--- a/PSI_CDBD_Grupo1.docx
+++ b/PSI_CDBD_Grupo1.docx
@@ -59,7 +59,7 @@
                 <v:rect id="rectole0000000000" o:spid="_x0000_i1025" style="width:152.05pt;height:35.45pt" o:ole="" o:preferrelative="t" stroked="f">
                   <v:imagedata r:id="rId5" o:title=""/>
                 </v:rect>
-                <o:OLEObject Type="Embed" ProgID="StaticMetafile" ShapeID="rectole0000000000" DrawAspect="Content" ObjectID="_1748893497" r:id="rId6"/>
+                <o:OLEObject Type="Embed" ProgID="StaticMetafile" ShapeID="rectole0000000000" DrawAspect="Content" ObjectID="_1748894993" r:id="rId6"/>
               </w:object>
             </w:r>
           </w:p>
@@ -483,18 +483,8 @@
           <w:color w:val="000000"/>
           <w:sz w:val="30"/>
         </w:rPr>
-        <w:t xml:space="preserve">Versão </w:t>
-      </w:r>
-      <w:proofErr w:type="gramStart"/>
-      <w:r>
-        <w:rPr>
-          <w:rFonts w:ascii="Arial" w:eastAsia="Arial" w:hAnsi="Arial" w:cs="Arial"/>
-          <w:color w:val="000000"/>
-          <w:sz w:val="30"/>
-        </w:rPr>
-        <w:t>1.0  /</w:t>
-      </w:r>
-      <w:proofErr w:type="gramEnd"/>
+        <w:t>Versão 1.0  /</w:t>
+      </w:r>
       <w:r>
         <w:rPr>
           <w:rFonts w:ascii="Arial" w:eastAsia="Arial" w:hAnsi="Arial" w:cs="Arial"/>
@@ -1059,33 +1049,17 @@
         </w:rPr>
         <w:t xml:space="preserve">Cada aluno pode-se registar em várias </w:t>
       </w:r>
-      <w:proofErr w:type="spellStart"/>
-      <w:r>
-        <w:rPr>
-          <w:rFonts w:ascii="Arial" w:eastAsia="Arial" w:hAnsi="Arial" w:cs="Arial"/>
-        </w:rPr>
-        <w:t>ucs</w:t>
-      </w:r>
-      <w:proofErr w:type="spellEnd"/>
-      <w:r>
-        <w:rPr>
-          <w:rFonts w:ascii="Arial" w:eastAsia="Arial" w:hAnsi="Arial" w:cs="Arial"/>
-        </w:rPr>
-        <w:t xml:space="preserve"> e uma </w:t>
-      </w:r>
-      <w:proofErr w:type="spellStart"/>
-      <w:r>
-        <w:rPr>
-          <w:rFonts w:ascii="Arial" w:eastAsia="Arial" w:hAnsi="Arial" w:cs="Arial"/>
-        </w:rPr>
-        <w:t>uc</w:t>
-      </w:r>
-      <w:proofErr w:type="spellEnd"/>
-      <w:r>
-        <w:rPr>
-          <w:rFonts w:ascii="Arial" w:eastAsia="Arial" w:hAnsi="Arial" w:cs="Arial"/>
-        </w:rPr>
-        <w:t xml:space="preserve"> pode ter vários registos.</w:t>
+      <w:r>
+        <w:rPr>
+          <w:rFonts w:ascii="Arial" w:eastAsia="Arial" w:hAnsi="Arial" w:cs="Arial"/>
+        </w:rPr>
+        <w:t>UCs</w:t>
+      </w:r>
+      <w:r>
+        <w:rPr>
+          <w:rFonts w:ascii="Arial" w:eastAsia="Arial" w:hAnsi="Arial" w:cs="Arial"/>
+        </w:rPr>
+        <w:t xml:space="preserve"> e uma uc pode ter vários registos.</w:t>
       </w:r>
     </w:p>
     <w:p>
@@ -2530,14 +2504,12 @@
             <w:pPr>
               <w:spacing w:before="60" w:after="0" w:line="240" w:lineRule="auto"/>
             </w:pPr>
-            <w:proofErr w:type="spellStart"/>
             <w:r>
               <w:rPr>
                 <w:rFonts w:ascii="Arial" w:eastAsia="Arial" w:hAnsi="Arial" w:cs="Arial"/>
               </w:rPr>
               <w:t>Nif</w:t>
             </w:r>
-            <w:proofErr w:type="spellEnd"/>
           </w:p>
         </w:tc>
         <w:tc>
@@ -2681,14 +2653,12 @@
             <w:pPr>
               <w:spacing w:before="60" w:after="0" w:line="240" w:lineRule="auto"/>
             </w:pPr>
-            <w:proofErr w:type="spellStart"/>
             <w:r>
               <w:rPr>
                 <w:rFonts w:ascii="Arial" w:eastAsia="Arial" w:hAnsi="Arial" w:cs="Arial"/>
               </w:rPr>
               <w:t>DtaNascimento</w:t>
             </w:r>
-            <w:proofErr w:type="spellEnd"/>
           </w:p>
         </w:tc>
         <w:tc>
@@ -2740,14 +2710,12 @@
               <w:spacing w:before="60" w:after="0" w:line="240" w:lineRule="auto"/>
               <w:ind w:left="57"/>
             </w:pPr>
-            <w:proofErr w:type="spellStart"/>
             <w:r>
               <w:rPr>
                 <w:rFonts w:ascii="Arial" w:eastAsia="Arial" w:hAnsi="Arial" w:cs="Arial"/>
               </w:rPr>
               <w:t>DateTime</w:t>
             </w:r>
-            <w:proofErr w:type="spellEnd"/>
           </w:p>
         </w:tc>
         <w:tc>
@@ -3263,14 +3231,12 @@
               <w:spacing w:before="60" w:after="0" w:line="240" w:lineRule="auto"/>
               <w:ind w:left="57"/>
             </w:pPr>
-            <w:proofErr w:type="spellStart"/>
             <w:r>
               <w:rPr>
                 <w:rFonts w:ascii="Arial" w:eastAsia="Arial" w:hAnsi="Arial" w:cs="Arial"/>
               </w:rPr>
               <w:t>Necessidades_esp</w:t>
             </w:r>
-            <w:proofErr w:type="spellEnd"/>
           </w:p>
         </w:tc>
         <w:tc>
@@ -3468,25 +3434,7 @@
                 <w:b/>
                 <w:color w:val="FFFFFF"/>
               </w:rPr>
-              <w:t xml:space="preserve">Entidade </w:t>
-            </w:r>
-            <w:proofErr w:type="gramStart"/>
-            <w:r>
-              <w:rPr>
-                <w:rFonts w:ascii="Arial" w:eastAsia="Arial" w:hAnsi="Arial" w:cs="Arial"/>
-                <w:b/>
-                <w:color w:val="FFFFFF"/>
-              </w:rPr>
-              <w:t>docente  (</w:t>
-            </w:r>
-            <w:proofErr w:type="gramEnd"/>
-            <w:r>
-              <w:rPr>
-                <w:rFonts w:ascii="Arial" w:eastAsia="Arial" w:hAnsi="Arial" w:cs="Arial"/>
-                <w:b/>
-                <w:color w:val="FFFFFF"/>
-              </w:rPr>
-              <w:t>herda de pessoa)</w:t>
+              <w:t>Entidade docente  (herda de pessoa)</w:t>
             </w:r>
           </w:p>
         </w:tc>
@@ -4474,14 +4422,12 @@
               <w:spacing w:before="60" w:after="0" w:line="240" w:lineRule="auto"/>
               <w:ind w:left="57"/>
             </w:pPr>
-            <w:proofErr w:type="spellStart"/>
             <w:r>
               <w:rPr>
                 <w:rFonts w:ascii="Arial" w:eastAsia="Arial" w:hAnsi="Arial" w:cs="Arial"/>
               </w:rPr>
               <w:t>DescricaoUC</w:t>
             </w:r>
-            <w:proofErr w:type="spellEnd"/>
           </w:p>
         </w:tc>
         <w:tc>
@@ -5020,33 +4966,11 @@
             <w:pPr>
               <w:spacing w:before="60" w:after="0" w:line="240" w:lineRule="auto"/>
             </w:pPr>
-            <w:proofErr w:type="spellStart"/>
-            <w:r>
-              <w:rPr>
-                <w:rFonts w:ascii="Arial" w:eastAsia="Arial" w:hAnsi="Arial" w:cs="Arial"/>
-              </w:rPr>
-              <w:t>enum</w:t>
-            </w:r>
-            <w:proofErr w:type="spellEnd"/>
-            <w:r>
-              <w:rPr>
-                <w:rFonts w:ascii="Arial" w:eastAsia="Arial" w:hAnsi="Arial" w:cs="Arial"/>
-              </w:rPr>
-              <w:t xml:space="preserve"> (“1</w:t>
-            </w:r>
-            <w:proofErr w:type="gramStart"/>
-            <w:r>
-              <w:rPr>
-                <w:rFonts w:ascii="Arial" w:eastAsia="Arial" w:hAnsi="Arial" w:cs="Arial"/>
-              </w:rPr>
-              <w:t>” ,</w:t>
-            </w:r>
-            <w:proofErr w:type="gramEnd"/>
-            <w:r>
-              <w:rPr>
-                <w:rFonts w:ascii="Arial" w:eastAsia="Arial" w:hAnsi="Arial" w:cs="Arial"/>
-              </w:rPr>
-              <w:t xml:space="preserve"> “2”, “3”)</w:t>
+            <w:r>
+              <w:rPr>
+                <w:rFonts w:ascii="Arial" w:eastAsia="Arial" w:hAnsi="Arial" w:cs="Arial"/>
+              </w:rPr>
+              <w:t>enum (“1” , “2”, “3”)</w:t>
             </w:r>
           </w:p>
         </w:tc>
@@ -5192,33 +5116,11 @@
             <w:pPr>
               <w:spacing w:before="60" w:after="0" w:line="240" w:lineRule="auto"/>
             </w:pPr>
-            <w:proofErr w:type="spellStart"/>
-            <w:r>
-              <w:rPr>
-                <w:rFonts w:ascii="Arial" w:eastAsia="Arial" w:hAnsi="Arial" w:cs="Arial"/>
-              </w:rPr>
-              <w:t>enum</w:t>
-            </w:r>
-            <w:proofErr w:type="spellEnd"/>
-            <w:r>
-              <w:rPr>
-                <w:rFonts w:ascii="Arial" w:eastAsia="Arial" w:hAnsi="Arial" w:cs="Arial"/>
-              </w:rPr>
-              <w:t xml:space="preserve"> (“1</w:t>
-            </w:r>
-            <w:proofErr w:type="gramStart"/>
-            <w:r>
-              <w:rPr>
-                <w:rFonts w:ascii="Arial" w:eastAsia="Arial" w:hAnsi="Arial" w:cs="Arial"/>
-              </w:rPr>
-              <w:t>” ,</w:t>
-            </w:r>
-            <w:proofErr w:type="gramEnd"/>
-            <w:r>
-              <w:rPr>
-                <w:rFonts w:ascii="Arial" w:eastAsia="Arial" w:hAnsi="Arial" w:cs="Arial"/>
-              </w:rPr>
-              <w:t xml:space="preserve"> “2”)</w:t>
+            <w:r>
+              <w:rPr>
+                <w:rFonts w:ascii="Arial" w:eastAsia="Arial" w:hAnsi="Arial" w:cs="Arial"/>
+              </w:rPr>
+              <w:t>enum (“1” , “2”)</w:t>
             </w:r>
           </w:p>
         </w:tc>
@@ -5789,14 +5691,12 @@
               <w:spacing w:before="60" w:after="0" w:line="240" w:lineRule="auto"/>
               <w:ind w:left="57"/>
             </w:pPr>
-            <w:proofErr w:type="spellStart"/>
             <w:r>
               <w:rPr>
                 <w:rFonts w:ascii="Arial" w:eastAsia="Arial" w:hAnsi="Arial" w:cs="Arial"/>
               </w:rPr>
               <w:t>DescricaoCurso</w:t>
             </w:r>
-            <w:proofErr w:type="spellEnd"/>
           </w:p>
         </w:tc>
         <w:tc>
@@ -6147,34 +6047,14 @@
               <w:spacing w:before="120" w:after="120" w:line="240" w:lineRule="auto"/>
               <w:jc w:val="center"/>
             </w:pPr>
-            <w:proofErr w:type="gramStart"/>
             <w:r>
               <w:rPr>
                 <w:rFonts w:ascii="Arial" w:eastAsia="Arial" w:hAnsi="Arial" w:cs="Arial"/>
                 <w:b/>
                 <w:color w:val="FFFFFF"/>
               </w:rPr>
-              <w:t xml:space="preserve">Entidade </w:t>
-            </w:r>
-            <w:proofErr w:type="spellStart"/>
-            <w:r>
-              <w:rPr>
-                <w:rFonts w:ascii="Arial" w:eastAsia="Arial" w:hAnsi="Arial" w:cs="Arial"/>
-                <w:b/>
-                <w:color w:val="FFFFFF"/>
-              </w:rPr>
-              <w:t>Registo</w:t>
-            </w:r>
-            <w:proofErr w:type="gramEnd"/>
-            <w:r>
-              <w:rPr>
-                <w:rFonts w:ascii="Arial" w:eastAsia="Arial" w:hAnsi="Arial" w:cs="Arial"/>
-                <w:b/>
-                <w:color w:val="FFFFFF"/>
-              </w:rPr>
-              <w:t>_UC</w:t>
-            </w:r>
-            <w:proofErr w:type="spellEnd"/>
+              <w:t>Entidade Registo_UC</w:t>
+            </w:r>
           </w:p>
         </w:tc>
         <w:tc>
@@ -6635,19 +6515,11 @@
               <w:spacing w:before="60" w:after="0" w:line="240" w:lineRule="auto"/>
               <w:ind w:left="57"/>
             </w:pPr>
-            <w:proofErr w:type="spellStart"/>
-            <w:r>
-              <w:rPr>
-                <w:rFonts w:ascii="Arial" w:eastAsia="Arial" w:hAnsi="Arial" w:cs="Arial"/>
-              </w:rPr>
-              <w:t>Enum</w:t>
-            </w:r>
-            <w:proofErr w:type="spellEnd"/>
-            <w:r>
-              <w:rPr>
-                <w:rFonts w:ascii="Arial" w:eastAsia="Arial" w:hAnsi="Arial" w:cs="Arial"/>
-              </w:rPr>
-              <w:t xml:space="preserve"> (“aprovado”, “não aprovado”)</w:t>
+            <w:r>
+              <w:rPr>
+                <w:rFonts w:ascii="Arial" w:eastAsia="Arial" w:hAnsi="Arial" w:cs="Arial"/>
+              </w:rPr>
+              <w:t>Enum (“aprovado”, “não aprovado”)</w:t>
             </w:r>
           </w:p>
         </w:tc>
@@ -6737,14 +6609,12 @@
               <w:spacing w:before="60" w:after="0" w:line="240" w:lineRule="auto"/>
               <w:ind w:left="57"/>
             </w:pPr>
-            <w:proofErr w:type="spellStart"/>
             <w:r>
               <w:rPr>
                 <w:rFonts w:ascii="Arial" w:eastAsia="Arial" w:hAnsi="Arial" w:cs="Arial"/>
               </w:rPr>
               <w:t>ano_letivo</w:t>
             </w:r>
-            <w:proofErr w:type="spellEnd"/>
           </w:p>
         </w:tc>
         <w:tc>
@@ -6949,19 +6819,11 @@
               <w:spacing w:before="60" w:after="0" w:line="240" w:lineRule="auto"/>
               <w:ind w:left="57"/>
             </w:pPr>
-            <w:proofErr w:type="spellStart"/>
-            <w:r>
-              <w:rPr>
-                <w:rFonts w:ascii="Arial" w:eastAsia="Arial" w:hAnsi="Arial" w:cs="Arial"/>
-              </w:rPr>
-              <w:t>DateTime</w:t>
-            </w:r>
-            <w:proofErr w:type="spellEnd"/>
-            <w:r>
-              <w:rPr>
-                <w:rFonts w:ascii="Arial" w:eastAsia="Arial" w:hAnsi="Arial" w:cs="Arial"/>
-              </w:rPr>
-              <w:t xml:space="preserve"> (“data atual”)</w:t>
+            <w:r>
+              <w:rPr>
+                <w:rFonts w:ascii="Arial" w:eastAsia="Arial" w:hAnsi="Arial" w:cs="Arial"/>
+              </w:rPr>
+              <w:t>DateTime (“data atual”)</w:t>
             </w:r>
           </w:p>
         </w:tc>
@@ -7702,19 +7564,11 @@
               <w:spacing w:before="60" w:after="0" w:line="240" w:lineRule="auto"/>
               <w:ind w:left="57"/>
             </w:pPr>
-            <w:proofErr w:type="spellStart"/>
-            <w:r>
-              <w:rPr>
-                <w:rFonts w:ascii="Arial" w:eastAsia="Arial" w:hAnsi="Arial" w:cs="Arial"/>
-              </w:rPr>
-              <w:t>DateTime</w:t>
-            </w:r>
-            <w:proofErr w:type="spellEnd"/>
-            <w:r>
-              <w:rPr>
-                <w:rFonts w:ascii="Arial" w:eastAsia="Arial" w:hAnsi="Arial" w:cs="Arial"/>
-              </w:rPr>
-              <w:t xml:space="preserve"> (“data atual”)</w:t>
+            <w:r>
+              <w:rPr>
+                <w:rFonts w:ascii="Arial" w:eastAsia="Arial" w:hAnsi="Arial" w:cs="Arial"/>
+              </w:rPr>
+              <w:t>DateTime (“data atual”)</w:t>
             </w:r>
           </w:p>
         </w:tc>
@@ -7853,34 +7707,14 @@
               <w:spacing w:before="120" w:after="120" w:line="240" w:lineRule="auto"/>
               <w:jc w:val="center"/>
             </w:pPr>
-            <w:proofErr w:type="gramStart"/>
             <w:r>
               <w:rPr>
                 <w:rFonts w:ascii="Arial" w:eastAsia="Arial" w:hAnsi="Arial" w:cs="Arial"/>
                 <w:b/>
                 <w:color w:val="FFFFFF"/>
               </w:rPr>
-              <w:t xml:space="preserve">Entidade </w:t>
-            </w:r>
-            <w:proofErr w:type="spellStart"/>
-            <w:r>
-              <w:rPr>
-                <w:rFonts w:ascii="Arial" w:eastAsia="Arial" w:hAnsi="Arial" w:cs="Arial"/>
-                <w:b/>
-                <w:color w:val="FFFFFF"/>
-              </w:rPr>
-              <w:t>Registo</w:t>
-            </w:r>
-            <w:proofErr w:type="gramEnd"/>
-            <w:r>
-              <w:rPr>
-                <w:rFonts w:ascii="Arial" w:eastAsia="Arial" w:hAnsi="Arial" w:cs="Arial"/>
-                <w:b/>
-                <w:color w:val="FFFFFF"/>
-              </w:rPr>
-              <w:t>_exame</w:t>
-            </w:r>
-            <w:proofErr w:type="spellEnd"/>
+              <w:t>Entidade Registo_exame</w:t>
+            </w:r>
           </w:p>
         </w:tc>
         <w:tc>
@@ -9345,21 +9179,7 @@
               <w:rPr>
                 <w:rFonts w:ascii="Arial" w:eastAsia="Arial" w:hAnsi="Arial" w:cs="Arial"/>
               </w:rPr>
-              <w:t xml:space="preserve">Hora </w:t>
-            </w:r>
-            <w:proofErr w:type="gramStart"/>
-            <w:r>
-              <w:rPr>
-                <w:rFonts w:ascii="Arial" w:eastAsia="Arial" w:hAnsi="Arial" w:cs="Arial"/>
-              </w:rPr>
-              <w:t>inicio</w:t>
-            </w:r>
-            <w:proofErr w:type="gramEnd"/>
-            <w:r>
-              <w:rPr>
-                <w:rFonts w:ascii="Arial" w:eastAsia="Arial" w:hAnsi="Arial" w:cs="Arial"/>
-              </w:rPr>
-              <w:t xml:space="preserve"> de exame</w:t>
+              <w:t>Hora inicio de exame</w:t>
             </w:r>
           </w:p>
         </w:tc>
@@ -9388,21 +9208,7 @@
               <w:rPr>
                 <w:rFonts w:ascii="Arial" w:eastAsia="Arial" w:hAnsi="Arial" w:cs="Arial"/>
               </w:rPr>
-              <w:t xml:space="preserve">Hora </w:t>
-            </w:r>
-            <w:proofErr w:type="gramStart"/>
-            <w:r>
-              <w:rPr>
-                <w:rFonts w:ascii="Arial" w:eastAsia="Arial" w:hAnsi="Arial" w:cs="Arial"/>
-              </w:rPr>
-              <w:t>inicio</w:t>
-            </w:r>
-            <w:proofErr w:type="gramEnd"/>
-            <w:r>
-              <w:rPr>
-                <w:rFonts w:ascii="Arial" w:eastAsia="Arial" w:hAnsi="Arial" w:cs="Arial"/>
-              </w:rPr>
-              <w:t xml:space="preserve"> de exame</w:t>
+              <w:t>Hora inicio de exame</w:t>
             </w:r>
           </w:p>
         </w:tc>
@@ -9427,14 +9233,12 @@
               <w:spacing w:before="60" w:after="0" w:line="240" w:lineRule="auto"/>
               <w:ind w:left="57"/>
             </w:pPr>
-            <w:proofErr w:type="spellStart"/>
             <w:r>
               <w:rPr>
                 <w:rFonts w:ascii="Arial" w:eastAsia="Arial" w:hAnsi="Arial" w:cs="Arial"/>
               </w:rPr>
               <w:t>Datetime</w:t>
             </w:r>
-            <w:proofErr w:type="spellEnd"/>
           </w:p>
         </w:tc>
         <w:tc>
@@ -9581,14 +9385,12 @@
               <w:spacing w:before="60" w:after="0" w:line="240" w:lineRule="auto"/>
               <w:ind w:left="57"/>
             </w:pPr>
-            <w:proofErr w:type="spellStart"/>
             <w:r>
               <w:rPr>
                 <w:rFonts w:ascii="Arial" w:eastAsia="Arial" w:hAnsi="Arial" w:cs="Arial"/>
               </w:rPr>
               <w:t>Datetime</w:t>
             </w:r>
-            <w:proofErr w:type="spellEnd"/>
           </w:p>
         </w:tc>
         <w:tc>
@@ -9734,14 +9536,12 @@
             <w:pPr>
               <w:spacing w:before="60" w:after="0" w:line="240" w:lineRule="auto"/>
             </w:pPr>
-            <w:proofErr w:type="spellStart"/>
             <w:r>
               <w:rPr>
                 <w:rFonts w:ascii="Arial" w:eastAsia="Arial" w:hAnsi="Arial" w:cs="Arial"/>
               </w:rPr>
               <w:t>Float</w:t>
             </w:r>
-            <w:proofErr w:type="spellEnd"/>
           </w:p>
         </w:tc>
         <w:tc>
@@ -10030,28 +9830,8 @@
                 <w:b/>
                 <w:color w:val="FFFFFF"/>
               </w:rPr>
-              <w:t xml:space="preserve">Entidade </w:t>
-            </w:r>
-            <w:proofErr w:type="spellStart"/>
-            <w:r>
-              <w:rPr>
-                <w:rFonts w:ascii="Calibri" w:eastAsia="Calibri" w:hAnsi="Calibri" w:cs="Calibri"/>
-                <w:b/>
-                <w:color w:val="FFFFFF"/>
-              </w:rPr>
-              <w:t>DSD</w:t>
-            </w:r>
-            <w:proofErr w:type="gramStart"/>
-            <w:r>
-              <w:rPr>
-                <w:rFonts w:ascii="Calibri" w:eastAsia="Calibri" w:hAnsi="Calibri" w:cs="Calibri"/>
-                <w:b/>
-                <w:color w:val="FFFFFF"/>
-              </w:rPr>
-              <w:t>_Docente</w:t>
-            </w:r>
-            <w:proofErr w:type="spellEnd"/>
-            <w:proofErr w:type="gramEnd"/>
+              <w:t>Entidade DSD_Docente</w:t>
+            </w:r>
           </w:p>
         </w:tc>
         <w:tc>
@@ -10509,14 +10289,12 @@
               <w:spacing w:before="60" w:after="0" w:line="240" w:lineRule="auto"/>
               <w:ind w:left="57"/>
             </w:pPr>
-            <w:proofErr w:type="spellStart"/>
             <w:r>
               <w:rPr>
                 <w:rFonts w:ascii="Arial" w:eastAsia="Arial" w:hAnsi="Arial" w:cs="Arial"/>
               </w:rPr>
               <w:t>Datetime</w:t>
             </w:r>
-            <w:proofErr w:type="spellEnd"/>
           </w:p>
         </w:tc>
         <w:tc>
@@ -10761,7 +10539,7 @@
           <v:rect id="rectole0000000001" o:spid="_x0000_i1026" style="width:403pt;height:319.7pt" o:ole="" o:preferrelative="t" stroked="f">
             <v:imagedata r:id="rId7" o:title=""/>
           </v:rect>
-          <o:OLEObject Type="Embed" ProgID="StaticMetafile" ShapeID="rectole0000000001" DrawAspect="Content" ObjectID="_1748893498" r:id="rId8"/>
+          <o:OLEObject Type="Embed" ProgID="StaticMetafile" ShapeID="rectole0000000001" DrawAspect="Content" ObjectID="_1748894994" r:id="rId8"/>
         </w:object>
       </w:r>
     </w:p>
@@ -10848,7 +10626,7 @@
           <v:rect id="rectole0000000002" o:spid="_x0000_i1027" style="width:447.6pt;height:623.8pt" o:ole="" o:preferrelative="t" stroked="f">
             <v:imagedata r:id="rId9" o:title=""/>
           </v:rect>
-          <o:OLEObject Type="Embed" ProgID="StaticMetafile" ShapeID="rectole0000000002" DrawAspect="Content" ObjectID="_1748893499" r:id="rId10"/>
+          <o:OLEObject Type="Embed" ProgID="StaticMetafile" ShapeID="rectole0000000002" DrawAspect="Content" ObjectID="_1748894995" r:id="rId10"/>
         </w:object>
       </w:r>
     </w:p>
@@ -10940,23 +10718,7 @@
           <w:rFonts w:ascii="Arial" w:eastAsia="Arial" w:hAnsi="Arial" w:cs="Arial"/>
           <w:color w:val="000000"/>
         </w:rPr>
-        <w:t xml:space="preserve">Este capítulo apresenta o Modelo Lógico </w:t>
-      </w:r>
-      <w:proofErr w:type="gramStart"/>
-      <w:r>
-        <w:rPr>
-          <w:rFonts w:ascii="Arial" w:eastAsia="Arial" w:hAnsi="Arial" w:cs="Arial"/>
-          <w:color w:val="000000"/>
-        </w:rPr>
-        <w:t>derivado a</w:t>
-      </w:r>
-      <w:proofErr w:type="gramEnd"/>
-      <w:r>
-        <w:rPr>
-          <w:rFonts w:ascii="Arial" w:eastAsia="Arial" w:hAnsi="Arial" w:cs="Arial"/>
-          <w:color w:val="000000"/>
-        </w:rPr>
-        <w:t xml:space="preserve"> partir do Modelo Conceptual da base de dados.</w:t>
+        <w:t>Este capítulo apresenta o Modelo Lógico derivado a partir do Modelo Conceptual da base de dados.</w:t>
       </w:r>
     </w:p>
     <w:p>
@@ -11101,24 +10863,13 @@
           <w:color w:val="000000"/>
         </w:rPr>
       </w:pPr>
-      <w:proofErr w:type="spellStart"/>
       <w:r>
         <w:rPr>
           <w:rFonts w:ascii="Arial" w:eastAsia="Arial" w:hAnsi="Arial" w:cs="Arial"/>
           <w:color w:val="000000"/>
         </w:rPr>
-        <w:t>DSD_Docentes</w:t>
-      </w:r>
-      <w:proofErr w:type="spellEnd"/>
-      <w:r>
-        <w:rPr>
-          <w:rFonts w:ascii="Arial" w:eastAsia="Arial" w:hAnsi="Arial" w:cs="Arial"/>
-          <w:color w:val="000000"/>
-        </w:rPr>
-        <w:t>(</w:t>
-      </w:r>
-      <w:proofErr w:type="spellStart"/>
-      <w:proofErr w:type="gramStart"/>
+        <w:t>DSD_Docentes(</w:t>
+      </w:r>
       <w:r>
         <w:rPr>
           <w:rFonts w:ascii="Arial" w:eastAsia="Arial" w:hAnsi="Arial" w:cs="Arial"/>
@@ -11143,8 +10894,6 @@
         </w:rPr>
         <w:t>idDocente</w:t>
       </w:r>
-      <w:proofErr w:type="spellEnd"/>
-      <w:proofErr w:type="gramEnd"/>
       <w:r>
         <w:rPr>
           <w:rFonts w:ascii="Arial" w:eastAsia="Arial" w:hAnsi="Arial" w:cs="Arial"/>
@@ -11178,23 +10927,13 @@
           <w:color w:val="000000"/>
         </w:rPr>
       </w:pPr>
-      <w:proofErr w:type="spellStart"/>
       <w:r>
         <w:rPr>
           <w:rFonts w:ascii="Arial" w:eastAsia="Arial" w:hAnsi="Arial" w:cs="Arial"/>
           <w:color w:val="000000"/>
         </w:rPr>
-        <w:t>UC_DSD_Docentes</w:t>
-      </w:r>
-      <w:proofErr w:type="spellEnd"/>
-      <w:r>
-        <w:rPr>
-          <w:rFonts w:ascii="Arial" w:eastAsia="Arial" w:hAnsi="Arial" w:cs="Arial"/>
-          <w:color w:val="000000"/>
-        </w:rPr>
-        <w:t>(</w:t>
-      </w:r>
-      <w:proofErr w:type="spellStart"/>
+        <w:t>UC_DSD_Docentes(</w:t>
+      </w:r>
       <w:r>
         <w:rPr>
           <w:rFonts w:ascii="Arial" w:eastAsia="Arial" w:hAnsi="Arial" w:cs="Arial"/>
@@ -11205,29 +10944,12 @@
         </w:rPr>
         <w:t>idUC</w:t>
       </w:r>
-      <w:proofErr w:type="spellEnd"/>
       <w:r>
         <w:rPr>
           <w:rFonts w:ascii="Arial" w:eastAsia="Arial" w:hAnsi="Arial" w:cs="Arial"/>
           <w:color w:val="000000"/>
         </w:rPr>
-        <w:t>=&gt;</w:t>
-      </w:r>
-      <w:proofErr w:type="gramStart"/>
-      <w:r>
-        <w:rPr>
-          <w:rFonts w:ascii="Arial" w:eastAsia="Arial" w:hAnsi="Arial" w:cs="Arial"/>
-          <w:color w:val="000000"/>
-        </w:rPr>
-        <w:t>UC(</w:t>
-      </w:r>
-      <w:proofErr w:type="gramEnd"/>
-      <w:r>
-        <w:rPr>
-          <w:rFonts w:ascii="Arial" w:eastAsia="Arial" w:hAnsi="Arial" w:cs="Arial"/>
-          <w:color w:val="000000"/>
-        </w:rPr>
-        <w:t>id)</w:t>
+        <w:t>=&gt;UC(id)</w:t>
       </w:r>
       <w:r>
         <w:rPr>
@@ -11237,42 +10959,14 @@
           <w:color w:val="000000"/>
           <w:u w:val="single"/>
         </w:rPr>
-        <w:t>,</w:t>
-      </w:r>
-      <w:proofErr w:type="spellStart"/>
-      <w:r>
-        <w:rPr>
-          <w:rFonts w:ascii="Arial" w:eastAsia="Arial" w:hAnsi="Arial" w:cs="Arial"/>
-          <w:b/>
-          <w:i/>
+        <w:t>,idDSD_Docente</w:t>
+      </w:r>
+      <w:r>
+        <w:rPr>
+          <w:rFonts w:ascii="Arial" w:eastAsia="Arial" w:hAnsi="Arial" w:cs="Arial"/>
           <w:color w:val="000000"/>
-          <w:u w:val="single"/>
-        </w:rPr>
-        <w:t>idDSD_Docente</w:t>
-      </w:r>
-      <w:proofErr w:type="spellEnd"/>
-      <w:r>
-        <w:rPr>
-          <w:rFonts w:ascii="Arial" w:eastAsia="Arial" w:hAnsi="Arial" w:cs="Arial"/>
-          <w:color w:val="000000"/>
-        </w:rPr>
-        <w:t>=&gt;</w:t>
-      </w:r>
-      <w:proofErr w:type="spellStart"/>
-      <w:r>
-        <w:rPr>
-          <w:rFonts w:ascii="Arial" w:eastAsia="Arial" w:hAnsi="Arial" w:cs="Arial"/>
-          <w:color w:val="000000"/>
-        </w:rPr>
-        <w:t>DSD_Docentes</w:t>
-      </w:r>
-      <w:proofErr w:type="spellEnd"/>
-      <w:r>
-        <w:rPr>
-          <w:rFonts w:ascii="Arial" w:eastAsia="Arial" w:hAnsi="Arial" w:cs="Arial"/>
-          <w:color w:val="000000"/>
-        </w:rPr>
-        <w:t>(id))</w:t>
+        </w:rPr>
+        <w:t>=&gt;DSD_Docentes(id))</w:t>
       </w:r>
     </w:p>
     <w:p>
@@ -11292,8 +10986,6 @@
         </w:rPr>
         <w:t>Cursos(</w:t>
       </w:r>
-      <w:proofErr w:type="spellStart"/>
-      <w:proofErr w:type="gramStart"/>
       <w:r>
         <w:rPr>
           <w:rFonts w:ascii="Arial" w:eastAsia="Arial" w:hAnsi="Arial" w:cs="Arial"/>
@@ -11308,23 +11000,7 @@
           <w:rFonts w:ascii="Arial" w:eastAsia="Arial" w:hAnsi="Arial" w:cs="Arial"/>
           <w:color w:val="000000"/>
         </w:rPr>
-        <w:t>,descricaoCuso</w:t>
-      </w:r>
-      <w:proofErr w:type="gramEnd"/>
-      <w:r>
-        <w:rPr>
-          <w:rFonts w:ascii="Arial" w:eastAsia="Arial" w:hAnsi="Arial" w:cs="Arial"/>
-          <w:color w:val="000000"/>
-        </w:rPr>
-        <w:t>,sigla</w:t>
-      </w:r>
-      <w:proofErr w:type="spellEnd"/>
-      <w:r>
-        <w:rPr>
-          <w:rFonts w:ascii="Arial" w:eastAsia="Arial" w:hAnsi="Arial" w:cs="Arial"/>
-          <w:color w:val="000000"/>
-        </w:rPr>
-        <w:t>)</w:t>
+        <w:t>,descricaoCuso,sigla)</w:t>
       </w:r>
     </w:p>
     <w:p>
@@ -11344,7 +11020,6 @@
         </w:rPr>
         <w:t>Inscricoes_UCs(</w:t>
       </w:r>
-      <w:proofErr w:type="gramStart"/>
       <w:r>
         <w:rPr>
           <w:rFonts w:ascii="Arial" w:eastAsia="Arial" w:hAnsi="Arial" w:cs="Arial"/>
@@ -11369,7 +11044,6 @@
         </w:rPr>
         <w:t>idAluno</w:t>
       </w:r>
-      <w:proofErr w:type="gramEnd"/>
       <w:r>
         <w:rPr>
           <w:rFonts w:ascii="Arial" w:eastAsia="Arial" w:hAnsi="Arial" w:cs="Arial"/>
@@ -11403,24 +11077,13 @@
           <w:color w:val="000000"/>
         </w:rPr>
       </w:pPr>
-      <w:proofErr w:type="spellStart"/>
       <w:r>
         <w:rPr>
           <w:rFonts w:ascii="Arial" w:eastAsia="Arial" w:hAnsi="Arial" w:cs="Arial"/>
           <w:color w:val="000000"/>
         </w:rPr>
-        <w:t>UCs</w:t>
-      </w:r>
-      <w:proofErr w:type="spellEnd"/>
-      <w:r>
-        <w:rPr>
-          <w:rFonts w:ascii="Arial" w:eastAsia="Arial" w:hAnsi="Arial" w:cs="Arial"/>
-          <w:color w:val="000000"/>
-        </w:rPr>
-        <w:t>(</w:t>
-      </w:r>
-      <w:proofErr w:type="spellStart"/>
-      <w:proofErr w:type="gramStart"/>
+        <w:t>UCs(</w:t>
+      </w:r>
       <w:r>
         <w:rPr>
           <w:rFonts w:ascii="Arial" w:eastAsia="Arial" w:hAnsi="Arial" w:cs="Arial"/>
@@ -11445,30 +11108,12 @@
         </w:rPr>
         <w:t>idCurso</w:t>
       </w:r>
-      <w:proofErr w:type="spellEnd"/>
-      <w:proofErr w:type="gramEnd"/>
       <w:r>
         <w:rPr>
           <w:rFonts w:ascii="Arial" w:eastAsia="Arial" w:hAnsi="Arial" w:cs="Arial"/>
           <w:color w:val="000000"/>
         </w:rPr>
-        <w:t>=&gt;Curso(id),</w:t>
-      </w:r>
-      <w:proofErr w:type="spellStart"/>
-      <w:r>
-        <w:rPr>
-          <w:rFonts w:ascii="Arial" w:eastAsia="Arial" w:hAnsi="Arial" w:cs="Arial"/>
-          <w:color w:val="000000"/>
-        </w:rPr>
-        <w:t>descricao,sigla,ETCS,ano,semestre</w:t>
-      </w:r>
-      <w:proofErr w:type="spellEnd"/>
-      <w:r>
-        <w:rPr>
-          <w:rFonts w:ascii="Arial" w:eastAsia="Arial" w:hAnsi="Arial" w:cs="Arial"/>
-          <w:color w:val="000000"/>
-        </w:rPr>
-        <w:t>)</w:t>
+        <w:t>=&gt;Curso(id),descricao,sigla,ETCS,ano,semestre)</w:t>
       </w:r>
     </w:p>
     <w:p>
@@ -11488,7 +11133,6 @@
         </w:rPr>
         <w:t>Exames(</w:t>
       </w:r>
-      <w:proofErr w:type="gramStart"/>
       <w:r>
         <w:rPr>
           <w:rFonts w:ascii="Arial" w:eastAsia="Arial" w:hAnsi="Arial" w:cs="Arial"/>
@@ -11513,7 +11157,6 @@
         </w:rPr>
         <w:t>idUC</w:t>
       </w:r>
-      <w:proofErr w:type="gramEnd"/>
       <w:r>
         <w:rPr>
           <w:rFonts w:ascii="Arial" w:eastAsia="Arial" w:hAnsi="Arial" w:cs="Arial"/>
@@ -11539,7 +11182,6 @@
         </w:rPr>
         <w:t>Inscricoes_exames(</w:t>
       </w:r>
-      <w:proofErr w:type="gramStart"/>
       <w:r>
         <w:rPr>
           <w:rFonts w:ascii="Arial" w:eastAsia="Arial" w:hAnsi="Arial" w:cs="Arial"/>
@@ -11564,7 +11206,6 @@
         </w:rPr>
         <w:t>idExame</w:t>
       </w:r>
-      <w:proofErr w:type="gramEnd"/>
       <w:r>
         <w:rPr>
           <w:rFonts w:ascii="Arial" w:eastAsia="Arial" w:hAnsi="Arial" w:cs="Arial"/>
@@ -11623,39 +11264,7 @@
           <w:rFonts w:ascii="Arial" w:eastAsia="Arial" w:hAnsi="Arial" w:cs="Arial"/>
           <w:color w:val="000000"/>
         </w:rPr>
-        <w:t>=&gt;Pessoa(id</w:t>
-      </w:r>
-      <w:proofErr w:type="gramStart"/>
-      <w:r>
-        <w:rPr>
-          <w:rFonts w:ascii="Arial" w:eastAsia="Arial" w:hAnsi="Arial" w:cs="Arial"/>
-          <w:color w:val="000000"/>
-        </w:rPr>
-        <w:t>),</w:t>
-      </w:r>
-      <w:proofErr w:type="spellStart"/>
-      <w:r>
-        <w:rPr>
-          <w:rFonts w:ascii="Arial" w:eastAsia="Arial" w:hAnsi="Arial" w:cs="Arial"/>
-          <w:color w:val="000000"/>
-        </w:rPr>
-        <w:t>necessidades</w:t>
-      </w:r>
-      <w:proofErr w:type="gramEnd"/>
-      <w:r>
-        <w:rPr>
-          <w:rFonts w:ascii="Arial" w:eastAsia="Arial" w:hAnsi="Arial" w:cs="Arial"/>
-          <w:color w:val="000000"/>
-        </w:rPr>
-        <w:t>_especiais</w:t>
-      </w:r>
-      <w:proofErr w:type="spellEnd"/>
-      <w:r>
-        <w:rPr>
-          <w:rFonts w:ascii="Arial" w:eastAsia="Arial" w:hAnsi="Arial" w:cs="Arial"/>
-          <w:color w:val="000000"/>
-        </w:rPr>
-        <w:t>,</w:t>
+        <w:t>=&gt;Pessoa(id),necessidades_especiais,</w:t>
       </w:r>
     </w:p>
     <w:p>
@@ -11671,30 +11280,12 @@
           <w:color w:val="000000"/>
         </w:rPr>
       </w:pPr>
-      <w:proofErr w:type="spellStart"/>
-      <w:proofErr w:type="gramStart"/>
       <w:r>
         <w:rPr>
           <w:rFonts w:ascii="Arial" w:eastAsia="Arial" w:hAnsi="Arial" w:cs="Arial"/>
           <w:color w:val="000000"/>
         </w:rPr>
-        <w:t>estatuto,data</w:t>
-      </w:r>
-      <w:proofErr w:type="gramEnd"/>
-      <w:r>
-        <w:rPr>
-          <w:rFonts w:ascii="Arial" w:eastAsia="Arial" w:hAnsi="Arial" w:cs="Arial"/>
-          <w:color w:val="000000"/>
-        </w:rPr>
-        <w:t>_inscricao,valor_inscricao</w:t>
-      </w:r>
-      <w:proofErr w:type="spellEnd"/>
-      <w:r>
-        <w:rPr>
-          <w:rFonts w:ascii="Arial" w:eastAsia="Arial" w:hAnsi="Arial" w:cs="Arial"/>
-          <w:color w:val="000000"/>
-        </w:rPr>
-        <w:t>)</w:t>
+        <w:t>estatuto,data_inscricao,valor_inscricao)</w:t>
       </w:r>
     </w:p>
     <w:p>
@@ -11729,39 +11320,7 @@
           <w:rFonts w:ascii="Arial" w:eastAsia="Arial" w:hAnsi="Arial" w:cs="Arial"/>
           <w:color w:val="000000"/>
         </w:rPr>
-        <w:t>=&gt;Pessoa(id</w:t>
-      </w:r>
-      <w:proofErr w:type="gramStart"/>
-      <w:r>
-        <w:rPr>
-          <w:rFonts w:ascii="Arial" w:eastAsia="Arial" w:hAnsi="Arial" w:cs="Arial"/>
-          <w:color w:val="000000"/>
-        </w:rPr>
-        <w:t>),</w:t>
-      </w:r>
-      <w:proofErr w:type="spellStart"/>
-      <w:r>
-        <w:rPr>
-          <w:rFonts w:ascii="Arial" w:eastAsia="Arial" w:hAnsi="Arial" w:cs="Arial"/>
-          <w:color w:val="000000"/>
-        </w:rPr>
-        <w:t>habilitacoes</w:t>
-      </w:r>
-      <w:proofErr w:type="gramEnd"/>
-      <w:r>
-        <w:rPr>
-          <w:rFonts w:ascii="Arial" w:eastAsia="Arial" w:hAnsi="Arial" w:cs="Arial"/>
-          <w:color w:val="000000"/>
-        </w:rPr>
-        <w:t>,cacifo</w:t>
-      </w:r>
-      <w:proofErr w:type="spellEnd"/>
-      <w:r>
-        <w:rPr>
-          <w:rFonts w:ascii="Arial" w:eastAsia="Arial" w:hAnsi="Arial" w:cs="Arial"/>
-          <w:color w:val="000000"/>
-        </w:rPr>
-        <w:t>)</w:t>
+        <w:t>=&gt;Pessoa(id),habilitacoes,cacifo)</w:t>
       </w:r>
     </w:p>
     <w:p>
@@ -11781,7 +11340,6 @@
         </w:rPr>
         <w:t>Pessoas(</w:t>
       </w:r>
-      <w:proofErr w:type="gramStart"/>
       <w:r>
         <w:rPr>
           <w:rFonts w:ascii="Arial" w:eastAsia="Arial" w:hAnsi="Arial" w:cs="Arial"/>
@@ -11796,15 +11354,7 @@
           <w:rFonts w:ascii="Arial" w:eastAsia="Arial" w:hAnsi="Arial" w:cs="Arial"/>
           <w:color w:val="000000"/>
         </w:rPr>
-        <w:t>,nome</w:t>
-      </w:r>
-      <w:proofErr w:type="gramEnd"/>
-      <w:r>
-        <w:rPr>
-          <w:rFonts w:ascii="Arial" w:eastAsia="Arial" w:hAnsi="Arial" w:cs="Arial"/>
-          <w:color w:val="000000"/>
-        </w:rPr>
-        <w:t>,nif,dtaNascimento,telemovel,emai,genero,morada)obs:idade será criada numa vista</w:t>
+        <w:t>,nome,nif,dtaNascimento,telemovel,emai,genero,morada)obs:idade será criada numa vista</w:t>
       </w:r>
     </w:p>
     <w:p>
@@ -11918,7 +11468,7 @@
           <v:rect id="rectole0000000003" o:spid="_x0000_i1028" style="width:448.65pt;height:73.6pt" o:ole="" o:preferrelative="t" stroked="f">
             <v:imagedata r:id="rId11" o:title=""/>
           </v:rect>
-          <o:OLEObject Type="Embed" ProgID="StaticMetafile" ShapeID="rectole0000000003" DrawAspect="Content" ObjectID="_1748893500" r:id="rId12"/>
+          <o:OLEObject Type="Embed" ProgID="StaticMetafile" ShapeID="rectole0000000003" DrawAspect="Content" ObjectID="_1748894996" r:id="rId12"/>
         </w:object>
       </w:r>
     </w:p>
@@ -11969,7 +11519,7 @@
           <v:rect id="rectole0000000004" o:spid="_x0000_i1029" style="width:472.85pt;height:136.5pt" o:ole="" o:preferrelative="t" stroked="f">
             <v:imagedata r:id="rId13" o:title=""/>
           </v:rect>
-          <o:OLEObject Type="Embed" ProgID="StaticMetafile" ShapeID="rectole0000000004" DrawAspect="Content" ObjectID="_1748893501" r:id="rId14"/>
+          <o:OLEObject Type="Embed" ProgID="StaticMetafile" ShapeID="rectole0000000004" DrawAspect="Content" ObjectID="_1748894997" r:id="rId14"/>
         </w:object>
       </w:r>
     </w:p>
@@ -12098,8 +11648,8 @@
         <w:tblLook w:val="0000" w:firstRow="0" w:lastRow="0" w:firstColumn="0" w:lastColumn="0" w:noHBand="0" w:noVBand="0"/>
       </w:tblPr>
       <w:tblGrid>
-        <w:gridCol w:w="2276"/>
-        <w:gridCol w:w="6336"/>
+        <w:gridCol w:w="2483"/>
+        <w:gridCol w:w="6129"/>
       </w:tblGrid>
       <w:tr>
         <w:trPr>
@@ -12233,90 +11783,8 @@
                 <w:rFonts w:ascii="Courier New" w:eastAsia="Courier New" w:hAnsi="Courier New" w:cs="Courier New"/>
                 <w:sz w:val="20"/>
               </w:rPr>
-              <w:t xml:space="preserve">SELECT </w:t>
-            </w:r>
-            <w:proofErr w:type="gramStart"/>
-            <w:r>
-              <w:rPr>
-                <w:rFonts w:ascii="Courier New" w:eastAsia="Courier New" w:hAnsi="Courier New" w:cs="Courier New"/>
-                <w:sz w:val="20"/>
-              </w:rPr>
-              <w:t>CONCAT(</w:t>
-            </w:r>
-            <w:proofErr w:type="spellStart"/>
-            <w:proofErr w:type="gramEnd"/>
-            <w:r>
-              <w:rPr>
-                <w:rFonts w:ascii="Courier New" w:eastAsia="Courier New" w:hAnsi="Courier New" w:cs="Courier New"/>
-                <w:sz w:val="20"/>
-              </w:rPr>
-              <w:t>p.Nome</w:t>
-            </w:r>
-            <w:proofErr w:type="spellEnd"/>
-            <w:r>
-              <w:rPr>
-                <w:rFonts w:ascii="Courier New" w:eastAsia="Courier New" w:hAnsi="Courier New" w:cs="Courier New"/>
-                <w:sz w:val="20"/>
-              </w:rPr>
-              <w:t xml:space="preserve">, ' - ', </w:t>
-            </w:r>
-            <w:proofErr w:type="spellStart"/>
-            <w:r>
-              <w:rPr>
-                <w:rFonts w:ascii="Courier New" w:eastAsia="Courier New" w:hAnsi="Courier New" w:cs="Courier New"/>
-                <w:sz w:val="20"/>
-              </w:rPr>
-              <w:t>a.Estatuto</w:t>
-            </w:r>
-            <w:proofErr w:type="spellEnd"/>
-            <w:r>
-              <w:rPr>
-                <w:rFonts w:ascii="Courier New" w:eastAsia="Courier New" w:hAnsi="Courier New" w:cs="Courier New"/>
-                <w:sz w:val="20"/>
-              </w:rPr>
-              <w:t xml:space="preserve">) AS </w:t>
-            </w:r>
-            <w:proofErr w:type="spellStart"/>
-            <w:r>
-              <w:rPr>
-                <w:rFonts w:ascii="Courier New" w:eastAsia="Courier New" w:hAnsi="Courier New" w:cs="Courier New"/>
-                <w:sz w:val="20"/>
-              </w:rPr>
-              <w:t>Aluno_Estatuto</w:t>
-            </w:r>
-            <w:proofErr w:type="spellEnd"/>
-            <w:r>
-              <w:rPr>
-                <w:rFonts w:ascii="Courier New" w:eastAsia="Courier New" w:hAnsi="Courier New" w:cs="Courier New"/>
-                <w:sz w:val="20"/>
-              </w:rPr>
-              <w:t xml:space="preserve">, </w:t>
-            </w:r>
-            <w:proofErr w:type="spellStart"/>
-            <w:r>
-              <w:rPr>
-                <w:rFonts w:ascii="Courier New" w:eastAsia="Courier New" w:hAnsi="Courier New" w:cs="Courier New"/>
-                <w:sz w:val="20"/>
-              </w:rPr>
-              <w:t>c.DescricaoCurso</w:t>
-            </w:r>
-            <w:proofErr w:type="spellEnd"/>
-            <w:r>
-              <w:rPr>
-                <w:rFonts w:ascii="Courier New" w:eastAsia="Courier New" w:hAnsi="Courier New" w:cs="Courier New"/>
-                <w:sz w:val="20"/>
-              </w:rPr>
-              <w:t xml:space="preserve">, </w:t>
-            </w:r>
-            <w:proofErr w:type="spellStart"/>
-            <w:r>
-              <w:rPr>
-                <w:rFonts w:ascii="Courier New" w:eastAsia="Courier New" w:hAnsi="Courier New" w:cs="Courier New"/>
-                <w:sz w:val="20"/>
-              </w:rPr>
-              <w:t>c.Sigla</w:t>
-            </w:r>
-            <w:proofErr w:type="spellEnd"/>
+              <w:t>SELECT CONCAT(p.Nome, ' - ', a.Estatuto) AS Aluno_Estatuto, c.DescricaoCurso, c.Sigla</w:t>
+            </w:r>
           </w:p>
           <w:p>
             <w:pPr>
@@ -12349,35 +11817,8 @@
                 <w:rFonts w:ascii="Courier New" w:eastAsia="Courier New" w:hAnsi="Courier New" w:cs="Courier New"/>
                 <w:sz w:val="20"/>
               </w:rPr>
-              <w:t xml:space="preserve">JOIN Aluno a ON </w:t>
-            </w:r>
-            <w:proofErr w:type="spellStart"/>
-            <w:proofErr w:type="gramStart"/>
-            <w:r>
-              <w:rPr>
-                <w:rFonts w:ascii="Courier New" w:eastAsia="Courier New" w:hAnsi="Courier New" w:cs="Courier New"/>
-                <w:sz w:val="20"/>
-              </w:rPr>
-              <w:t>p.Id</w:t>
-            </w:r>
-            <w:proofErr w:type="spellEnd"/>
-            <w:proofErr w:type="gramEnd"/>
-            <w:r>
-              <w:rPr>
-                <w:rFonts w:ascii="Courier New" w:eastAsia="Courier New" w:hAnsi="Courier New" w:cs="Courier New"/>
-                <w:sz w:val="20"/>
-              </w:rPr>
-              <w:t xml:space="preserve"> = </w:t>
-            </w:r>
-            <w:proofErr w:type="spellStart"/>
-            <w:r>
-              <w:rPr>
-                <w:rFonts w:ascii="Courier New" w:eastAsia="Courier New" w:hAnsi="Courier New" w:cs="Courier New"/>
-                <w:sz w:val="20"/>
-              </w:rPr>
-              <w:t>a.Id</w:t>
-            </w:r>
-            <w:proofErr w:type="spellEnd"/>
+              <w:t>JOIN Aluno a ON p.Id = a.Id</w:t>
+            </w:r>
           </w:p>
           <w:p>
             <w:pPr>
@@ -12393,35 +11834,8 @@
                 <w:rFonts w:ascii="Courier New" w:eastAsia="Courier New" w:hAnsi="Courier New" w:cs="Courier New"/>
                 <w:sz w:val="20"/>
               </w:rPr>
-              <w:t xml:space="preserve">JOIN Curso c ON </w:t>
-            </w:r>
-            <w:proofErr w:type="spellStart"/>
-            <w:proofErr w:type="gramStart"/>
-            <w:r>
-              <w:rPr>
-                <w:rFonts w:ascii="Courier New" w:eastAsia="Courier New" w:hAnsi="Courier New" w:cs="Courier New"/>
-                <w:sz w:val="20"/>
-              </w:rPr>
-              <w:t>a.Id</w:t>
-            </w:r>
-            <w:proofErr w:type="spellEnd"/>
-            <w:proofErr w:type="gramEnd"/>
-            <w:r>
-              <w:rPr>
-                <w:rFonts w:ascii="Courier New" w:eastAsia="Courier New" w:hAnsi="Courier New" w:cs="Courier New"/>
-                <w:sz w:val="20"/>
-              </w:rPr>
-              <w:t xml:space="preserve"> = </w:t>
-            </w:r>
-            <w:proofErr w:type="spellStart"/>
-            <w:r>
-              <w:rPr>
-                <w:rFonts w:ascii="Courier New" w:eastAsia="Courier New" w:hAnsi="Courier New" w:cs="Courier New"/>
-                <w:sz w:val="20"/>
-              </w:rPr>
-              <w:t>c.IdAluno</w:t>
-            </w:r>
-            <w:proofErr w:type="spellEnd"/>
+              <w:t>JOIN Curso c ON a.Id = c.IdAluno</w:t>
+            </w:r>
           </w:p>
           <w:p>
             <w:pPr>
@@ -12437,25 +11851,7 @@
                 <w:rFonts w:ascii="Courier New" w:eastAsia="Courier New" w:hAnsi="Courier New" w:cs="Courier New"/>
                 <w:sz w:val="20"/>
               </w:rPr>
-              <w:t xml:space="preserve">WHERE </w:t>
-            </w:r>
-            <w:proofErr w:type="spellStart"/>
-            <w:proofErr w:type="gramStart"/>
-            <w:r>
-              <w:rPr>
-                <w:rFonts w:ascii="Courier New" w:eastAsia="Courier New" w:hAnsi="Courier New" w:cs="Courier New"/>
-                <w:sz w:val="20"/>
-              </w:rPr>
-              <w:t>c.Sigla</w:t>
-            </w:r>
-            <w:proofErr w:type="spellEnd"/>
-            <w:proofErr w:type="gramEnd"/>
-            <w:r>
-              <w:rPr>
-                <w:rFonts w:ascii="Courier New" w:eastAsia="Courier New" w:hAnsi="Courier New" w:cs="Courier New"/>
-                <w:sz w:val="20"/>
-              </w:rPr>
-              <w:t xml:space="preserve"> = 'EI'</w:t>
+              <w:t>WHERE c.Sigla = 'EI'</w:t>
             </w:r>
           </w:p>
           <w:p>
@@ -12468,25 +11864,7 @@
                 <w:rFonts w:ascii="Courier New" w:eastAsia="Courier New" w:hAnsi="Courier New" w:cs="Courier New"/>
                 <w:sz w:val="20"/>
               </w:rPr>
-              <w:t xml:space="preserve">ORDER BY </w:t>
-            </w:r>
-            <w:proofErr w:type="spellStart"/>
-            <w:proofErr w:type="gramStart"/>
-            <w:r>
-              <w:rPr>
-                <w:rFonts w:ascii="Courier New" w:eastAsia="Courier New" w:hAnsi="Courier New" w:cs="Courier New"/>
-                <w:sz w:val="20"/>
-              </w:rPr>
-              <w:t>p.Nome</w:t>
-            </w:r>
-            <w:proofErr w:type="spellEnd"/>
-            <w:proofErr w:type="gramEnd"/>
-            <w:r>
-              <w:rPr>
-                <w:rFonts w:ascii="Courier New" w:eastAsia="Courier New" w:hAnsi="Courier New" w:cs="Courier New"/>
-                <w:sz w:val="20"/>
-              </w:rPr>
-              <w:t>;</w:t>
+              <w:t>ORDER BY p.Nome;</w:t>
             </w:r>
           </w:p>
         </w:tc>
@@ -12555,11 +11933,51 @@
                 <w:tab w:val="left" w:pos="2787"/>
               </w:tabs>
               <w:spacing w:before="120" w:after="120" w:line="240" w:lineRule="auto"/>
-              <w:jc w:val="both"/>
+              <w:jc w:val="center"/>
               <w:rPr>
                 <w:rFonts w:ascii="Calibri" w:eastAsia="Calibri" w:hAnsi="Calibri" w:cs="Calibri"/>
               </w:rPr>
             </w:pPr>
+            <w:r>
+              <w:rPr>
+                <w:rFonts w:ascii="Calibri" w:eastAsia="Calibri" w:hAnsi="Calibri" w:cs="Calibri"/>
+              </w:rPr>
+              <w:drawing>
+                <wp:inline distT="0" distB="0" distL="0" distR="0" wp14:anchorId="1977F5B6" wp14:editId="2A1A12F2">
+                  <wp:extent cx="4010585" cy="495369"/>
+                  <wp:effectExtent l="0" t="0" r="9525" b="0"/>
+                  <wp:docPr id="1712401733" name="Imagem 1"/>
+                  <wp:cNvGraphicFramePr>
+                    <a:graphicFrameLocks xmlns:a="http://schemas.openxmlformats.org/drawingml/2006/main" noChangeAspect="1"/>
+                  </wp:cNvGraphicFramePr>
+                  <a:graphic xmlns:a="http://schemas.openxmlformats.org/drawingml/2006/main">
+                    <a:graphicData uri="http://schemas.openxmlformats.org/drawingml/2006/picture">
+                      <pic:pic xmlns:pic="http://schemas.openxmlformats.org/drawingml/2006/picture">
+                        <pic:nvPicPr>
+                          <pic:cNvPr id="1712401733" name=""/>
+                          <pic:cNvPicPr/>
+                        </pic:nvPicPr>
+                        <pic:blipFill>
+                          <a:blip r:embed="rId15"/>
+                          <a:stretch>
+                            <a:fillRect/>
+                          </a:stretch>
+                        </pic:blipFill>
+                        <pic:spPr>
+                          <a:xfrm>
+                            <a:off x="0" y="0"/>
+                            <a:ext cx="4010585" cy="495369"/>
+                          </a:xfrm>
+                          <a:prstGeom prst="rect">
+                            <a:avLst/>
+                          </a:prstGeom>
+                        </pic:spPr>
+                      </pic:pic>
+                    </a:graphicData>
+                  </a:graphic>
+                </wp:inline>
+              </w:drawing>
+            </w:r>
           </w:p>
         </w:tc>
       </w:tr>
@@ -12628,8 +12046,8 @@
         <w:tblLook w:val="0000" w:firstRow="0" w:lastRow="0" w:firstColumn="0" w:lastColumn="0" w:noHBand="0" w:noVBand="0"/>
       </w:tblPr>
       <w:tblGrid>
-        <w:gridCol w:w="2280"/>
-        <w:gridCol w:w="6332"/>
+        <w:gridCol w:w="2406"/>
+        <w:gridCol w:w="6206"/>
       </w:tblGrid>
       <w:tr>
         <w:trPr>
@@ -12774,51 +12192,8 @@
                 <w:rFonts w:ascii="Courier New" w:eastAsia="Courier New" w:hAnsi="Courier New" w:cs="Courier New"/>
                 <w:sz w:val="20"/>
               </w:rPr>
-              <w:t xml:space="preserve">SELECT </w:t>
-            </w:r>
-            <w:proofErr w:type="spellStart"/>
-            <w:proofErr w:type="gramStart"/>
-            <w:r>
-              <w:rPr>
-                <w:rFonts w:ascii="Courier New" w:eastAsia="Courier New" w:hAnsi="Courier New" w:cs="Courier New"/>
-                <w:sz w:val="20"/>
-              </w:rPr>
-              <w:t>c.DescricaoCurso</w:t>
-            </w:r>
-            <w:proofErr w:type="spellEnd"/>
-            <w:proofErr w:type="gramEnd"/>
-            <w:r>
-              <w:rPr>
-                <w:rFonts w:ascii="Courier New" w:eastAsia="Courier New" w:hAnsi="Courier New" w:cs="Courier New"/>
-                <w:sz w:val="20"/>
-              </w:rPr>
-              <w:t xml:space="preserve"> AS Curso, COUNT(</w:t>
-            </w:r>
-            <w:proofErr w:type="spellStart"/>
-            <w:r>
-              <w:rPr>
-                <w:rFonts w:ascii="Courier New" w:eastAsia="Courier New" w:hAnsi="Courier New" w:cs="Courier New"/>
-                <w:sz w:val="20"/>
-              </w:rPr>
-              <w:t>a.Id</w:t>
-            </w:r>
-            <w:proofErr w:type="spellEnd"/>
-            <w:r>
-              <w:rPr>
-                <w:rFonts w:ascii="Courier New" w:eastAsia="Courier New" w:hAnsi="Courier New" w:cs="Courier New"/>
-                <w:sz w:val="20"/>
-              </w:rPr>
-              <w:t xml:space="preserve">) AS </w:t>
-            </w:r>
-            <w:proofErr w:type="spellStart"/>
-            <w:r>
-              <w:rPr>
-                <w:rFonts w:ascii="Courier New" w:eastAsia="Courier New" w:hAnsi="Courier New" w:cs="Courier New"/>
-                <w:sz w:val="20"/>
-              </w:rPr>
-              <w:t>NumStudents</w:t>
-            </w:r>
-            <w:proofErr w:type="spellEnd"/>
+              <w:t>SELECT c.DescricaoCurso AS Curso, COUNT(a.Id) AS NumStudents</w:t>
+            </w:r>
           </w:p>
           <w:p>
             <w:pPr>
@@ -12851,35 +12226,8 @@
                 <w:rFonts w:ascii="Courier New" w:eastAsia="Courier New" w:hAnsi="Courier New" w:cs="Courier New"/>
                 <w:sz w:val="20"/>
               </w:rPr>
-              <w:t xml:space="preserve">JOIN Aluno a ON </w:t>
-            </w:r>
-            <w:proofErr w:type="spellStart"/>
-            <w:proofErr w:type="gramStart"/>
-            <w:r>
-              <w:rPr>
-                <w:rFonts w:ascii="Courier New" w:eastAsia="Courier New" w:hAnsi="Courier New" w:cs="Courier New"/>
-                <w:sz w:val="20"/>
-              </w:rPr>
-              <w:t>c.IdAluno</w:t>
-            </w:r>
-            <w:proofErr w:type="spellEnd"/>
-            <w:proofErr w:type="gramEnd"/>
-            <w:r>
-              <w:rPr>
-                <w:rFonts w:ascii="Courier New" w:eastAsia="Courier New" w:hAnsi="Courier New" w:cs="Courier New"/>
-                <w:sz w:val="20"/>
-              </w:rPr>
-              <w:t xml:space="preserve"> = </w:t>
-            </w:r>
-            <w:proofErr w:type="spellStart"/>
-            <w:r>
-              <w:rPr>
-                <w:rFonts w:ascii="Courier New" w:eastAsia="Courier New" w:hAnsi="Courier New" w:cs="Courier New"/>
-                <w:sz w:val="20"/>
-              </w:rPr>
-              <w:t>a.Id</w:t>
-            </w:r>
-            <w:proofErr w:type="spellEnd"/>
+              <w:t>JOIN Aluno a ON c.IdAluno = a.Id</w:t>
+            </w:r>
           </w:p>
           <w:p>
             <w:pPr>
@@ -12895,19 +12243,8 @@
                 <w:rFonts w:ascii="Courier New" w:eastAsia="Courier New" w:hAnsi="Courier New" w:cs="Courier New"/>
                 <w:sz w:val="20"/>
               </w:rPr>
-              <w:t xml:space="preserve">GROUP BY </w:t>
-            </w:r>
-            <w:proofErr w:type="spellStart"/>
-            <w:proofErr w:type="gramStart"/>
-            <w:r>
-              <w:rPr>
-                <w:rFonts w:ascii="Courier New" w:eastAsia="Courier New" w:hAnsi="Courier New" w:cs="Courier New"/>
-                <w:sz w:val="20"/>
-              </w:rPr>
-              <w:t>c.DescricaoCurso</w:t>
-            </w:r>
-            <w:proofErr w:type="spellEnd"/>
-            <w:proofErr w:type="gramEnd"/>
+              <w:t>GROUP BY c.DescricaoCurso</w:t>
+            </w:r>
           </w:p>
           <w:p>
             <w:pPr>
@@ -12919,23 +12256,7 @@
                 <w:rFonts w:ascii="Courier New" w:eastAsia="Courier New" w:hAnsi="Courier New" w:cs="Courier New"/>
                 <w:sz w:val="20"/>
               </w:rPr>
-              <w:t xml:space="preserve">ORDER BY </w:t>
-            </w:r>
-            <w:proofErr w:type="spellStart"/>
-            <w:r>
-              <w:rPr>
-                <w:rFonts w:ascii="Courier New" w:eastAsia="Courier New" w:hAnsi="Courier New" w:cs="Courier New"/>
-                <w:sz w:val="20"/>
-              </w:rPr>
-              <w:t>NumStudents</w:t>
-            </w:r>
-            <w:proofErr w:type="spellEnd"/>
-            <w:r>
-              <w:rPr>
-                <w:rFonts w:ascii="Courier New" w:eastAsia="Courier New" w:hAnsi="Courier New" w:cs="Courier New"/>
-                <w:sz w:val="20"/>
-              </w:rPr>
-              <w:t xml:space="preserve"> DESC;</w:t>
+              <w:t>ORDER BY NumStudents DESC;</w:t>
             </w:r>
           </w:p>
         </w:tc>
@@ -13004,11 +12325,51 @@
                 <w:tab w:val="left" w:pos="2787"/>
               </w:tabs>
               <w:spacing w:before="120" w:after="120" w:line="240" w:lineRule="auto"/>
-              <w:jc w:val="both"/>
+              <w:jc w:val="center"/>
               <w:rPr>
                 <w:rFonts w:ascii="Calibri" w:eastAsia="Calibri" w:hAnsi="Calibri" w:cs="Calibri"/>
               </w:rPr>
             </w:pPr>
+            <w:r>
+              <w:rPr>
+                <w:rFonts w:ascii="Calibri" w:eastAsia="Calibri" w:hAnsi="Calibri" w:cs="Calibri"/>
+              </w:rPr>
+              <w:drawing>
+                <wp:inline distT="0" distB="0" distL="0" distR="0" wp14:anchorId="4EA30624" wp14:editId="0F455AFC">
+                  <wp:extent cx="3326215" cy="2323070"/>
+                  <wp:effectExtent l="0" t="0" r="0" b="0"/>
+                  <wp:docPr id="1329129290" name="Imagem 1"/>
+                  <wp:cNvGraphicFramePr>
+                    <a:graphicFrameLocks xmlns:a="http://schemas.openxmlformats.org/drawingml/2006/main" noChangeAspect="1"/>
+                  </wp:cNvGraphicFramePr>
+                  <a:graphic xmlns:a="http://schemas.openxmlformats.org/drawingml/2006/main">
+                    <a:graphicData uri="http://schemas.openxmlformats.org/drawingml/2006/picture">
+                      <pic:pic xmlns:pic="http://schemas.openxmlformats.org/drawingml/2006/picture">
+                        <pic:nvPicPr>
+                          <pic:cNvPr id="1329129290" name=""/>
+                          <pic:cNvPicPr/>
+                        </pic:nvPicPr>
+                        <pic:blipFill>
+                          <a:blip r:embed="rId16"/>
+                          <a:stretch>
+                            <a:fillRect/>
+                          </a:stretch>
+                        </pic:blipFill>
+                        <pic:spPr>
+                          <a:xfrm>
+                            <a:off x="0" y="0"/>
+                            <a:ext cx="3330319" cy="2325936"/>
+                          </a:xfrm>
+                          <a:prstGeom prst="rect">
+                            <a:avLst/>
+                          </a:prstGeom>
+                        </pic:spPr>
+                      </pic:pic>
+                    </a:graphicData>
+                  </a:graphic>
+                </wp:inline>
+              </w:drawing>
+            </w:r>
           </w:p>
         </w:tc>
       </w:tr>
@@ -13023,11 +12384,38 @@
           <w:sz w:val="28"/>
         </w:rPr>
       </w:pPr>
-      <w:r>
+    </w:p>
+    <w:p>
+      <w:pPr>
         <w:rPr>
           <w:rFonts w:ascii="Arial" w:eastAsia="Arial" w:hAnsi="Arial" w:cs="Arial"/>
           <w:sz w:val="28"/>
         </w:rPr>
+      </w:pPr>
+      <w:r>
+        <w:rPr>
+          <w:rFonts w:ascii="Arial" w:eastAsia="Arial" w:hAnsi="Arial" w:cs="Arial"/>
+          <w:sz w:val="28"/>
+        </w:rPr>
+        <w:br w:type="page"/>
+      </w:r>
+    </w:p>
+    <w:p>
+      <w:pPr>
+        <w:spacing w:before="120" w:after="120" w:line="240" w:lineRule="auto"/>
+        <w:ind w:left="454" w:firstLine="360"/>
+        <w:jc w:val="both"/>
+        <w:rPr>
+          <w:rFonts w:ascii="Arial" w:eastAsia="Arial" w:hAnsi="Arial" w:cs="Arial"/>
+          <w:sz w:val="28"/>
+        </w:rPr>
+      </w:pPr>
+      <w:r>
+        <w:rPr>
+          <w:rFonts w:ascii="Arial" w:eastAsia="Arial" w:hAnsi="Arial" w:cs="Arial"/>
+          <w:sz w:val="28"/>
+        </w:rPr>
+        <w:lastRenderedPageBreak/>
         <w:t>6.3 - Apresentar informação acerca daquilo que foi vendido numa determinada venda.</w:t>
       </w:r>
     </w:p>
@@ -13052,8 +12440,8 @@
         <w:tblLook w:val="0000" w:firstRow="0" w:lastRow="0" w:firstColumn="0" w:lastColumn="0" w:noHBand="0" w:noVBand="0"/>
       </w:tblPr>
       <w:tblGrid>
-        <w:gridCol w:w="2280"/>
-        <w:gridCol w:w="6332"/>
+        <w:gridCol w:w="2400"/>
+        <w:gridCol w:w="6212"/>
       </w:tblGrid>
       <w:tr>
         <w:trPr>
@@ -13229,99 +12617,22 @@
                 <w:rFonts w:ascii="Courier New" w:eastAsia="Courier New" w:hAnsi="Courier New" w:cs="Courier New"/>
                 <w:sz w:val="20"/>
               </w:rPr>
-              <w:t xml:space="preserve">SELECT </w:t>
-            </w:r>
-            <w:proofErr w:type="spellStart"/>
-            <w:proofErr w:type="gramStart"/>
+              <w:t xml:space="preserve">SELECT c.DescricaoCurso AS </w:t>
+            </w:r>
             <w:r>
               <w:rPr>
                 <w:rFonts w:ascii="Courier New" w:eastAsia="Courier New" w:hAnsi="Courier New" w:cs="Courier New"/>
                 <w:sz w:val="20"/>
               </w:rPr>
-              <w:t>c.DescricaoCurso</w:t>
-            </w:r>
-            <w:proofErr w:type="spellEnd"/>
-            <w:proofErr w:type="gramEnd"/>
+              <w:t>Curso</w:t>
+            </w:r>
             <w:r>
               <w:rPr>
                 <w:rFonts w:ascii="Courier New" w:eastAsia="Courier New" w:hAnsi="Courier New" w:cs="Courier New"/>
                 <w:sz w:val="20"/>
               </w:rPr>
-              <w:t xml:space="preserve"> AS </w:t>
-            </w:r>
-            <w:proofErr w:type="spellStart"/>
-            <w:r>
-              <w:rPr>
-                <w:rFonts w:ascii="Courier New" w:eastAsia="Courier New" w:hAnsi="Courier New" w:cs="Courier New"/>
-                <w:sz w:val="20"/>
-              </w:rPr>
-              <w:t>Course</w:t>
-            </w:r>
-            <w:proofErr w:type="spellEnd"/>
-            <w:r>
-              <w:rPr>
-                <w:rFonts w:ascii="Courier New" w:eastAsia="Courier New" w:hAnsi="Courier New" w:cs="Courier New"/>
-                <w:sz w:val="20"/>
-              </w:rPr>
-              <w:t>, SUM(</w:t>
-            </w:r>
-            <w:proofErr w:type="spellStart"/>
-            <w:r>
-              <w:rPr>
-                <w:rFonts w:ascii="Courier New" w:eastAsia="Courier New" w:hAnsi="Courier New" w:cs="Courier New"/>
-                <w:sz w:val="20"/>
-              </w:rPr>
-              <w:t>uc.ETCS</w:t>
-            </w:r>
-            <w:proofErr w:type="spellEnd"/>
-            <w:r>
-              <w:rPr>
-                <w:rFonts w:ascii="Courier New" w:eastAsia="Courier New" w:hAnsi="Courier New" w:cs="Courier New"/>
-                <w:sz w:val="20"/>
-              </w:rPr>
-              <w:t xml:space="preserve">) AS </w:t>
-            </w:r>
-            <w:proofErr w:type="spellStart"/>
-            <w:r>
-              <w:rPr>
-                <w:rFonts w:ascii="Courier New" w:eastAsia="Courier New" w:hAnsi="Courier New" w:cs="Courier New"/>
-                <w:sz w:val="20"/>
-              </w:rPr>
-              <w:t>TotalCredits</w:t>
-            </w:r>
-            <w:proofErr w:type="spellEnd"/>
-            <w:r>
-              <w:rPr>
-                <w:rFonts w:ascii="Courier New" w:eastAsia="Courier New" w:hAnsi="Courier New" w:cs="Courier New"/>
-                <w:sz w:val="20"/>
-              </w:rPr>
-              <w:t>, COUNT(</w:t>
-            </w:r>
-            <w:proofErr w:type="spellStart"/>
-            <w:r>
-              <w:rPr>
-                <w:rFonts w:ascii="Courier New" w:eastAsia="Courier New" w:hAnsi="Courier New" w:cs="Courier New"/>
-                <w:sz w:val="20"/>
-              </w:rPr>
-              <w:t>uc.Id</w:t>
-            </w:r>
-            <w:proofErr w:type="spellEnd"/>
-            <w:r>
-              <w:rPr>
-                <w:rFonts w:ascii="Courier New" w:eastAsia="Courier New" w:hAnsi="Courier New" w:cs="Courier New"/>
-                <w:sz w:val="20"/>
-              </w:rPr>
-              <w:t xml:space="preserve">) AS </w:t>
-            </w:r>
-            <w:proofErr w:type="spellStart"/>
-            <w:r>
-              <w:rPr>
-                <w:rFonts w:ascii="Courier New" w:eastAsia="Courier New" w:hAnsi="Courier New" w:cs="Courier New"/>
-                <w:sz w:val="20"/>
-              </w:rPr>
-              <w:t>NumUCs</w:t>
-            </w:r>
-            <w:proofErr w:type="spellEnd"/>
+              <w:t>, SUM(uc.ETCS) AS TotalCredits, COUNT(uc.Id) AS NumUCs</w:t>
+            </w:r>
           </w:p>
           <w:p>
             <w:pPr>
@@ -13354,35 +12665,8 @@
                 <w:rFonts w:ascii="Courier New" w:eastAsia="Courier New" w:hAnsi="Courier New" w:cs="Courier New"/>
                 <w:sz w:val="20"/>
               </w:rPr>
-              <w:t xml:space="preserve">JOIN Aluno a ON </w:t>
-            </w:r>
-            <w:proofErr w:type="spellStart"/>
-            <w:proofErr w:type="gramStart"/>
-            <w:r>
-              <w:rPr>
-                <w:rFonts w:ascii="Courier New" w:eastAsia="Courier New" w:hAnsi="Courier New" w:cs="Courier New"/>
-                <w:sz w:val="20"/>
-              </w:rPr>
-              <w:t>c.IdAluno</w:t>
-            </w:r>
-            <w:proofErr w:type="spellEnd"/>
-            <w:proofErr w:type="gramEnd"/>
-            <w:r>
-              <w:rPr>
-                <w:rFonts w:ascii="Courier New" w:eastAsia="Courier New" w:hAnsi="Courier New" w:cs="Courier New"/>
-                <w:sz w:val="20"/>
-              </w:rPr>
-              <w:t xml:space="preserve"> = </w:t>
-            </w:r>
-            <w:proofErr w:type="spellStart"/>
-            <w:r>
-              <w:rPr>
-                <w:rFonts w:ascii="Courier New" w:eastAsia="Courier New" w:hAnsi="Courier New" w:cs="Courier New"/>
-                <w:sz w:val="20"/>
-              </w:rPr>
-              <w:t>a.Id</w:t>
-            </w:r>
-            <w:proofErr w:type="spellEnd"/>
+              <w:t>JOIN Aluno a ON c.IdAluno = a.Id</w:t>
+            </w:r>
           </w:p>
           <w:p>
             <w:pPr>
@@ -13398,67 +12682,8 @@
                 <w:rFonts w:ascii="Courier New" w:eastAsia="Courier New" w:hAnsi="Courier New" w:cs="Courier New"/>
                 <w:sz w:val="20"/>
               </w:rPr>
-              <w:t xml:space="preserve">JOIN </w:t>
-            </w:r>
-            <w:proofErr w:type="spellStart"/>
-            <w:r>
-              <w:rPr>
-                <w:rFonts w:ascii="Courier New" w:eastAsia="Courier New" w:hAnsi="Courier New" w:cs="Courier New"/>
-                <w:sz w:val="20"/>
-              </w:rPr>
-              <w:t>Inscricao_UC</w:t>
-            </w:r>
-            <w:proofErr w:type="spellEnd"/>
-            <w:r>
-              <w:rPr>
-                <w:rFonts w:ascii="Courier New" w:eastAsia="Courier New" w:hAnsi="Courier New" w:cs="Courier New"/>
-                <w:sz w:val="20"/>
-              </w:rPr>
-              <w:t xml:space="preserve"> </w:t>
-            </w:r>
-            <w:proofErr w:type="spellStart"/>
-            <w:r>
-              <w:rPr>
-                <w:rFonts w:ascii="Courier New" w:eastAsia="Courier New" w:hAnsi="Courier New" w:cs="Courier New"/>
-                <w:sz w:val="20"/>
-              </w:rPr>
-              <w:t>iu</w:t>
-            </w:r>
-            <w:proofErr w:type="spellEnd"/>
-            <w:r>
-              <w:rPr>
-                <w:rFonts w:ascii="Courier New" w:eastAsia="Courier New" w:hAnsi="Courier New" w:cs="Courier New"/>
-                <w:sz w:val="20"/>
-              </w:rPr>
-              <w:t xml:space="preserve"> ON </w:t>
-            </w:r>
-            <w:proofErr w:type="spellStart"/>
-            <w:proofErr w:type="gramStart"/>
-            <w:r>
-              <w:rPr>
-                <w:rFonts w:ascii="Courier New" w:eastAsia="Courier New" w:hAnsi="Courier New" w:cs="Courier New"/>
-                <w:sz w:val="20"/>
-              </w:rPr>
-              <w:t>a.Id</w:t>
-            </w:r>
-            <w:proofErr w:type="spellEnd"/>
-            <w:proofErr w:type="gramEnd"/>
-            <w:r>
-              <w:rPr>
-                <w:rFonts w:ascii="Courier New" w:eastAsia="Courier New" w:hAnsi="Courier New" w:cs="Courier New"/>
-                <w:sz w:val="20"/>
-              </w:rPr>
-              <w:t xml:space="preserve"> = </w:t>
-            </w:r>
-            <w:proofErr w:type="spellStart"/>
-            <w:r>
-              <w:rPr>
-                <w:rFonts w:ascii="Courier New" w:eastAsia="Courier New" w:hAnsi="Courier New" w:cs="Courier New"/>
-                <w:sz w:val="20"/>
-              </w:rPr>
-              <w:t>iu.IdAluno</w:t>
-            </w:r>
-            <w:proofErr w:type="spellEnd"/>
+              <w:t>JOIN Inscricao_UC iu ON a.Id = iu.IdAluno</w:t>
+            </w:r>
           </w:p>
           <w:p>
             <w:pPr>
@@ -13474,51 +12699,8 @@
                 <w:rFonts w:ascii="Courier New" w:eastAsia="Courier New" w:hAnsi="Courier New" w:cs="Courier New"/>
                 <w:sz w:val="20"/>
               </w:rPr>
-              <w:t xml:space="preserve">JOIN UC </w:t>
-            </w:r>
-            <w:proofErr w:type="spellStart"/>
-            <w:r>
-              <w:rPr>
-                <w:rFonts w:ascii="Courier New" w:eastAsia="Courier New" w:hAnsi="Courier New" w:cs="Courier New"/>
-                <w:sz w:val="20"/>
-              </w:rPr>
-              <w:t>uc</w:t>
-            </w:r>
-            <w:proofErr w:type="spellEnd"/>
-            <w:r>
-              <w:rPr>
-                <w:rFonts w:ascii="Courier New" w:eastAsia="Courier New" w:hAnsi="Courier New" w:cs="Courier New"/>
-                <w:sz w:val="20"/>
-              </w:rPr>
-              <w:t xml:space="preserve"> ON </w:t>
-            </w:r>
-            <w:proofErr w:type="spellStart"/>
-            <w:proofErr w:type="gramStart"/>
-            <w:r>
-              <w:rPr>
-                <w:rFonts w:ascii="Courier New" w:eastAsia="Courier New" w:hAnsi="Courier New" w:cs="Courier New"/>
-                <w:sz w:val="20"/>
-              </w:rPr>
-              <w:t>iu.IdUC</w:t>
-            </w:r>
-            <w:proofErr w:type="spellEnd"/>
-            <w:proofErr w:type="gramEnd"/>
-            <w:r>
-              <w:rPr>
-                <w:rFonts w:ascii="Courier New" w:eastAsia="Courier New" w:hAnsi="Courier New" w:cs="Courier New"/>
-                <w:sz w:val="20"/>
-              </w:rPr>
-              <w:t xml:space="preserve"> = </w:t>
-            </w:r>
-            <w:proofErr w:type="spellStart"/>
-            <w:r>
-              <w:rPr>
-                <w:rFonts w:ascii="Courier New" w:eastAsia="Courier New" w:hAnsi="Courier New" w:cs="Courier New"/>
-                <w:sz w:val="20"/>
-              </w:rPr>
-              <w:t>uc.Id</w:t>
-            </w:r>
-            <w:proofErr w:type="spellEnd"/>
+              <w:t>JOIN UC uc ON iu.IdUC = uc.Id</w:t>
+            </w:r>
           </w:p>
           <w:p>
             <w:pPr>
@@ -13534,35 +12716,8 @@
                 <w:rFonts w:ascii="Courier New" w:eastAsia="Courier New" w:hAnsi="Courier New" w:cs="Courier New"/>
                 <w:sz w:val="20"/>
               </w:rPr>
-              <w:t xml:space="preserve">GROUP BY </w:t>
-            </w:r>
-            <w:proofErr w:type="spellStart"/>
-            <w:proofErr w:type="gramStart"/>
-            <w:r>
-              <w:rPr>
-                <w:rFonts w:ascii="Courier New" w:eastAsia="Courier New" w:hAnsi="Courier New" w:cs="Courier New"/>
-                <w:sz w:val="20"/>
-              </w:rPr>
-              <w:t>c.Id</w:t>
-            </w:r>
-            <w:proofErr w:type="spellEnd"/>
-            <w:proofErr w:type="gramEnd"/>
-            <w:r>
-              <w:rPr>
-                <w:rFonts w:ascii="Courier New" w:eastAsia="Courier New" w:hAnsi="Courier New" w:cs="Courier New"/>
-                <w:sz w:val="20"/>
-              </w:rPr>
-              <w:t xml:space="preserve">, </w:t>
-            </w:r>
-            <w:proofErr w:type="spellStart"/>
-            <w:r>
-              <w:rPr>
-                <w:rFonts w:ascii="Courier New" w:eastAsia="Courier New" w:hAnsi="Courier New" w:cs="Courier New"/>
-                <w:sz w:val="20"/>
-              </w:rPr>
-              <w:t>c.DescricaoCurso</w:t>
-            </w:r>
-            <w:proofErr w:type="spellEnd"/>
+              <w:t>GROUP BY c.Id, c.DescricaoCurso</w:t>
+            </w:r>
           </w:p>
           <w:p>
             <w:pPr>
@@ -13574,23 +12729,7 @@
                 <w:rFonts w:ascii="Courier New" w:eastAsia="Courier New" w:hAnsi="Courier New" w:cs="Courier New"/>
                 <w:sz w:val="20"/>
               </w:rPr>
-              <w:t xml:space="preserve">ORDER BY </w:t>
-            </w:r>
-            <w:proofErr w:type="spellStart"/>
-            <w:r>
-              <w:rPr>
-                <w:rFonts w:ascii="Courier New" w:eastAsia="Courier New" w:hAnsi="Courier New" w:cs="Courier New"/>
-                <w:sz w:val="20"/>
-              </w:rPr>
-              <w:t>TotalCredits</w:t>
-            </w:r>
-            <w:proofErr w:type="spellEnd"/>
-            <w:r>
-              <w:rPr>
-                <w:rFonts w:ascii="Courier New" w:eastAsia="Courier New" w:hAnsi="Courier New" w:cs="Courier New"/>
-                <w:sz w:val="20"/>
-              </w:rPr>
-              <w:t xml:space="preserve"> DESC;</w:t>
+              <w:t>ORDER BY TotalCredits DESC;</w:t>
             </w:r>
           </w:p>
         </w:tc>
@@ -13659,11 +12798,51 @@
                 <w:tab w:val="left" w:pos="2787"/>
               </w:tabs>
               <w:spacing w:before="120" w:after="120" w:line="240" w:lineRule="auto"/>
-              <w:jc w:val="both"/>
+              <w:jc w:val="center"/>
               <w:rPr>
                 <w:rFonts w:ascii="Calibri" w:eastAsia="Calibri" w:hAnsi="Calibri" w:cs="Calibri"/>
               </w:rPr>
             </w:pPr>
+            <w:r>
+              <w:rPr>
+                <w:rFonts w:ascii="Calibri" w:eastAsia="Calibri" w:hAnsi="Calibri" w:cs="Calibri"/>
+              </w:rPr>
+              <w:drawing>
+                <wp:inline distT="0" distB="0" distL="0" distR="0" wp14:anchorId="72B3554C" wp14:editId="7F449D35">
+                  <wp:extent cx="3287672" cy="2038865"/>
+                  <wp:effectExtent l="0" t="0" r="0" b="0"/>
+                  <wp:docPr id="2116604238" name="Imagem 1"/>
+                  <wp:cNvGraphicFramePr>
+                    <a:graphicFrameLocks xmlns:a="http://schemas.openxmlformats.org/drawingml/2006/main" noChangeAspect="1"/>
+                  </wp:cNvGraphicFramePr>
+                  <a:graphic xmlns:a="http://schemas.openxmlformats.org/drawingml/2006/main">
+                    <a:graphicData uri="http://schemas.openxmlformats.org/drawingml/2006/picture">
+                      <pic:pic xmlns:pic="http://schemas.openxmlformats.org/drawingml/2006/picture">
+                        <pic:nvPicPr>
+                          <pic:cNvPr id="2116604238" name=""/>
+                          <pic:cNvPicPr/>
+                        </pic:nvPicPr>
+                        <pic:blipFill>
+                          <a:blip r:embed="rId17"/>
+                          <a:stretch>
+                            <a:fillRect/>
+                          </a:stretch>
+                        </pic:blipFill>
+                        <pic:spPr>
+                          <a:xfrm>
+                            <a:off x="0" y="0"/>
+                            <a:ext cx="3294983" cy="2043399"/>
+                          </a:xfrm>
+                          <a:prstGeom prst="rect">
+                            <a:avLst/>
+                          </a:prstGeom>
+                        </pic:spPr>
+                      </pic:pic>
+                    </a:graphicData>
+                  </a:graphic>
+                </wp:inline>
+              </w:drawing>
+            </w:r>
           </w:p>
         </w:tc>
       </w:tr>
@@ -13707,8 +12886,8 @@
         <w:tblLook w:val="0000" w:firstRow="0" w:lastRow="0" w:firstColumn="0" w:lastColumn="0" w:noHBand="0" w:noVBand="0"/>
       </w:tblPr>
       <w:tblGrid>
-        <w:gridCol w:w="2254"/>
-        <w:gridCol w:w="6358"/>
+        <w:gridCol w:w="2267"/>
+        <w:gridCol w:w="6345"/>
       </w:tblGrid>
       <w:tr>
         <w:trPr>
@@ -13849,51 +13028,8 @@
                 <w:rFonts w:ascii="Courier New" w:eastAsia="Courier New" w:hAnsi="Courier New" w:cs="Courier New"/>
                 <w:sz w:val="20"/>
               </w:rPr>
-              <w:t xml:space="preserve">SELECT </w:t>
-            </w:r>
-            <w:proofErr w:type="spellStart"/>
-            <w:proofErr w:type="gramStart"/>
-            <w:r>
-              <w:rPr>
-                <w:rFonts w:ascii="Courier New" w:eastAsia="Courier New" w:hAnsi="Courier New" w:cs="Courier New"/>
-                <w:sz w:val="20"/>
-              </w:rPr>
-              <w:t>c.DescricaoCurso</w:t>
-            </w:r>
-            <w:proofErr w:type="spellEnd"/>
-            <w:proofErr w:type="gramEnd"/>
-            <w:r>
-              <w:rPr>
-                <w:rFonts w:ascii="Courier New" w:eastAsia="Courier New" w:hAnsi="Courier New" w:cs="Courier New"/>
-                <w:sz w:val="20"/>
-              </w:rPr>
-              <w:t xml:space="preserve"> AS Curso, SUM(</w:t>
-            </w:r>
-            <w:proofErr w:type="spellStart"/>
-            <w:r>
-              <w:rPr>
-                <w:rFonts w:ascii="Courier New" w:eastAsia="Courier New" w:hAnsi="Courier New" w:cs="Courier New"/>
-                <w:sz w:val="20"/>
-              </w:rPr>
-              <w:t>a.Valor_Inscricao</w:t>
-            </w:r>
-            <w:proofErr w:type="spellEnd"/>
-            <w:r>
-              <w:rPr>
-                <w:rFonts w:ascii="Courier New" w:eastAsia="Courier New" w:hAnsi="Courier New" w:cs="Courier New"/>
-                <w:sz w:val="20"/>
-              </w:rPr>
-              <w:t xml:space="preserve">) AS </w:t>
-            </w:r>
-            <w:proofErr w:type="spellStart"/>
-            <w:r>
-              <w:rPr>
-                <w:rFonts w:ascii="Courier New" w:eastAsia="Courier New" w:hAnsi="Courier New" w:cs="Courier New"/>
-                <w:sz w:val="20"/>
-              </w:rPr>
-              <w:t>TotalValue</w:t>
-            </w:r>
-            <w:proofErr w:type="spellEnd"/>
+              <w:t>SELECT c.DescricaoCurso AS Curso, SUM(a.Valor_Inscricao) AS TotalValue</w:t>
+            </w:r>
           </w:p>
           <w:p>
             <w:pPr>
@@ -13926,35 +13062,8 @@
                 <w:rFonts w:ascii="Courier New" w:eastAsia="Courier New" w:hAnsi="Courier New" w:cs="Courier New"/>
                 <w:sz w:val="20"/>
               </w:rPr>
-              <w:t xml:space="preserve">JOIN Aluno a ON </w:t>
-            </w:r>
-            <w:proofErr w:type="spellStart"/>
-            <w:proofErr w:type="gramStart"/>
-            <w:r>
-              <w:rPr>
-                <w:rFonts w:ascii="Courier New" w:eastAsia="Courier New" w:hAnsi="Courier New" w:cs="Courier New"/>
-                <w:sz w:val="20"/>
-              </w:rPr>
-              <w:t>c.IdAluno</w:t>
-            </w:r>
-            <w:proofErr w:type="spellEnd"/>
-            <w:proofErr w:type="gramEnd"/>
-            <w:r>
-              <w:rPr>
-                <w:rFonts w:ascii="Courier New" w:eastAsia="Courier New" w:hAnsi="Courier New" w:cs="Courier New"/>
-                <w:sz w:val="20"/>
-              </w:rPr>
-              <w:t xml:space="preserve"> = </w:t>
-            </w:r>
-            <w:proofErr w:type="spellStart"/>
-            <w:r>
-              <w:rPr>
-                <w:rFonts w:ascii="Courier New" w:eastAsia="Courier New" w:hAnsi="Courier New" w:cs="Courier New"/>
-                <w:sz w:val="20"/>
-              </w:rPr>
-              <w:t>a.Id</w:t>
-            </w:r>
-            <w:proofErr w:type="spellEnd"/>
+              <w:t>JOIN Aluno a ON c.IdAluno = a.Id</w:t>
+            </w:r>
           </w:p>
           <w:p>
             <w:pPr>
@@ -13970,35 +13079,8 @@
                 <w:rFonts w:ascii="Courier New" w:eastAsia="Courier New" w:hAnsi="Courier New" w:cs="Courier New"/>
                 <w:sz w:val="20"/>
               </w:rPr>
-              <w:t xml:space="preserve">GROUP BY </w:t>
-            </w:r>
-            <w:proofErr w:type="spellStart"/>
-            <w:proofErr w:type="gramStart"/>
-            <w:r>
-              <w:rPr>
-                <w:rFonts w:ascii="Courier New" w:eastAsia="Courier New" w:hAnsi="Courier New" w:cs="Courier New"/>
-                <w:sz w:val="20"/>
-              </w:rPr>
-              <w:t>c.Id</w:t>
-            </w:r>
-            <w:proofErr w:type="spellEnd"/>
-            <w:proofErr w:type="gramEnd"/>
-            <w:r>
-              <w:rPr>
-                <w:rFonts w:ascii="Courier New" w:eastAsia="Courier New" w:hAnsi="Courier New" w:cs="Courier New"/>
-                <w:sz w:val="20"/>
-              </w:rPr>
-              <w:t xml:space="preserve">, </w:t>
-            </w:r>
-            <w:proofErr w:type="spellStart"/>
-            <w:r>
-              <w:rPr>
-                <w:rFonts w:ascii="Courier New" w:eastAsia="Courier New" w:hAnsi="Courier New" w:cs="Courier New"/>
-                <w:sz w:val="20"/>
-              </w:rPr>
-              <w:t>c.DescricaoCurso</w:t>
-            </w:r>
-            <w:proofErr w:type="spellEnd"/>
+              <w:t>GROUP BY c.Id, c.DescricaoCurso</w:t>
+            </w:r>
           </w:p>
           <w:p>
             <w:pPr>
@@ -14010,23 +13092,7 @@
                 <w:rFonts w:ascii="Courier New" w:eastAsia="Courier New" w:hAnsi="Courier New" w:cs="Courier New"/>
                 <w:sz w:val="20"/>
               </w:rPr>
-              <w:t xml:space="preserve">ORDER BY </w:t>
-            </w:r>
-            <w:proofErr w:type="spellStart"/>
-            <w:r>
-              <w:rPr>
-                <w:rFonts w:ascii="Courier New" w:eastAsia="Courier New" w:hAnsi="Courier New" w:cs="Courier New"/>
-                <w:sz w:val="20"/>
-              </w:rPr>
-              <w:t>TotalValue</w:t>
-            </w:r>
-            <w:proofErr w:type="spellEnd"/>
-            <w:r>
-              <w:rPr>
-                <w:rFonts w:ascii="Courier New" w:eastAsia="Courier New" w:hAnsi="Courier New" w:cs="Courier New"/>
-                <w:sz w:val="20"/>
-              </w:rPr>
-              <w:t xml:space="preserve"> ASC;</w:t>
+              <w:t>ORDER BY TotalValue ASC;</w:t>
             </w:r>
           </w:p>
         </w:tc>
@@ -14095,11 +13161,52 @@
                 <w:tab w:val="left" w:pos="2787"/>
               </w:tabs>
               <w:spacing w:before="120" w:after="120" w:line="240" w:lineRule="auto"/>
-              <w:jc w:val="both"/>
+              <w:jc w:val="center"/>
               <w:rPr>
                 <w:rFonts w:ascii="Calibri" w:eastAsia="Calibri" w:hAnsi="Calibri" w:cs="Calibri"/>
               </w:rPr>
             </w:pPr>
+            <w:r>
+              <w:rPr>
+                <w:rFonts w:ascii="Calibri" w:eastAsia="Calibri" w:hAnsi="Calibri" w:cs="Calibri"/>
+              </w:rPr>
+              <w:lastRenderedPageBreak/>
+              <w:drawing>
+                <wp:inline distT="0" distB="0" distL="0" distR="0" wp14:anchorId="56867D21" wp14:editId="5C4C4F92">
+                  <wp:extent cx="2798806" cy="2092565"/>
+                  <wp:effectExtent l="0" t="0" r="0" b="0"/>
+                  <wp:docPr id="950271760" name="Imagem 1"/>
+                  <wp:cNvGraphicFramePr>
+                    <a:graphicFrameLocks xmlns:a="http://schemas.openxmlformats.org/drawingml/2006/main" noChangeAspect="1"/>
+                  </wp:cNvGraphicFramePr>
+                  <a:graphic xmlns:a="http://schemas.openxmlformats.org/drawingml/2006/main">
+                    <a:graphicData uri="http://schemas.openxmlformats.org/drawingml/2006/picture">
+                      <pic:pic xmlns:pic="http://schemas.openxmlformats.org/drawingml/2006/picture">
+                        <pic:nvPicPr>
+                          <pic:cNvPr id="950271760" name=""/>
+                          <pic:cNvPicPr/>
+                        </pic:nvPicPr>
+                        <pic:blipFill>
+                          <a:blip r:embed="rId18"/>
+                          <a:stretch>
+                            <a:fillRect/>
+                          </a:stretch>
+                        </pic:blipFill>
+                        <pic:spPr>
+                          <a:xfrm>
+                            <a:off x="0" y="0"/>
+                            <a:ext cx="2808284" cy="2099652"/>
+                          </a:xfrm>
+                          <a:prstGeom prst="rect">
+                            <a:avLst/>
+                          </a:prstGeom>
+                        </pic:spPr>
+                      </pic:pic>
+                    </a:graphicData>
+                  </a:graphic>
+                </wp:inline>
+              </w:drawing>
+            </w:r>
           </w:p>
         </w:tc>
       </w:tr>
@@ -14119,7 +13226,6 @@
           <w:rFonts w:ascii="Arial" w:eastAsia="Arial" w:hAnsi="Arial" w:cs="Arial"/>
           <w:sz w:val="28"/>
         </w:rPr>
-        <w:lastRenderedPageBreak/>
         <w:t>6.5 - Apresentar informação acerca daquilo que foi vendido numa determinada venda.</w:t>
       </w:r>
     </w:p>
@@ -14144,8 +13250,8 @@
         <w:tblLook w:val="0000" w:firstRow="0" w:lastRow="0" w:firstColumn="0" w:lastColumn="0" w:noHBand="0" w:noVBand="0"/>
       </w:tblPr>
       <w:tblGrid>
-        <w:gridCol w:w="2288"/>
-        <w:gridCol w:w="6324"/>
+        <w:gridCol w:w="2483"/>
+        <w:gridCol w:w="6129"/>
       </w:tblGrid>
       <w:tr>
         <w:trPr>
@@ -14301,7 +13407,6 @@
               </w:rPr>
               <w:t xml:space="preserve"> </w:t>
             </w:r>
-            <w:proofErr w:type="spellStart"/>
             <w:r>
               <w:rPr>
                 <w:rFonts w:ascii="Courier New" w:eastAsia="Courier New" w:hAnsi="Courier New" w:cs="Courier New"/>
@@ -14309,7 +13414,6 @@
               </w:rPr>
               <w:t>ETs</w:t>
             </w:r>
-            <w:proofErr w:type="spellEnd"/>
           </w:p>
         </w:tc>
         <w:tc>
@@ -14341,83 +13445,8 @@
                 <w:rFonts w:ascii="Courier New" w:eastAsia="Courier New" w:hAnsi="Courier New" w:cs="Courier New"/>
                 <w:sz w:val="20"/>
               </w:rPr>
-              <w:t xml:space="preserve">SELECT </w:t>
-            </w:r>
-            <w:proofErr w:type="spellStart"/>
-            <w:proofErr w:type="gramStart"/>
-            <w:r>
-              <w:rPr>
-                <w:rFonts w:ascii="Courier New" w:eastAsia="Courier New" w:hAnsi="Courier New" w:cs="Courier New"/>
-                <w:sz w:val="20"/>
-              </w:rPr>
-              <w:t>uc.DescricaoUC</w:t>
-            </w:r>
-            <w:proofErr w:type="spellEnd"/>
-            <w:proofErr w:type="gramEnd"/>
-            <w:r>
-              <w:rPr>
-                <w:rFonts w:ascii="Courier New" w:eastAsia="Courier New" w:hAnsi="Courier New" w:cs="Courier New"/>
-                <w:sz w:val="20"/>
-              </w:rPr>
-              <w:t xml:space="preserve"> AS UC, SUM(</w:t>
-            </w:r>
-            <w:proofErr w:type="spellStart"/>
-            <w:r>
-              <w:rPr>
-                <w:rFonts w:ascii="Courier New" w:eastAsia="Courier New" w:hAnsi="Courier New" w:cs="Courier New"/>
-                <w:sz w:val="20"/>
-              </w:rPr>
-              <w:t>uc.ETCS</w:t>
-            </w:r>
-            <w:proofErr w:type="spellEnd"/>
-            <w:r>
-              <w:rPr>
-                <w:rFonts w:ascii="Courier New" w:eastAsia="Courier New" w:hAnsi="Courier New" w:cs="Courier New"/>
-                <w:sz w:val="20"/>
-              </w:rPr>
-              <w:t xml:space="preserve">) AS </w:t>
-            </w:r>
-            <w:proofErr w:type="spellStart"/>
-            <w:r>
-              <w:rPr>
-                <w:rFonts w:ascii="Courier New" w:eastAsia="Courier New" w:hAnsi="Courier New" w:cs="Courier New"/>
-                <w:sz w:val="20"/>
-              </w:rPr>
-              <w:t>TotalCredits</w:t>
-            </w:r>
-            <w:proofErr w:type="spellEnd"/>
-            <w:r>
-              <w:rPr>
-                <w:rFonts w:ascii="Courier New" w:eastAsia="Courier New" w:hAnsi="Courier New" w:cs="Courier New"/>
-                <w:sz w:val="20"/>
-              </w:rPr>
-              <w:t xml:space="preserve">, COUNT(DISTINCT </w:t>
-            </w:r>
-            <w:proofErr w:type="spellStart"/>
-            <w:r>
-              <w:rPr>
-                <w:rFonts w:ascii="Courier New" w:eastAsia="Courier New" w:hAnsi="Courier New" w:cs="Courier New"/>
-                <w:sz w:val="20"/>
-              </w:rPr>
-              <w:t>iu.IdAluno</w:t>
-            </w:r>
-            <w:proofErr w:type="spellEnd"/>
-            <w:r>
-              <w:rPr>
-                <w:rFonts w:ascii="Courier New" w:eastAsia="Courier New" w:hAnsi="Courier New" w:cs="Courier New"/>
-                <w:sz w:val="20"/>
-              </w:rPr>
-              <w:t xml:space="preserve">) AS </w:t>
-            </w:r>
-            <w:proofErr w:type="spellStart"/>
-            <w:r>
-              <w:rPr>
-                <w:rFonts w:ascii="Courier New" w:eastAsia="Courier New" w:hAnsi="Courier New" w:cs="Courier New"/>
-                <w:sz w:val="20"/>
-              </w:rPr>
-              <w:t>NumStudents</w:t>
-            </w:r>
-            <w:proofErr w:type="spellEnd"/>
+              <w:t>SELECT uc.DescricaoUC AS UC, SUM(uc.ETCS) AS TotalCredits, COUNT(DISTINCT iu.IdAluno) AS NumStudents</w:t>
+            </w:r>
           </w:p>
           <w:p>
             <w:pPr>
@@ -14433,17 +13462,8 @@
                 <w:rFonts w:ascii="Courier New" w:eastAsia="Courier New" w:hAnsi="Courier New" w:cs="Courier New"/>
                 <w:sz w:val="20"/>
               </w:rPr>
-              <w:t xml:space="preserve">FROM UC </w:t>
-            </w:r>
-            <w:proofErr w:type="spellStart"/>
-            <w:r>
-              <w:rPr>
-                <w:rFonts w:ascii="Courier New" w:eastAsia="Courier New" w:hAnsi="Courier New" w:cs="Courier New"/>
-                <w:sz w:val="20"/>
-              </w:rPr>
-              <w:t>uc</w:t>
-            </w:r>
-            <w:proofErr w:type="spellEnd"/>
+              <w:t>FROM UC uc</w:t>
+            </w:r>
           </w:p>
           <w:p>
             <w:pPr>
@@ -14459,67 +13479,8 @@
                 <w:rFonts w:ascii="Courier New" w:eastAsia="Courier New" w:hAnsi="Courier New" w:cs="Courier New"/>
                 <w:sz w:val="20"/>
               </w:rPr>
-              <w:t xml:space="preserve">JOIN </w:t>
-            </w:r>
-            <w:proofErr w:type="spellStart"/>
-            <w:r>
-              <w:rPr>
-                <w:rFonts w:ascii="Courier New" w:eastAsia="Courier New" w:hAnsi="Courier New" w:cs="Courier New"/>
-                <w:sz w:val="20"/>
-              </w:rPr>
-              <w:t>Inscricao_UC</w:t>
-            </w:r>
-            <w:proofErr w:type="spellEnd"/>
-            <w:r>
-              <w:rPr>
-                <w:rFonts w:ascii="Courier New" w:eastAsia="Courier New" w:hAnsi="Courier New" w:cs="Courier New"/>
-                <w:sz w:val="20"/>
-              </w:rPr>
-              <w:t xml:space="preserve"> </w:t>
-            </w:r>
-            <w:proofErr w:type="spellStart"/>
-            <w:r>
-              <w:rPr>
-                <w:rFonts w:ascii="Courier New" w:eastAsia="Courier New" w:hAnsi="Courier New" w:cs="Courier New"/>
-                <w:sz w:val="20"/>
-              </w:rPr>
-              <w:t>iu</w:t>
-            </w:r>
-            <w:proofErr w:type="spellEnd"/>
-            <w:r>
-              <w:rPr>
-                <w:rFonts w:ascii="Courier New" w:eastAsia="Courier New" w:hAnsi="Courier New" w:cs="Courier New"/>
-                <w:sz w:val="20"/>
-              </w:rPr>
-              <w:t xml:space="preserve"> ON </w:t>
-            </w:r>
-            <w:proofErr w:type="spellStart"/>
-            <w:proofErr w:type="gramStart"/>
-            <w:r>
-              <w:rPr>
-                <w:rFonts w:ascii="Courier New" w:eastAsia="Courier New" w:hAnsi="Courier New" w:cs="Courier New"/>
-                <w:sz w:val="20"/>
-              </w:rPr>
-              <w:t>uc.Id</w:t>
-            </w:r>
-            <w:proofErr w:type="spellEnd"/>
-            <w:proofErr w:type="gramEnd"/>
-            <w:r>
-              <w:rPr>
-                <w:rFonts w:ascii="Courier New" w:eastAsia="Courier New" w:hAnsi="Courier New" w:cs="Courier New"/>
-                <w:sz w:val="20"/>
-              </w:rPr>
-              <w:t xml:space="preserve"> = </w:t>
-            </w:r>
-            <w:proofErr w:type="spellStart"/>
-            <w:r>
-              <w:rPr>
-                <w:rFonts w:ascii="Courier New" w:eastAsia="Courier New" w:hAnsi="Courier New" w:cs="Courier New"/>
-                <w:sz w:val="20"/>
-              </w:rPr>
-              <w:t>iu.IdUC</w:t>
-            </w:r>
-            <w:proofErr w:type="spellEnd"/>
+              <w:t>JOIN Inscricao_UC iu ON uc.Id = iu.IdUC</w:t>
+            </w:r>
           </w:p>
           <w:p>
             <w:pPr>
@@ -14535,35 +13496,8 @@
                 <w:rFonts w:ascii="Courier New" w:eastAsia="Courier New" w:hAnsi="Courier New" w:cs="Courier New"/>
                 <w:sz w:val="20"/>
               </w:rPr>
-              <w:t xml:space="preserve">GROUP BY </w:t>
-            </w:r>
-            <w:proofErr w:type="spellStart"/>
-            <w:proofErr w:type="gramStart"/>
-            <w:r>
-              <w:rPr>
-                <w:rFonts w:ascii="Courier New" w:eastAsia="Courier New" w:hAnsi="Courier New" w:cs="Courier New"/>
-                <w:sz w:val="20"/>
-              </w:rPr>
-              <w:t>uc.Id</w:t>
-            </w:r>
-            <w:proofErr w:type="spellEnd"/>
-            <w:proofErr w:type="gramEnd"/>
-            <w:r>
-              <w:rPr>
-                <w:rFonts w:ascii="Courier New" w:eastAsia="Courier New" w:hAnsi="Courier New" w:cs="Courier New"/>
-                <w:sz w:val="20"/>
-              </w:rPr>
-              <w:t xml:space="preserve">, </w:t>
-            </w:r>
-            <w:proofErr w:type="spellStart"/>
-            <w:r>
-              <w:rPr>
-                <w:rFonts w:ascii="Courier New" w:eastAsia="Courier New" w:hAnsi="Courier New" w:cs="Courier New"/>
-                <w:sz w:val="20"/>
-              </w:rPr>
-              <w:t>uc.DescricaoUC</w:t>
-            </w:r>
-            <w:proofErr w:type="spellEnd"/>
+              <w:t>GROUP BY uc.Id, uc.DescricaoUC</w:t>
+            </w:r>
           </w:p>
           <w:p>
             <w:pPr>
@@ -14575,23 +13509,7 @@
                 <w:rFonts w:ascii="Courier New" w:eastAsia="Courier New" w:hAnsi="Courier New" w:cs="Courier New"/>
                 <w:sz w:val="20"/>
               </w:rPr>
-              <w:t xml:space="preserve">ORDER BY </w:t>
-            </w:r>
-            <w:proofErr w:type="spellStart"/>
-            <w:r>
-              <w:rPr>
-                <w:rFonts w:ascii="Courier New" w:eastAsia="Courier New" w:hAnsi="Courier New" w:cs="Courier New"/>
-                <w:sz w:val="20"/>
-              </w:rPr>
-              <w:t>TotalCredits</w:t>
-            </w:r>
-            <w:proofErr w:type="spellEnd"/>
-            <w:r>
-              <w:rPr>
-                <w:rFonts w:ascii="Courier New" w:eastAsia="Courier New" w:hAnsi="Courier New" w:cs="Courier New"/>
-                <w:sz w:val="20"/>
-              </w:rPr>
-              <w:t xml:space="preserve"> DESC;</w:t>
+              <w:t>ORDER BY TotalCredits DESC;</w:t>
             </w:r>
           </w:p>
         </w:tc>
@@ -14660,11 +13578,51 @@
                 <w:tab w:val="left" w:pos="2787"/>
               </w:tabs>
               <w:spacing w:before="120" w:after="120" w:line="240" w:lineRule="auto"/>
-              <w:jc w:val="both"/>
+              <w:jc w:val="center"/>
               <w:rPr>
                 <w:rFonts w:ascii="Calibri" w:eastAsia="Calibri" w:hAnsi="Calibri" w:cs="Calibri"/>
               </w:rPr>
             </w:pPr>
+            <w:r>
+              <w:rPr>
+                <w:rFonts w:ascii="Calibri" w:eastAsia="Calibri" w:hAnsi="Calibri" w:cs="Calibri"/>
+              </w:rPr>
+              <w:drawing>
+                <wp:inline distT="0" distB="0" distL="0" distR="0" wp14:anchorId="4989F9D0" wp14:editId="4D418172">
+                  <wp:extent cx="4248743" cy="2286319"/>
+                  <wp:effectExtent l="0" t="0" r="0" b="0"/>
+                  <wp:docPr id="1873410609" name="Imagem 1"/>
+                  <wp:cNvGraphicFramePr>
+                    <a:graphicFrameLocks xmlns:a="http://schemas.openxmlformats.org/drawingml/2006/main" noChangeAspect="1"/>
+                  </wp:cNvGraphicFramePr>
+                  <a:graphic xmlns:a="http://schemas.openxmlformats.org/drawingml/2006/main">
+                    <a:graphicData uri="http://schemas.openxmlformats.org/drawingml/2006/picture">
+                      <pic:pic xmlns:pic="http://schemas.openxmlformats.org/drawingml/2006/picture">
+                        <pic:nvPicPr>
+                          <pic:cNvPr id="1873410609" name=""/>
+                          <pic:cNvPicPr/>
+                        </pic:nvPicPr>
+                        <pic:blipFill>
+                          <a:blip r:embed="rId19"/>
+                          <a:stretch>
+                            <a:fillRect/>
+                          </a:stretch>
+                        </pic:blipFill>
+                        <pic:spPr>
+                          <a:xfrm>
+                            <a:off x="0" y="0"/>
+                            <a:ext cx="4248743" cy="2286319"/>
+                          </a:xfrm>
+                          <a:prstGeom prst="rect">
+                            <a:avLst/>
+                          </a:prstGeom>
+                        </pic:spPr>
+                      </pic:pic>
+                    </a:graphicData>
+                  </a:graphic>
+                </wp:inline>
+              </w:drawing>
+            </w:r>
           </w:p>
         </w:tc>
       </w:tr>
@@ -14679,11 +13637,38 @@
           <w:sz w:val="28"/>
         </w:rPr>
       </w:pPr>
-      <w:r>
+    </w:p>
+    <w:p>
+      <w:pPr>
         <w:rPr>
           <w:rFonts w:ascii="Arial" w:eastAsia="Arial" w:hAnsi="Arial" w:cs="Arial"/>
           <w:sz w:val="28"/>
         </w:rPr>
+      </w:pPr>
+      <w:r>
+        <w:rPr>
+          <w:rFonts w:ascii="Arial" w:eastAsia="Arial" w:hAnsi="Arial" w:cs="Arial"/>
+          <w:sz w:val="28"/>
+        </w:rPr>
+        <w:br w:type="page"/>
+      </w:r>
+    </w:p>
+    <w:p>
+      <w:pPr>
+        <w:spacing w:before="120" w:after="120" w:line="240" w:lineRule="auto"/>
+        <w:ind w:left="454" w:firstLine="360"/>
+        <w:jc w:val="both"/>
+        <w:rPr>
+          <w:rFonts w:ascii="Arial" w:eastAsia="Arial" w:hAnsi="Arial" w:cs="Arial"/>
+          <w:sz w:val="28"/>
+        </w:rPr>
+      </w:pPr>
+      <w:r>
+        <w:rPr>
+          <w:rFonts w:ascii="Arial" w:eastAsia="Arial" w:hAnsi="Arial" w:cs="Arial"/>
+          <w:sz w:val="28"/>
+        </w:rPr>
+        <w:lastRenderedPageBreak/>
         <w:t>6.6 - Apresentar informação acerca daquilo que foi vendido numa determinada venda.</w:t>
       </w:r>
     </w:p>
@@ -14708,8 +13693,8 @@
         <w:tblLook w:val="0000" w:firstRow="0" w:lastRow="0" w:firstColumn="0" w:lastColumn="0" w:noHBand="0" w:noVBand="0"/>
       </w:tblPr>
       <w:tblGrid>
-        <w:gridCol w:w="2284"/>
-        <w:gridCol w:w="6328"/>
+        <w:gridCol w:w="2425"/>
+        <w:gridCol w:w="6187"/>
       </w:tblGrid>
       <w:tr>
         <w:trPr>
@@ -14871,83 +13856,8 @@
                 <w:rFonts w:ascii="Courier New" w:eastAsia="Courier New" w:hAnsi="Courier New" w:cs="Courier New"/>
                 <w:sz w:val="20"/>
               </w:rPr>
-              <w:t xml:space="preserve">SELECT </w:t>
-            </w:r>
-            <w:proofErr w:type="spellStart"/>
-            <w:proofErr w:type="gramStart"/>
-            <w:r>
-              <w:rPr>
-                <w:rFonts w:ascii="Courier New" w:eastAsia="Courier New" w:hAnsi="Courier New" w:cs="Courier New"/>
-                <w:sz w:val="20"/>
-              </w:rPr>
-              <w:t>uc.DescricaoUC</w:t>
-            </w:r>
-            <w:proofErr w:type="spellEnd"/>
-            <w:proofErr w:type="gramEnd"/>
-            <w:r>
-              <w:rPr>
-                <w:rFonts w:ascii="Courier New" w:eastAsia="Courier New" w:hAnsi="Courier New" w:cs="Courier New"/>
-                <w:sz w:val="20"/>
-              </w:rPr>
-              <w:t xml:space="preserve"> AS UC, MAX(</w:t>
-            </w:r>
-            <w:proofErr w:type="spellStart"/>
-            <w:r>
-              <w:rPr>
-                <w:rFonts w:ascii="Courier New" w:eastAsia="Courier New" w:hAnsi="Courier New" w:cs="Courier New"/>
-                <w:sz w:val="20"/>
-              </w:rPr>
-              <w:t>ie.Nota</w:t>
-            </w:r>
-            <w:proofErr w:type="spellEnd"/>
-            <w:r>
-              <w:rPr>
-                <w:rFonts w:ascii="Courier New" w:eastAsia="Courier New" w:hAnsi="Courier New" w:cs="Courier New"/>
-                <w:sz w:val="20"/>
-              </w:rPr>
-              <w:t xml:space="preserve">) AS </w:t>
-            </w:r>
-            <w:proofErr w:type="spellStart"/>
-            <w:r>
-              <w:rPr>
-                <w:rFonts w:ascii="Courier New" w:eastAsia="Courier New" w:hAnsi="Courier New" w:cs="Courier New"/>
-                <w:sz w:val="20"/>
-              </w:rPr>
-              <w:t>Max_Grade</w:t>
-            </w:r>
-            <w:proofErr w:type="spellEnd"/>
-            <w:r>
-              <w:rPr>
-                <w:rFonts w:ascii="Courier New" w:eastAsia="Courier New" w:hAnsi="Courier New" w:cs="Courier New"/>
-                <w:sz w:val="20"/>
-              </w:rPr>
-              <w:t>, MIN(</w:t>
-            </w:r>
-            <w:proofErr w:type="spellStart"/>
-            <w:r>
-              <w:rPr>
-                <w:rFonts w:ascii="Courier New" w:eastAsia="Courier New" w:hAnsi="Courier New" w:cs="Courier New"/>
-                <w:sz w:val="20"/>
-              </w:rPr>
-              <w:t>ie.Nota</w:t>
-            </w:r>
-            <w:proofErr w:type="spellEnd"/>
-            <w:r>
-              <w:rPr>
-                <w:rFonts w:ascii="Courier New" w:eastAsia="Courier New" w:hAnsi="Courier New" w:cs="Courier New"/>
-                <w:sz w:val="20"/>
-              </w:rPr>
-              <w:t xml:space="preserve">) AS </w:t>
-            </w:r>
-            <w:proofErr w:type="spellStart"/>
-            <w:r>
-              <w:rPr>
-                <w:rFonts w:ascii="Courier New" w:eastAsia="Courier New" w:hAnsi="Courier New" w:cs="Courier New"/>
-                <w:sz w:val="20"/>
-              </w:rPr>
-              <w:t>Min_Grade</w:t>
-            </w:r>
-            <w:proofErr w:type="spellEnd"/>
+              <w:t>SELECT uc.DescricaoUC AS UC, MAX(ie.Nota) AS Max_Grade, MIN(ie.Nota) AS Min_Grade</w:t>
+            </w:r>
           </w:p>
           <w:p>
             <w:pPr>
@@ -14963,17 +13873,8 @@
                 <w:rFonts w:ascii="Courier New" w:eastAsia="Courier New" w:hAnsi="Courier New" w:cs="Courier New"/>
                 <w:sz w:val="20"/>
               </w:rPr>
-              <w:t xml:space="preserve">FROM UC </w:t>
-            </w:r>
-            <w:proofErr w:type="spellStart"/>
-            <w:r>
-              <w:rPr>
-                <w:rFonts w:ascii="Courier New" w:eastAsia="Courier New" w:hAnsi="Courier New" w:cs="Courier New"/>
-                <w:sz w:val="20"/>
-              </w:rPr>
-              <w:t>uc</w:t>
-            </w:r>
-            <w:proofErr w:type="spellEnd"/>
+              <w:t>FROM UC uc</w:t>
+            </w:r>
           </w:p>
           <w:p>
             <w:pPr>
@@ -14989,35 +13890,8 @@
                 <w:rFonts w:ascii="Courier New" w:eastAsia="Courier New" w:hAnsi="Courier New" w:cs="Courier New"/>
                 <w:sz w:val="20"/>
               </w:rPr>
-              <w:t xml:space="preserve">JOIN Exame e ON </w:t>
-            </w:r>
-            <w:proofErr w:type="spellStart"/>
-            <w:proofErr w:type="gramStart"/>
-            <w:r>
-              <w:rPr>
-                <w:rFonts w:ascii="Courier New" w:eastAsia="Courier New" w:hAnsi="Courier New" w:cs="Courier New"/>
-                <w:sz w:val="20"/>
-              </w:rPr>
-              <w:t>uc.Id</w:t>
-            </w:r>
-            <w:proofErr w:type="spellEnd"/>
-            <w:proofErr w:type="gramEnd"/>
-            <w:r>
-              <w:rPr>
-                <w:rFonts w:ascii="Courier New" w:eastAsia="Courier New" w:hAnsi="Courier New" w:cs="Courier New"/>
-                <w:sz w:val="20"/>
-              </w:rPr>
-              <w:t xml:space="preserve"> = </w:t>
-            </w:r>
-            <w:proofErr w:type="spellStart"/>
-            <w:r>
-              <w:rPr>
-                <w:rFonts w:ascii="Courier New" w:eastAsia="Courier New" w:hAnsi="Courier New" w:cs="Courier New"/>
-                <w:sz w:val="20"/>
-              </w:rPr>
-              <w:t>e.IdUC</w:t>
-            </w:r>
-            <w:proofErr w:type="spellEnd"/>
+              <w:t>JOIN Exame e ON uc.Id = e.IdUC</w:t>
+            </w:r>
           </w:p>
           <w:p>
             <w:pPr>
@@ -15033,67 +13907,8 @@
                 <w:rFonts w:ascii="Courier New" w:eastAsia="Courier New" w:hAnsi="Courier New" w:cs="Courier New"/>
                 <w:sz w:val="20"/>
               </w:rPr>
-              <w:t xml:space="preserve">JOIN </w:t>
-            </w:r>
-            <w:proofErr w:type="spellStart"/>
-            <w:r>
-              <w:rPr>
-                <w:rFonts w:ascii="Courier New" w:eastAsia="Courier New" w:hAnsi="Courier New" w:cs="Courier New"/>
-                <w:sz w:val="20"/>
-              </w:rPr>
-              <w:t>Incricao_Exame</w:t>
-            </w:r>
-            <w:proofErr w:type="spellEnd"/>
-            <w:r>
-              <w:rPr>
-                <w:rFonts w:ascii="Courier New" w:eastAsia="Courier New" w:hAnsi="Courier New" w:cs="Courier New"/>
-                <w:sz w:val="20"/>
-              </w:rPr>
-              <w:t xml:space="preserve"> </w:t>
-            </w:r>
-            <w:proofErr w:type="spellStart"/>
-            <w:r>
-              <w:rPr>
-                <w:rFonts w:ascii="Courier New" w:eastAsia="Courier New" w:hAnsi="Courier New" w:cs="Courier New"/>
-                <w:sz w:val="20"/>
-              </w:rPr>
-              <w:t>ie</w:t>
-            </w:r>
-            <w:proofErr w:type="spellEnd"/>
-            <w:r>
-              <w:rPr>
-                <w:rFonts w:ascii="Courier New" w:eastAsia="Courier New" w:hAnsi="Courier New" w:cs="Courier New"/>
-                <w:sz w:val="20"/>
-              </w:rPr>
-              <w:t xml:space="preserve"> ON </w:t>
-            </w:r>
-            <w:proofErr w:type="spellStart"/>
-            <w:proofErr w:type="gramStart"/>
-            <w:r>
-              <w:rPr>
-                <w:rFonts w:ascii="Courier New" w:eastAsia="Courier New" w:hAnsi="Courier New" w:cs="Courier New"/>
-                <w:sz w:val="20"/>
-              </w:rPr>
-              <w:t>e.Id</w:t>
-            </w:r>
-            <w:proofErr w:type="spellEnd"/>
-            <w:proofErr w:type="gramEnd"/>
-            <w:r>
-              <w:rPr>
-                <w:rFonts w:ascii="Courier New" w:eastAsia="Courier New" w:hAnsi="Courier New" w:cs="Courier New"/>
-                <w:sz w:val="20"/>
-              </w:rPr>
-              <w:t xml:space="preserve"> = </w:t>
-            </w:r>
-            <w:proofErr w:type="spellStart"/>
-            <w:r>
-              <w:rPr>
-                <w:rFonts w:ascii="Courier New" w:eastAsia="Courier New" w:hAnsi="Courier New" w:cs="Courier New"/>
-                <w:sz w:val="20"/>
-              </w:rPr>
-              <w:t>ie.IdExame</w:t>
-            </w:r>
-            <w:proofErr w:type="spellEnd"/>
+              <w:t>JOIN Incricao_Exame ie ON e.Id = ie.IdExame</w:t>
+            </w:r>
           </w:p>
           <w:p>
             <w:pPr>
@@ -15105,41 +13920,7 @@
                 <w:rFonts w:ascii="Courier New" w:eastAsia="Courier New" w:hAnsi="Courier New" w:cs="Courier New"/>
                 <w:sz w:val="20"/>
               </w:rPr>
-              <w:t xml:space="preserve">GROUP BY </w:t>
-            </w:r>
-            <w:proofErr w:type="spellStart"/>
-            <w:proofErr w:type="gramStart"/>
-            <w:r>
-              <w:rPr>
-                <w:rFonts w:ascii="Courier New" w:eastAsia="Courier New" w:hAnsi="Courier New" w:cs="Courier New"/>
-                <w:sz w:val="20"/>
-              </w:rPr>
-              <w:t>uc.Id</w:t>
-            </w:r>
-            <w:proofErr w:type="spellEnd"/>
-            <w:proofErr w:type="gramEnd"/>
-            <w:r>
-              <w:rPr>
-                <w:rFonts w:ascii="Courier New" w:eastAsia="Courier New" w:hAnsi="Courier New" w:cs="Courier New"/>
-                <w:sz w:val="20"/>
-              </w:rPr>
-              <w:t xml:space="preserve">, </w:t>
-            </w:r>
-            <w:proofErr w:type="spellStart"/>
-            <w:r>
-              <w:rPr>
-                <w:rFonts w:ascii="Courier New" w:eastAsia="Courier New" w:hAnsi="Courier New" w:cs="Courier New"/>
-                <w:sz w:val="20"/>
-              </w:rPr>
-              <w:t>uc.DescricaoUC</w:t>
-            </w:r>
-            <w:proofErr w:type="spellEnd"/>
-            <w:r>
-              <w:rPr>
-                <w:rFonts w:ascii="Courier New" w:eastAsia="Courier New" w:hAnsi="Courier New" w:cs="Courier New"/>
-                <w:sz w:val="20"/>
-              </w:rPr>
-              <w:t>;</w:t>
+              <w:t>GROUP BY uc.Id, uc.DescricaoUC;</w:t>
             </w:r>
           </w:p>
         </w:tc>
@@ -15208,11 +13989,51 @@
                 <w:tab w:val="left" w:pos="2787"/>
               </w:tabs>
               <w:spacing w:before="120" w:after="120" w:line="240" w:lineRule="auto"/>
-              <w:jc w:val="both"/>
+              <w:jc w:val="center"/>
               <w:rPr>
                 <w:rFonts w:ascii="Calibri" w:eastAsia="Calibri" w:hAnsi="Calibri" w:cs="Calibri"/>
               </w:rPr>
             </w:pPr>
+            <w:r>
+              <w:rPr>
+                <w:rFonts w:ascii="Calibri" w:eastAsia="Calibri" w:hAnsi="Calibri" w:cs="Calibri"/>
+              </w:rPr>
+              <w:drawing>
+                <wp:inline distT="0" distB="0" distL="0" distR="0" wp14:anchorId="11E3A908" wp14:editId="58C498D4">
+                  <wp:extent cx="3350907" cy="1909238"/>
+                  <wp:effectExtent l="0" t="0" r="0" b="0"/>
+                  <wp:docPr id="2145301431" name="Imagem 1"/>
+                  <wp:cNvGraphicFramePr>
+                    <a:graphicFrameLocks xmlns:a="http://schemas.openxmlformats.org/drawingml/2006/main" noChangeAspect="1"/>
+                  </wp:cNvGraphicFramePr>
+                  <a:graphic xmlns:a="http://schemas.openxmlformats.org/drawingml/2006/main">
+                    <a:graphicData uri="http://schemas.openxmlformats.org/drawingml/2006/picture">
+                      <pic:pic xmlns:pic="http://schemas.openxmlformats.org/drawingml/2006/picture">
+                        <pic:nvPicPr>
+                          <pic:cNvPr id="2145301431" name=""/>
+                          <pic:cNvPicPr/>
+                        </pic:nvPicPr>
+                        <pic:blipFill>
+                          <a:blip r:embed="rId20"/>
+                          <a:stretch>
+                            <a:fillRect/>
+                          </a:stretch>
+                        </pic:blipFill>
+                        <pic:spPr>
+                          <a:xfrm>
+                            <a:off x="0" y="0"/>
+                            <a:ext cx="3359068" cy="1913888"/>
+                          </a:xfrm>
+                          <a:prstGeom prst="rect">
+                            <a:avLst/>
+                          </a:prstGeom>
+                        </pic:spPr>
+                      </pic:pic>
+                    </a:graphicData>
+                  </a:graphic>
+                </wp:inline>
+              </w:drawing>
+            </w:r>
           </w:p>
         </w:tc>
       </w:tr>
@@ -15256,8 +14077,8 @@
         <w:tblLook w:val="0000" w:firstRow="0" w:lastRow="0" w:firstColumn="0" w:lastColumn="0" w:noHBand="0" w:noVBand="0"/>
       </w:tblPr>
       <w:tblGrid>
-        <w:gridCol w:w="2288"/>
-        <w:gridCol w:w="6324"/>
+        <w:gridCol w:w="2301"/>
+        <w:gridCol w:w="6311"/>
       </w:tblGrid>
       <w:tr>
         <w:trPr>
@@ -15391,41 +14212,7 @@
                 <w:rFonts w:ascii="Courier New" w:eastAsia="Courier New" w:hAnsi="Courier New" w:cs="Courier New"/>
                 <w:sz w:val="20"/>
               </w:rPr>
-              <w:t xml:space="preserve">SELECT </w:t>
-            </w:r>
-            <w:proofErr w:type="spellStart"/>
-            <w:proofErr w:type="gramStart"/>
-            <w:r>
-              <w:rPr>
-                <w:rFonts w:ascii="Courier New" w:eastAsia="Courier New" w:hAnsi="Courier New" w:cs="Courier New"/>
-                <w:sz w:val="20"/>
-              </w:rPr>
-              <w:t>p.Nome</w:t>
-            </w:r>
-            <w:proofErr w:type="spellEnd"/>
-            <w:proofErr w:type="gramEnd"/>
-            <w:r>
-              <w:rPr>
-                <w:rFonts w:ascii="Courier New" w:eastAsia="Courier New" w:hAnsi="Courier New" w:cs="Courier New"/>
-                <w:sz w:val="20"/>
-              </w:rPr>
-              <w:t xml:space="preserve"> AS Aluno, </w:t>
-            </w:r>
-            <w:proofErr w:type="spellStart"/>
-            <w:r>
-              <w:rPr>
-                <w:rFonts w:ascii="Courier New" w:eastAsia="Courier New" w:hAnsi="Courier New" w:cs="Courier New"/>
-                <w:sz w:val="20"/>
-              </w:rPr>
-              <w:t>ie.Nota</w:t>
-            </w:r>
-            <w:proofErr w:type="spellEnd"/>
-            <w:r>
-              <w:rPr>
-                <w:rFonts w:ascii="Courier New" w:eastAsia="Courier New" w:hAnsi="Courier New" w:cs="Courier New"/>
-                <w:sz w:val="20"/>
-              </w:rPr>
-              <w:t xml:space="preserve"> AS Nota</w:t>
+              <w:t>SELECT p.Nome AS Aluno, ie.Nota AS Nota</w:t>
             </w:r>
           </w:p>
           <w:p>
@@ -15459,35 +14246,8 @@
                 <w:rFonts w:ascii="Courier New" w:eastAsia="Courier New" w:hAnsi="Courier New" w:cs="Courier New"/>
                 <w:sz w:val="20"/>
               </w:rPr>
-              <w:t xml:space="preserve">JOIN Aluno a ON </w:t>
-            </w:r>
-            <w:proofErr w:type="spellStart"/>
-            <w:proofErr w:type="gramStart"/>
-            <w:r>
-              <w:rPr>
-                <w:rFonts w:ascii="Courier New" w:eastAsia="Courier New" w:hAnsi="Courier New" w:cs="Courier New"/>
-                <w:sz w:val="20"/>
-              </w:rPr>
-              <w:t>p.Id</w:t>
-            </w:r>
-            <w:proofErr w:type="spellEnd"/>
-            <w:proofErr w:type="gramEnd"/>
-            <w:r>
-              <w:rPr>
-                <w:rFonts w:ascii="Courier New" w:eastAsia="Courier New" w:hAnsi="Courier New" w:cs="Courier New"/>
-                <w:sz w:val="20"/>
-              </w:rPr>
-              <w:t xml:space="preserve"> = </w:t>
-            </w:r>
-            <w:proofErr w:type="spellStart"/>
-            <w:r>
-              <w:rPr>
-                <w:rFonts w:ascii="Courier New" w:eastAsia="Courier New" w:hAnsi="Courier New" w:cs="Courier New"/>
-                <w:sz w:val="20"/>
-              </w:rPr>
-              <w:t>a.Id</w:t>
-            </w:r>
-            <w:proofErr w:type="spellEnd"/>
+              <w:t>JOIN Aluno a ON p.Id = a.Id</w:t>
+            </w:r>
           </w:p>
           <w:p>
             <w:pPr>
@@ -15503,67 +14263,8 @@
                 <w:rFonts w:ascii="Courier New" w:eastAsia="Courier New" w:hAnsi="Courier New" w:cs="Courier New"/>
                 <w:sz w:val="20"/>
               </w:rPr>
-              <w:t xml:space="preserve">JOIN </w:t>
-            </w:r>
-            <w:proofErr w:type="spellStart"/>
-            <w:r>
-              <w:rPr>
-                <w:rFonts w:ascii="Courier New" w:eastAsia="Courier New" w:hAnsi="Courier New" w:cs="Courier New"/>
-                <w:sz w:val="20"/>
-              </w:rPr>
-              <w:t>Incricao_Exame</w:t>
-            </w:r>
-            <w:proofErr w:type="spellEnd"/>
-            <w:r>
-              <w:rPr>
-                <w:rFonts w:ascii="Courier New" w:eastAsia="Courier New" w:hAnsi="Courier New" w:cs="Courier New"/>
-                <w:sz w:val="20"/>
-              </w:rPr>
-              <w:t xml:space="preserve"> </w:t>
-            </w:r>
-            <w:proofErr w:type="spellStart"/>
-            <w:r>
-              <w:rPr>
-                <w:rFonts w:ascii="Courier New" w:eastAsia="Courier New" w:hAnsi="Courier New" w:cs="Courier New"/>
-                <w:sz w:val="20"/>
-              </w:rPr>
-              <w:t>ie</w:t>
-            </w:r>
-            <w:proofErr w:type="spellEnd"/>
-            <w:r>
-              <w:rPr>
-                <w:rFonts w:ascii="Courier New" w:eastAsia="Courier New" w:hAnsi="Courier New" w:cs="Courier New"/>
-                <w:sz w:val="20"/>
-              </w:rPr>
-              <w:t xml:space="preserve"> ON </w:t>
-            </w:r>
-            <w:proofErr w:type="spellStart"/>
-            <w:proofErr w:type="gramStart"/>
-            <w:r>
-              <w:rPr>
-                <w:rFonts w:ascii="Courier New" w:eastAsia="Courier New" w:hAnsi="Courier New" w:cs="Courier New"/>
-                <w:sz w:val="20"/>
-              </w:rPr>
-              <w:t>a.Id</w:t>
-            </w:r>
-            <w:proofErr w:type="spellEnd"/>
-            <w:proofErr w:type="gramEnd"/>
-            <w:r>
-              <w:rPr>
-                <w:rFonts w:ascii="Courier New" w:eastAsia="Courier New" w:hAnsi="Courier New" w:cs="Courier New"/>
-                <w:sz w:val="20"/>
-              </w:rPr>
-              <w:t xml:space="preserve"> = </w:t>
-            </w:r>
-            <w:proofErr w:type="spellStart"/>
-            <w:r>
-              <w:rPr>
-                <w:rFonts w:ascii="Courier New" w:eastAsia="Courier New" w:hAnsi="Courier New" w:cs="Courier New"/>
-                <w:sz w:val="20"/>
-              </w:rPr>
-              <w:t>ie.IdAluno</w:t>
-            </w:r>
-            <w:proofErr w:type="spellEnd"/>
+              <w:t>JOIN Incricao_Exame ie ON a.Id = ie.IdAluno</w:t>
+            </w:r>
           </w:p>
           <w:p>
             <w:pPr>
@@ -15575,25 +14276,7 @@
                 <w:rFonts w:ascii="Courier New" w:eastAsia="Courier New" w:hAnsi="Courier New" w:cs="Courier New"/>
                 <w:sz w:val="20"/>
               </w:rPr>
-              <w:t xml:space="preserve">WHERE </w:t>
-            </w:r>
-            <w:proofErr w:type="spellStart"/>
-            <w:proofErr w:type="gramStart"/>
-            <w:r>
-              <w:rPr>
-                <w:rFonts w:ascii="Courier New" w:eastAsia="Courier New" w:hAnsi="Courier New" w:cs="Courier New"/>
-                <w:sz w:val="20"/>
-              </w:rPr>
-              <w:t>ie.Nota</w:t>
-            </w:r>
-            <w:proofErr w:type="spellEnd"/>
-            <w:proofErr w:type="gramEnd"/>
-            <w:r>
-              <w:rPr>
-                <w:rFonts w:ascii="Courier New" w:eastAsia="Courier New" w:hAnsi="Courier New" w:cs="Courier New"/>
-                <w:sz w:val="20"/>
-              </w:rPr>
-              <w:t xml:space="preserve"> &gt; 10;</w:t>
+              <w:t>WHERE ie.Nota &gt; 10;</w:t>
             </w:r>
           </w:p>
         </w:tc>
@@ -15662,11 +14345,51 @@
                 <w:tab w:val="left" w:pos="2787"/>
               </w:tabs>
               <w:spacing w:before="120" w:after="120" w:line="240" w:lineRule="auto"/>
-              <w:jc w:val="both"/>
+              <w:jc w:val="center"/>
               <w:rPr>
                 <w:rFonts w:ascii="Calibri" w:eastAsia="Calibri" w:hAnsi="Calibri" w:cs="Calibri"/>
               </w:rPr>
             </w:pPr>
+            <w:r>
+              <w:rPr>
+                <w:rFonts w:ascii="Calibri" w:eastAsia="Calibri" w:hAnsi="Calibri" w:cs="Calibri"/>
+              </w:rPr>
+              <w:drawing>
+                <wp:inline distT="0" distB="0" distL="0" distR="0" wp14:anchorId="3AF2B3A3" wp14:editId="0BE25879">
+                  <wp:extent cx="2172003" cy="1524213"/>
+                  <wp:effectExtent l="0" t="0" r="0" b="0"/>
+                  <wp:docPr id="802785553" name="Imagem 1"/>
+                  <wp:cNvGraphicFramePr>
+                    <a:graphicFrameLocks xmlns:a="http://schemas.openxmlformats.org/drawingml/2006/main" noChangeAspect="1"/>
+                  </wp:cNvGraphicFramePr>
+                  <a:graphic xmlns:a="http://schemas.openxmlformats.org/drawingml/2006/main">
+                    <a:graphicData uri="http://schemas.openxmlformats.org/drawingml/2006/picture">
+                      <pic:pic xmlns:pic="http://schemas.openxmlformats.org/drawingml/2006/picture">
+                        <pic:nvPicPr>
+                          <pic:cNvPr id="802785553" name=""/>
+                          <pic:cNvPicPr/>
+                        </pic:nvPicPr>
+                        <pic:blipFill>
+                          <a:blip r:embed="rId21"/>
+                          <a:stretch>
+                            <a:fillRect/>
+                          </a:stretch>
+                        </pic:blipFill>
+                        <pic:spPr>
+                          <a:xfrm>
+                            <a:off x="0" y="0"/>
+                            <a:ext cx="2172003" cy="1524213"/>
+                          </a:xfrm>
+                          <a:prstGeom prst="rect">
+                            <a:avLst/>
+                          </a:prstGeom>
+                        </pic:spPr>
+                      </pic:pic>
+                    </a:graphicData>
+                  </a:graphic>
+                </wp:inline>
+              </w:drawing>
+            </w:r>
           </w:p>
         </w:tc>
       </w:tr>
@@ -15687,6 +14410,7 @@
           <w:b/>
           <w:sz w:val="32"/>
         </w:rPr>
+        <w:lastRenderedPageBreak/>
         <w:t xml:space="preserve"> </w:t>
       </w:r>
     </w:p>
@@ -15706,18 +14430,8 @@
           <w:b/>
           <w:sz w:val="32"/>
         </w:rPr>
-        <w:t xml:space="preserve">7. </w:t>
-      </w:r>
-      <w:proofErr w:type="spellStart"/>
-      <w:r>
-        <w:rPr>
-          <w:rFonts w:ascii="Arial" w:eastAsia="Arial" w:hAnsi="Arial" w:cs="Arial"/>
-          <w:b/>
-          <w:sz w:val="32"/>
-        </w:rPr>
-        <w:t>Triggers</w:t>
-      </w:r>
-      <w:proofErr w:type="spellEnd"/>
+        <w:t>7. Triggers</w:t>
+      </w:r>
     </w:p>
     <w:p>
       <w:pPr>
@@ -15736,7 +14450,6 @@
         </w:rPr>
         <w:t xml:space="preserve">Este capítulo apresenta os </w:t>
       </w:r>
-      <w:proofErr w:type="spellStart"/>
       <w:r>
         <w:rPr>
           <w:rFonts w:ascii="Tahoma" w:eastAsia="Tahoma" w:hAnsi="Tahoma" w:cs="Tahoma"/>
@@ -15745,7 +14458,6 @@
         </w:rPr>
         <w:t>triggers</w:t>
       </w:r>
-      <w:proofErr w:type="spellEnd"/>
       <w:r>
         <w:rPr>
           <w:rFonts w:ascii="Tahoma" w:eastAsia="Tahoma" w:hAnsi="Tahoma" w:cs="Tahoma"/>
@@ -15857,16 +14569,8 @@
               <w:rPr>
                 <w:rFonts w:ascii="Arial" w:eastAsia="Arial" w:hAnsi="Arial" w:cs="Arial"/>
               </w:rPr>
-              <w:t xml:space="preserve">CREATE TRIGGER </w:t>
-            </w:r>
-            <w:proofErr w:type="spellStart"/>
-            <w:r>
-              <w:rPr>
-                <w:rFonts w:ascii="Arial" w:eastAsia="Arial" w:hAnsi="Arial" w:cs="Arial"/>
-              </w:rPr>
-              <w:t>tri_bi_dtaAluno</w:t>
-            </w:r>
-            <w:proofErr w:type="spellEnd"/>
+              <w:t>CREATE TRIGGER tri_bi_dtaAluno</w:t>
+            </w:r>
           </w:p>
           <w:p>
             <w:pPr>
@@ -15925,35 +14629,7 @@
               <w:rPr>
                 <w:rFonts w:ascii="Arial" w:eastAsia="Arial" w:hAnsi="Arial" w:cs="Arial"/>
               </w:rPr>
-              <w:t xml:space="preserve">  SET </w:t>
-            </w:r>
-            <w:proofErr w:type="spellStart"/>
-            <w:r>
-              <w:rPr>
-                <w:rFonts w:ascii="Arial" w:eastAsia="Arial" w:hAnsi="Arial" w:cs="Arial"/>
-              </w:rPr>
-              <w:t>NEW.Data_Inscricao</w:t>
-            </w:r>
-            <w:proofErr w:type="spellEnd"/>
-            <w:r>
-              <w:rPr>
-                <w:rFonts w:ascii="Arial" w:eastAsia="Arial" w:hAnsi="Arial" w:cs="Arial"/>
-              </w:rPr>
-              <w:t xml:space="preserve"> = </w:t>
-            </w:r>
-            <w:proofErr w:type="gramStart"/>
-            <w:r>
-              <w:rPr>
-                <w:rFonts w:ascii="Arial" w:eastAsia="Arial" w:hAnsi="Arial" w:cs="Arial"/>
-              </w:rPr>
-              <w:t>NOW(</w:t>
-            </w:r>
-            <w:proofErr w:type="gramEnd"/>
-            <w:r>
-              <w:rPr>
-                <w:rFonts w:ascii="Arial" w:eastAsia="Arial" w:hAnsi="Arial" w:cs="Arial"/>
-              </w:rPr>
-              <w:t>);</w:t>
+              <w:t xml:space="preserve">  SET NEW.Data_Inscricao = NOW();</w:t>
             </w:r>
           </w:p>
           <w:p>
@@ -16049,47 +14725,11 @@
               <w:spacing w:before="120" w:after="120" w:line="360" w:lineRule="auto"/>
               <w:jc w:val="both"/>
             </w:pPr>
-            <w:proofErr w:type="spellStart"/>
-            <w:r>
-              <w:rPr>
-                <w:rFonts w:ascii="Arial" w:eastAsia="Arial" w:hAnsi="Arial" w:cs="Arial"/>
-              </w:rPr>
-              <w:t>Triggers</w:t>
-            </w:r>
-            <w:proofErr w:type="spellEnd"/>
-            <w:r>
-              <w:rPr>
-                <w:rFonts w:ascii="Arial" w:eastAsia="Arial" w:hAnsi="Arial" w:cs="Arial"/>
-              </w:rPr>
-              <w:t xml:space="preserve"> para </w:t>
-            </w:r>
-            <w:proofErr w:type="spellStart"/>
-            <w:r>
-              <w:rPr>
-                <w:rFonts w:ascii="Arial" w:eastAsia="Arial" w:hAnsi="Arial" w:cs="Arial"/>
-              </w:rPr>
-              <w:t>update</w:t>
-            </w:r>
-            <w:proofErr w:type="spellEnd"/>
-            <w:r>
-              <w:rPr>
-                <w:rFonts w:ascii="Arial" w:eastAsia="Arial" w:hAnsi="Arial" w:cs="Arial"/>
-              </w:rPr>
-              <w:t xml:space="preserve"> </w:t>
-            </w:r>
-            <w:proofErr w:type="spellStart"/>
-            <w:r>
-              <w:rPr>
-                <w:rFonts w:ascii="Arial" w:eastAsia="Arial" w:hAnsi="Arial" w:cs="Arial"/>
-              </w:rPr>
-              <w:t>Data_Inscricao</w:t>
-            </w:r>
-            <w:proofErr w:type="spellEnd"/>
-            <w:r>
-              <w:rPr>
-                <w:rFonts w:ascii="Arial" w:eastAsia="Arial" w:hAnsi="Arial" w:cs="Arial"/>
-              </w:rPr>
-              <w:t xml:space="preserve"> na tabela Aluno</w:t>
+            <w:r>
+              <w:rPr>
+                <w:rFonts w:ascii="Arial" w:eastAsia="Arial" w:hAnsi="Arial" w:cs="Arial"/>
+              </w:rPr>
+              <w:t>Triggers para update Data_Inscricao na tabela Aluno</w:t>
             </w:r>
           </w:p>
         </w:tc>
@@ -16217,16 +14857,8 @@
               <w:rPr>
                 <w:rFonts w:ascii="Arial" w:eastAsia="Arial" w:hAnsi="Arial" w:cs="Arial"/>
               </w:rPr>
-              <w:t xml:space="preserve">CREATE TRIGGER </w:t>
-            </w:r>
-            <w:proofErr w:type="spellStart"/>
-            <w:r>
-              <w:rPr>
-                <w:rFonts w:ascii="Arial" w:eastAsia="Arial" w:hAnsi="Arial" w:cs="Arial"/>
-              </w:rPr>
-              <w:t>trg_bu_Data_inscricao_uc</w:t>
-            </w:r>
-            <w:proofErr w:type="spellEnd"/>
+              <w:t>CREATE TRIGGER trg_bu_Data_inscricao_uc</w:t>
+            </w:r>
           </w:p>
           <w:p>
             <w:pPr>
@@ -16240,16 +14872,8 @@
               <w:rPr>
                 <w:rFonts w:ascii="Arial" w:eastAsia="Arial" w:hAnsi="Arial" w:cs="Arial"/>
               </w:rPr>
-              <w:t xml:space="preserve">BEFORE UPDATE ON </w:t>
-            </w:r>
-            <w:proofErr w:type="spellStart"/>
-            <w:r>
-              <w:rPr>
-                <w:rFonts w:ascii="Arial" w:eastAsia="Arial" w:hAnsi="Arial" w:cs="Arial"/>
-              </w:rPr>
-              <w:t>Inscricao_UC</w:t>
-            </w:r>
-            <w:proofErr w:type="spellEnd"/>
+              <w:t>BEFORE UPDATE ON Inscricao_UC</w:t>
+            </w:r>
           </w:p>
           <w:p>
             <w:pPr>
@@ -16293,35 +14917,7 @@
               <w:rPr>
                 <w:rFonts w:ascii="Arial" w:eastAsia="Arial" w:hAnsi="Arial" w:cs="Arial"/>
               </w:rPr>
-              <w:t xml:space="preserve">  SET </w:t>
-            </w:r>
-            <w:proofErr w:type="spellStart"/>
-            <w:r>
-              <w:rPr>
-                <w:rFonts w:ascii="Arial" w:eastAsia="Arial" w:hAnsi="Arial" w:cs="Arial"/>
-              </w:rPr>
-              <w:t>NEW.Data</w:t>
-            </w:r>
-            <w:proofErr w:type="spellEnd"/>
-            <w:r>
-              <w:rPr>
-                <w:rFonts w:ascii="Arial" w:eastAsia="Arial" w:hAnsi="Arial" w:cs="Arial"/>
-              </w:rPr>
-              <w:t xml:space="preserve"> = </w:t>
-            </w:r>
-            <w:proofErr w:type="gramStart"/>
-            <w:r>
-              <w:rPr>
-                <w:rFonts w:ascii="Arial" w:eastAsia="Arial" w:hAnsi="Arial" w:cs="Arial"/>
-              </w:rPr>
-              <w:t>NOW(</w:t>
-            </w:r>
-            <w:proofErr w:type="gramEnd"/>
-            <w:r>
-              <w:rPr>
-                <w:rFonts w:ascii="Arial" w:eastAsia="Arial" w:hAnsi="Arial" w:cs="Arial"/>
-              </w:rPr>
-              <w:t>);</w:t>
+              <w:t xml:space="preserve">  SET NEW.Data = NOW();</w:t>
             </w:r>
           </w:p>
           <w:p>
@@ -16402,42 +14998,12 @@
               <w:spacing w:before="120" w:after="120" w:line="360" w:lineRule="auto"/>
               <w:jc w:val="both"/>
             </w:pPr>
-            <w:proofErr w:type="spellStart"/>
-            <w:r>
-              <w:rPr>
-                <w:rFonts w:ascii="Arial" w:eastAsia="Arial" w:hAnsi="Arial" w:cs="Arial"/>
-              </w:rPr>
-              <w:t>Trigger</w:t>
-            </w:r>
-            <w:proofErr w:type="spellEnd"/>
-            <w:r>
-              <w:rPr>
-                <w:rFonts w:ascii="Arial" w:eastAsia="Arial" w:hAnsi="Arial" w:cs="Arial"/>
-              </w:rPr>
-              <w:t xml:space="preserve"> para </w:t>
-            </w:r>
-            <w:proofErr w:type="spellStart"/>
-            <w:r>
-              <w:rPr>
-                <w:rFonts w:ascii="Arial" w:eastAsia="Arial" w:hAnsi="Arial" w:cs="Arial"/>
-              </w:rPr>
-              <w:t>update</w:t>
-            </w:r>
-            <w:proofErr w:type="spellEnd"/>
-            <w:r>
-              <w:rPr>
-                <w:rFonts w:ascii="Arial" w:eastAsia="Arial" w:hAnsi="Arial" w:cs="Arial"/>
-              </w:rPr>
-              <w:t xml:space="preserve"> Data na tabela </w:t>
-            </w:r>
-            <w:proofErr w:type="spellStart"/>
-            <w:r>
-              <w:rPr>
-                <w:rFonts w:ascii="Arial" w:eastAsia="Arial" w:hAnsi="Arial" w:cs="Arial"/>
-              </w:rPr>
-              <w:t>Inscricao_UC</w:t>
-            </w:r>
-            <w:proofErr w:type="spellEnd"/>
+            <w:r>
+              <w:rPr>
+                <w:rFonts w:ascii="Arial" w:eastAsia="Arial" w:hAnsi="Arial" w:cs="Arial"/>
+              </w:rPr>
+              <w:t>Trigger para update Data na tabela Inscricao_UC</w:t>
+            </w:r>
           </w:p>
         </w:tc>
       </w:tr>
@@ -16510,6 +15076,7 @@
         <w:rPr>
           <w:rFonts w:ascii="Arial" w:eastAsia="Arial" w:hAnsi="Arial" w:cs="Arial"/>
         </w:rPr>
+        <w:lastRenderedPageBreak/>
         <w:t xml:space="preserve">Materiais da unidade curricular Conceção e Desenvolvimento de Bases de Dados (ano letivo 2019/2020, em </w:t>
       </w:r>
       <w:r>
@@ -16544,96 +15111,13 @@
           <w:rFonts w:ascii="Arial" w:eastAsia="Arial" w:hAnsi="Arial" w:cs="Arial"/>
           <w:i/>
         </w:rPr>
-        <w:t xml:space="preserve">Fundamentals </w:t>
-      </w:r>
-      <w:proofErr w:type="spellStart"/>
-      <w:r>
-        <w:rPr>
-          <w:rFonts w:ascii="Arial" w:eastAsia="Arial" w:hAnsi="Arial" w:cs="Arial"/>
-          <w:i/>
-        </w:rPr>
-        <w:t>of</w:t>
-      </w:r>
-      <w:proofErr w:type="spellEnd"/>
-      <w:r>
-        <w:rPr>
-          <w:rFonts w:ascii="Arial" w:eastAsia="Arial" w:hAnsi="Arial" w:cs="Arial"/>
-          <w:i/>
-        </w:rPr>
-        <w:t xml:space="preserve"> </w:t>
-      </w:r>
-      <w:proofErr w:type="spellStart"/>
-      <w:r>
-        <w:rPr>
-          <w:rFonts w:ascii="Arial" w:eastAsia="Arial" w:hAnsi="Arial" w:cs="Arial"/>
-          <w:i/>
-        </w:rPr>
-        <w:t>Database</w:t>
-      </w:r>
-      <w:proofErr w:type="spellEnd"/>
-      <w:r>
-        <w:rPr>
-          <w:rFonts w:ascii="Arial" w:eastAsia="Arial" w:hAnsi="Arial" w:cs="Arial"/>
-          <w:i/>
-        </w:rPr>
-        <w:t xml:space="preserve"> </w:t>
-      </w:r>
-      <w:proofErr w:type="spellStart"/>
-      <w:r>
-        <w:rPr>
-          <w:rFonts w:ascii="Arial" w:eastAsia="Arial" w:hAnsi="Arial" w:cs="Arial"/>
-          <w:i/>
-        </w:rPr>
-        <w:t>Systems</w:t>
-      </w:r>
-      <w:proofErr w:type="spellEnd"/>
-      <w:r>
-        <w:rPr>
-          <w:rFonts w:ascii="Arial" w:eastAsia="Arial" w:hAnsi="Arial" w:cs="Arial"/>
-        </w:rPr>
-        <w:t xml:space="preserve">, R. </w:t>
-      </w:r>
-      <w:proofErr w:type="spellStart"/>
-      <w:r>
-        <w:rPr>
-          <w:rFonts w:ascii="Arial" w:eastAsia="Arial" w:hAnsi="Arial" w:cs="Arial"/>
-        </w:rPr>
-        <w:t>Elmasri</w:t>
-      </w:r>
-      <w:proofErr w:type="spellEnd"/>
-      <w:r>
-        <w:rPr>
-          <w:rFonts w:ascii="Arial" w:eastAsia="Arial" w:hAnsi="Arial" w:cs="Arial"/>
-        </w:rPr>
-        <w:t xml:space="preserve"> &amp; S. B. </w:t>
-      </w:r>
-      <w:proofErr w:type="spellStart"/>
-      <w:r>
-        <w:rPr>
-          <w:rFonts w:ascii="Arial" w:eastAsia="Arial" w:hAnsi="Arial" w:cs="Arial"/>
-        </w:rPr>
-        <w:t>Navathe</w:t>
-      </w:r>
-      <w:proofErr w:type="spellEnd"/>
-      <w:r>
-        <w:rPr>
-          <w:rFonts w:ascii="Arial" w:eastAsia="Arial" w:hAnsi="Arial" w:cs="Arial"/>
-        </w:rPr>
-        <w:t xml:space="preserve">, </w:t>
-      </w:r>
-      <w:proofErr w:type="spellStart"/>
-      <w:r>
-        <w:rPr>
-          <w:rFonts w:ascii="Arial" w:eastAsia="Arial" w:hAnsi="Arial" w:cs="Arial"/>
-        </w:rPr>
-        <w:t>Addison</w:t>
-      </w:r>
-      <w:proofErr w:type="spellEnd"/>
-      <w:r>
-        <w:rPr>
-          <w:rFonts w:ascii="Arial" w:eastAsia="Arial" w:hAnsi="Arial" w:cs="Arial"/>
-        </w:rPr>
-        <w:t xml:space="preserve"> Wesley Pub. Co.</w:t>
+        <w:t>Fundamentals of Database Systems</w:t>
+      </w:r>
+      <w:r>
+        <w:rPr>
+          <w:rFonts w:ascii="Arial" w:eastAsia="Arial" w:hAnsi="Arial" w:cs="Arial"/>
+        </w:rPr>
+        <w:t>, R. Elmasri &amp; S. B. Navathe, Addison Wesley Pub. Co.</w:t>
       </w:r>
     </w:p>
     <w:p>
@@ -16655,47 +15139,13 @@
         </w:rPr>
         <w:t xml:space="preserve">SQL - </w:t>
       </w:r>
-      <w:proofErr w:type="spellStart"/>
       <w:r>
         <w:rPr>
           <w:rFonts w:ascii="Arial" w:eastAsia="Arial" w:hAnsi="Arial" w:cs="Arial"/>
           <w:i/>
         </w:rPr>
-        <w:t>Structured</w:t>
-      </w:r>
-      <w:proofErr w:type="spellEnd"/>
-      <w:r>
-        <w:rPr>
-          <w:rFonts w:ascii="Arial" w:eastAsia="Arial" w:hAnsi="Arial" w:cs="Arial"/>
-          <w:i/>
-        </w:rPr>
-        <w:t xml:space="preserve"> </w:t>
-      </w:r>
-      <w:proofErr w:type="spellStart"/>
-      <w:r>
-        <w:rPr>
-          <w:rFonts w:ascii="Arial" w:eastAsia="Arial" w:hAnsi="Arial" w:cs="Arial"/>
-          <w:i/>
-        </w:rPr>
-        <w:t>Query</w:t>
-      </w:r>
-      <w:proofErr w:type="spellEnd"/>
-      <w:r>
-        <w:rPr>
-          <w:rFonts w:ascii="Arial" w:eastAsia="Arial" w:hAnsi="Arial" w:cs="Arial"/>
-          <w:i/>
-        </w:rPr>
-        <w:t xml:space="preserve"> </w:t>
-      </w:r>
-      <w:proofErr w:type="spellStart"/>
-      <w:r>
-        <w:rPr>
-          <w:rFonts w:ascii="Arial" w:eastAsia="Arial" w:hAnsi="Arial" w:cs="Arial"/>
-          <w:i/>
-        </w:rPr>
-        <w:t>Language</w:t>
-      </w:r>
-      <w:proofErr w:type="spellEnd"/>
+        <w:t>Structured Query Language</w:t>
+      </w:r>
       <w:r>
         <w:rPr>
           <w:rFonts w:ascii="Arial" w:eastAsia="Arial" w:hAnsi="Arial" w:cs="Arial"/>

--- a/PSI_CDBD_Grupo1.docx
+++ b/PSI_CDBD_Grupo1.docx
@@ -56,10 +56,10 @@
             </w:pPr>
             <w:r>
               <w:object w:dxaOrig="3037" w:dyaOrig="708" w14:anchorId="0444C729">
-                <v:rect id="rectole0000000000" o:spid="_x0000_i1025" style="width:152.05pt;height:35.45pt" o:ole="" o:preferrelative="t" stroked="f">
+                <v:rect id="rectole0000000000" o:spid="_x0000_i1025" style="width:152.05pt;height:35.35pt" o:ole="" o:preferrelative="t" stroked="f">
                   <v:imagedata r:id="rId5" o:title=""/>
                 </v:rect>
-                <o:OLEObject Type="Embed" ProgID="StaticMetafile" ShapeID="rectole0000000000" DrawAspect="Content" ObjectID="_1748894993" r:id="rId6"/>
+                <o:OLEObject Type="Embed" ProgID="StaticMetafile" ShapeID="rectole0000000000" DrawAspect="Content" ObjectID="_1748895102" r:id="rId6"/>
               </w:object>
             </w:r>
           </w:p>
@@ -483,8 +483,18 @@
           <w:color w:val="000000"/>
           <w:sz w:val="30"/>
         </w:rPr>
-        <w:t>Versão 1.0  /</w:t>
-      </w:r>
+        <w:t xml:space="preserve">Versão </w:t>
+      </w:r>
+      <w:proofErr w:type="gramStart"/>
+      <w:r>
+        <w:rPr>
+          <w:rFonts w:ascii="Arial" w:eastAsia="Arial" w:hAnsi="Arial" w:cs="Arial"/>
+          <w:color w:val="000000"/>
+          <w:sz w:val="30"/>
+        </w:rPr>
+        <w:t>1.0  /</w:t>
+      </w:r>
+      <w:proofErr w:type="gramEnd"/>
       <w:r>
         <w:rPr>
           <w:rFonts w:ascii="Arial" w:eastAsia="Arial" w:hAnsi="Arial" w:cs="Arial"/>
@@ -1049,17 +1059,33 @@
         </w:rPr>
         <w:t xml:space="preserve">Cada aluno pode-se registar em várias </w:t>
       </w:r>
+      <w:proofErr w:type="spellStart"/>
       <w:r>
         <w:rPr>
           <w:rFonts w:ascii="Arial" w:eastAsia="Arial" w:hAnsi="Arial" w:cs="Arial"/>
         </w:rPr>
         <w:t>UCs</w:t>
       </w:r>
-      <w:r>
-        <w:rPr>
-          <w:rFonts w:ascii="Arial" w:eastAsia="Arial" w:hAnsi="Arial" w:cs="Arial"/>
-        </w:rPr>
-        <w:t xml:space="preserve"> e uma uc pode ter vários registos.</w:t>
+      <w:proofErr w:type="spellEnd"/>
+      <w:r>
+        <w:rPr>
+          <w:rFonts w:ascii="Arial" w:eastAsia="Arial" w:hAnsi="Arial" w:cs="Arial"/>
+        </w:rPr>
+        <w:t xml:space="preserve"> e uma </w:t>
+      </w:r>
+      <w:proofErr w:type="spellStart"/>
+      <w:r>
+        <w:rPr>
+          <w:rFonts w:ascii="Arial" w:eastAsia="Arial" w:hAnsi="Arial" w:cs="Arial"/>
+        </w:rPr>
+        <w:t>uc</w:t>
+      </w:r>
+      <w:proofErr w:type="spellEnd"/>
+      <w:r>
+        <w:rPr>
+          <w:rFonts w:ascii="Arial" w:eastAsia="Arial" w:hAnsi="Arial" w:cs="Arial"/>
+        </w:rPr>
+        <w:t xml:space="preserve"> pode ter vários registos.</w:t>
       </w:r>
     </w:p>
     <w:p>
@@ -2504,12 +2530,14 @@
             <w:pPr>
               <w:spacing w:before="60" w:after="0" w:line="240" w:lineRule="auto"/>
             </w:pPr>
+            <w:proofErr w:type="spellStart"/>
             <w:r>
               <w:rPr>
                 <w:rFonts w:ascii="Arial" w:eastAsia="Arial" w:hAnsi="Arial" w:cs="Arial"/>
               </w:rPr>
               <w:t>Nif</w:t>
             </w:r>
+            <w:proofErr w:type="spellEnd"/>
           </w:p>
         </w:tc>
         <w:tc>
@@ -2653,12 +2681,14 @@
             <w:pPr>
               <w:spacing w:before="60" w:after="0" w:line="240" w:lineRule="auto"/>
             </w:pPr>
+            <w:proofErr w:type="spellStart"/>
             <w:r>
               <w:rPr>
                 <w:rFonts w:ascii="Arial" w:eastAsia="Arial" w:hAnsi="Arial" w:cs="Arial"/>
               </w:rPr>
               <w:t>DtaNascimento</w:t>
             </w:r>
+            <w:proofErr w:type="spellEnd"/>
           </w:p>
         </w:tc>
         <w:tc>
@@ -2710,12 +2740,14 @@
               <w:spacing w:before="60" w:after="0" w:line="240" w:lineRule="auto"/>
               <w:ind w:left="57"/>
             </w:pPr>
+            <w:proofErr w:type="spellStart"/>
             <w:r>
               <w:rPr>
                 <w:rFonts w:ascii="Arial" w:eastAsia="Arial" w:hAnsi="Arial" w:cs="Arial"/>
               </w:rPr>
               <w:t>DateTime</w:t>
             </w:r>
+            <w:proofErr w:type="spellEnd"/>
           </w:p>
         </w:tc>
         <w:tc>
@@ -3231,12 +3263,14 @@
               <w:spacing w:before="60" w:after="0" w:line="240" w:lineRule="auto"/>
               <w:ind w:left="57"/>
             </w:pPr>
+            <w:proofErr w:type="spellStart"/>
             <w:r>
               <w:rPr>
                 <w:rFonts w:ascii="Arial" w:eastAsia="Arial" w:hAnsi="Arial" w:cs="Arial"/>
               </w:rPr>
               <w:t>Necessidades_esp</w:t>
             </w:r>
+            <w:proofErr w:type="spellEnd"/>
           </w:p>
         </w:tc>
         <w:tc>
@@ -3434,7 +3468,25 @@
                 <w:b/>
                 <w:color w:val="FFFFFF"/>
               </w:rPr>
-              <w:t>Entidade docente  (herda de pessoa)</w:t>
+              <w:t xml:space="preserve">Entidade </w:t>
+            </w:r>
+            <w:proofErr w:type="gramStart"/>
+            <w:r>
+              <w:rPr>
+                <w:rFonts w:ascii="Arial" w:eastAsia="Arial" w:hAnsi="Arial" w:cs="Arial"/>
+                <w:b/>
+                <w:color w:val="FFFFFF"/>
+              </w:rPr>
+              <w:t>docente  (</w:t>
+            </w:r>
+            <w:proofErr w:type="gramEnd"/>
+            <w:r>
+              <w:rPr>
+                <w:rFonts w:ascii="Arial" w:eastAsia="Arial" w:hAnsi="Arial" w:cs="Arial"/>
+                <w:b/>
+                <w:color w:val="FFFFFF"/>
+              </w:rPr>
+              <w:t>herda de pessoa)</w:t>
             </w:r>
           </w:p>
         </w:tc>
@@ -4422,12 +4474,14 @@
               <w:spacing w:before="60" w:after="0" w:line="240" w:lineRule="auto"/>
               <w:ind w:left="57"/>
             </w:pPr>
+            <w:proofErr w:type="spellStart"/>
             <w:r>
               <w:rPr>
                 <w:rFonts w:ascii="Arial" w:eastAsia="Arial" w:hAnsi="Arial" w:cs="Arial"/>
               </w:rPr>
               <w:t>DescricaoUC</w:t>
             </w:r>
+            <w:proofErr w:type="spellEnd"/>
           </w:p>
         </w:tc>
         <w:tc>
@@ -4966,11 +5020,33 @@
             <w:pPr>
               <w:spacing w:before="60" w:after="0" w:line="240" w:lineRule="auto"/>
             </w:pPr>
-            <w:r>
-              <w:rPr>
-                <w:rFonts w:ascii="Arial" w:eastAsia="Arial" w:hAnsi="Arial" w:cs="Arial"/>
-              </w:rPr>
-              <w:t>enum (“1” , “2”, “3”)</w:t>
+            <w:proofErr w:type="spellStart"/>
+            <w:r>
+              <w:rPr>
+                <w:rFonts w:ascii="Arial" w:eastAsia="Arial" w:hAnsi="Arial" w:cs="Arial"/>
+              </w:rPr>
+              <w:t>enum</w:t>
+            </w:r>
+            <w:proofErr w:type="spellEnd"/>
+            <w:r>
+              <w:rPr>
+                <w:rFonts w:ascii="Arial" w:eastAsia="Arial" w:hAnsi="Arial" w:cs="Arial"/>
+              </w:rPr>
+              <w:t xml:space="preserve"> (“1</w:t>
+            </w:r>
+            <w:proofErr w:type="gramStart"/>
+            <w:r>
+              <w:rPr>
+                <w:rFonts w:ascii="Arial" w:eastAsia="Arial" w:hAnsi="Arial" w:cs="Arial"/>
+              </w:rPr>
+              <w:t>” ,</w:t>
+            </w:r>
+            <w:proofErr w:type="gramEnd"/>
+            <w:r>
+              <w:rPr>
+                <w:rFonts w:ascii="Arial" w:eastAsia="Arial" w:hAnsi="Arial" w:cs="Arial"/>
+              </w:rPr>
+              <w:t xml:space="preserve"> “2”, “3”)</w:t>
             </w:r>
           </w:p>
         </w:tc>
@@ -5116,11 +5192,33 @@
             <w:pPr>
               <w:spacing w:before="60" w:after="0" w:line="240" w:lineRule="auto"/>
             </w:pPr>
-            <w:r>
-              <w:rPr>
-                <w:rFonts w:ascii="Arial" w:eastAsia="Arial" w:hAnsi="Arial" w:cs="Arial"/>
-              </w:rPr>
-              <w:t>enum (“1” , “2”)</w:t>
+            <w:proofErr w:type="spellStart"/>
+            <w:r>
+              <w:rPr>
+                <w:rFonts w:ascii="Arial" w:eastAsia="Arial" w:hAnsi="Arial" w:cs="Arial"/>
+              </w:rPr>
+              <w:t>enum</w:t>
+            </w:r>
+            <w:proofErr w:type="spellEnd"/>
+            <w:r>
+              <w:rPr>
+                <w:rFonts w:ascii="Arial" w:eastAsia="Arial" w:hAnsi="Arial" w:cs="Arial"/>
+              </w:rPr>
+              <w:t xml:space="preserve"> (“1</w:t>
+            </w:r>
+            <w:proofErr w:type="gramStart"/>
+            <w:r>
+              <w:rPr>
+                <w:rFonts w:ascii="Arial" w:eastAsia="Arial" w:hAnsi="Arial" w:cs="Arial"/>
+              </w:rPr>
+              <w:t>” ,</w:t>
+            </w:r>
+            <w:proofErr w:type="gramEnd"/>
+            <w:r>
+              <w:rPr>
+                <w:rFonts w:ascii="Arial" w:eastAsia="Arial" w:hAnsi="Arial" w:cs="Arial"/>
+              </w:rPr>
+              <w:t xml:space="preserve"> “2”)</w:t>
             </w:r>
           </w:p>
         </w:tc>
@@ -5691,12 +5789,14 @@
               <w:spacing w:before="60" w:after="0" w:line="240" w:lineRule="auto"/>
               <w:ind w:left="57"/>
             </w:pPr>
+            <w:proofErr w:type="spellStart"/>
             <w:r>
               <w:rPr>
                 <w:rFonts w:ascii="Arial" w:eastAsia="Arial" w:hAnsi="Arial" w:cs="Arial"/>
               </w:rPr>
               <w:t>DescricaoCurso</w:t>
             </w:r>
+            <w:proofErr w:type="spellEnd"/>
           </w:p>
         </w:tc>
         <w:tc>
@@ -6047,14 +6147,34 @@
               <w:spacing w:before="120" w:after="120" w:line="240" w:lineRule="auto"/>
               <w:jc w:val="center"/>
             </w:pPr>
+            <w:proofErr w:type="gramStart"/>
             <w:r>
               <w:rPr>
                 <w:rFonts w:ascii="Arial" w:eastAsia="Arial" w:hAnsi="Arial" w:cs="Arial"/>
                 <w:b/>
                 <w:color w:val="FFFFFF"/>
               </w:rPr>
-              <w:t>Entidade Registo_UC</w:t>
-            </w:r>
+              <w:t xml:space="preserve">Entidade </w:t>
+            </w:r>
+            <w:proofErr w:type="spellStart"/>
+            <w:r>
+              <w:rPr>
+                <w:rFonts w:ascii="Arial" w:eastAsia="Arial" w:hAnsi="Arial" w:cs="Arial"/>
+                <w:b/>
+                <w:color w:val="FFFFFF"/>
+              </w:rPr>
+              <w:t>Registo</w:t>
+            </w:r>
+            <w:proofErr w:type="gramEnd"/>
+            <w:r>
+              <w:rPr>
+                <w:rFonts w:ascii="Arial" w:eastAsia="Arial" w:hAnsi="Arial" w:cs="Arial"/>
+                <w:b/>
+                <w:color w:val="FFFFFF"/>
+              </w:rPr>
+              <w:t>_UC</w:t>
+            </w:r>
+            <w:proofErr w:type="spellEnd"/>
           </w:p>
         </w:tc>
         <w:tc>
@@ -6515,11 +6635,19 @@
               <w:spacing w:before="60" w:after="0" w:line="240" w:lineRule="auto"/>
               <w:ind w:left="57"/>
             </w:pPr>
-            <w:r>
-              <w:rPr>
-                <w:rFonts w:ascii="Arial" w:eastAsia="Arial" w:hAnsi="Arial" w:cs="Arial"/>
-              </w:rPr>
-              <w:t>Enum (“aprovado”, “não aprovado”)</w:t>
+            <w:proofErr w:type="spellStart"/>
+            <w:r>
+              <w:rPr>
+                <w:rFonts w:ascii="Arial" w:eastAsia="Arial" w:hAnsi="Arial" w:cs="Arial"/>
+              </w:rPr>
+              <w:t>Enum</w:t>
+            </w:r>
+            <w:proofErr w:type="spellEnd"/>
+            <w:r>
+              <w:rPr>
+                <w:rFonts w:ascii="Arial" w:eastAsia="Arial" w:hAnsi="Arial" w:cs="Arial"/>
+              </w:rPr>
+              <w:t xml:space="preserve"> (“aprovado”, “não aprovado”)</w:t>
             </w:r>
           </w:p>
         </w:tc>
@@ -6609,12 +6737,14 @@
               <w:spacing w:before="60" w:after="0" w:line="240" w:lineRule="auto"/>
               <w:ind w:left="57"/>
             </w:pPr>
+            <w:proofErr w:type="spellStart"/>
             <w:r>
               <w:rPr>
                 <w:rFonts w:ascii="Arial" w:eastAsia="Arial" w:hAnsi="Arial" w:cs="Arial"/>
               </w:rPr>
               <w:t>ano_letivo</w:t>
             </w:r>
+            <w:proofErr w:type="spellEnd"/>
           </w:p>
         </w:tc>
         <w:tc>
@@ -6819,11 +6949,19 @@
               <w:spacing w:before="60" w:after="0" w:line="240" w:lineRule="auto"/>
               <w:ind w:left="57"/>
             </w:pPr>
-            <w:r>
-              <w:rPr>
-                <w:rFonts w:ascii="Arial" w:eastAsia="Arial" w:hAnsi="Arial" w:cs="Arial"/>
-              </w:rPr>
-              <w:t>DateTime (“data atual”)</w:t>
+            <w:proofErr w:type="spellStart"/>
+            <w:r>
+              <w:rPr>
+                <w:rFonts w:ascii="Arial" w:eastAsia="Arial" w:hAnsi="Arial" w:cs="Arial"/>
+              </w:rPr>
+              <w:t>DateTime</w:t>
+            </w:r>
+            <w:proofErr w:type="spellEnd"/>
+            <w:r>
+              <w:rPr>
+                <w:rFonts w:ascii="Arial" w:eastAsia="Arial" w:hAnsi="Arial" w:cs="Arial"/>
+              </w:rPr>
+              <w:t xml:space="preserve"> (“data atual”)</w:t>
             </w:r>
           </w:p>
         </w:tc>
@@ -7564,11 +7702,19 @@
               <w:spacing w:before="60" w:after="0" w:line="240" w:lineRule="auto"/>
               <w:ind w:left="57"/>
             </w:pPr>
-            <w:r>
-              <w:rPr>
-                <w:rFonts w:ascii="Arial" w:eastAsia="Arial" w:hAnsi="Arial" w:cs="Arial"/>
-              </w:rPr>
-              <w:t>DateTime (“data atual”)</w:t>
+            <w:proofErr w:type="spellStart"/>
+            <w:r>
+              <w:rPr>
+                <w:rFonts w:ascii="Arial" w:eastAsia="Arial" w:hAnsi="Arial" w:cs="Arial"/>
+              </w:rPr>
+              <w:t>DateTime</w:t>
+            </w:r>
+            <w:proofErr w:type="spellEnd"/>
+            <w:r>
+              <w:rPr>
+                <w:rFonts w:ascii="Arial" w:eastAsia="Arial" w:hAnsi="Arial" w:cs="Arial"/>
+              </w:rPr>
+              <w:t xml:space="preserve"> (“data atual”)</w:t>
             </w:r>
           </w:p>
         </w:tc>
@@ -7707,14 +7853,34 @@
               <w:spacing w:before="120" w:after="120" w:line="240" w:lineRule="auto"/>
               <w:jc w:val="center"/>
             </w:pPr>
+            <w:proofErr w:type="gramStart"/>
             <w:r>
               <w:rPr>
                 <w:rFonts w:ascii="Arial" w:eastAsia="Arial" w:hAnsi="Arial" w:cs="Arial"/>
                 <w:b/>
                 <w:color w:val="FFFFFF"/>
               </w:rPr>
-              <w:t>Entidade Registo_exame</w:t>
-            </w:r>
+              <w:t xml:space="preserve">Entidade </w:t>
+            </w:r>
+            <w:proofErr w:type="spellStart"/>
+            <w:r>
+              <w:rPr>
+                <w:rFonts w:ascii="Arial" w:eastAsia="Arial" w:hAnsi="Arial" w:cs="Arial"/>
+                <w:b/>
+                <w:color w:val="FFFFFF"/>
+              </w:rPr>
+              <w:t>Registo</w:t>
+            </w:r>
+            <w:proofErr w:type="gramEnd"/>
+            <w:r>
+              <w:rPr>
+                <w:rFonts w:ascii="Arial" w:eastAsia="Arial" w:hAnsi="Arial" w:cs="Arial"/>
+                <w:b/>
+                <w:color w:val="FFFFFF"/>
+              </w:rPr>
+              <w:t>_exame</w:t>
+            </w:r>
+            <w:proofErr w:type="spellEnd"/>
           </w:p>
         </w:tc>
         <w:tc>
@@ -9179,7 +9345,21 @@
               <w:rPr>
                 <w:rFonts w:ascii="Arial" w:eastAsia="Arial" w:hAnsi="Arial" w:cs="Arial"/>
               </w:rPr>
-              <w:t>Hora inicio de exame</w:t>
+              <w:t xml:space="preserve">Hora </w:t>
+            </w:r>
+            <w:proofErr w:type="gramStart"/>
+            <w:r>
+              <w:rPr>
+                <w:rFonts w:ascii="Arial" w:eastAsia="Arial" w:hAnsi="Arial" w:cs="Arial"/>
+              </w:rPr>
+              <w:t>inicio</w:t>
+            </w:r>
+            <w:proofErr w:type="gramEnd"/>
+            <w:r>
+              <w:rPr>
+                <w:rFonts w:ascii="Arial" w:eastAsia="Arial" w:hAnsi="Arial" w:cs="Arial"/>
+              </w:rPr>
+              <w:t xml:space="preserve"> de exame</w:t>
             </w:r>
           </w:p>
         </w:tc>
@@ -9208,7 +9388,21 @@
               <w:rPr>
                 <w:rFonts w:ascii="Arial" w:eastAsia="Arial" w:hAnsi="Arial" w:cs="Arial"/>
               </w:rPr>
-              <w:t>Hora inicio de exame</w:t>
+              <w:t xml:space="preserve">Hora </w:t>
+            </w:r>
+            <w:proofErr w:type="gramStart"/>
+            <w:r>
+              <w:rPr>
+                <w:rFonts w:ascii="Arial" w:eastAsia="Arial" w:hAnsi="Arial" w:cs="Arial"/>
+              </w:rPr>
+              <w:t>inicio</w:t>
+            </w:r>
+            <w:proofErr w:type="gramEnd"/>
+            <w:r>
+              <w:rPr>
+                <w:rFonts w:ascii="Arial" w:eastAsia="Arial" w:hAnsi="Arial" w:cs="Arial"/>
+              </w:rPr>
+              <w:t xml:space="preserve"> de exame</w:t>
             </w:r>
           </w:p>
         </w:tc>
@@ -9233,12 +9427,14 @@
               <w:spacing w:before="60" w:after="0" w:line="240" w:lineRule="auto"/>
               <w:ind w:left="57"/>
             </w:pPr>
+            <w:proofErr w:type="spellStart"/>
             <w:r>
               <w:rPr>
                 <w:rFonts w:ascii="Arial" w:eastAsia="Arial" w:hAnsi="Arial" w:cs="Arial"/>
               </w:rPr>
               <w:t>Datetime</w:t>
             </w:r>
+            <w:proofErr w:type="spellEnd"/>
           </w:p>
         </w:tc>
         <w:tc>
@@ -9385,12 +9581,14 @@
               <w:spacing w:before="60" w:after="0" w:line="240" w:lineRule="auto"/>
               <w:ind w:left="57"/>
             </w:pPr>
+            <w:proofErr w:type="spellStart"/>
             <w:r>
               <w:rPr>
                 <w:rFonts w:ascii="Arial" w:eastAsia="Arial" w:hAnsi="Arial" w:cs="Arial"/>
               </w:rPr>
               <w:t>Datetime</w:t>
             </w:r>
+            <w:proofErr w:type="spellEnd"/>
           </w:p>
         </w:tc>
         <w:tc>
@@ -9536,12 +9734,14 @@
             <w:pPr>
               <w:spacing w:before="60" w:after="0" w:line="240" w:lineRule="auto"/>
             </w:pPr>
+            <w:proofErr w:type="spellStart"/>
             <w:r>
               <w:rPr>
                 <w:rFonts w:ascii="Arial" w:eastAsia="Arial" w:hAnsi="Arial" w:cs="Arial"/>
               </w:rPr>
               <w:t>Float</w:t>
             </w:r>
+            <w:proofErr w:type="spellEnd"/>
           </w:p>
         </w:tc>
         <w:tc>
@@ -9830,8 +10030,28 @@
                 <w:b/>
                 <w:color w:val="FFFFFF"/>
               </w:rPr>
-              <w:t>Entidade DSD_Docente</w:t>
-            </w:r>
+              <w:t xml:space="preserve">Entidade </w:t>
+            </w:r>
+            <w:proofErr w:type="spellStart"/>
+            <w:r>
+              <w:rPr>
+                <w:rFonts w:ascii="Calibri" w:eastAsia="Calibri" w:hAnsi="Calibri" w:cs="Calibri"/>
+                <w:b/>
+                <w:color w:val="FFFFFF"/>
+              </w:rPr>
+              <w:t>DSD</w:t>
+            </w:r>
+            <w:proofErr w:type="gramStart"/>
+            <w:r>
+              <w:rPr>
+                <w:rFonts w:ascii="Calibri" w:eastAsia="Calibri" w:hAnsi="Calibri" w:cs="Calibri"/>
+                <w:b/>
+                <w:color w:val="FFFFFF"/>
+              </w:rPr>
+              <w:t>_Docente</w:t>
+            </w:r>
+            <w:proofErr w:type="spellEnd"/>
+            <w:proofErr w:type="gramEnd"/>
           </w:p>
         </w:tc>
         <w:tc>
@@ -10289,12 +10509,14 @@
               <w:spacing w:before="60" w:after="0" w:line="240" w:lineRule="auto"/>
               <w:ind w:left="57"/>
             </w:pPr>
+            <w:proofErr w:type="spellStart"/>
             <w:r>
               <w:rPr>
                 <w:rFonts w:ascii="Arial" w:eastAsia="Arial" w:hAnsi="Arial" w:cs="Arial"/>
               </w:rPr>
               <w:t>Datetime</w:t>
             </w:r>
+            <w:proofErr w:type="spellEnd"/>
           </w:p>
         </w:tc>
         <w:tc>
@@ -10536,10 +10758,10 @@
       </w:pPr>
       <w:r>
         <w:object w:dxaOrig="8058" w:dyaOrig="6398" w14:anchorId="5D991C40">
-          <v:rect id="rectole0000000001" o:spid="_x0000_i1026" style="width:403pt;height:319.7pt" o:ole="" o:preferrelative="t" stroked="f">
+          <v:rect id="rectole0000000001" o:spid="_x0000_i1026" style="width:402.95pt;height:319.75pt" o:ole="" o:preferrelative="t" stroked="f">
             <v:imagedata r:id="rId7" o:title=""/>
           </v:rect>
-          <o:OLEObject Type="Embed" ProgID="StaticMetafile" ShapeID="rectole0000000001" DrawAspect="Content" ObjectID="_1748894994" r:id="rId8"/>
+          <o:OLEObject Type="Embed" ProgID="StaticMetafile" ShapeID="rectole0000000001" DrawAspect="Content" ObjectID="_1748895103" r:id="rId8"/>
         </w:object>
       </w:r>
     </w:p>
@@ -10623,10 +10845,10 @@
       </w:pPr>
       <w:r>
         <w:object w:dxaOrig="8949" w:dyaOrig="12472" w14:anchorId="55DDB178">
-          <v:rect id="rectole0000000002" o:spid="_x0000_i1027" style="width:447.6pt;height:623.8pt" o:ole="" o:preferrelative="t" stroked="f">
+          <v:rect id="rectole0000000002" o:spid="_x0000_i1027" style="width:447.65pt;height:623.4pt" o:ole="" o:preferrelative="t" stroked="f">
             <v:imagedata r:id="rId9" o:title=""/>
           </v:rect>
-          <o:OLEObject Type="Embed" ProgID="StaticMetafile" ShapeID="rectole0000000002" DrawAspect="Content" ObjectID="_1748894995" r:id="rId10"/>
+          <o:OLEObject Type="Embed" ProgID="StaticMetafile" ShapeID="rectole0000000002" DrawAspect="Content" ObjectID="_1748895104" r:id="rId10"/>
         </w:object>
       </w:r>
     </w:p>
@@ -10718,7 +10940,23 @@
           <w:rFonts w:ascii="Arial" w:eastAsia="Arial" w:hAnsi="Arial" w:cs="Arial"/>
           <w:color w:val="000000"/>
         </w:rPr>
-        <w:t>Este capítulo apresenta o Modelo Lógico derivado a partir do Modelo Conceptual da base de dados.</w:t>
+        <w:t xml:space="preserve">Este capítulo apresenta o Modelo Lógico </w:t>
+      </w:r>
+      <w:proofErr w:type="gramStart"/>
+      <w:r>
+        <w:rPr>
+          <w:rFonts w:ascii="Arial" w:eastAsia="Arial" w:hAnsi="Arial" w:cs="Arial"/>
+          <w:color w:val="000000"/>
+        </w:rPr>
+        <w:t>derivado a</w:t>
+      </w:r>
+      <w:proofErr w:type="gramEnd"/>
+      <w:r>
+        <w:rPr>
+          <w:rFonts w:ascii="Arial" w:eastAsia="Arial" w:hAnsi="Arial" w:cs="Arial"/>
+          <w:color w:val="000000"/>
+        </w:rPr>
+        <w:t xml:space="preserve"> partir do Modelo Conceptual da base de dados.</w:t>
       </w:r>
     </w:p>
     <w:p>
@@ -10863,13 +11101,24 @@
           <w:color w:val="000000"/>
         </w:rPr>
       </w:pPr>
+      <w:proofErr w:type="spellStart"/>
       <w:r>
         <w:rPr>
           <w:rFonts w:ascii="Arial" w:eastAsia="Arial" w:hAnsi="Arial" w:cs="Arial"/>
           <w:color w:val="000000"/>
         </w:rPr>
-        <w:t>DSD_Docentes(</w:t>
-      </w:r>
+        <w:t>DSD_Docentes</w:t>
+      </w:r>
+      <w:proofErr w:type="spellEnd"/>
+      <w:r>
+        <w:rPr>
+          <w:rFonts w:ascii="Arial" w:eastAsia="Arial" w:hAnsi="Arial" w:cs="Arial"/>
+          <w:color w:val="000000"/>
+        </w:rPr>
+        <w:t>(</w:t>
+      </w:r>
+      <w:proofErr w:type="spellStart"/>
+      <w:proofErr w:type="gramStart"/>
       <w:r>
         <w:rPr>
           <w:rFonts w:ascii="Arial" w:eastAsia="Arial" w:hAnsi="Arial" w:cs="Arial"/>
@@ -10894,6 +11143,8 @@
         </w:rPr>
         <w:t>idDocente</w:t>
       </w:r>
+      <w:proofErr w:type="spellEnd"/>
+      <w:proofErr w:type="gramEnd"/>
       <w:r>
         <w:rPr>
           <w:rFonts w:ascii="Arial" w:eastAsia="Arial" w:hAnsi="Arial" w:cs="Arial"/>
@@ -10927,13 +11178,23 @@
           <w:color w:val="000000"/>
         </w:rPr>
       </w:pPr>
+      <w:proofErr w:type="spellStart"/>
       <w:r>
         <w:rPr>
           <w:rFonts w:ascii="Arial" w:eastAsia="Arial" w:hAnsi="Arial" w:cs="Arial"/>
           <w:color w:val="000000"/>
         </w:rPr>
-        <w:t>UC_DSD_Docentes(</w:t>
-      </w:r>
+        <w:t>UC_DSD_Docentes</w:t>
+      </w:r>
+      <w:proofErr w:type="spellEnd"/>
+      <w:r>
+        <w:rPr>
+          <w:rFonts w:ascii="Arial" w:eastAsia="Arial" w:hAnsi="Arial" w:cs="Arial"/>
+          <w:color w:val="000000"/>
+        </w:rPr>
+        <w:t>(</w:t>
+      </w:r>
+      <w:proofErr w:type="spellStart"/>
       <w:r>
         <w:rPr>
           <w:rFonts w:ascii="Arial" w:eastAsia="Arial" w:hAnsi="Arial" w:cs="Arial"/>
@@ -10944,12 +11205,29 @@
         </w:rPr>
         <w:t>idUC</w:t>
       </w:r>
+      <w:proofErr w:type="spellEnd"/>
       <w:r>
         <w:rPr>
           <w:rFonts w:ascii="Arial" w:eastAsia="Arial" w:hAnsi="Arial" w:cs="Arial"/>
           <w:color w:val="000000"/>
         </w:rPr>
-        <w:t>=&gt;UC(id)</w:t>
+        <w:t>=&gt;</w:t>
+      </w:r>
+      <w:proofErr w:type="gramStart"/>
+      <w:r>
+        <w:rPr>
+          <w:rFonts w:ascii="Arial" w:eastAsia="Arial" w:hAnsi="Arial" w:cs="Arial"/>
+          <w:color w:val="000000"/>
+        </w:rPr>
+        <w:t>UC(</w:t>
+      </w:r>
+      <w:proofErr w:type="gramEnd"/>
+      <w:r>
+        <w:rPr>
+          <w:rFonts w:ascii="Arial" w:eastAsia="Arial" w:hAnsi="Arial" w:cs="Arial"/>
+          <w:color w:val="000000"/>
+        </w:rPr>
+        <w:t>id)</w:t>
       </w:r>
       <w:r>
         <w:rPr>
@@ -10959,14 +11237,42 @@
           <w:color w:val="000000"/>
           <w:u w:val="single"/>
         </w:rPr>
-        <w:t>,idDSD_Docente</w:t>
-      </w:r>
-      <w:r>
-        <w:rPr>
-          <w:rFonts w:ascii="Arial" w:eastAsia="Arial" w:hAnsi="Arial" w:cs="Arial"/>
+        <w:t>,</w:t>
+      </w:r>
+      <w:proofErr w:type="spellStart"/>
+      <w:r>
+        <w:rPr>
+          <w:rFonts w:ascii="Arial" w:eastAsia="Arial" w:hAnsi="Arial" w:cs="Arial"/>
+          <w:b/>
+          <w:i/>
           <w:color w:val="000000"/>
-        </w:rPr>
-        <w:t>=&gt;DSD_Docentes(id))</w:t>
+          <w:u w:val="single"/>
+        </w:rPr>
+        <w:t>idDSD_Docente</w:t>
+      </w:r>
+      <w:proofErr w:type="spellEnd"/>
+      <w:r>
+        <w:rPr>
+          <w:rFonts w:ascii="Arial" w:eastAsia="Arial" w:hAnsi="Arial" w:cs="Arial"/>
+          <w:color w:val="000000"/>
+        </w:rPr>
+        <w:t>=&gt;</w:t>
+      </w:r>
+      <w:proofErr w:type="spellStart"/>
+      <w:r>
+        <w:rPr>
+          <w:rFonts w:ascii="Arial" w:eastAsia="Arial" w:hAnsi="Arial" w:cs="Arial"/>
+          <w:color w:val="000000"/>
+        </w:rPr>
+        <w:t>DSD_Docentes</w:t>
+      </w:r>
+      <w:proofErr w:type="spellEnd"/>
+      <w:r>
+        <w:rPr>
+          <w:rFonts w:ascii="Arial" w:eastAsia="Arial" w:hAnsi="Arial" w:cs="Arial"/>
+          <w:color w:val="000000"/>
+        </w:rPr>
+        <w:t>(id))</w:t>
       </w:r>
     </w:p>
     <w:p>
@@ -10986,6 +11292,8 @@
         </w:rPr>
         <w:t>Cursos(</w:t>
       </w:r>
+      <w:proofErr w:type="spellStart"/>
+      <w:proofErr w:type="gramStart"/>
       <w:r>
         <w:rPr>
           <w:rFonts w:ascii="Arial" w:eastAsia="Arial" w:hAnsi="Arial" w:cs="Arial"/>
@@ -11000,7 +11308,23 @@
           <w:rFonts w:ascii="Arial" w:eastAsia="Arial" w:hAnsi="Arial" w:cs="Arial"/>
           <w:color w:val="000000"/>
         </w:rPr>
-        <w:t>,descricaoCuso,sigla)</w:t>
+        <w:t>,descricaoCuso</w:t>
+      </w:r>
+      <w:proofErr w:type="gramEnd"/>
+      <w:r>
+        <w:rPr>
+          <w:rFonts w:ascii="Arial" w:eastAsia="Arial" w:hAnsi="Arial" w:cs="Arial"/>
+          <w:color w:val="000000"/>
+        </w:rPr>
+        <w:t>,sigla</w:t>
+      </w:r>
+      <w:proofErr w:type="spellEnd"/>
+      <w:r>
+        <w:rPr>
+          <w:rFonts w:ascii="Arial" w:eastAsia="Arial" w:hAnsi="Arial" w:cs="Arial"/>
+          <w:color w:val="000000"/>
+        </w:rPr>
+        <w:t>)</w:t>
       </w:r>
     </w:p>
     <w:p>
@@ -11020,6 +11344,7 @@
         </w:rPr>
         <w:t>Inscricoes_UCs(</w:t>
       </w:r>
+      <w:proofErr w:type="gramStart"/>
       <w:r>
         <w:rPr>
           <w:rFonts w:ascii="Arial" w:eastAsia="Arial" w:hAnsi="Arial" w:cs="Arial"/>
@@ -11044,6 +11369,7 @@
         </w:rPr>
         <w:t>idAluno</w:t>
       </w:r>
+      <w:proofErr w:type="gramEnd"/>
       <w:r>
         <w:rPr>
           <w:rFonts w:ascii="Arial" w:eastAsia="Arial" w:hAnsi="Arial" w:cs="Arial"/>
@@ -11077,13 +11403,24 @@
           <w:color w:val="000000"/>
         </w:rPr>
       </w:pPr>
+      <w:proofErr w:type="spellStart"/>
       <w:r>
         <w:rPr>
           <w:rFonts w:ascii="Arial" w:eastAsia="Arial" w:hAnsi="Arial" w:cs="Arial"/>
           <w:color w:val="000000"/>
         </w:rPr>
-        <w:t>UCs(</w:t>
-      </w:r>
+        <w:t>UCs</w:t>
+      </w:r>
+      <w:proofErr w:type="spellEnd"/>
+      <w:r>
+        <w:rPr>
+          <w:rFonts w:ascii="Arial" w:eastAsia="Arial" w:hAnsi="Arial" w:cs="Arial"/>
+          <w:color w:val="000000"/>
+        </w:rPr>
+        <w:t>(</w:t>
+      </w:r>
+      <w:proofErr w:type="spellStart"/>
+      <w:proofErr w:type="gramStart"/>
       <w:r>
         <w:rPr>
           <w:rFonts w:ascii="Arial" w:eastAsia="Arial" w:hAnsi="Arial" w:cs="Arial"/>
@@ -11108,12 +11445,30 @@
         </w:rPr>
         <w:t>idCurso</w:t>
       </w:r>
+      <w:proofErr w:type="spellEnd"/>
+      <w:proofErr w:type="gramEnd"/>
       <w:r>
         <w:rPr>
           <w:rFonts w:ascii="Arial" w:eastAsia="Arial" w:hAnsi="Arial" w:cs="Arial"/>
           <w:color w:val="000000"/>
         </w:rPr>
-        <w:t>=&gt;Curso(id),descricao,sigla,ETCS,ano,semestre)</w:t>
+        <w:t>=&gt;Curso(id),</w:t>
+      </w:r>
+      <w:proofErr w:type="spellStart"/>
+      <w:r>
+        <w:rPr>
+          <w:rFonts w:ascii="Arial" w:eastAsia="Arial" w:hAnsi="Arial" w:cs="Arial"/>
+          <w:color w:val="000000"/>
+        </w:rPr>
+        <w:t>descricao,sigla,ETCS,ano,semestre</w:t>
+      </w:r>
+      <w:proofErr w:type="spellEnd"/>
+      <w:r>
+        <w:rPr>
+          <w:rFonts w:ascii="Arial" w:eastAsia="Arial" w:hAnsi="Arial" w:cs="Arial"/>
+          <w:color w:val="000000"/>
+        </w:rPr>
+        <w:t>)</w:t>
       </w:r>
     </w:p>
     <w:p>
@@ -11133,6 +11488,7 @@
         </w:rPr>
         <w:t>Exames(</w:t>
       </w:r>
+      <w:proofErr w:type="gramStart"/>
       <w:r>
         <w:rPr>
           <w:rFonts w:ascii="Arial" w:eastAsia="Arial" w:hAnsi="Arial" w:cs="Arial"/>
@@ -11157,6 +11513,7 @@
         </w:rPr>
         <w:t>idUC</w:t>
       </w:r>
+      <w:proofErr w:type="gramEnd"/>
       <w:r>
         <w:rPr>
           <w:rFonts w:ascii="Arial" w:eastAsia="Arial" w:hAnsi="Arial" w:cs="Arial"/>
@@ -11182,6 +11539,7 @@
         </w:rPr>
         <w:t>Inscricoes_exames(</w:t>
       </w:r>
+      <w:proofErr w:type="gramStart"/>
       <w:r>
         <w:rPr>
           <w:rFonts w:ascii="Arial" w:eastAsia="Arial" w:hAnsi="Arial" w:cs="Arial"/>
@@ -11206,6 +11564,7 @@
         </w:rPr>
         <w:t>idExame</w:t>
       </w:r>
+      <w:proofErr w:type="gramEnd"/>
       <w:r>
         <w:rPr>
           <w:rFonts w:ascii="Arial" w:eastAsia="Arial" w:hAnsi="Arial" w:cs="Arial"/>
@@ -11264,7 +11623,39 @@
           <w:rFonts w:ascii="Arial" w:eastAsia="Arial" w:hAnsi="Arial" w:cs="Arial"/>
           <w:color w:val="000000"/>
         </w:rPr>
-        <w:t>=&gt;Pessoa(id),necessidades_especiais,</w:t>
+        <w:t>=&gt;Pessoa(id</w:t>
+      </w:r>
+      <w:proofErr w:type="gramStart"/>
+      <w:r>
+        <w:rPr>
+          <w:rFonts w:ascii="Arial" w:eastAsia="Arial" w:hAnsi="Arial" w:cs="Arial"/>
+          <w:color w:val="000000"/>
+        </w:rPr>
+        <w:t>),</w:t>
+      </w:r>
+      <w:proofErr w:type="spellStart"/>
+      <w:r>
+        <w:rPr>
+          <w:rFonts w:ascii="Arial" w:eastAsia="Arial" w:hAnsi="Arial" w:cs="Arial"/>
+          <w:color w:val="000000"/>
+        </w:rPr>
+        <w:t>necessidades</w:t>
+      </w:r>
+      <w:proofErr w:type="gramEnd"/>
+      <w:r>
+        <w:rPr>
+          <w:rFonts w:ascii="Arial" w:eastAsia="Arial" w:hAnsi="Arial" w:cs="Arial"/>
+          <w:color w:val="000000"/>
+        </w:rPr>
+        <w:t>_especiais</w:t>
+      </w:r>
+      <w:proofErr w:type="spellEnd"/>
+      <w:r>
+        <w:rPr>
+          <w:rFonts w:ascii="Arial" w:eastAsia="Arial" w:hAnsi="Arial" w:cs="Arial"/>
+          <w:color w:val="000000"/>
+        </w:rPr>
+        <w:t>,</w:t>
       </w:r>
     </w:p>
     <w:p>
@@ -11280,12 +11671,30 @@
           <w:color w:val="000000"/>
         </w:rPr>
       </w:pPr>
+      <w:proofErr w:type="spellStart"/>
+      <w:proofErr w:type="gramStart"/>
       <w:r>
         <w:rPr>
           <w:rFonts w:ascii="Arial" w:eastAsia="Arial" w:hAnsi="Arial" w:cs="Arial"/>
           <w:color w:val="000000"/>
         </w:rPr>
-        <w:t>estatuto,data_inscricao,valor_inscricao)</w:t>
+        <w:t>estatuto,data</w:t>
+      </w:r>
+      <w:proofErr w:type="gramEnd"/>
+      <w:r>
+        <w:rPr>
+          <w:rFonts w:ascii="Arial" w:eastAsia="Arial" w:hAnsi="Arial" w:cs="Arial"/>
+          <w:color w:val="000000"/>
+        </w:rPr>
+        <w:t>_inscricao,valor_inscricao</w:t>
+      </w:r>
+      <w:proofErr w:type="spellEnd"/>
+      <w:r>
+        <w:rPr>
+          <w:rFonts w:ascii="Arial" w:eastAsia="Arial" w:hAnsi="Arial" w:cs="Arial"/>
+          <w:color w:val="000000"/>
+        </w:rPr>
+        <w:t>)</w:t>
       </w:r>
     </w:p>
     <w:p>
@@ -11320,7 +11729,39 @@
           <w:rFonts w:ascii="Arial" w:eastAsia="Arial" w:hAnsi="Arial" w:cs="Arial"/>
           <w:color w:val="000000"/>
         </w:rPr>
-        <w:t>=&gt;Pessoa(id),habilitacoes,cacifo)</w:t>
+        <w:t>=&gt;Pessoa(id</w:t>
+      </w:r>
+      <w:proofErr w:type="gramStart"/>
+      <w:r>
+        <w:rPr>
+          <w:rFonts w:ascii="Arial" w:eastAsia="Arial" w:hAnsi="Arial" w:cs="Arial"/>
+          <w:color w:val="000000"/>
+        </w:rPr>
+        <w:t>),</w:t>
+      </w:r>
+      <w:proofErr w:type="spellStart"/>
+      <w:r>
+        <w:rPr>
+          <w:rFonts w:ascii="Arial" w:eastAsia="Arial" w:hAnsi="Arial" w:cs="Arial"/>
+          <w:color w:val="000000"/>
+        </w:rPr>
+        <w:t>habilitacoes</w:t>
+      </w:r>
+      <w:proofErr w:type="gramEnd"/>
+      <w:r>
+        <w:rPr>
+          <w:rFonts w:ascii="Arial" w:eastAsia="Arial" w:hAnsi="Arial" w:cs="Arial"/>
+          <w:color w:val="000000"/>
+        </w:rPr>
+        <w:t>,cacifo</w:t>
+      </w:r>
+      <w:proofErr w:type="spellEnd"/>
+      <w:r>
+        <w:rPr>
+          <w:rFonts w:ascii="Arial" w:eastAsia="Arial" w:hAnsi="Arial" w:cs="Arial"/>
+          <w:color w:val="000000"/>
+        </w:rPr>
+        <w:t>)</w:t>
       </w:r>
     </w:p>
     <w:p>
@@ -11340,6 +11781,7 @@
         </w:rPr>
         <w:t>Pessoas(</w:t>
       </w:r>
+      <w:proofErr w:type="gramStart"/>
       <w:r>
         <w:rPr>
           <w:rFonts w:ascii="Arial" w:eastAsia="Arial" w:hAnsi="Arial" w:cs="Arial"/>
@@ -11354,7 +11796,15 @@
           <w:rFonts w:ascii="Arial" w:eastAsia="Arial" w:hAnsi="Arial" w:cs="Arial"/>
           <w:color w:val="000000"/>
         </w:rPr>
-        <w:t>,nome,nif,dtaNascimento,telemovel,emai,genero,morada)obs:idade será criada numa vista</w:t>
+        <w:t>,nome</w:t>
+      </w:r>
+      <w:proofErr w:type="gramEnd"/>
+      <w:r>
+        <w:rPr>
+          <w:rFonts w:ascii="Arial" w:eastAsia="Arial" w:hAnsi="Arial" w:cs="Arial"/>
+          <w:color w:val="000000"/>
+        </w:rPr>
+        <w:t>,nif,dtaNascimento,telemovel,emai,genero,morada)obs:idade será criada numa vista</w:t>
       </w:r>
     </w:p>
     <w:p>
@@ -11465,10 +11915,10 @@
       </w:pPr>
       <w:r>
         <w:object w:dxaOrig="8969" w:dyaOrig="1477" w14:anchorId="34EE29DA">
-          <v:rect id="rectole0000000003" o:spid="_x0000_i1028" style="width:448.65pt;height:73.6pt" o:ole="" o:preferrelative="t" stroked="f">
+          <v:rect id="rectole0000000003" o:spid="_x0000_i1028" style="width:448.55pt;height:73.8pt" o:ole="" o:preferrelative="t" stroked="f">
             <v:imagedata r:id="rId11" o:title=""/>
           </v:rect>
-          <o:OLEObject Type="Embed" ProgID="StaticMetafile" ShapeID="rectole0000000003" DrawAspect="Content" ObjectID="_1748894996" r:id="rId12"/>
+          <o:OLEObject Type="Embed" ProgID="StaticMetafile" ShapeID="rectole0000000003" DrawAspect="Content" ObjectID="_1748895105" r:id="rId12"/>
         </w:object>
       </w:r>
     </w:p>
@@ -11516,10 +11966,10 @@
       </w:pPr>
       <w:r>
         <w:object w:dxaOrig="9455" w:dyaOrig="2733" w14:anchorId="2FC86132">
-          <v:rect id="rectole0000000004" o:spid="_x0000_i1029" style="width:472.85pt;height:136.5pt" o:ole="" o:preferrelative="t" stroked="f">
+          <v:rect id="rectole0000000004" o:spid="_x0000_i1029" style="width:472.7pt;height:136.4pt" o:ole="" o:preferrelative="t" stroked="f">
             <v:imagedata r:id="rId13" o:title=""/>
           </v:rect>
-          <o:OLEObject Type="Embed" ProgID="StaticMetafile" ShapeID="rectole0000000004" DrawAspect="Content" ObjectID="_1748894997" r:id="rId14"/>
+          <o:OLEObject Type="Embed" ProgID="StaticMetafile" ShapeID="rectole0000000004" DrawAspect="Content" ObjectID="_1748895106" r:id="rId14"/>
         </w:object>
       </w:r>
     </w:p>
@@ -11783,8 +12233,90 @@
                 <w:rFonts w:ascii="Courier New" w:eastAsia="Courier New" w:hAnsi="Courier New" w:cs="Courier New"/>
                 <w:sz w:val="20"/>
               </w:rPr>
-              <w:t>SELECT CONCAT(p.Nome, ' - ', a.Estatuto) AS Aluno_Estatuto, c.DescricaoCurso, c.Sigla</w:t>
-            </w:r>
+              <w:t xml:space="preserve">SELECT </w:t>
+            </w:r>
+            <w:proofErr w:type="gramStart"/>
+            <w:r>
+              <w:rPr>
+                <w:rFonts w:ascii="Courier New" w:eastAsia="Courier New" w:hAnsi="Courier New" w:cs="Courier New"/>
+                <w:sz w:val="20"/>
+              </w:rPr>
+              <w:t>CONCAT(</w:t>
+            </w:r>
+            <w:proofErr w:type="spellStart"/>
+            <w:proofErr w:type="gramEnd"/>
+            <w:r>
+              <w:rPr>
+                <w:rFonts w:ascii="Courier New" w:eastAsia="Courier New" w:hAnsi="Courier New" w:cs="Courier New"/>
+                <w:sz w:val="20"/>
+              </w:rPr>
+              <w:t>p.Nome</w:t>
+            </w:r>
+            <w:proofErr w:type="spellEnd"/>
+            <w:r>
+              <w:rPr>
+                <w:rFonts w:ascii="Courier New" w:eastAsia="Courier New" w:hAnsi="Courier New" w:cs="Courier New"/>
+                <w:sz w:val="20"/>
+              </w:rPr>
+              <w:t xml:space="preserve">, ' - ', </w:t>
+            </w:r>
+            <w:proofErr w:type="spellStart"/>
+            <w:r>
+              <w:rPr>
+                <w:rFonts w:ascii="Courier New" w:eastAsia="Courier New" w:hAnsi="Courier New" w:cs="Courier New"/>
+                <w:sz w:val="20"/>
+              </w:rPr>
+              <w:t>a.Estatuto</w:t>
+            </w:r>
+            <w:proofErr w:type="spellEnd"/>
+            <w:r>
+              <w:rPr>
+                <w:rFonts w:ascii="Courier New" w:eastAsia="Courier New" w:hAnsi="Courier New" w:cs="Courier New"/>
+                <w:sz w:val="20"/>
+              </w:rPr>
+              <w:t xml:space="preserve">) AS </w:t>
+            </w:r>
+            <w:proofErr w:type="spellStart"/>
+            <w:r>
+              <w:rPr>
+                <w:rFonts w:ascii="Courier New" w:eastAsia="Courier New" w:hAnsi="Courier New" w:cs="Courier New"/>
+                <w:sz w:val="20"/>
+              </w:rPr>
+              <w:t>Aluno_Estatuto</w:t>
+            </w:r>
+            <w:proofErr w:type="spellEnd"/>
+            <w:r>
+              <w:rPr>
+                <w:rFonts w:ascii="Courier New" w:eastAsia="Courier New" w:hAnsi="Courier New" w:cs="Courier New"/>
+                <w:sz w:val="20"/>
+              </w:rPr>
+              <w:t xml:space="preserve">, </w:t>
+            </w:r>
+            <w:proofErr w:type="spellStart"/>
+            <w:r>
+              <w:rPr>
+                <w:rFonts w:ascii="Courier New" w:eastAsia="Courier New" w:hAnsi="Courier New" w:cs="Courier New"/>
+                <w:sz w:val="20"/>
+              </w:rPr>
+              <w:t>c.DescricaoCurso</w:t>
+            </w:r>
+            <w:proofErr w:type="spellEnd"/>
+            <w:r>
+              <w:rPr>
+                <w:rFonts w:ascii="Courier New" w:eastAsia="Courier New" w:hAnsi="Courier New" w:cs="Courier New"/>
+                <w:sz w:val="20"/>
+              </w:rPr>
+              <w:t xml:space="preserve">, </w:t>
+            </w:r>
+            <w:proofErr w:type="spellStart"/>
+            <w:r>
+              <w:rPr>
+                <w:rFonts w:ascii="Courier New" w:eastAsia="Courier New" w:hAnsi="Courier New" w:cs="Courier New"/>
+                <w:sz w:val="20"/>
+              </w:rPr>
+              <w:t>c.Sigla</w:t>
+            </w:r>
+            <w:proofErr w:type="spellEnd"/>
           </w:p>
           <w:p>
             <w:pPr>
@@ -11817,8 +12349,35 @@
                 <w:rFonts w:ascii="Courier New" w:eastAsia="Courier New" w:hAnsi="Courier New" w:cs="Courier New"/>
                 <w:sz w:val="20"/>
               </w:rPr>
-              <w:t>JOIN Aluno a ON p.Id = a.Id</w:t>
-            </w:r>
+              <w:t xml:space="preserve">JOIN Aluno a ON </w:t>
+            </w:r>
+            <w:proofErr w:type="spellStart"/>
+            <w:proofErr w:type="gramStart"/>
+            <w:r>
+              <w:rPr>
+                <w:rFonts w:ascii="Courier New" w:eastAsia="Courier New" w:hAnsi="Courier New" w:cs="Courier New"/>
+                <w:sz w:val="20"/>
+              </w:rPr>
+              <w:t>p.Id</w:t>
+            </w:r>
+            <w:proofErr w:type="spellEnd"/>
+            <w:proofErr w:type="gramEnd"/>
+            <w:r>
+              <w:rPr>
+                <w:rFonts w:ascii="Courier New" w:eastAsia="Courier New" w:hAnsi="Courier New" w:cs="Courier New"/>
+                <w:sz w:val="20"/>
+              </w:rPr>
+              <w:t xml:space="preserve"> = </w:t>
+            </w:r>
+            <w:proofErr w:type="spellStart"/>
+            <w:r>
+              <w:rPr>
+                <w:rFonts w:ascii="Courier New" w:eastAsia="Courier New" w:hAnsi="Courier New" w:cs="Courier New"/>
+                <w:sz w:val="20"/>
+              </w:rPr>
+              <w:t>a.Id</w:t>
+            </w:r>
+            <w:proofErr w:type="spellEnd"/>
           </w:p>
           <w:p>
             <w:pPr>
@@ -11834,8 +12393,35 @@
                 <w:rFonts w:ascii="Courier New" w:eastAsia="Courier New" w:hAnsi="Courier New" w:cs="Courier New"/>
                 <w:sz w:val="20"/>
               </w:rPr>
-              <w:t>JOIN Curso c ON a.Id = c.IdAluno</w:t>
-            </w:r>
+              <w:t xml:space="preserve">JOIN Curso c ON </w:t>
+            </w:r>
+            <w:proofErr w:type="spellStart"/>
+            <w:proofErr w:type="gramStart"/>
+            <w:r>
+              <w:rPr>
+                <w:rFonts w:ascii="Courier New" w:eastAsia="Courier New" w:hAnsi="Courier New" w:cs="Courier New"/>
+                <w:sz w:val="20"/>
+              </w:rPr>
+              <w:t>a.Id</w:t>
+            </w:r>
+            <w:proofErr w:type="spellEnd"/>
+            <w:proofErr w:type="gramEnd"/>
+            <w:r>
+              <w:rPr>
+                <w:rFonts w:ascii="Courier New" w:eastAsia="Courier New" w:hAnsi="Courier New" w:cs="Courier New"/>
+                <w:sz w:val="20"/>
+              </w:rPr>
+              <w:t xml:space="preserve"> = </w:t>
+            </w:r>
+            <w:proofErr w:type="spellStart"/>
+            <w:r>
+              <w:rPr>
+                <w:rFonts w:ascii="Courier New" w:eastAsia="Courier New" w:hAnsi="Courier New" w:cs="Courier New"/>
+                <w:sz w:val="20"/>
+              </w:rPr>
+              <w:t>c.IdAluno</w:t>
+            </w:r>
+            <w:proofErr w:type="spellEnd"/>
           </w:p>
           <w:p>
             <w:pPr>
@@ -11851,7 +12437,25 @@
                 <w:rFonts w:ascii="Courier New" w:eastAsia="Courier New" w:hAnsi="Courier New" w:cs="Courier New"/>
                 <w:sz w:val="20"/>
               </w:rPr>
-              <w:t>WHERE c.Sigla = 'EI'</w:t>
+              <w:t xml:space="preserve">WHERE </w:t>
+            </w:r>
+            <w:proofErr w:type="spellStart"/>
+            <w:proofErr w:type="gramStart"/>
+            <w:r>
+              <w:rPr>
+                <w:rFonts w:ascii="Courier New" w:eastAsia="Courier New" w:hAnsi="Courier New" w:cs="Courier New"/>
+                <w:sz w:val="20"/>
+              </w:rPr>
+              <w:t>c.Sigla</w:t>
+            </w:r>
+            <w:proofErr w:type="spellEnd"/>
+            <w:proofErr w:type="gramEnd"/>
+            <w:r>
+              <w:rPr>
+                <w:rFonts w:ascii="Courier New" w:eastAsia="Courier New" w:hAnsi="Courier New" w:cs="Courier New"/>
+                <w:sz w:val="20"/>
+              </w:rPr>
+              <w:t xml:space="preserve"> = 'EI'</w:t>
             </w:r>
           </w:p>
           <w:p>
@@ -11864,7 +12468,25 @@
                 <w:rFonts w:ascii="Courier New" w:eastAsia="Courier New" w:hAnsi="Courier New" w:cs="Courier New"/>
                 <w:sz w:val="20"/>
               </w:rPr>
-              <w:t>ORDER BY p.Nome;</w:t>
+              <w:t xml:space="preserve">ORDER BY </w:t>
+            </w:r>
+            <w:proofErr w:type="spellStart"/>
+            <w:proofErr w:type="gramStart"/>
+            <w:r>
+              <w:rPr>
+                <w:rFonts w:ascii="Courier New" w:eastAsia="Courier New" w:hAnsi="Courier New" w:cs="Courier New"/>
+                <w:sz w:val="20"/>
+              </w:rPr>
+              <w:t>p.Nome</w:t>
+            </w:r>
+            <w:proofErr w:type="spellEnd"/>
+            <w:proofErr w:type="gramEnd"/>
+            <w:r>
+              <w:rPr>
+                <w:rFonts w:ascii="Courier New" w:eastAsia="Courier New" w:hAnsi="Courier New" w:cs="Courier New"/>
+                <w:sz w:val="20"/>
+              </w:rPr>
+              <w:t>;</w:t>
             </w:r>
           </w:p>
         </w:tc>
@@ -12192,8 +12814,51 @@
                 <w:rFonts w:ascii="Courier New" w:eastAsia="Courier New" w:hAnsi="Courier New" w:cs="Courier New"/>
                 <w:sz w:val="20"/>
               </w:rPr>
-              <w:t>SELECT c.DescricaoCurso AS Curso, COUNT(a.Id) AS NumStudents</w:t>
-            </w:r>
+              <w:t xml:space="preserve">SELECT </w:t>
+            </w:r>
+            <w:proofErr w:type="spellStart"/>
+            <w:proofErr w:type="gramStart"/>
+            <w:r>
+              <w:rPr>
+                <w:rFonts w:ascii="Courier New" w:eastAsia="Courier New" w:hAnsi="Courier New" w:cs="Courier New"/>
+                <w:sz w:val="20"/>
+              </w:rPr>
+              <w:t>c.DescricaoCurso</w:t>
+            </w:r>
+            <w:proofErr w:type="spellEnd"/>
+            <w:proofErr w:type="gramEnd"/>
+            <w:r>
+              <w:rPr>
+                <w:rFonts w:ascii="Courier New" w:eastAsia="Courier New" w:hAnsi="Courier New" w:cs="Courier New"/>
+                <w:sz w:val="20"/>
+              </w:rPr>
+              <w:t xml:space="preserve"> AS Curso, COUNT(</w:t>
+            </w:r>
+            <w:proofErr w:type="spellStart"/>
+            <w:r>
+              <w:rPr>
+                <w:rFonts w:ascii="Courier New" w:eastAsia="Courier New" w:hAnsi="Courier New" w:cs="Courier New"/>
+                <w:sz w:val="20"/>
+              </w:rPr>
+              <w:t>a.Id</w:t>
+            </w:r>
+            <w:proofErr w:type="spellEnd"/>
+            <w:r>
+              <w:rPr>
+                <w:rFonts w:ascii="Courier New" w:eastAsia="Courier New" w:hAnsi="Courier New" w:cs="Courier New"/>
+                <w:sz w:val="20"/>
+              </w:rPr>
+              <w:t xml:space="preserve">) AS </w:t>
+            </w:r>
+            <w:proofErr w:type="spellStart"/>
+            <w:r>
+              <w:rPr>
+                <w:rFonts w:ascii="Courier New" w:eastAsia="Courier New" w:hAnsi="Courier New" w:cs="Courier New"/>
+                <w:sz w:val="20"/>
+              </w:rPr>
+              <w:t>NumStudents</w:t>
+            </w:r>
+            <w:proofErr w:type="spellEnd"/>
           </w:p>
           <w:p>
             <w:pPr>
@@ -12226,8 +12891,35 @@
                 <w:rFonts w:ascii="Courier New" w:eastAsia="Courier New" w:hAnsi="Courier New" w:cs="Courier New"/>
                 <w:sz w:val="20"/>
               </w:rPr>
-              <w:t>JOIN Aluno a ON c.IdAluno = a.Id</w:t>
-            </w:r>
+              <w:t xml:space="preserve">JOIN Aluno a ON </w:t>
+            </w:r>
+            <w:proofErr w:type="spellStart"/>
+            <w:proofErr w:type="gramStart"/>
+            <w:r>
+              <w:rPr>
+                <w:rFonts w:ascii="Courier New" w:eastAsia="Courier New" w:hAnsi="Courier New" w:cs="Courier New"/>
+                <w:sz w:val="20"/>
+              </w:rPr>
+              <w:t>c.IdAluno</w:t>
+            </w:r>
+            <w:proofErr w:type="spellEnd"/>
+            <w:proofErr w:type="gramEnd"/>
+            <w:r>
+              <w:rPr>
+                <w:rFonts w:ascii="Courier New" w:eastAsia="Courier New" w:hAnsi="Courier New" w:cs="Courier New"/>
+                <w:sz w:val="20"/>
+              </w:rPr>
+              <w:t xml:space="preserve"> = </w:t>
+            </w:r>
+            <w:proofErr w:type="spellStart"/>
+            <w:r>
+              <w:rPr>
+                <w:rFonts w:ascii="Courier New" w:eastAsia="Courier New" w:hAnsi="Courier New" w:cs="Courier New"/>
+                <w:sz w:val="20"/>
+              </w:rPr>
+              <w:t>a.Id</w:t>
+            </w:r>
+            <w:proofErr w:type="spellEnd"/>
           </w:p>
           <w:p>
             <w:pPr>
@@ -12243,8 +12935,19 @@
                 <w:rFonts w:ascii="Courier New" w:eastAsia="Courier New" w:hAnsi="Courier New" w:cs="Courier New"/>
                 <w:sz w:val="20"/>
               </w:rPr>
-              <w:t>GROUP BY c.DescricaoCurso</w:t>
-            </w:r>
+              <w:t xml:space="preserve">GROUP BY </w:t>
+            </w:r>
+            <w:proofErr w:type="spellStart"/>
+            <w:proofErr w:type="gramStart"/>
+            <w:r>
+              <w:rPr>
+                <w:rFonts w:ascii="Courier New" w:eastAsia="Courier New" w:hAnsi="Courier New" w:cs="Courier New"/>
+                <w:sz w:val="20"/>
+              </w:rPr>
+              <w:t>c.DescricaoCurso</w:t>
+            </w:r>
+            <w:proofErr w:type="spellEnd"/>
+            <w:proofErr w:type="gramEnd"/>
           </w:p>
           <w:p>
             <w:pPr>
@@ -12256,7 +12959,23 @@
                 <w:rFonts w:ascii="Courier New" w:eastAsia="Courier New" w:hAnsi="Courier New" w:cs="Courier New"/>
                 <w:sz w:val="20"/>
               </w:rPr>
-              <w:t>ORDER BY NumStudents DESC;</w:t>
+              <w:t xml:space="preserve">ORDER BY </w:t>
+            </w:r>
+            <w:proofErr w:type="spellStart"/>
+            <w:r>
+              <w:rPr>
+                <w:rFonts w:ascii="Courier New" w:eastAsia="Courier New" w:hAnsi="Courier New" w:cs="Courier New"/>
+                <w:sz w:val="20"/>
+              </w:rPr>
+              <w:t>NumStudents</w:t>
+            </w:r>
+            <w:proofErr w:type="spellEnd"/>
+            <w:r>
+              <w:rPr>
+                <w:rFonts w:ascii="Courier New" w:eastAsia="Courier New" w:hAnsi="Courier New" w:cs="Courier New"/>
+                <w:sz w:val="20"/>
+              </w:rPr>
+              <w:t xml:space="preserve"> DESC;</w:t>
             </w:r>
           </w:p>
         </w:tc>
@@ -12558,6 +13277,7 @@
               </w:rPr>
               <w:t xml:space="preserve"> de </w:t>
             </w:r>
+            <w:proofErr w:type="spellStart"/>
             <w:r>
               <w:rPr>
                 <w:rFonts w:ascii="Courier New" w:eastAsia="Courier New" w:hAnsi="Courier New" w:cs="Courier New"/>
@@ -12565,6 +13285,7 @@
               </w:rPr>
               <w:t>UCs</w:t>
             </w:r>
+            <w:proofErr w:type="spellEnd"/>
             <w:r>
               <w:rPr>
                 <w:rFonts w:ascii="Courier New" w:eastAsia="Courier New" w:hAnsi="Courier New" w:cs="Courier New"/>
@@ -12617,7 +13338,25 @@
                 <w:rFonts w:ascii="Courier New" w:eastAsia="Courier New" w:hAnsi="Courier New" w:cs="Courier New"/>
                 <w:sz w:val="20"/>
               </w:rPr>
-              <w:t xml:space="preserve">SELECT c.DescricaoCurso AS </w:t>
+              <w:t xml:space="preserve">SELECT </w:t>
+            </w:r>
+            <w:proofErr w:type="spellStart"/>
+            <w:proofErr w:type="gramStart"/>
+            <w:r>
+              <w:rPr>
+                <w:rFonts w:ascii="Courier New" w:eastAsia="Courier New" w:hAnsi="Courier New" w:cs="Courier New"/>
+                <w:sz w:val="20"/>
+              </w:rPr>
+              <w:t>c.DescricaoCurso</w:t>
+            </w:r>
+            <w:proofErr w:type="spellEnd"/>
+            <w:proofErr w:type="gramEnd"/>
+            <w:r>
+              <w:rPr>
+                <w:rFonts w:ascii="Courier New" w:eastAsia="Courier New" w:hAnsi="Courier New" w:cs="Courier New"/>
+                <w:sz w:val="20"/>
+              </w:rPr>
+              <w:t xml:space="preserve"> AS </w:t>
             </w:r>
             <w:r>
               <w:rPr>
@@ -12631,8 +13370,65 @@
                 <w:rFonts w:ascii="Courier New" w:eastAsia="Courier New" w:hAnsi="Courier New" w:cs="Courier New"/>
                 <w:sz w:val="20"/>
               </w:rPr>
-              <w:t>, SUM(uc.ETCS) AS TotalCredits, COUNT(uc.Id) AS NumUCs</w:t>
-            </w:r>
+              <w:t>, SUM(</w:t>
+            </w:r>
+            <w:proofErr w:type="spellStart"/>
+            <w:r>
+              <w:rPr>
+                <w:rFonts w:ascii="Courier New" w:eastAsia="Courier New" w:hAnsi="Courier New" w:cs="Courier New"/>
+                <w:sz w:val="20"/>
+              </w:rPr>
+              <w:t>uc.ETCS</w:t>
+            </w:r>
+            <w:proofErr w:type="spellEnd"/>
+            <w:r>
+              <w:rPr>
+                <w:rFonts w:ascii="Courier New" w:eastAsia="Courier New" w:hAnsi="Courier New" w:cs="Courier New"/>
+                <w:sz w:val="20"/>
+              </w:rPr>
+              <w:t xml:space="preserve">) AS </w:t>
+            </w:r>
+            <w:proofErr w:type="spellStart"/>
+            <w:r>
+              <w:rPr>
+                <w:rFonts w:ascii="Courier New" w:eastAsia="Courier New" w:hAnsi="Courier New" w:cs="Courier New"/>
+                <w:sz w:val="20"/>
+              </w:rPr>
+              <w:t>TotalCredits</w:t>
+            </w:r>
+            <w:proofErr w:type="spellEnd"/>
+            <w:r>
+              <w:rPr>
+                <w:rFonts w:ascii="Courier New" w:eastAsia="Courier New" w:hAnsi="Courier New" w:cs="Courier New"/>
+                <w:sz w:val="20"/>
+              </w:rPr>
+              <w:t>, COUNT(</w:t>
+            </w:r>
+            <w:proofErr w:type="spellStart"/>
+            <w:r>
+              <w:rPr>
+                <w:rFonts w:ascii="Courier New" w:eastAsia="Courier New" w:hAnsi="Courier New" w:cs="Courier New"/>
+                <w:sz w:val="20"/>
+              </w:rPr>
+              <w:t>uc.Id</w:t>
+            </w:r>
+            <w:proofErr w:type="spellEnd"/>
+            <w:r>
+              <w:rPr>
+                <w:rFonts w:ascii="Courier New" w:eastAsia="Courier New" w:hAnsi="Courier New" w:cs="Courier New"/>
+                <w:sz w:val="20"/>
+              </w:rPr>
+              <w:t xml:space="preserve">) AS </w:t>
+            </w:r>
+            <w:proofErr w:type="spellStart"/>
+            <w:r>
+              <w:rPr>
+                <w:rFonts w:ascii="Courier New" w:eastAsia="Courier New" w:hAnsi="Courier New" w:cs="Courier New"/>
+                <w:sz w:val="20"/>
+              </w:rPr>
+              <w:t>NumUCs</w:t>
+            </w:r>
+            <w:proofErr w:type="spellEnd"/>
           </w:p>
           <w:p>
             <w:pPr>
@@ -12665,8 +13461,35 @@
                 <w:rFonts w:ascii="Courier New" w:eastAsia="Courier New" w:hAnsi="Courier New" w:cs="Courier New"/>
                 <w:sz w:val="20"/>
               </w:rPr>
-              <w:t>JOIN Aluno a ON c.IdAluno = a.Id</w:t>
-            </w:r>
+              <w:t xml:space="preserve">JOIN Aluno a ON </w:t>
+            </w:r>
+            <w:proofErr w:type="spellStart"/>
+            <w:proofErr w:type="gramStart"/>
+            <w:r>
+              <w:rPr>
+                <w:rFonts w:ascii="Courier New" w:eastAsia="Courier New" w:hAnsi="Courier New" w:cs="Courier New"/>
+                <w:sz w:val="20"/>
+              </w:rPr>
+              <w:t>c.IdAluno</w:t>
+            </w:r>
+            <w:proofErr w:type="spellEnd"/>
+            <w:proofErr w:type="gramEnd"/>
+            <w:r>
+              <w:rPr>
+                <w:rFonts w:ascii="Courier New" w:eastAsia="Courier New" w:hAnsi="Courier New" w:cs="Courier New"/>
+                <w:sz w:val="20"/>
+              </w:rPr>
+              <w:t xml:space="preserve"> = </w:t>
+            </w:r>
+            <w:proofErr w:type="spellStart"/>
+            <w:r>
+              <w:rPr>
+                <w:rFonts w:ascii="Courier New" w:eastAsia="Courier New" w:hAnsi="Courier New" w:cs="Courier New"/>
+                <w:sz w:val="20"/>
+              </w:rPr>
+              <w:t>a.Id</w:t>
+            </w:r>
+            <w:proofErr w:type="spellEnd"/>
           </w:p>
           <w:p>
             <w:pPr>
@@ -12682,8 +13505,67 @@
                 <w:rFonts w:ascii="Courier New" w:eastAsia="Courier New" w:hAnsi="Courier New" w:cs="Courier New"/>
                 <w:sz w:val="20"/>
               </w:rPr>
-              <w:t>JOIN Inscricao_UC iu ON a.Id = iu.IdAluno</w:t>
-            </w:r>
+              <w:t xml:space="preserve">JOIN </w:t>
+            </w:r>
+            <w:proofErr w:type="spellStart"/>
+            <w:r>
+              <w:rPr>
+                <w:rFonts w:ascii="Courier New" w:eastAsia="Courier New" w:hAnsi="Courier New" w:cs="Courier New"/>
+                <w:sz w:val="20"/>
+              </w:rPr>
+              <w:t>Inscricao_UC</w:t>
+            </w:r>
+            <w:proofErr w:type="spellEnd"/>
+            <w:r>
+              <w:rPr>
+                <w:rFonts w:ascii="Courier New" w:eastAsia="Courier New" w:hAnsi="Courier New" w:cs="Courier New"/>
+                <w:sz w:val="20"/>
+              </w:rPr>
+              <w:t xml:space="preserve"> </w:t>
+            </w:r>
+            <w:proofErr w:type="spellStart"/>
+            <w:r>
+              <w:rPr>
+                <w:rFonts w:ascii="Courier New" w:eastAsia="Courier New" w:hAnsi="Courier New" w:cs="Courier New"/>
+                <w:sz w:val="20"/>
+              </w:rPr>
+              <w:t>iu</w:t>
+            </w:r>
+            <w:proofErr w:type="spellEnd"/>
+            <w:r>
+              <w:rPr>
+                <w:rFonts w:ascii="Courier New" w:eastAsia="Courier New" w:hAnsi="Courier New" w:cs="Courier New"/>
+                <w:sz w:val="20"/>
+              </w:rPr>
+              <w:t xml:space="preserve"> ON </w:t>
+            </w:r>
+            <w:proofErr w:type="spellStart"/>
+            <w:proofErr w:type="gramStart"/>
+            <w:r>
+              <w:rPr>
+                <w:rFonts w:ascii="Courier New" w:eastAsia="Courier New" w:hAnsi="Courier New" w:cs="Courier New"/>
+                <w:sz w:val="20"/>
+              </w:rPr>
+              <w:t>a.Id</w:t>
+            </w:r>
+            <w:proofErr w:type="spellEnd"/>
+            <w:proofErr w:type="gramEnd"/>
+            <w:r>
+              <w:rPr>
+                <w:rFonts w:ascii="Courier New" w:eastAsia="Courier New" w:hAnsi="Courier New" w:cs="Courier New"/>
+                <w:sz w:val="20"/>
+              </w:rPr>
+              <w:t xml:space="preserve"> = </w:t>
+            </w:r>
+            <w:proofErr w:type="spellStart"/>
+            <w:r>
+              <w:rPr>
+                <w:rFonts w:ascii="Courier New" w:eastAsia="Courier New" w:hAnsi="Courier New" w:cs="Courier New"/>
+                <w:sz w:val="20"/>
+              </w:rPr>
+              <w:t>iu.IdAluno</w:t>
+            </w:r>
+            <w:proofErr w:type="spellEnd"/>
           </w:p>
           <w:p>
             <w:pPr>
@@ -12699,8 +13581,51 @@
                 <w:rFonts w:ascii="Courier New" w:eastAsia="Courier New" w:hAnsi="Courier New" w:cs="Courier New"/>
                 <w:sz w:val="20"/>
               </w:rPr>
-              <w:t>JOIN UC uc ON iu.IdUC = uc.Id</w:t>
-            </w:r>
+              <w:t xml:space="preserve">JOIN UC </w:t>
+            </w:r>
+            <w:proofErr w:type="spellStart"/>
+            <w:r>
+              <w:rPr>
+                <w:rFonts w:ascii="Courier New" w:eastAsia="Courier New" w:hAnsi="Courier New" w:cs="Courier New"/>
+                <w:sz w:val="20"/>
+              </w:rPr>
+              <w:t>uc</w:t>
+            </w:r>
+            <w:proofErr w:type="spellEnd"/>
+            <w:r>
+              <w:rPr>
+                <w:rFonts w:ascii="Courier New" w:eastAsia="Courier New" w:hAnsi="Courier New" w:cs="Courier New"/>
+                <w:sz w:val="20"/>
+              </w:rPr>
+              <w:t xml:space="preserve"> ON </w:t>
+            </w:r>
+            <w:proofErr w:type="spellStart"/>
+            <w:proofErr w:type="gramStart"/>
+            <w:r>
+              <w:rPr>
+                <w:rFonts w:ascii="Courier New" w:eastAsia="Courier New" w:hAnsi="Courier New" w:cs="Courier New"/>
+                <w:sz w:val="20"/>
+              </w:rPr>
+              <w:t>iu.IdUC</w:t>
+            </w:r>
+            <w:proofErr w:type="spellEnd"/>
+            <w:proofErr w:type="gramEnd"/>
+            <w:r>
+              <w:rPr>
+                <w:rFonts w:ascii="Courier New" w:eastAsia="Courier New" w:hAnsi="Courier New" w:cs="Courier New"/>
+                <w:sz w:val="20"/>
+              </w:rPr>
+              <w:t xml:space="preserve"> = </w:t>
+            </w:r>
+            <w:proofErr w:type="spellStart"/>
+            <w:r>
+              <w:rPr>
+                <w:rFonts w:ascii="Courier New" w:eastAsia="Courier New" w:hAnsi="Courier New" w:cs="Courier New"/>
+                <w:sz w:val="20"/>
+              </w:rPr>
+              <w:t>uc.Id</w:t>
+            </w:r>
+            <w:proofErr w:type="spellEnd"/>
           </w:p>
           <w:p>
             <w:pPr>
@@ -12716,8 +13641,35 @@
                 <w:rFonts w:ascii="Courier New" w:eastAsia="Courier New" w:hAnsi="Courier New" w:cs="Courier New"/>
                 <w:sz w:val="20"/>
               </w:rPr>
-              <w:t>GROUP BY c.Id, c.DescricaoCurso</w:t>
-            </w:r>
+              <w:t xml:space="preserve">GROUP BY </w:t>
+            </w:r>
+            <w:proofErr w:type="spellStart"/>
+            <w:proofErr w:type="gramStart"/>
+            <w:r>
+              <w:rPr>
+                <w:rFonts w:ascii="Courier New" w:eastAsia="Courier New" w:hAnsi="Courier New" w:cs="Courier New"/>
+                <w:sz w:val="20"/>
+              </w:rPr>
+              <w:t>c.Id</w:t>
+            </w:r>
+            <w:proofErr w:type="spellEnd"/>
+            <w:proofErr w:type="gramEnd"/>
+            <w:r>
+              <w:rPr>
+                <w:rFonts w:ascii="Courier New" w:eastAsia="Courier New" w:hAnsi="Courier New" w:cs="Courier New"/>
+                <w:sz w:val="20"/>
+              </w:rPr>
+              <w:t xml:space="preserve">, </w:t>
+            </w:r>
+            <w:proofErr w:type="spellStart"/>
+            <w:r>
+              <w:rPr>
+                <w:rFonts w:ascii="Courier New" w:eastAsia="Courier New" w:hAnsi="Courier New" w:cs="Courier New"/>
+                <w:sz w:val="20"/>
+              </w:rPr>
+              <w:t>c.DescricaoCurso</w:t>
+            </w:r>
+            <w:proofErr w:type="spellEnd"/>
           </w:p>
           <w:p>
             <w:pPr>
@@ -12729,7 +13681,23 @@
                 <w:rFonts w:ascii="Courier New" w:eastAsia="Courier New" w:hAnsi="Courier New" w:cs="Courier New"/>
                 <w:sz w:val="20"/>
               </w:rPr>
-              <w:t>ORDER BY TotalCredits DESC;</w:t>
+              <w:t xml:space="preserve">ORDER BY </w:t>
+            </w:r>
+            <w:proofErr w:type="spellStart"/>
+            <w:r>
+              <w:rPr>
+                <w:rFonts w:ascii="Courier New" w:eastAsia="Courier New" w:hAnsi="Courier New" w:cs="Courier New"/>
+                <w:sz w:val="20"/>
+              </w:rPr>
+              <w:t>TotalCredits</w:t>
+            </w:r>
+            <w:proofErr w:type="spellEnd"/>
+            <w:r>
+              <w:rPr>
+                <w:rFonts w:ascii="Courier New" w:eastAsia="Courier New" w:hAnsi="Courier New" w:cs="Courier New"/>
+                <w:sz w:val="20"/>
+              </w:rPr>
+              <w:t xml:space="preserve"> DESC;</w:t>
             </w:r>
           </w:p>
         </w:tc>
@@ -12857,11 +13825,38 @@
           <w:sz w:val="28"/>
         </w:rPr>
       </w:pPr>
-      <w:r>
+    </w:p>
+    <w:p>
+      <w:pPr>
         <w:rPr>
           <w:rFonts w:ascii="Arial" w:eastAsia="Arial" w:hAnsi="Arial" w:cs="Arial"/>
           <w:sz w:val="28"/>
         </w:rPr>
+      </w:pPr>
+      <w:r>
+        <w:rPr>
+          <w:rFonts w:ascii="Arial" w:eastAsia="Arial" w:hAnsi="Arial" w:cs="Arial"/>
+          <w:sz w:val="28"/>
+        </w:rPr>
+        <w:br w:type="page"/>
+      </w:r>
+    </w:p>
+    <w:p>
+      <w:pPr>
+        <w:spacing w:before="120" w:after="120" w:line="240" w:lineRule="auto"/>
+        <w:ind w:left="454" w:firstLine="360"/>
+        <w:jc w:val="both"/>
+        <w:rPr>
+          <w:rFonts w:ascii="Arial" w:eastAsia="Arial" w:hAnsi="Arial" w:cs="Arial"/>
+          <w:sz w:val="28"/>
+        </w:rPr>
+      </w:pPr>
+      <w:r>
+        <w:rPr>
+          <w:rFonts w:ascii="Arial" w:eastAsia="Arial" w:hAnsi="Arial" w:cs="Arial"/>
+          <w:sz w:val="28"/>
+        </w:rPr>
+        <w:lastRenderedPageBreak/>
         <w:t>6.4 - Apresentar informação acerca daquilo que foi vendido numa determinada venda.</w:t>
       </w:r>
     </w:p>
@@ -13028,8 +14023,51 @@
                 <w:rFonts w:ascii="Courier New" w:eastAsia="Courier New" w:hAnsi="Courier New" w:cs="Courier New"/>
                 <w:sz w:val="20"/>
               </w:rPr>
-              <w:t>SELECT c.DescricaoCurso AS Curso, SUM(a.Valor_Inscricao) AS TotalValue</w:t>
-            </w:r>
+              <w:t xml:space="preserve">SELECT </w:t>
+            </w:r>
+            <w:proofErr w:type="spellStart"/>
+            <w:proofErr w:type="gramStart"/>
+            <w:r>
+              <w:rPr>
+                <w:rFonts w:ascii="Courier New" w:eastAsia="Courier New" w:hAnsi="Courier New" w:cs="Courier New"/>
+                <w:sz w:val="20"/>
+              </w:rPr>
+              <w:t>c.DescricaoCurso</w:t>
+            </w:r>
+            <w:proofErr w:type="spellEnd"/>
+            <w:proofErr w:type="gramEnd"/>
+            <w:r>
+              <w:rPr>
+                <w:rFonts w:ascii="Courier New" w:eastAsia="Courier New" w:hAnsi="Courier New" w:cs="Courier New"/>
+                <w:sz w:val="20"/>
+              </w:rPr>
+              <w:t xml:space="preserve"> AS Curso, SUM(</w:t>
+            </w:r>
+            <w:proofErr w:type="spellStart"/>
+            <w:r>
+              <w:rPr>
+                <w:rFonts w:ascii="Courier New" w:eastAsia="Courier New" w:hAnsi="Courier New" w:cs="Courier New"/>
+                <w:sz w:val="20"/>
+              </w:rPr>
+              <w:t>a.Valor_Inscricao</w:t>
+            </w:r>
+            <w:proofErr w:type="spellEnd"/>
+            <w:r>
+              <w:rPr>
+                <w:rFonts w:ascii="Courier New" w:eastAsia="Courier New" w:hAnsi="Courier New" w:cs="Courier New"/>
+                <w:sz w:val="20"/>
+              </w:rPr>
+              <w:t xml:space="preserve">) AS </w:t>
+            </w:r>
+            <w:proofErr w:type="spellStart"/>
+            <w:r>
+              <w:rPr>
+                <w:rFonts w:ascii="Courier New" w:eastAsia="Courier New" w:hAnsi="Courier New" w:cs="Courier New"/>
+                <w:sz w:val="20"/>
+              </w:rPr>
+              <w:t>TotalValue</w:t>
+            </w:r>
+            <w:proofErr w:type="spellEnd"/>
           </w:p>
           <w:p>
             <w:pPr>
@@ -13062,8 +14100,35 @@
                 <w:rFonts w:ascii="Courier New" w:eastAsia="Courier New" w:hAnsi="Courier New" w:cs="Courier New"/>
                 <w:sz w:val="20"/>
               </w:rPr>
-              <w:t>JOIN Aluno a ON c.IdAluno = a.Id</w:t>
-            </w:r>
+              <w:t xml:space="preserve">JOIN Aluno a ON </w:t>
+            </w:r>
+            <w:proofErr w:type="spellStart"/>
+            <w:proofErr w:type="gramStart"/>
+            <w:r>
+              <w:rPr>
+                <w:rFonts w:ascii="Courier New" w:eastAsia="Courier New" w:hAnsi="Courier New" w:cs="Courier New"/>
+                <w:sz w:val="20"/>
+              </w:rPr>
+              <w:t>c.IdAluno</w:t>
+            </w:r>
+            <w:proofErr w:type="spellEnd"/>
+            <w:proofErr w:type="gramEnd"/>
+            <w:r>
+              <w:rPr>
+                <w:rFonts w:ascii="Courier New" w:eastAsia="Courier New" w:hAnsi="Courier New" w:cs="Courier New"/>
+                <w:sz w:val="20"/>
+              </w:rPr>
+              <w:t xml:space="preserve"> = </w:t>
+            </w:r>
+            <w:proofErr w:type="spellStart"/>
+            <w:r>
+              <w:rPr>
+                <w:rFonts w:ascii="Courier New" w:eastAsia="Courier New" w:hAnsi="Courier New" w:cs="Courier New"/>
+                <w:sz w:val="20"/>
+              </w:rPr>
+              <w:t>a.Id</w:t>
+            </w:r>
+            <w:proofErr w:type="spellEnd"/>
           </w:p>
           <w:p>
             <w:pPr>
@@ -13079,8 +14144,35 @@
                 <w:rFonts w:ascii="Courier New" w:eastAsia="Courier New" w:hAnsi="Courier New" w:cs="Courier New"/>
                 <w:sz w:val="20"/>
               </w:rPr>
-              <w:t>GROUP BY c.Id, c.DescricaoCurso</w:t>
-            </w:r>
+              <w:t xml:space="preserve">GROUP BY </w:t>
+            </w:r>
+            <w:proofErr w:type="spellStart"/>
+            <w:proofErr w:type="gramStart"/>
+            <w:r>
+              <w:rPr>
+                <w:rFonts w:ascii="Courier New" w:eastAsia="Courier New" w:hAnsi="Courier New" w:cs="Courier New"/>
+                <w:sz w:val="20"/>
+              </w:rPr>
+              <w:t>c.Id</w:t>
+            </w:r>
+            <w:proofErr w:type="spellEnd"/>
+            <w:proofErr w:type="gramEnd"/>
+            <w:r>
+              <w:rPr>
+                <w:rFonts w:ascii="Courier New" w:eastAsia="Courier New" w:hAnsi="Courier New" w:cs="Courier New"/>
+                <w:sz w:val="20"/>
+              </w:rPr>
+              <w:t xml:space="preserve">, </w:t>
+            </w:r>
+            <w:proofErr w:type="spellStart"/>
+            <w:r>
+              <w:rPr>
+                <w:rFonts w:ascii="Courier New" w:eastAsia="Courier New" w:hAnsi="Courier New" w:cs="Courier New"/>
+                <w:sz w:val="20"/>
+              </w:rPr>
+              <w:t>c.DescricaoCurso</w:t>
+            </w:r>
+            <w:proofErr w:type="spellEnd"/>
           </w:p>
           <w:p>
             <w:pPr>
@@ -13092,7 +14184,23 @@
                 <w:rFonts w:ascii="Courier New" w:eastAsia="Courier New" w:hAnsi="Courier New" w:cs="Courier New"/>
                 <w:sz w:val="20"/>
               </w:rPr>
-              <w:t>ORDER BY TotalValue ASC;</w:t>
+              <w:t xml:space="preserve">ORDER BY </w:t>
+            </w:r>
+            <w:proofErr w:type="spellStart"/>
+            <w:r>
+              <w:rPr>
+                <w:rFonts w:ascii="Courier New" w:eastAsia="Courier New" w:hAnsi="Courier New" w:cs="Courier New"/>
+                <w:sz w:val="20"/>
+              </w:rPr>
+              <w:t>TotalValue</w:t>
+            </w:r>
+            <w:proofErr w:type="spellEnd"/>
+            <w:r>
+              <w:rPr>
+                <w:rFonts w:ascii="Courier New" w:eastAsia="Courier New" w:hAnsi="Courier New" w:cs="Courier New"/>
+                <w:sz w:val="20"/>
+              </w:rPr>
+              <w:t xml:space="preserve"> ASC;</w:t>
             </w:r>
           </w:p>
         </w:tc>
@@ -13170,7 +14278,6 @@
               <w:rPr>
                 <w:rFonts w:ascii="Calibri" w:eastAsia="Calibri" w:hAnsi="Calibri" w:cs="Calibri"/>
               </w:rPr>
-              <w:lastRenderedPageBreak/>
               <w:drawing>
                 <wp:inline distT="0" distB="0" distL="0" distR="0" wp14:anchorId="56867D21" wp14:editId="5C4C4F92">
                   <wp:extent cx="2798806" cy="2092565"/>
@@ -13407,6 +14514,7 @@
               </w:rPr>
               <w:t xml:space="preserve"> </w:t>
             </w:r>
+            <w:proofErr w:type="spellStart"/>
             <w:r>
               <w:rPr>
                 <w:rFonts w:ascii="Courier New" w:eastAsia="Courier New" w:hAnsi="Courier New" w:cs="Courier New"/>
@@ -13414,6 +14522,7 @@
               </w:rPr>
               <w:t>ETs</w:t>
             </w:r>
+            <w:proofErr w:type="spellEnd"/>
           </w:p>
         </w:tc>
         <w:tc>
@@ -13445,8 +14554,83 @@
                 <w:rFonts w:ascii="Courier New" w:eastAsia="Courier New" w:hAnsi="Courier New" w:cs="Courier New"/>
                 <w:sz w:val="20"/>
               </w:rPr>
-              <w:t>SELECT uc.DescricaoUC AS UC, SUM(uc.ETCS) AS TotalCredits, COUNT(DISTINCT iu.IdAluno) AS NumStudents</w:t>
-            </w:r>
+              <w:t xml:space="preserve">SELECT </w:t>
+            </w:r>
+            <w:proofErr w:type="spellStart"/>
+            <w:proofErr w:type="gramStart"/>
+            <w:r>
+              <w:rPr>
+                <w:rFonts w:ascii="Courier New" w:eastAsia="Courier New" w:hAnsi="Courier New" w:cs="Courier New"/>
+                <w:sz w:val="20"/>
+              </w:rPr>
+              <w:t>uc.DescricaoUC</w:t>
+            </w:r>
+            <w:proofErr w:type="spellEnd"/>
+            <w:proofErr w:type="gramEnd"/>
+            <w:r>
+              <w:rPr>
+                <w:rFonts w:ascii="Courier New" w:eastAsia="Courier New" w:hAnsi="Courier New" w:cs="Courier New"/>
+                <w:sz w:val="20"/>
+              </w:rPr>
+              <w:t xml:space="preserve"> AS UC, SUM(</w:t>
+            </w:r>
+            <w:proofErr w:type="spellStart"/>
+            <w:r>
+              <w:rPr>
+                <w:rFonts w:ascii="Courier New" w:eastAsia="Courier New" w:hAnsi="Courier New" w:cs="Courier New"/>
+                <w:sz w:val="20"/>
+              </w:rPr>
+              <w:t>uc.ETCS</w:t>
+            </w:r>
+            <w:proofErr w:type="spellEnd"/>
+            <w:r>
+              <w:rPr>
+                <w:rFonts w:ascii="Courier New" w:eastAsia="Courier New" w:hAnsi="Courier New" w:cs="Courier New"/>
+                <w:sz w:val="20"/>
+              </w:rPr>
+              <w:t xml:space="preserve">) AS </w:t>
+            </w:r>
+            <w:proofErr w:type="spellStart"/>
+            <w:r>
+              <w:rPr>
+                <w:rFonts w:ascii="Courier New" w:eastAsia="Courier New" w:hAnsi="Courier New" w:cs="Courier New"/>
+                <w:sz w:val="20"/>
+              </w:rPr>
+              <w:t>TotalCredits</w:t>
+            </w:r>
+            <w:proofErr w:type="spellEnd"/>
+            <w:r>
+              <w:rPr>
+                <w:rFonts w:ascii="Courier New" w:eastAsia="Courier New" w:hAnsi="Courier New" w:cs="Courier New"/>
+                <w:sz w:val="20"/>
+              </w:rPr>
+              <w:t xml:space="preserve">, COUNT(DISTINCT </w:t>
+            </w:r>
+            <w:proofErr w:type="spellStart"/>
+            <w:r>
+              <w:rPr>
+                <w:rFonts w:ascii="Courier New" w:eastAsia="Courier New" w:hAnsi="Courier New" w:cs="Courier New"/>
+                <w:sz w:val="20"/>
+              </w:rPr>
+              <w:t>iu.IdAluno</w:t>
+            </w:r>
+            <w:proofErr w:type="spellEnd"/>
+            <w:r>
+              <w:rPr>
+                <w:rFonts w:ascii="Courier New" w:eastAsia="Courier New" w:hAnsi="Courier New" w:cs="Courier New"/>
+                <w:sz w:val="20"/>
+              </w:rPr>
+              <w:t xml:space="preserve">) AS </w:t>
+            </w:r>
+            <w:proofErr w:type="spellStart"/>
+            <w:r>
+              <w:rPr>
+                <w:rFonts w:ascii="Courier New" w:eastAsia="Courier New" w:hAnsi="Courier New" w:cs="Courier New"/>
+                <w:sz w:val="20"/>
+              </w:rPr>
+              <w:t>NumStudents</w:t>
+            </w:r>
+            <w:proofErr w:type="spellEnd"/>
           </w:p>
           <w:p>
             <w:pPr>
@@ -13462,8 +14646,17 @@
                 <w:rFonts w:ascii="Courier New" w:eastAsia="Courier New" w:hAnsi="Courier New" w:cs="Courier New"/>
                 <w:sz w:val="20"/>
               </w:rPr>
-              <w:t>FROM UC uc</w:t>
-            </w:r>
+              <w:t xml:space="preserve">FROM UC </w:t>
+            </w:r>
+            <w:proofErr w:type="spellStart"/>
+            <w:r>
+              <w:rPr>
+                <w:rFonts w:ascii="Courier New" w:eastAsia="Courier New" w:hAnsi="Courier New" w:cs="Courier New"/>
+                <w:sz w:val="20"/>
+              </w:rPr>
+              <w:t>uc</w:t>
+            </w:r>
+            <w:proofErr w:type="spellEnd"/>
           </w:p>
           <w:p>
             <w:pPr>
@@ -13479,8 +14672,67 @@
                 <w:rFonts w:ascii="Courier New" w:eastAsia="Courier New" w:hAnsi="Courier New" w:cs="Courier New"/>
                 <w:sz w:val="20"/>
               </w:rPr>
-              <w:t>JOIN Inscricao_UC iu ON uc.Id = iu.IdUC</w:t>
-            </w:r>
+              <w:t xml:space="preserve">JOIN </w:t>
+            </w:r>
+            <w:proofErr w:type="spellStart"/>
+            <w:r>
+              <w:rPr>
+                <w:rFonts w:ascii="Courier New" w:eastAsia="Courier New" w:hAnsi="Courier New" w:cs="Courier New"/>
+                <w:sz w:val="20"/>
+              </w:rPr>
+              <w:t>Inscricao_UC</w:t>
+            </w:r>
+            <w:proofErr w:type="spellEnd"/>
+            <w:r>
+              <w:rPr>
+                <w:rFonts w:ascii="Courier New" w:eastAsia="Courier New" w:hAnsi="Courier New" w:cs="Courier New"/>
+                <w:sz w:val="20"/>
+              </w:rPr>
+              <w:t xml:space="preserve"> </w:t>
+            </w:r>
+            <w:proofErr w:type="spellStart"/>
+            <w:r>
+              <w:rPr>
+                <w:rFonts w:ascii="Courier New" w:eastAsia="Courier New" w:hAnsi="Courier New" w:cs="Courier New"/>
+                <w:sz w:val="20"/>
+              </w:rPr>
+              <w:t>iu</w:t>
+            </w:r>
+            <w:proofErr w:type="spellEnd"/>
+            <w:r>
+              <w:rPr>
+                <w:rFonts w:ascii="Courier New" w:eastAsia="Courier New" w:hAnsi="Courier New" w:cs="Courier New"/>
+                <w:sz w:val="20"/>
+              </w:rPr>
+              <w:t xml:space="preserve"> ON </w:t>
+            </w:r>
+            <w:proofErr w:type="spellStart"/>
+            <w:proofErr w:type="gramStart"/>
+            <w:r>
+              <w:rPr>
+                <w:rFonts w:ascii="Courier New" w:eastAsia="Courier New" w:hAnsi="Courier New" w:cs="Courier New"/>
+                <w:sz w:val="20"/>
+              </w:rPr>
+              <w:t>uc.Id</w:t>
+            </w:r>
+            <w:proofErr w:type="spellEnd"/>
+            <w:proofErr w:type="gramEnd"/>
+            <w:r>
+              <w:rPr>
+                <w:rFonts w:ascii="Courier New" w:eastAsia="Courier New" w:hAnsi="Courier New" w:cs="Courier New"/>
+                <w:sz w:val="20"/>
+              </w:rPr>
+              <w:t xml:space="preserve"> = </w:t>
+            </w:r>
+            <w:proofErr w:type="spellStart"/>
+            <w:r>
+              <w:rPr>
+                <w:rFonts w:ascii="Courier New" w:eastAsia="Courier New" w:hAnsi="Courier New" w:cs="Courier New"/>
+                <w:sz w:val="20"/>
+              </w:rPr>
+              <w:t>iu.IdUC</w:t>
+            </w:r>
+            <w:proofErr w:type="spellEnd"/>
           </w:p>
           <w:p>
             <w:pPr>
@@ -13496,8 +14748,35 @@
                 <w:rFonts w:ascii="Courier New" w:eastAsia="Courier New" w:hAnsi="Courier New" w:cs="Courier New"/>
                 <w:sz w:val="20"/>
               </w:rPr>
-              <w:t>GROUP BY uc.Id, uc.DescricaoUC</w:t>
-            </w:r>
+              <w:t xml:space="preserve">GROUP BY </w:t>
+            </w:r>
+            <w:proofErr w:type="spellStart"/>
+            <w:proofErr w:type="gramStart"/>
+            <w:r>
+              <w:rPr>
+                <w:rFonts w:ascii="Courier New" w:eastAsia="Courier New" w:hAnsi="Courier New" w:cs="Courier New"/>
+                <w:sz w:val="20"/>
+              </w:rPr>
+              <w:t>uc.Id</w:t>
+            </w:r>
+            <w:proofErr w:type="spellEnd"/>
+            <w:proofErr w:type="gramEnd"/>
+            <w:r>
+              <w:rPr>
+                <w:rFonts w:ascii="Courier New" w:eastAsia="Courier New" w:hAnsi="Courier New" w:cs="Courier New"/>
+                <w:sz w:val="20"/>
+              </w:rPr>
+              <w:t xml:space="preserve">, </w:t>
+            </w:r>
+            <w:proofErr w:type="spellStart"/>
+            <w:r>
+              <w:rPr>
+                <w:rFonts w:ascii="Courier New" w:eastAsia="Courier New" w:hAnsi="Courier New" w:cs="Courier New"/>
+                <w:sz w:val="20"/>
+              </w:rPr>
+              <w:t>uc.DescricaoUC</w:t>
+            </w:r>
+            <w:proofErr w:type="spellEnd"/>
           </w:p>
           <w:p>
             <w:pPr>
@@ -13509,7 +14788,23 @@
                 <w:rFonts w:ascii="Courier New" w:eastAsia="Courier New" w:hAnsi="Courier New" w:cs="Courier New"/>
                 <w:sz w:val="20"/>
               </w:rPr>
-              <w:t>ORDER BY TotalCredits DESC;</w:t>
+              <w:t xml:space="preserve">ORDER BY </w:t>
+            </w:r>
+            <w:proofErr w:type="spellStart"/>
+            <w:r>
+              <w:rPr>
+                <w:rFonts w:ascii="Courier New" w:eastAsia="Courier New" w:hAnsi="Courier New" w:cs="Courier New"/>
+                <w:sz w:val="20"/>
+              </w:rPr>
+              <w:t>TotalCredits</w:t>
+            </w:r>
+            <w:proofErr w:type="spellEnd"/>
+            <w:r>
+              <w:rPr>
+                <w:rFonts w:ascii="Courier New" w:eastAsia="Courier New" w:hAnsi="Courier New" w:cs="Courier New"/>
+                <w:sz w:val="20"/>
+              </w:rPr>
+              <w:t xml:space="preserve"> DESC;</w:t>
             </w:r>
           </w:p>
         </w:tc>
@@ -13587,6 +14882,7 @@
               <w:rPr>
                 <w:rFonts w:ascii="Calibri" w:eastAsia="Calibri" w:hAnsi="Calibri" w:cs="Calibri"/>
               </w:rPr>
+              <w:lastRenderedPageBreak/>
               <w:drawing>
                 <wp:inline distT="0" distB="0" distL="0" distR="0" wp14:anchorId="4989F9D0" wp14:editId="4D418172">
                   <wp:extent cx="4248743" cy="2286319"/>
@@ -13856,8 +15152,83 @@
                 <w:rFonts w:ascii="Courier New" w:eastAsia="Courier New" w:hAnsi="Courier New" w:cs="Courier New"/>
                 <w:sz w:val="20"/>
               </w:rPr>
-              <w:t>SELECT uc.DescricaoUC AS UC, MAX(ie.Nota) AS Max_Grade, MIN(ie.Nota) AS Min_Grade</w:t>
-            </w:r>
+              <w:t xml:space="preserve">SELECT </w:t>
+            </w:r>
+            <w:proofErr w:type="spellStart"/>
+            <w:proofErr w:type="gramStart"/>
+            <w:r>
+              <w:rPr>
+                <w:rFonts w:ascii="Courier New" w:eastAsia="Courier New" w:hAnsi="Courier New" w:cs="Courier New"/>
+                <w:sz w:val="20"/>
+              </w:rPr>
+              <w:t>uc.DescricaoUC</w:t>
+            </w:r>
+            <w:proofErr w:type="spellEnd"/>
+            <w:proofErr w:type="gramEnd"/>
+            <w:r>
+              <w:rPr>
+                <w:rFonts w:ascii="Courier New" w:eastAsia="Courier New" w:hAnsi="Courier New" w:cs="Courier New"/>
+                <w:sz w:val="20"/>
+              </w:rPr>
+              <w:t xml:space="preserve"> AS UC, MAX(</w:t>
+            </w:r>
+            <w:proofErr w:type="spellStart"/>
+            <w:r>
+              <w:rPr>
+                <w:rFonts w:ascii="Courier New" w:eastAsia="Courier New" w:hAnsi="Courier New" w:cs="Courier New"/>
+                <w:sz w:val="20"/>
+              </w:rPr>
+              <w:t>ie.Nota</w:t>
+            </w:r>
+            <w:proofErr w:type="spellEnd"/>
+            <w:r>
+              <w:rPr>
+                <w:rFonts w:ascii="Courier New" w:eastAsia="Courier New" w:hAnsi="Courier New" w:cs="Courier New"/>
+                <w:sz w:val="20"/>
+              </w:rPr>
+              <w:t xml:space="preserve">) AS </w:t>
+            </w:r>
+            <w:proofErr w:type="spellStart"/>
+            <w:r>
+              <w:rPr>
+                <w:rFonts w:ascii="Courier New" w:eastAsia="Courier New" w:hAnsi="Courier New" w:cs="Courier New"/>
+                <w:sz w:val="20"/>
+              </w:rPr>
+              <w:t>Max_Grade</w:t>
+            </w:r>
+            <w:proofErr w:type="spellEnd"/>
+            <w:r>
+              <w:rPr>
+                <w:rFonts w:ascii="Courier New" w:eastAsia="Courier New" w:hAnsi="Courier New" w:cs="Courier New"/>
+                <w:sz w:val="20"/>
+              </w:rPr>
+              <w:t>, MIN(</w:t>
+            </w:r>
+            <w:proofErr w:type="spellStart"/>
+            <w:r>
+              <w:rPr>
+                <w:rFonts w:ascii="Courier New" w:eastAsia="Courier New" w:hAnsi="Courier New" w:cs="Courier New"/>
+                <w:sz w:val="20"/>
+              </w:rPr>
+              <w:t>ie.Nota</w:t>
+            </w:r>
+            <w:proofErr w:type="spellEnd"/>
+            <w:r>
+              <w:rPr>
+                <w:rFonts w:ascii="Courier New" w:eastAsia="Courier New" w:hAnsi="Courier New" w:cs="Courier New"/>
+                <w:sz w:val="20"/>
+              </w:rPr>
+              <w:t xml:space="preserve">) AS </w:t>
+            </w:r>
+            <w:proofErr w:type="spellStart"/>
+            <w:r>
+              <w:rPr>
+                <w:rFonts w:ascii="Courier New" w:eastAsia="Courier New" w:hAnsi="Courier New" w:cs="Courier New"/>
+                <w:sz w:val="20"/>
+              </w:rPr>
+              <w:t>Min_Grade</w:t>
+            </w:r>
+            <w:proofErr w:type="spellEnd"/>
           </w:p>
           <w:p>
             <w:pPr>
@@ -13873,8 +15244,17 @@
                 <w:rFonts w:ascii="Courier New" w:eastAsia="Courier New" w:hAnsi="Courier New" w:cs="Courier New"/>
                 <w:sz w:val="20"/>
               </w:rPr>
-              <w:t>FROM UC uc</w:t>
-            </w:r>
+              <w:t xml:space="preserve">FROM UC </w:t>
+            </w:r>
+            <w:proofErr w:type="spellStart"/>
+            <w:r>
+              <w:rPr>
+                <w:rFonts w:ascii="Courier New" w:eastAsia="Courier New" w:hAnsi="Courier New" w:cs="Courier New"/>
+                <w:sz w:val="20"/>
+              </w:rPr>
+              <w:t>uc</w:t>
+            </w:r>
+            <w:proofErr w:type="spellEnd"/>
           </w:p>
           <w:p>
             <w:pPr>
@@ -13890,8 +15270,35 @@
                 <w:rFonts w:ascii="Courier New" w:eastAsia="Courier New" w:hAnsi="Courier New" w:cs="Courier New"/>
                 <w:sz w:val="20"/>
               </w:rPr>
-              <w:t>JOIN Exame e ON uc.Id = e.IdUC</w:t>
-            </w:r>
+              <w:t xml:space="preserve">JOIN Exame e ON </w:t>
+            </w:r>
+            <w:proofErr w:type="spellStart"/>
+            <w:proofErr w:type="gramStart"/>
+            <w:r>
+              <w:rPr>
+                <w:rFonts w:ascii="Courier New" w:eastAsia="Courier New" w:hAnsi="Courier New" w:cs="Courier New"/>
+                <w:sz w:val="20"/>
+              </w:rPr>
+              <w:t>uc.Id</w:t>
+            </w:r>
+            <w:proofErr w:type="spellEnd"/>
+            <w:proofErr w:type="gramEnd"/>
+            <w:r>
+              <w:rPr>
+                <w:rFonts w:ascii="Courier New" w:eastAsia="Courier New" w:hAnsi="Courier New" w:cs="Courier New"/>
+                <w:sz w:val="20"/>
+              </w:rPr>
+              <w:t xml:space="preserve"> = </w:t>
+            </w:r>
+            <w:proofErr w:type="spellStart"/>
+            <w:r>
+              <w:rPr>
+                <w:rFonts w:ascii="Courier New" w:eastAsia="Courier New" w:hAnsi="Courier New" w:cs="Courier New"/>
+                <w:sz w:val="20"/>
+              </w:rPr>
+              <w:t>e.IdUC</w:t>
+            </w:r>
+            <w:proofErr w:type="spellEnd"/>
           </w:p>
           <w:p>
             <w:pPr>
@@ -13907,8 +15314,67 @@
                 <w:rFonts w:ascii="Courier New" w:eastAsia="Courier New" w:hAnsi="Courier New" w:cs="Courier New"/>
                 <w:sz w:val="20"/>
               </w:rPr>
-              <w:t>JOIN Incricao_Exame ie ON e.Id = ie.IdExame</w:t>
-            </w:r>
+              <w:t xml:space="preserve">JOIN </w:t>
+            </w:r>
+            <w:proofErr w:type="spellStart"/>
+            <w:r>
+              <w:rPr>
+                <w:rFonts w:ascii="Courier New" w:eastAsia="Courier New" w:hAnsi="Courier New" w:cs="Courier New"/>
+                <w:sz w:val="20"/>
+              </w:rPr>
+              <w:t>Incricao_Exame</w:t>
+            </w:r>
+            <w:proofErr w:type="spellEnd"/>
+            <w:r>
+              <w:rPr>
+                <w:rFonts w:ascii="Courier New" w:eastAsia="Courier New" w:hAnsi="Courier New" w:cs="Courier New"/>
+                <w:sz w:val="20"/>
+              </w:rPr>
+              <w:t xml:space="preserve"> </w:t>
+            </w:r>
+            <w:proofErr w:type="spellStart"/>
+            <w:r>
+              <w:rPr>
+                <w:rFonts w:ascii="Courier New" w:eastAsia="Courier New" w:hAnsi="Courier New" w:cs="Courier New"/>
+                <w:sz w:val="20"/>
+              </w:rPr>
+              <w:t>ie</w:t>
+            </w:r>
+            <w:proofErr w:type="spellEnd"/>
+            <w:r>
+              <w:rPr>
+                <w:rFonts w:ascii="Courier New" w:eastAsia="Courier New" w:hAnsi="Courier New" w:cs="Courier New"/>
+                <w:sz w:val="20"/>
+              </w:rPr>
+              <w:t xml:space="preserve"> ON </w:t>
+            </w:r>
+            <w:proofErr w:type="spellStart"/>
+            <w:proofErr w:type="gramStart"/>
+            <w:r>
+              <w:rPr>
+                <w:rFonts w:ascii="Courier New" w:eastAsia="Courier New" w:hAnsi="Courier New" w:cs="Courier New"/>
+                <w:sz w:val="20"/>
+              </w:rPr>
+              <w:t>e.Id</w:t>
+            </w:r>
+            <w:proofErr w:type="spellEnd"/>
+            <w:proofErr w:type="gramEnd"/>
+            <w:r>
+              <w:rPr>
+                <w:rFonts w:ascii="Courier New" w:eastAsia="Courier New" w:hAnsi="Courier New" w:cs="Courier New"/>
+                <w:sz w:val="20"/>
+              </w:rPr>
+              <w:t xml:space="preserve"> = </w:t>
+            </w:r>
+            <w:proofErr w:type="spellStart"/>
+            <w:r>
+              <w:rPr>
+                <w:rFonts w:ascii="Courier New" w:eastAsia="Courier New" w:hAnsi="Courier New" w:cs="Courier New"/>
+                <w:sz w:val="20"/>
+              </w:rPr>
+              <w:t>ie.IdExame</w:t>
+            </w:r>
+            <w:proofErr w:type="spellEnd"/>
           </w:p>
           <w:p>
             <w:pPr>
@@ -13920,7 +15386,41 @@
                 <w:rFonts w:ascii="Courier New" w:eastAsia="Courier New" w:hAnsi="Courier New" w:cs="Courier New"/>
                 <w:sz w:val="20"/>
               </w:rPr>
-              <w:t>GROUP BY uc.Id, uc.DescricaoUC;</w:t>
+              <w:t xml:space="preserve">GROUP BY </w:t>
+            </w:r>
+            <w:proofErr w:type="spellStart"/>
+            <w:proofErr w:type="gramStart"/>
+            <w:r>
+              <w:rPr>
+                <w:rFonts w:ascii="Courier New" w:eastAsia="Courier New" w:hAnsi="Courier New" w:cs="Courier New"/>
+                <w:sz w:val="20"/>
+              </w:rPr>
+              <w:t>uc.Id</w:t>
+            </w:r>
+            <w:proofErr w:type="spellEnd"/>
+            <w:proofErr w:type="gramEnd"/>
+            <w:r>
+              <w:rPr>
+                <w:rFonts w:ascii="Courier New" w:eastAsia="Courier New" w:hAnsi="Courier New" w:cs="Courier New"/>
+                <w:sz w:val="20"/>
+              </w:rPr>
+              <w:t xml:space="preserve">, </w:t>
+            </w:r>
+            <w:proofErr w:type="spellStart"/>
+            <w:r>
+              <w:rPr>
+                <w:rFonts w:ascii="Courier New" w:eastAsia="Courier New" w:hAnsi="Courier New" w:cs="Courier New"/>
+                <w:sz w:val="20"/>
+              </w:rPr>
+              <w:t>uc.DescricaoUC</w:t>
+            </w:r>
+            <w:proofErr w:type="spellEnd"/>
+            <w:r>
+              <w:rPr>
+                <w:rFonts w:ascii="Courier New" w:eastAsia="Courier New" w:hAnsi="Courier New" w:cs="Courier New"/>
+                <w:sz w:val="20"/>
+              </w:rPr>
+              <w:t>;</w:t>
             </w:r>
           </w:p>
         </w:tc>
@@ -14212,7 +15712,41 @@
                 <w:rFonts w:ascii="Courier New" w:eastAsia="Courier New" w:hAnsi="Courier New" w:cs="Courier New"/>
                 <w:sz w:val="20"/>
               </w:rPr>
-              <w:t>SELECT p.Nome AS Aluno, ie.Nota AS Nota</w:t>
+              <w:t xml:space="preserve">SELECT </w:t>
+            </w:r>
+            <w:proofErr w:type="spellStart"/>
+            <w:proofErr w:type="gramStart"/>
+            <w:r>
+              <w:rPr>
+                <w:rFonts w:ascii="Courier New" w:eastAsia="Courier New" w:hAnsi="Courier New" w:cs="Courier New"/>
+                <w:sz w:val="20"/>
+              </w:rPr>
+              <w:t>p.Nome</w:t>
+            </w:r>
+            <w:proofErr w:type="spellEnd"/>
+            <w:proofErr w:type="gramEnd"/>
+            <w:r>
+              <w:rPr>
+                <w:rFonts w:ascii="Courier New" w:eastAsia="Courier New" w:hAnsi="Courier New" w:cs="Courier New"/>
+                <w:sz w:val="20"/>
+              </w:rPr>
+              <w:t xml:space="preserve"> AS Aluno, </w:t>
+            </w:r>
+            <w:proofErr w:type="spellStart"/>
+            <w:r>
+              <w:rPr>
+                <w:rFonts w:ascii="Courier New" w:eastAsia="Courier New" w:hAnsi="Courier New" w:cs="Courier New"/>
+                <w:sz w:val="20"/>
+              </w:rPr>
+              <w:t>ie.Nota</w:t>
+            </w:r>
+            <w:proofErr w:type="spellEnd"/>
+            <w:r>
+              <w:rPr>
+                <w:rFonts w:ascii="Courier New" w:eastAsia="Courier New" w:hAnsi="Courier New" w:cs="Courier New"/>
+                <w:sz w:val="20"/>
+              </w:rPr>
+              <w:t xml:space="preserve"> AS Nota</w:t>
             </w:r>
           </w:p>
           <w:p>
@@ -14246,8 +15780,35 @@
                 <w:rFonts w:ascii="Courier New" w:eastAsia="Courier New" w:hAnsi="Courier New" w:cs="Courier New"/>
                 <w:sz w:val="20"/>
               </w:rPr>
-              <w:t>JOIN Aluno a ON p.Id = a.Id</w:t>
-            </w:r>
+              <w:t xml:space="preserve">JOIN Aluno a ON </w:t>
+            </w:r>
+            <w:proofErr w:type="spellStart"/>
+            <w:proofErr w:type="gramStart"/>
+            <w:r>
+              <w:rPr>
+                <w:rFonts w:ascii="Courier New" w:eastAsia="Courier New" w:hAnsi="Courier New" w:cs="Courier New"/>
+                <w:sz w:val="20"/>
+              </w:rPr>
+              <w:t>p.Id</w:t>
+            </w:r>
+            <w:proofErr w:type="spellEnd"/>
+            <w:proofErr w:type="gramEnd"/>
+            <w:r>
+              <w:rPr>
+                <w:rFonts w:ascii="Courier New" w:eastAsia="Courier New" w:hAnsi="Courier New" w:cs="Courier New"/>
+                <w:sz w:val="20"/>
+              </w:rPr>
+              <w:t xml:space="preserve"> = </w:t>
+            </w:r>
+            <w:proofErr w:type="spellStart"/>
+            <w:r>
+              <w:rPr>
+                <w:rFonts w:ascii="Courier New" w:eastAsia="Courier New" w:hAnsi="Courier New" w:cs="Courier New"/>
+                <w:sz w:val="20"/>
+              </w:rPr>
+              <w:t>a.Id</w:t>
+            </w:r>
+            <w:proofErr w:type="spellEnd"/>
           </w:p>
           <w:p>
             <w:pPr>
@@ -14263,8 +15824,67 @@
                 <w:rFonts w:ascii="Courier New" w:eastAsia="Courier New" w:hAnsi="Courier New" w:cs="Courier New"/>
                 <w:sz w:val="20"/>
               </w:rPr>
-              <w:t>JOIN Incricao_Exame ie ON a.Id = ie.IdAluno</w:t>
-            </w:r>
+              <w:t xml:space="preserve">JOIN </w:t>
+            </w:r>
+            <w:proofErr w:type="spellStart"/>
+            <w:r>
+              <w:rPr>
+                <w:rFonts w:ascii="Courier New" w:eastAsia="Courier New" w:hAnsi="Courier New" w:cs="Courier New"/>
+                <w:sz w:val="20"/>
+              </w:rPr>
+              <w:t>Incricao_Exame</w:t>
+            </w:r>
+            <w:proofErr w:type="spellEnd"/>
+            <w:r>
+              <w:rPr>
+                <w:rFonts w:ascii="Courier New" w:eastAsia="Courier New" w:hAnsi="Courier New" w:cs="Courier New"/>
+                <w:sz w:val="20"/>
+              </w:rPr>
+              <w:t xml:space="preserve"> </w:t>
+            </w:r>
+            <w:proofErr w:type="spellStart"/>
+            <w:r>
+              <w:rPr>
+                <w:rFonts w:ascii="Courier New" w:eastAsia="Courier New" w:hAnsi="Courier New" w:cs="Courier New"/>
+                <w:sz w:val="20"/>
+              </w:rPr>
+              <w:t>ie</w:t>
+            </w:r>
+            <w:proofErr w:type="spellEnd"/>
+            <w:r>
+              <w:rPr>
+                <w:rFonts w:ascii="Courier New" w:eastAsia="Courier New" w:hAnsi="Courier New" w:cs="Courier New"/>
+                <w:sz w:val="20"/>
+              </w:rPr>
+              <w:t xml:space="preserve"> ON </w:t>
+            </w:r>
+            <w:proofErr w:type="spellStart"/>
+            <w:proofErr w:type="gramStart"/>
+            <w:r>
+              <w:rPr>
+                <w:rFonts w:ascii="Courier New" w:eastAsia="Courier New" w:hAnsi="Courier New" w:cs="Courier New"/>
+                <w:sz w:val="20"/>
+              </w:rPr>
+              <w:t>a.Id</w:t>
+            </w:r>
+            <w:proofErr w:type="spellEnd"/>
+            <w:proofErr w:type="gramEnd"/>
+            <w:r>
+              <w:rPr>
+                <w:rFonts w:ascii="Courier New" w:eastAsia="Courier New" w:hAnsi="Courier New" w:cs="Courier New"/>
+                <w:sz w:val="20"/>
+              </w:rPr>
+              <w:t xml:space="preserve"> = </w:t>
+            </w:r>
+            <w:proofErr w:type="spellStart"/>
+            <w:r>
+              <w:rPr>
+                <w:rFonts w:ascii="Courier New" w:eastAsia="Courier New" w:hAnsi="Courier New" w:cs="Courier New"/>
+                <w:sz w:val="20"/>
+              </w:rPr>
+              <w:t>ie.IdAluno</w:t>
+            </w:r>
+            <w:proofErr w:type="spellEnd"/>
           </w:p>
           <w:p>
             <w:pPr>
@@ -14276,7 +15896,25 @@
                 <w:rFonts w:ascii="Courier New" w:eastAsia="Courier New" w:hAnsi="Courier New" w:cs="Courier New"/>
                 <w:sz w:val="20"/>
               </w:rPr>
-              <w:t>WHERE ie.Nota &gt; 10;</w:t>
+              <w:t xml:space="preserve">WHERE </w:t>
+            </w:r>
+            <w:proofErr w:type="spellStart"/>
+            <w:proofErr w:type="gramStart"/>
+            <w:r>
+              <w:rPr>
+                <w:rFonts w:ascii="Courier New" w:eastAsia="Courier New" w:hAnsi="Courier New" w:cs="Courier New"/>
+                <w:sz w:val="20"/>
+              </w:rPr>
+              <w:t>ie.Nota</w:t>
+            </w:r>
+            <w:proofErr w:type="spellEnd"/>
+            <w:proofErr w:type="gramEnd"/>
+            <w:r>
+              <w:rPr>
+                <w:rFonts w:ascii="Courier New" w:eastAsia="Courier New" w:hAnsi="Courier New" w:cs="Courier New"/>
+                <w:sz w:val="20"/>
+              </w:rPr>
+              <w:t xml:space="preserve"> &gt; 10;</w:t>
             </w:r>
           </w:p>
         </w:tc>
@@ -14430,8 +16068,18 @@
           <w:b/>
           <w:sz w:val="32"/>
         </w:rPr>
-        <w:t>7. Triggers</w:t>
-      </w:r>
+        <w:t xml:space="preserve">7. </w:t>
+      </w:r>
+      <w:proofErr w:type="spellStart"/>
+      <w:r>
+        <w:rPr>
+          <w:rFonts w:ascii="Arial" w:eastAsia="Arial" w:hAnsi="Arial" w:cs="Arial"/>
+          <w:b/>
+          <w:sz w:val="32"/>
+        </w:rPr>
+        <w:t>Triggers</w:t>
+      </w:r>
+      <w:proofErr w:type="spellEnd"/>
     </w:p>
     <w:p>
       <w:pPr>
@@ -14450,6 +16098,7 @@
         </w:rPr>
         <w:t xml:space="preserve">Este capítulo apresenta os </w:t>
       </w:r>
+      <w:proofErr w:type="spellStart"/>
       <w:r>
         <w:rPr>
           <w:rFonts w:ascii="Tahoma" w:eastAsia="Tahoma" w:hAnsi="Tahoma" w:cs="Tahoma"/>
@@ -14458,6 +16107,7 @@
         </w:rPr>
         <w:t>triggers</w:t>
       </w:r>
+      <w:proofErr w:type="spellEnd"/>
       <w:r>
         <w:rPr>
           <w:rFonts w:ascii="Tahoma" w:eastAsia="Tahoma" w:hAnsi="Tahoma" w:cs="Tahoma"/>
@@ -14569,8 +16219,16 @@
               <w:rPr>
                 <w:rFonts w:ascii="Arial" w:eastAsia="Arial" w:hAnsi="Arial" w:cs="Arial"/>
               </w:rPr>
-              <w:t>CREATE TRIGGER tri_bi_dtaAluno</w:t>
-            </w:r>
+              <w:t xml:space="preserve">CREATE TRIGGER </w:t>
+            </w:r>
+            <w:proofErr w:type="spellStart"/>
+            <w:r>
+              <w:rPr>
+                <w:rFonts w:ascii="Arial" w:eastAsia="Arial" w:hAnsi="Arial" w:cs="Arial"/>
+              </w:rPr>
+              <w:t>tri_bi_dtaAluno</w:t>
+            </w:r>
+            <w:proofErr w:type="spellEnd"/>
           </w:p>
           <w:p>
             <w:pPr>
@@ -14629,7 +16287,35 @@
               <w:rPr>
                 <w:rFonts w:ascii="Arial" w:eastAsia="Arial" w:hAnsi="Arial" w:cs="Arial"/>
               </w:rPr>
-              <w:t xml:space="preserve">  SET NEW.Data_Inscricao = NOW();</w:t>
+              <w:t xml:space="preserve">  SET </w:t>
+            </w:r>
+            <w:proofErr w:type="spellStart"/>
+            <w:r>
+              <w:rPr>
+                <w:rFonts w:ascii="Arial" w:eastAsia="Arial" w:hAnsi="Arial" w:cs="Arial"/>
+              </w:rPr>
+              <w:t>NEW.Data_Inscricao</w:t>
+            </w:r>
+            <w:proofErr w:type="spellEnd"/>
+            <w:r>
+              <w:rPr>
+                <w:rFonts w:ascii="Arial" w:eastAsia="Arial" w:hAnsi="Arial" w:cs="Arial"/>
+              </w:rPr>
+              <w:t xml:space="preserve"> = </w:t>
+            </w:r>
+            <w:proofErr w:type="gramStart"/>
+            <w:r>
+              <w:rPr>
+                <w:rFonts w:ascii="Arial" w:eastAsia="Arial" w:hAnsi="Arial" w:cs="Arial"/>
+              </w:rPr>
+              <w:t>NOW(</w:t>
+            </w:r>
+            <w:proofErr w:type="gramEnd"/>
+            <w:r>
+              <w:rPr>
+                <w:rFonts w:ascii="Arial" w:eastAsia="Arial" w:hAnsi="Arial" w:cs="Arial"/>
+              </w:rPr>
+              <w:t>);</w:t>
             </w:r>
           </w:p>
           <w:p>
@@ -14725,11 +16411,47 @@
               <w:spacing w:before="120" w:after="120" w:line="360" w:lineRule="auto"/>
               <w:jc w:val="both"/>
             </w:pPr>
-            <w:r>
-              <w:rPr>
-                <w:rFonts w:ascii="Arial" w:eastAsia="Arial" w:hAnsi="Arial" w:cs="Arial"/>
-              </w:rPr>
-              <w:t>Triggers para update Data_Inscricao na tabela Aluno</w:t>
+            <w:proofErr w:type="spellStart"/>
+            <w:r>
+              <w:rPr>
+                <w:rFonts w:ascii="Arial" w:eastAsia="Arial" w:hAnsi="Arial" w:cs="Arial"/>
+              </w:rPr>
+              <w:t>Triggers</w:t>
+            </w:r>
+            <w:proofErr w:type="spellEnd"/>
+            <w:r>
+              <w:rPr>
+                <w:rFonts w:ascii="Arial" w:eastAsia="Arial" w:hAnsi="Arial" w:cs="Arial"/>
+              </w:rPr>
+              <w:t xml:space="preserve"> para </w:t>
+            </w:r>
+            <w:proofErr w:type="spellStart"/>
+            <w:r>
+              <w:rPr>
+                <w:rFonts w:ascii="Arial" w:eastAsia="Arial" w:hAnsi="Arial" w:cs="Arial"/>
+              </w:rPr>
+              <w:t>update</w:t>
+            </w:r>
+            <w:proofErr w:type="spellEnd"/>
+            <w:r>
+              <w:rPr>
+                <w:rFonts w:ascii="Arial" w:eastAsia="Arial" w:hAnsi="Arial" w:cs="Arial"/>
+              </w:rPr>
+              <w:t xml:space="preserve"> </w:t>
+            </w:r>
+            <w:proofErr w:type="spellStart"/>
+            <w:r>
+              <w:rPr>
+                <w:rFonts w:ascii="Arial" w:eastAsia="Arial" w:hAnsi="Arial" w:cs="Arial"/>
+              </w:rPr>
+              <w:t>Data_Inscricao</w:t>
+            </w:r>
+            <w:proofErr w:type="spellEnd"/>
+            <w:r>
+              <w:rPr>
+                <w:rFonts w:ascii="Arial" w:eastAsia="Arial" w:hAnsi="Arial" w:cs="Arial"/>
+              </w:rPr>
+              <w:t xml:space="preserve"> na tabela Aluno</w:t>
             </w:r>
           </w:p>
         </w:tc>
@@ -14857,8 +16579,16 @@
               <w:rPr>
                 <w:rFonts w:ascii="Arial" w:eastAsia="Arial" w:hAnsi="Arial" w:cs="Arial"/>
               </w:rPr>
-              <w:t>CREATE TRIGGER trg_bu_Data_inscricao_uc</w:t>
-            </w:r>
+              <w:t xml:space="preserve">CREATE TRIGGER </w:t>
+            </w:r>
+            <w:proofErr w:type="spellStart"/>
+            <w:r>
+              <w:rPr>
+                <w:rFonts w:ascii="Arial" w:eastAsia="Arial" w:hAnsi="Arial" w:cs="Arial"/>
+              </w:rPr>
+              <w:t>trg_bu_Data_inscricao_uc</w:t>
+            </w:r>
+            <w:proofErr w:type="spellEnd"/>
           </w:p>
           <w:p>
             <w:pPr>
@@ -14872,8 +16602,16 @@
               <w:rPr>
                 <w:rFonts w:ascii="Arial" w:eastAsia="Arial" w:hAnsi="Arial" w:cs="Arial"/>
               </w:rPr>
-              <w:t>BEFORE UPDATE ON Inscricao_UC</w:t>
-            </w:r>
+              <w:t xml:space="preserve">BEFORE UPDATE ON </w:t>
+            </w:r>
+            <w:proofErr w:type="spellStart"/>
+            <w:r>
+              <w:rPr>
+                <w:rFonts w:ascii="Arial" w:eastAsia="Arial" w:hAnsi="Arial" w:cs="Arial"/>
+              </w:rPr>
+              <w:t>Inscricao_UC</w:t>
+            </w:r>
+            <w:proofErr w:type="spellEnd"/>
           </w:p>
           <w:p>
             <w:pPr>
@@ -14917,7 +16655,35 @@
               <w:rPr>
                 <w:rFonts w:ascii="Arial" w:eastAsia="Arial" w:hAnsi="Arial" w:cs="Arial"/>
               </w:rPr>
-              <w:t xml:space="preserve">  SET NEW.Data = NOW();</w:t>
+              <w:t xml:space="preserve">  SET </w:t>
+            </w:r>
+            <w:proofErr w:type="spellStart"/>
+            <w:r>
+              <w:rPr>
+                <w:rFonts w:ascii="Arial" w:eastAsia="Arial" w:hAnsi="Arial" w:cs="Arial"/>
+              </w:rPr>
+              <w:t>NEW.Data</w:t>
+            </w:r>
+            <w:proofErr w:type="spellEnd"/>
+            <w:r>
+              <w:rPr>
+                <w:rFonts w:ascii="Arial" w:eastAsia="Arial" w:hAnsi="Arial" w:cs="Arial"/>
+              </w:rPr>
+              <w:t xml:space="preserve"> = </w:t>
+            </w:r>
+            <w:proofErr w:type="gramStart"/>
+            <w:r>
+              <w:rPr>
+                <w:rFonts w:ascii="Arial" w:eastAsia="Arial" w:hAnsi="Arial" w:cs="Arial"/>
+              </w:rPr>
+              <w:t>NOW(</w:t>
+            </w:r>
+            <w:proofErr w:type="gramEnd"/>
+            <w:r>
+              <w:rPr>
+                <w:rFonts w:ascii="Arial" w:eastAsia="Arial" w:hAnsi="Arial" w:cs="Arial"/>
+              </w:rPr>
+              <w:t>);</w:t>
             </w:r>
           </w:p>
           <w:p>
@@ -14998,12 +16764,42 @@
               <w:spacing w:before="120" w:after="120" w:line="360" w:lineRule="auto"/>
               <w:jc w:val="both"/>
             </w:pPr>
-            <w:r>
-              <w:rPr>
-                <w:rFonts w:ascii="Arial" w:eastAsia="Arial" w:hAnsi="Arial" w:cs="Arial"/>
-              </w:rPr>
-              <w:t>Trigger para update Data na tabela Inscricao_UC</w:t>
-            </w:r>
+            <w:proofErr w:type="spellStart"/>
+            <w:r>
+              <w:rPr>
+                <w:rFonts w:ascii="Arial" w:eastAsia="Arial" w:hAnsi="Arial" w:cs="Arial"/>
+              </w:rPr>
+              <w:t>Trigger</w:t>
+            </w:r>
+            <w:proofErr w:type="spellEnd"/>
+            <w:r>
+              <w:rPr>
+                <w:rFonts w:ascii="Arial" w:eastAsia="Arial" w:hAnsi="Arial" w:cs="Arial"/>
+              </w:rPr>
+              <w:t xml:space="preserve"> para </w:t>
+            </w:r>
+            <w:proofErr w:type="spellStart"/>
+            <w:r>
+              <w:rPr>
+                <w:rFonts w:ascii="Arial" w:eastAsia="Arial" w:hAnsi="Arial" w:cs="Arial"/>
+              </w:rPr>
+              <w:t>update</w:t>
+            </w:r>
+            <w:proofErr w:type="spellEnd"/>
+            <w:r>
+              <w:rPr>
+                <w:rFonts w:ascii="Arial" w:eastAsia="Arial" w:hAnsi="Arial" w:cs="Arial"/>
+              </w:rPr>
+              <w:t xml:space="preserve"> Data na tabela </w:t>
+            </w:r>
+            <w:proofErr w:type="spellStart"/>
+            <w:r>
+              <w:rPr>
+                <w:rFonts w:ascii="Arial" w:eastAsia="Arial" w:hAnsi="Arial" w:cs="Arial"/>
+              </w:rPr>
+              <w:t>Inscricao_UC</w:t>
+            </w:r>
+            <w:proofErr w:type="spellEnd"/>
           </w:p>
         </w:tc>
       </w:tr>
@@ -15111,13 +16907,96 @@
           <w:rFonts w:ascii="Arial" w:eastAsia="Arial" w:hAnsi="Arial" w:cs="Arial"/>
           <w:i/>
         </w:rPr>
-        <w:t>Fundamentals of Database Systems</w:t>
-      </w:r>
-      <w:r>
-        <w:rPr>
-          <w:rFonts w:ascii="Arial" w:eastAsia="Arial" w:hAnsi="Arial" w:cs="Arial"/>
-        </w:rPr>
-        <w:t>, R. Elmasri &amp; S. B. Navathe, Addison Wesley Pub. Co.</w:t>
+        <w:t xml:space="preserve">Fundamentals </w:t>
+      </w:r>
+      <w:proofErr w:type="spellStart"/>
+      <w:r>
+        <w:rPr>
+          <w:rFonts w:ascii="Arial" w:eastAsia="Arial" w:hAnsi="Arial" w:cs="Arial"/>
+          <w:i/>
+        </w:rPr>
+        <w:t>of</w:t>
+      </w:r>
+      <w:proofErr w:type="spellEnd"/>
+      <w:r>
+        <w:rPr>
+          <w:rFonts w:ascii="Arial" w:eastAsia="Arial" w:hAnsi="Arial" w:cs="Arial"/>
+          <w:i/>
+        </w:rPr>
+        <w:t xml:space="preserve"> </w:t>
+      </w:r>
+      <w:proofErr w:type="spellStart"/>
+      <w:r>
+        <w:rPr>
+          <w:rFonts w:ascii="Arial" w:eastAsia="Arial" w:hAnsi="Arial" w:cs="Arial"/>
+          <w:i/>
+        </w:rPr>
+        <w:t>Database</w:t>
+      </w:r>
+      <w:proofErr w:type="spellEnd"/>
+      <w:r>
+        <w:rPr>
+          <w:rFonts w:ascii="Arial" w:eastAsia="Arial" w:hAnsi="Arial" w:cs="Arial"/>
+          <w:i/>
+        </w:rPr>
+        <w:t xml:space="preserve"> </w:t>
+      </w:r>
+      <w:proofErr w:type="spellStart"/>
+      <w:r>
+        <w:rPr>
+          <w:rFonts w:ascii="Arial" w:eastAsia="Arial" w:hAnsi="Arial" w:cs="Arial"/>
+          <w:i/>
+        </w:rPr>
+        <w:t>Systems</w:t>
+      </w:r>
+      <w:proofErr w:type="spellEnd"/>
+      <w:r>
+        <w:rPr>
+          <w:rFonts w:ascii="Arial" w:eastAsia="Arial" w:hAnsi="Arial" w:cs="Arial"/>
+        </w:rPr>
+        <w:t xml:space="preserve">, R. </w:t>
+      </w:r>
+      <w:proofErr w:type="spellStart"/>
+      <w:r>
+        <w:rPr>
+          <w:rFonts w:ascii="Arial" w:eastAsia="Arial" w:hAnsi="Arial" w:cs="Arial"/>
+        </w:rPr>
+        <w:t>Elmasri</w:t>
+      </w:r>
+      <w:proofErr w:type="spellEnd"/>
+      <w:r>
+        <w:rPr>
+          <w:rFonts w:ascii="Arial" w:eastAsia="Arial" w:hAnsi="Arial" w:cs="Arial"/>
+        </w:rPr>
+        <w:t xml:space="preserve"> &amp; S. B. </w:t>
+      </w:r>
+      <w:proofErr w:type="spellStart"/>
+      <w:r>
+        <w:rPr>
+          <w:rFonts w:ascii="Arial" w:eastAsia="Arial" w:hAnsi="Arial" w:cs="Arial"/>
+        </w:rPr>
+        <w:t>Navathe</w:t>
+      </w:r>
+      <w:proofErr w:type="spellEnd"/>
+      <w:r>
+        <w:rPr>
+          <w:rFonts w:ascii="Arial" w:eastAsia="Arial" w:hAnsi="Arial" w:cs="Arial"/>
+        </w:rPr>
+        <w:t xml:space="preserve">, </w:t>
+      </w:r>
+      <w:proofErr w:type="spellStart"/>
+      <w:r>
+        <w:rPr>
+          <w:rFonts w:ascii="Arial" w:eastAsia="Arial" w:hAnsi="Arial" w:cs="Arial"/>
+        </w:rPr>
+        <w:t>Addison</w:t>
+      </w:r>
+      <w:proofErr w:type="spellEnd"/>
+      <w:r>
+        <w:rPr>
+          <w:rFonts w:ascii="Arial" w:eastAsia="Arial" w:hAnsi="Arial" w:cs="Arial"/>
+        </w:rPr>
+        <w:t xml:space="preserve"> Wesley Pub. Co.</w:t>
       </w:r>
     </w:p>
     <w:p>
@@ -15139,13 +17018,47 @@
         </w:rPr>
         <w:t xml:space="preserve">SQL - </w:t>
       </w:r>
+      <w:proofErr w:type="spellStart"/>
       <w:r>
         <w:rPr>
           <w:rFonts w:ascii="Arial" w:eastAsia="Arial" w:hAnsi="Arial" w:cs="Arial"/>
           <w:i/>
         </w:rPr>
-        <w:t>Structured Query Language</w:t>
-      </w:r>
+        <w:t>Structured</w:t>
+      </w:r>
+      <w:proofErr w:type="spellEnd"/>
+      <w:r>
+        <w:rPr>
+          <w:rFonts w:ascii="Arial" w:eastAsia="Arial" w:hAnsi="Arial" w:cs="Arial"/>
+          <w:i/>
+        </w:rPr>
+        <w:t xml:space="preserve"> </w:t>
+      </w:r>
+      <w:proofErr w:type="spellStart"/>
+      <w:r>
+        <w:rPr>
+          <w:rFonts w:ascii="Arial" w:eastAsia="Arial" w:hAnsi="Arial" w:cs="Arial"/>
+          <w:i/>
+        </w:rPr>
+        <w:t>Query</w:t>
+      </w:r>
+      <w:proofErr w:type="spellEnd"/>
+      <w:r>
+        <w:rPr>
+          <w:rFonts w:ascii="Arial" w:eastAsia="Arial" w:hAnsi="Arial" w:cs="Arial"/>
+          <w:i/>
+        </w:rPr>
+        <w:t xml:space="preserve"> </w:t>
+      </w:r>
+      <w:proofErr w:type="spellStart"/>
+      <w:r>
+        <w:rPr>
+          <w:rFonts w:ascii="Arial" w:eastAsia="Arial" w:hAnsi="Arial" w:cs="Arial"/>
+          <w:i/>
+        </w:rPr>
+        <w:t>Language</w:t>
+      </w:r>
+      <w:proofErr w:type="spellEnd"/>
       <w:r>
         <w:rPr>
           <w:rFonts w:ascii="Arial" w:eastAsia="Arial" w:hAnsi="Arial" w:cs="Arial"/>

--- a/PSI_CDBD_Grupo1.docx
+++ b/PSI_CDBD_Grupo1.docx
@@ -56,10 +56,10 @@
             </w:pPr>
             <w:r>
               <w:object w:dxaOrig="3037" w:dyaOrig="708" w14:anchorId="0444C729">
-                <v:rect id="rectole0000000000" o:spid="_x0000_i1025" style="width:152.05pt;height:35.35pt" o:ole="" o:preferrelative="t" stroked="f">
+                <v:rect id="rectole0000000000" o:spid="_x0000_i1025" style="width:152pt;height:35.35pt" o:ole="" o:preferrelative="t" stroked="f">
                   <v:imagedata r:id="rId5" o:title=""/>
                 </v:rect>
-                <o:OLEObject Type="Embed" ProgID="StaticMetafile" ShapeID="rectole0000000000" DrawAspect="Content" ObjectID="_1748895102" r:id="rId6"/>
+                <o:OLEObject Type="Embed" ProgID="StaticMetafile" ShapeID="rectole0000000000" DrawAspect="Content" ObjectID="_1748896524" r:id="rId6"/>
               </w:object>
             </w:r>
           </w:p>
@@ -483,18 +483,8 @@
           <w:color w:val="000000"/>
           <w:sz w:val="30"/>
         </w:rPr>
-        <w:t xml:space="preserve">Versão </w:t>
-      </w:r>
-      <w:proofErr w:type="gramStart"/>
-      <w:r>
-        <w:rPr>
-          <w:rFonts w:ascii="Arial" w:eastAsia="Arial" w:hAnsi="Arial" w:cs="Arial"/>
-          <w:color w:val="000000"/>
-          <w:sz w:val="30"/>
-        </w:rPr>
-        <w:t>1.0  /</w:t>
-      </w:r>
-      <w:proofErr w:type="gramEnd"/>
+        <w:t>Versão 1.0  /</w:t>
+      </w:r>
       <w:r>
         <w:rPr>
           <w:rFonts w:ascii="Arial" w:eastAsia="Arial" w:hAnsi="Arial" w:cs="Arial"/>
@@ -1059,33 +1049,17 @@
         </w:rPr>
         <w:t xml:space="preserve">Cada aluno pode-se registar em várias </w:t>
       </w:r>
-      <w:proofErr w:type="spellStart"/>
       <w:r>
         <w:rPr>
           <w:rFonts w:ascii="Arial" w:eastAsia="Arial" w:hAnsi="Arial" w:cs="Arial"/>
         </w:rPr>
         <w:t>UCs</w:t>
       </w:r>
-      <w:proofErr w:type="spellEnd"/>
-      <w:r>
-        <w:rPr>
-          <w:rFonts w:ascii="Arial" w:eastAsia="Arial" w:hAnsi="Arial" w:cs="Arial"/>
-        </w:rPr>
-        <w:t xml:space="preserve"> e uma </w:t>
-      </w:r>
-      <w:proofErr w:type="spellStart"/>
-      <w:r>
-        <w:rPr>
-          <w:rFonts w:ascii="Arial" w:eastAsia="Arial" w:hAnsi="Arial" w:cs="Arial"/>
-        </w:rPr>
-        <w:t>uc</w:t>
-      </w:r>
-      <w:proofErr w:type="spellEnd"/>
-      <w:r>
-        <w:rPr>
-          <w:rFonts w:ascii="Arial" w:eastAsia="Arial" w:hAnsi="Arial" w:cs="Arial"/>
-        </w:rPr>
-        <w:t xml:space="preserve"> pode ter vários registos.</w:t>
+      <w:r>
+        <w:rPr>
+          <w:rFonts w:ascii="Arial" w:eastAsia="Arial" w:hAnsi="Arial" w:cs="Arial"/>
+        </w:rPr>
+        <w:t xml:space="preserve"> e uma uc pode ter vários registos.</w:t>
       </w:r>
     </w:p>
     <w:p>
@@ -2530,14 +2504,12 @@
             <w:pPr>
               <w:spacing w:before="60" w:after="0" w:line="240" w:lineRule="auto"/>
             </w:pPr>
-            <w:proofErr w:type="spellStart"/>
             <w:r>
               <w:rPr>
                 <w:rFonts w:ascii="Arial" w:eastAsia="Arial" w:hAnsi="Arial" w:cs="Arial"/>
               </w:rPr>
               <w:t>Nif</w:t>
             </w:r>
-            <w:proofErr w:type="spellEnd"/>
           </w:p>
         </w:tc>
         <w:tc>
@@ -2681,14 +2653,12 @@
             <w:pPr>
               <w:spacing w:before="60" w:after="0" w:line="240" w:lineRule="auto"/>
             </w:pPr>
-            <w:proofErr w:type="spellStart"/>
             <w:r>
               <w:rPr>
                 <w:rFonts w:ascii="Arial" w:eastAsia="Arial" w:hAnsi="Arial" w:cs="Arial"/>
               </w:rPr>
               <w:t>DtaNascimento</w:t>
             </w:r>
-            <w:proofErr w:type="spellEnd"/>
           </w:p>
         </w:tc>
         <w:tc>
@@ -2740,14 +2710,12 @@
               <w:spacing w:before="60" w:after="0" w:line="240" w:lineRule="auto"/>
               <w:ind w:left="57"/>
             </w:pPr>
-            <w:proofErr w:type="spellStart"/>
             <w:r>
               <w:rPr>
                 <w:rFonts w:ascii="Arial" w:eastAsia="Arial" w:hAnsi="Arial" w:cs="Arial"/>
               </w:rPr>
               <w:t>DateTime</w:t>
             </w:r>
-            <w:proofErr w:type="spellEnd"/>
           </w:p>
         </w:tc>
         <w:tc>
@@ -3263,14 +3231,12 @@
               <w:spacing w:before="60" w:after="0" w:line="240" w:lineRule="auto"/>
               <w:ind w:left="57"/>
             </w:pPr>
-            <w:proofErr w:type="spellStart"/>
             <w:r>
               <w:rPr>
                 <w:rFonts w:ascii="Arial" w:eastAsia="Arial" w:hAnsi="Arial" w:cs="Arial"/>
               </w:rPr>
               <w:t>Necessidades_esp</w:t>
             </w:r>
-            <w:proofErr w:type="spellEnd"/>
           </w:p>
         </w:tc>
         <w:tc>
@@ -3468,25 +3434,7 @@
                 <w:b/>
                 <w:color w:val="FFFFFF"/>
               </w:rPr>
-              <w:t xml:space="preserve">Entidade </w:t>
-            </w:r>
-            <w:proofErr w:type="gramStart"/>
-            <w:r>
-              <w:rPr>
-                <w:rFonts w:ascii="Arial" w:eastAsia="Arial" w:hAnsi="Arial" w:cs="Arial"/>
-                <w:b/>
-                <w:color w:val="FFFFFF"/>
-              </w:rPr>
-              <w:t>docente  (</w:t>
-            </w:r>
-            <w:proofErr w:type="gramEnd"/>
-            <w:r>
-              <w:rPr>
-                <w:rFonts w:ascii="Arial" w:eastAsia="Arial" w:hAnsi="Arial" w:cs="Arial"/>
-                <w:b/>
-                <w:color w:val="FFFFFF"/>
-              </w:rPr>
-              <w:t>herda de pessoa)</w:t>
+              <w:t>Entidade docente  (herda de pessoa)</w:t>
             </w:r>
           </w:p>
         </w:tc>
@@ -4474,14 +4422,12 @@
               <w:spacing w:before="60" w:after="0" w:line="240" w:lineRule="auto"/>
               <w:ind w:left="57"/>
             </w:pPr>
-            <w:proofErr w:type="spellStart"/>
             <w:r>
               <w:rPr>
                 <w:rFonts w:ascii="Arial" w:eastAsia="Arial" w:hAnsi="Arial" w:cs="Arial"/>
               </w:rPr>
               <w:t>DescricaoUC</w:t>
             </w:r>
-            <w:proofErr w:type="spellEnd"/>
           </w:p>
         </w:tc>
         <w:tc>
@@ -5020,33 +4966,11 @@
             <w:pPr>
               <w:spacing w:before="60" w:after="0" w:line="240" w:lineRule="auto"/>
             </w:pPr>
-            <w:proofErr w:type="spellStart"/>
-            <w:r>
-              <w:rPr>
-                <w:rFonts w:ascii="Arial" w:eastAsia="Arial" w:hAnsi="Arial" w:cs="Arial"/>
-              </w:rPr>
-              <w:t>enum</w:t>
-            </w:r>
-            <w:proofErr w:type="spellEnd"/>
-            <w:r>
-              <w:rPr>
-                <w:rFonts w:ascii="Arial" w:eastAsia="Arial" w:hAnsi="Arial" w:cs="Arial"/>
-              </w:rPr>
-              <w:t xml:space="preserve"> (“1</w:t>
-            </w:r>
-            <w:proofErr w:type="gramStart"/>
-            <w:r>
-              <w:rPr>
-                <w:rFonts w:ascii="Arial" w:eastAsia="Arial" w:hAnsi="Arial" w:cs="Arial"/>
-              </w:rPr>
-              <w:t>” ,</w:t>
-            </w:r>
-            <w:proofErr w:type="gramEnd"/>
-            <w:r>
-              <w:rPr>
-                <w:rFonts w:ascii="Arial" w:eastAsia="Arial" w:hAnsi="Arial" w:cs="Arial"/>
-              </w:rPr>
-              <w:t xml:space="preserve"> “2”, “3”)</w:t>
+            <w:r>
+              <w:rPr>
+                <w:rFonts w:ascii="Arial" w:eastAsia="Arial" w:hAnsi="Arial" w:cs="Arial"/>
+              </w:rPr>
+              <w:t>enum (“1” , “2”, “3”)</w:t>
             </w:r>
           </w:p>
         </w:tc>
@@ -5192,33 +5116,11 @@
             <w:pPr>
               <w:spacing w:before="60" w:after="0" w:line="240" w:lineRule="auto"/>
             </w:pPr>
-            <w:proofErr w:type="spellStart"/>
-            <w:r>
-              <w:rPr>
-                <w:rFonts w:ascii="Arial" w:eastAsia="Arial" w:hAnsi="Arial" w:cs="Arial"/>
-              </w:rPr>
-              <w:t>enum</w:t>
-            </w:r>
-            <w:proofErr w:type="spellEnd"/>
-            <w:r>
-              <w:rPr>
-                <w:rFonts w:ascii="Arial" w:eastAsia="Arial" w:hAnsi="Arial" w:cs="Arial"/>
-              </w:rPr>
-              <w:t xml:space="preserve"> (“1</w:t>
-            </w:r>
-            <w:proofErr w:type="gramStart"/>
-            <w:r>
-              <w:rPr>
-                <w:rFonts w:ascii="Arial" w:eastAsia="Arial" w:hAnsi="Arial" w:cs="Arial"/>
-              </w:rPr>
-              <w:t>” ,</w:t>
-            </w:r>
-            <w:proofErr w:type="gramEnd"/>
-            <w:r>
-              <w:rPr>
-                <w:rFonts w:ascii="Arial" w:eastAsia="Arial" w:hAnsi="Arial" w:cs="Arial"/>
-              </w:rPr>
-              <w:t xml:space="preserve"> “2”)</w:t>
+            <w:r>
+              <w:rPr>
+                <w:rFonts w:ascii="Arial" w:eastAsia="Arial" w:hAnsi="Arial" w:cs="Arial"/>
+              </w:rPr>
+              <w:t>enum (“1” , “2”)</w:t>
             </w:r>
           </w:p>
         </w:tc>
@@ -5789,14 +5691,12 @@
               <w:spacing w:before="60" w:after="0" w:line="240" w:lineRule="auto"/>
               <w:ind w:left="57"/>
             </w:pPr>
-            <w:proofErr w:type="spellStart"/>
             <w:r>
               <w:rPr>
                 <w:rFonts w:ascii="Arial" w:eastAsia="Arial" w:hAnsi="Arial" w:cs="Arial"/>
               </w:rPr>
               <w:t>DescricaoCurso</w:t>
             </w:r>
-            <w:proofErr w:type="spellEnd"/>
           </w:p>
         </w:tc>
         <w:tc>
@@ -6147,34 +6047,14 @@
               <w:spacing w:before="120" w:after="120" w:line="240" w:lineRule="auto"/>
               <w:jc w:val="center"/>
             </w:pPr>
-            <w:proofErr w:type="gramStart"/>
             <w:r>
               <w:rPr>
                 <w:rFonts w:ascii="Arial" w:eastAsia="Arial" w:hAnsi="Arial" w:cs="Arial"/>
                 <w:b/>
                 <w:color w:val="FFFFFF"/>
               </w:rPr>
-              <w:t xml:space="preserve">Entidade </w:t>
-            </w:r>
-            <w:proofErr w:type="spellStart"/>
-            <w:r>
-              <w:rPr>
-                <w:rFonts w:ascii="Arial" w:eastAsia="Arial" w:hAnsi="Arial" w:cs="Arial"/>
-                <w:b/>
-                <w:color w:val="FFFFFF"/>
-              </w:rPr>
-              <w:t>Registo</w:t>
-            </w:r>
-            <w:proofErr w:type="gramEnd"/>
-            <w:r>
-              <w:rPr>
-                <w:rFonts w:ascii="Arial" w:eastAsia="Arial" w:hAnsi="Arial" w:cs="Arial"/>
-                <w:b/>
-                <w:color w:val="FFFFFF"/>
-              </w:rPr>
-              <w:t>_UC</w:t>
-            </w:r>
-            <w:proofErr w:type="spellEnd"/>
+              <w:t>Entidade Registo_UC</w:t>
+            </w:r>
           </w:p>
         </w:tc>
         <w:tc>
@@ -6635,19 +6515,11 @@
               <w:spacing w:before="60" w:after="0" w:line="240" w:lineRule="auto"/>
               <w:ind w:left="57"/>
             </w:pPr>
-            <w:proofErr w:type="spellStart"/>
-            <w:r>
-              <w:rPr>
-                <w:rFonts w:ascii="Arial" w:eastAsia="Arial" w:hAnsi="Arial" w:cs="Arial"/>
-              </w:rPr>
-              <w:t>Enum</w:t>
-            </w:r>
-            <w:proofErr w:type="spellEnd"/>
-            <w:r>
-              <w:rPr>
-                <w:rFonts w:ascii="Arial" w:eastAsia="Arial" w:hAnsi="Arial" w:cs="Arial"/>
-              </w:rPr>
-              <w:t xml:space="preserve"> (“aprovado”, “não aprovado”)</w:t>
+            <w:r>
+              <w:rPr>
+                <w:rFonts w:ascii="Arial" w:eastAsia="Arial" w:hAnsi="Arial" w:cs="Arial"/>
+              </w:rPr>
+              <w:t>Enum (“aprovado”, “não aprovado”)</w:t>
             </w:r>
           </w:p>
         </w:tc>
@@ -6737,14 +6609,12 @@
               <w:spacing w:before="60" w:after="0" w:line="240" w:lineRule="auto"/>
               <w:ind w:left="57"/>
             </w:pPr>
-            <w:proofErr w:type="spellStart"/>
             <w:r>
               <w:rPr>
                 <w:rFonts w:ascii="Arial" w:eastAsia="Arial" w:hAnsi="Arial" w:cs="Arial"/>
               </w:rPr>
               <w:t>ano_letivo</w:t>
             </w:r>
-            <w:proofErr w:type="spellEnd"/>
           </w:p>
         </w:tc>
         <w:tc>
@@ -6949,19 +6819,11 @@
               <w:spacing w:before="60" w:after="0" w:line="240" w:lineRule="auto"/>
               <w:ind w:left="57"/>
             </w:pPr>
-            <w:proofErr w:type="spellStart"/>
-            <w:r>
-              <w:rPr>
-                <w:rFonts w:ascii="Arial" w:eastAsia="Arial" w:hAnsi="Arial" w:cs="Arial"/>
-              </w:rPr>
-              <w:t>DateTime</w:t>
-            </w:r>
-            <w:proofErr w:type="spellEnd"/>
-            <w:r>
-              <w:rPr>
-                <w:rFonts w:ascii="Arial" w:eastAsia="Arial" w:hAnsi="Arial" w:cs="Arial"/>
-              </w:rPr>
-              <w:t xml:space="preserve"> (“data atual”)</w:t>
+            <w:r>
+              <w:rPr>
+                <w:rFonts w:ascii="Arial" w:eastAsia="Arial" w:hAnsi="Arial" w:cs="Arial"/>
+              </w:rPr>
+              <w:t>DateTime (“data atual”)</w:t>
             </w:r>
           </w:p>
         </w:tc>
@@ -7702,19 +7564,11 @@
               <w:spacing w:before="60" w:after="0" w:line="240" w:lineRule="auto"/>
               <w:ind w:left="57"/>
             </w:pPr>
-            <w:proofErr w:type="spellStart"/>
-            <w:r>
-              <w:rPr>
-                <w:rFonts w:ascii="Arial" w:eastAsia="Arial" w:hAnsi="Arial" w:cs="Arial"/>
-              </w:rPr>
-              <w:t>DateTime</w:t>
-            </w:r>
-            <w:proofErr w:type="spellEnd"/>
-            <w:r>
-              <w:rPr>
-                <w:rFonts w:ascii="Arial" w:eastAsia="Arial" w:hAnsi="Arial" w:cs="Arial"/>
-              </w:rPr>
-              <w:t xml:space="preserve"> (“data atual”)</w:t>
+            <w:r>
+              <w:rPr>
+                <w:rFonts w:ascii="Arial" w:eastAsia="Arial" w:hAnsi="Arial" w:cs="Arial"/>
+              </w:rPr>
+              <w:t>DateTime (“data atual”)</w:t>
             </w:r>
           </w:p>
         </w:tc>
@@ -7853,34 +7707,14 @@
               <w:spacing w:before="120" w:after="120" w:line="240" w:lineRule="auto"/>
               <w:jc w:val="center"/>
             </w:pPr>
-            <w:proofErr w:type="gramStart"/>
             <w:r>
               <w:rPr>
                 <w:rFonts w:ascii="Arial" w:eastAsia="Arial" w:hAnsi="Arial" w:cs="Arial"/>
                 <w:b/>
                 <w:color w:val="FFFFFF"/>
               </w:rPr>
-              <w:t xml:space="preserve">Entidade </w:t>
-            </w:r>
-            <w:proofErr w:type="spellStart"/>
-            <w:r>
-              <w:rPr>
-                <w:rFonts w:ascii="Arial" w:eastAsia="Arial" w:hAnsi="Arial" w:cs="Arial"/>
-                <w:b/>
-                <w:color w:val="FFFFFF"/>
-              </w:rPr>
-              <w:t>Registo</w:t>
-            </w:r>
-            <w:proofErr w:type="gramEnd"/>
-            <w:r>
-              <w:rPr>
-                <w:rFonts w:ascii="Arial" w:eastAsia="Arial" w:hAnsi="Arial" w:cs="Arial"/>
-                <w:b/>
-                <w:color w:val="FFFFFF"/>
-              </w:rPr>
-              <w:t>_exame</w:t>
-            </w:r>
-            <w:proofErr w:type="spellEnd"/>
+              <w:t>Entidade Registo_exame</w:t>
+            </w:r>
           </w:p>
         </w:tc>
         <w:tc>
@@ -9345,21 +9179,7 @@
               <w:rPr>
                 <w:rFonts w:ascii="Arial" w:eastAsia="Arial" w:hAnsi="Arial" w:cs="Arial"/>
               </w:rPr>
-              <w:t xml:space="preserve">Hora </w:t>
-            </w:r>
-            <w:proofErr w:type="gramStart"/>
-            <w:r>
-              <w:rPr>
-                <w:rFonts w:ascii="Arial" w:eastAsia="Arial" w:hAnsi="Arial" w:cs="Arial"/>
-              </w:rPr>
-              <w:t>inicio</w:t>
-            </w:r>
-            <w:proofErr w:type="gramEnd"/>
-            <w:r>
-              <w:rPr>
-                <w:rFonts w:ascii="Arial" w:eastAsia="Arial" w:hAnsi="Arial" w:cs="Arial"/>
-              </w:rPr>
-              <w:t xml:space="preserve"> de exame</w:t>
+              <w:t>Hora inicio de exame</w:t>
             </w:r>
           </w:p>
         </w:tc>
@@ -9388,21 +9208,7 @@
               <w:rPr>
                 <w:rFonts w:ascii="Arial" w:eastAsia="Arial" w:hAnsi="Arial" w:cs="Arial"/>
               </w:rPr>
-              <w:t xml:space="preserve">Hora </w:t>
-            </w:r>
-            <w:proofErr w:type="gramStart"/>
-            <w:r>
-              <w:rPr>
-                <w:rFonts w:ascii="Arial" w:eastAsia="Arial" w:hAnsi="Arial" w:cs="Arial"/>
-              </w:rPr>
-              <w:t>inicio</w:t>
-            </w:r>
-            <w:proofErr w:type="gramEnd"/>
-            <w:r>
-              <w:rPr>
-                <w:rFonts w:ascii="Arial" w:eastAsia="Arial" w:hAnsi="Arial" w:cs="Arial"/>
-              </w:rPr>
-              <w:t xml:space="preserve"> de exame</w:t>
+              <w:t>Hora inicio de exame</w:t>
             </w:r>
           </w:p>
         </w:tc>
@@ -9427,14 +9233,12 @@
               <w:spacing w:before="60" w:after="0" w:line="240" w:lineRule="auto"/>
               <w:ind w:left="57"/>
             </w:pPr>
-            <w:proofErr w:type="spellStart"/>
             <w:r>
               <w:rPr>
                 <w:rFonts w:ascii="Arial" w:eastAsia="Arial" w:hAnsi="Arial" w:cs="Arial"/>
               </w:rPr>
               <w:t>Datetime</w:t>
             </w:r>
-            <w:proofErr w:type="spellEnd"/>
           </w:p>
         </w:tc>
         <w:tc>
@@ -9581,14 +9385,12 @@
               <w:spacing w:before="60" w:after="0" w:line="240" w:lineRule="auto"/>
               <w:ind w:left="57"/>
             </w:pPr>
-            <w:proofErr w:type="spellStart"/>
             <w:r>
               <w:rPr>
                 <w:rFonts w:ascii="Arial" w:eastAsia="Arial" w:hAnsi="Arial" w:cs="Arial"/>
               </w:rPr>
               <w:t>Datetime</w:t>
             </w:r>
-            <w:proofErr w:type="spellEnd"/>
           </w:p>
         </w:tc>
         <w:tc>
@@ -9734,14 +9536,12 @@
             <w:pPr>
               <w:spacing w:before="60" w:after="0" w:line="240" w:lineRule="auto"/>
             </w:pPr>
-            <w:proofErr w:type="spellStart"/>
             <w:r>
               <w:rPr>
                 <w:rFonts w:ascii="Arial" w:eastAsia="Arial" w:hAnsi="Arial" w:cs="Arial"/>
               </w:rPr>
               <w:t>Float</w:t>
             </w:r>
-            <w:proofErr w:type="spellEnd"/>
           </w:p>
         </w:tc>
         <w:tc>
@@ -10030,28 +9830,8 @@
                 <w:b/>
                 <w:color w:val="FFFFFF"/>
               </w:rPr>
-              <w:t xml:space="preserve">Entidade </w:t>
-            </w:r>
-            <w:proofErr w:type="spellStart"/>
-            <w:r>
-              <w:rPr>
-                <w:rFonts w:ascii="Calibri" w:eastAsia="Calibri" w:hAnsi="Calibri" w:cs="Calibri"/>
-                <w:b/>
-                <w:color w:val="FFFFFF"/>
-              </w:rPr>
-              <w:t>DSD</w:t>
-            </w:r>
-            <w:proofErr w:type="gramStart"/>
-            <w:r>
-              <w:rPr>
-                <w:rFonts w:ascii="Calibri" w:eastAsia="Calibri" w:hAnsi="Calibri" w:cs="Calibri"/>
-                <w:b/>
-                <w:color w:val="FFFFFF"/>
-              </w:rPr>
-              <w:t>_Docente</w:t>
-            </w:r>
-            <w:proofErr w:type="spellEnd"/>
-            <w:proofErr w:type="gramEnd"/>
+              <w:t>Entidade DSD_Docente</w:t>
+            </w:r>
           </w:p>
         </w:tc>
         <w:tc>
@@ -10509,14 +10289,12 @@
               <w:spacing w:before="60" w:after="0" w:line="240" w:lineRule="auto"/>
               <w:ind w:left="57"/>
             </w:pPr>
-            <w:proofErr w:type="spellStart"/>
             <w:r>
               <w:rPr>
                 <w:rFonts w:ascii="Arial" w:eastAsia="Arial" w:hAnsi="Arial" w:cs="Arial"/>
               </w:rPr>
               <w:t>Datetime</w:t>
             </w:r>
-            <w:proofErr w:type="spellEnd"/>
           </w:p>
         </w:tc>
         <w:tc>
@@ -10758,10 +10536,10 @@
       </w:pPr>
       <w:r>
         <w:object w:dxaOrig="8058" w:dyaOrig="6398" w14:anchorId="5D991C40">
-          <v:rect id="rectole0000000001" o:spid="_x0000_i1026" style="width:402.95pt;height:319.75pt" o:ole="" o:preferrelative="t" stroked="f">
+          <v:rect id="rectole0000000001" o:spid="_x0000_i1026" style="width:402.65pt;height:320pt" o:ole="" o:preferrelative="t" stroked="f">
             <v:imagedata r:id="rId7" o:title=""/>
           </v:rect>
-          <o:OLEObject Type="Embed" ProgID="StaticMetafile" ShapeID="rectole0000000001" DrawAspect="Content" ObjectID="_1748895103" r:id="rId8"/>
+          <o:OLEObject Type="Embed" ProgID="StaticMetafile" ShapeID="rectole0000000001" DrawAspect="Content" ObjectID="_1748896525" r:id="rId8"/>
         </w:object>
       </w:r>
     </w:p>
@@ -10845,10 +10623,10 @@
       </w:pPr>
       <w:r>
         <w:object w:dxaOrig="8949" w:dyaOrig="12472" w14:anchorId="55DDB178">
-          <v:rect id="rectole0000000002" o:spid="_x0000_i1027" style="width:447.65pt;height:623.4pt" o:ole="" o:preferrelative="t" stroked="f">
+          <v:rect id="rectole0000000002" o:spid="_x0000_i1027" style="width:447.35pt;height:623.35pt" o:ole="" o:preferrelative="t" stroked="f">
             <v:imagedata r:id="rId9" o:title=""/>
           </v:rect>
-          <o:OLEObject Type="Embed" ProgID="StaticMetafile" ShapeID="rectole0000000002" DrawAspect="Content" ObjectID="_1748895104" r:id="rId10"/>
+          <o:OLEObject Type="Embed" ProgID="StaticMetafile" ShapeID="rectole0000000002" DrawAspect="Content" ObjectID="_1748896526" r:id="rId10"/>
         </w:object>
       </w:r>
     </w:p>
@@ -10940,23 +10718,7 @@
           <w:rFonts w:ascii="Arial" w:eastAsia="Arial" w:hAnsi="Arial" w:cs="Arial"/>
           <w:color w:val="000000"/>
         </w:rPr>
-        <w:t xml:space="preserve">Este capítulo apresenta o Modelo Lógico </w:t>
-      </w:r>
-      <w:proofErr w:type="gramStart"/>
-      <w:r>
-        <w:rPr>
-          <w:rFonts w:ascii="Arial" w:eastAsia="Arial" w:hAnsi="Arial" w:cs="Arial"/>
-          <w:color w:val="000000"/>
-        </w:rPr>
-        <w:t>derivado a</w:t>
-      </w:r>
-      <w:proofErr w:type="gramEnd"/>
-      <w:r>
-        <w:rPr>
-          <w:rFonts w:ascii="Arial" w:eastAsia="Arial" w:hAnsi="Arial" w:cs="Arial"/>
-          <w:color w:val="000000"/>
-        </w:rPr>
-        <w:t xml:space="preserve"> partir do Modelo Conceptual da base de dados.</w:t>
+        <w:t>Este capítulo apresenta o Modelo Lógico derivado a partir do Modelo Conceptual da base de dados.</w:t>
       </w:r>
     </w:p>
     <w:p>
@@ -11101,24 +10863,13 @@
           <w:color w:val="000000"/>
         </w:rPr>
       </w:pPr>
-      <w:proofErr w:type="spellStart"/>
       <w:r>
         <w:rPr>
           <w:rFonts w:ascii="Arial" w:eastAsia="Arial" w:hAnsi="Arial" w:cs="Arial"/>
           <w:color w:val="000000"/>
         </w:rPr>
-        <w:t>DSD_Docentes</w:t>
-      </w:r>
-      <w:proofErr w:type="spellEnd"/>
-      <w:r>
-        <w:rPr>
-          <w:rFonts w:ascii="Arial" w:eastAsia="Arial" w:hAnsi="Arial" w:cs="Arial"/>
-          <w:color w:val="000000"/>
-        </w:rPr>
-        <w:t>(</w:t>
-      </w:r>
-      <w:proofErr w:type="spellStart"/>
-      <w:proofErr w:type="gramStart"/>
+        <w:t>DSD_Docentes(</w:t>
+      </w:r>
       <w:r>
         <w:rPr>
           <w:rFonts w:ascii="Arial" w:eastAsia="Arial" w:hAnsi="Arial" w:cs="Arial"/>
@@ -11143,8 +10894,6 @@
         </w:rPr>
         <w:t>idDocente</w:t>
       </w:r>
-      <w:proofErr w:type="spellEnd"/>
-      <w:proofErr w:type="gramEnd"/>
       <w:r>
         <w:rPr>
           <w:rFonts w:ascii="Arial" w:eastAsia="Arial" w:hAnsi="Arial" w:cs="Arial"/>
@@ -11178,23 +10927,13 @@
           <w:color w:val="000000"/>
         </w:rPr>
       </w:pPr>
-      <w:proofErr w:type="spellStart"/>
       <w:r>
         <w:rPr>
           <w:rFonts w:ascii="Arial" w:eastAsia="Arial" w:hAnsi="Arial" w:cs="Arial"/>
           <w:color w:val="000000"/>
         </w:rPr>
-        <w:t>UC_DSD_Docentes</w:t>
-      </w:r>
-      <w:proofErr w:type="spellEnd"/>
-      <w:r>
-        <w:rPr>
-          <w:rFonts w:ascii="Arial" w:eastAsia="Arial" w:hAnsi="Arial" w:cs="Arial"/>
-          <w:color w:val="000000"/>
-        </w:rPr>
-        <w:t>(</w:t>
-      </w:r>
-      <w:proofErr w:type="spellStart"/>
+        <w:t>UC_DSD_Docentes(</w:t>
+      </w:r>
       <w:r>
         <w:rPr>
           <w:rFonts w:ascii="Arial" w:eastAsia="Arial" w:hAnsi="Arial" w:cs="Arial"/>
@@ -11205,29 +10944,12 @@
         </w:rPr>
         <w:t>idUC</w:t>
       </w:r>
-      <w:proofErr w:type="spellEnd"/>
       <w:r>
         <w:rPr>
           <w:rFonts w:ascii="Arial" w:eastAsia="Arial" w:hAnsi="Arial" w:cs="Arial"/>
           <w:color w:val="000000"/>
         </w:rPr>
-        <w:t>=&gt;</w:t>
-      </w:r>
-      <w:proofErr w:type="gramStart"/>
-      <w:r>
-        <w:rPr>
-          <w:rFonts w:ascii="Arial" w:eastAsia="Arial" w:hAnsi="Arial" w:cs="Arial"/>
-          <w:color w:val="000000"/>
-        </w:rPr>
-        <w:t>UC(</w:t>
-      </w:r>
-      <w:proofErr w:type="gramEnd"/>
-      <w:r>
-        <w:rPr>
-          <w:rFonts w:ascii="Arial" w:eastAsia="Arial" w:hAnsi="Arial" w:cs="Arial"/>
-          <w:color w:val="000000"/>
-        </w:rPr>
-        <w:t>id)</w:t>
+        <w:t>=&gt;UC(id)</w:t>
       </w:r>
       <w:r>
         <w:rPr>
@@ -11237,42 +10959,14 @@
           <w:color w:val="000000"/>
           <w:u w:val="single"/>
         </w:rPr>
-        <w:t>,</w:t>
-      </w:r>
-      <w:proofErr w:type="spellStart"/>
-      <w:r>
-        <w:rPr>
-          <w:rFonts w:ascii="Arial" w:eastAsia="Arial" w:hAnsi="Arial" w:cs="Arial"/>
-          <w:b/>
-          <w:i/>
+        <w:t>,idDSD_Docente</w:t>
+      </w:r>
+      <w:r>
+        <w:rPr>
+          <w:rFonts w:ascii="Arial" w:eastAsia="Arial" w:hAnsi="Arial" w:cs="Arial"/>
           <w:color w:val="000000"/>
-          <w:u w:val="single"/>
-        </w:rPr>
-        <w:t>idDSD_Docente</w:t>
-      </w:r>
-      <w:proofErr w:type="spellEnd"/>
-      <w:r>
-        <w:rPr>
-          <w:rFonts w:ascii="Arial" w:eastAsia="Arial" w:hAnsi="Arial" w:cs="Arial"/>
-          <w:color w:val="000000"/>
-        </w:rPr>
-        <w:t>=&gt;</w:t>
-      </w:r>
-      <w:proofErr w:type="spellStart"/>
-      <w:r>
-        <w:rPr>
-          <w:rFonts w:ascii="Arial" w:eastAsia="Arial" w:hAnsi="Arial" w:cs="Arial"/>
-          <w:color w:val="000000"/>
-        </w:rPr>
-        <w:t>DSD_Docentes</w:t>
-      </w:r>
-      <w:proofErr w:type="spellEnd"/>
-      <w:r>
-        <w:rPr>
-          <w:rFonts w:ascii="Arial" w:eastAsia="Arial" w:hAnsi="Arial" w:cs="Arial"/>
-          <w:color w:val="000000"/>
-        </w:rPr>
-        <w:t>(id))</w:t>
+        </w:rPr>
+        <w:t>=&gt;DSD_Docentes(id))</w:t>
       </w:r>
     </w:p>
     <w:p>
@@ -11292,8 +10986,6 @@
         </w:rPr>
         <w:t>Cursos(</w:t>
       </w:r>
-      <w:proofErr w:type="spellStart"/>
-      <w:proofErr w:type="gramStart"/>
       <w:r>
         <w:rPr>
           <w:rFonts w:ascii="Arial" w:eastAsia="Arial" w:hAnsi="Arial" w:cs="Arial"/>
@@ -11308,23 +11000,7 @@
           <w:rFonts w:ascii="Arial" w:eastAsia="Arial" w:hAnsi="Arial" w:cs="Arial"/>
           <w:color w:val="000000"/>
         </w:rPr>
-        <w:t>,descricaoCuso</w:t>
-      </w:r>
-      <w:proofErr w:type="gramEnd"/>
-      <w:r>
-        <w:rPr>
-          <w:rFonts w:ascii="Arial" w:eastAsia="Arial" w:hAnsi="Arial" w:cs="Arial"/>
-          <w:color w:val="000000"/>
-        </w:rPr>
-        <w:t>,sigla</w:t>
-      </w:r>
-      <w:proofErr w:type="spellEnd"/>
-      <w:r>
-        <w:rPr>
-          <w:rFonts w:ascii="Arial" w:eastAsia="Arial" w:hAnsi="Arial" w:cs="Arial"/>
-          <w:color w:val="000000"/>
-        </w:rPr>
-        <w:t>)</w:t>
+        <w:t>,descricaoCuso,sigla)</w:t>
       </w:r>
     </w:p>
     <w:p>
@@ -11344,7 +11020,6 @@
         </w:rPr>
         <w:t>Inscricoes_UCs(</w:t>
       </w:r>
-      <w:proofErr w:type="gramStart"/>
       <w:r>
         <w:rPr>
           <w:rFonts w:ascii="Arial" w:eastAsia="Arial" w:hAnsi="Arial" w:cs="Arial"/>
@@ -11369,7 +11044,6 @@
         </w:rPr>
         <w:t>idAluno</w:t>
       </w:r>
-      <w:proofErr w:type="gramEnd"/>
       <w:r>
         <w:rPr>
           <w:rFonts w:ascii="Arial" w:eastAsia="Arial" w:hAnsi="Arial" w:cs="Arial"/>
@@ -11403,24 +11077,13 @@
           <w:color w:val="000000"/>
         </w:rPr>
       </w:pPr>
-      <w:proofErr w:type="spellStart"/>
       <w:r>
         <w:rPr>
           <w:rFonts w:ascii="Arial" w:eastAsia="Arial" w:hAnsi="Arial" w:cs="Arial"/>
           <w:color w:val="000000"/>
         </w:rPr>
-        <w:t>UCs</w:t>
-      </w:r>
-      <w:proofErr w:type="spellEnd"/>
-      <w:r>
-        <w:rPr>
-          <w:rFonts w:ascii="Arial" w:eastAsia="Arial" w:hAnsi="Arial" w:cs="Arial"/>
-          <w:color w:val="000000"/>
-        </w:rPr>
-        <w:t>(</w:t>
-      </w:r>
-      <w:proofErr w:type="spellStart"/>
-      <w:proofErr w:type="gramStart"/>
+        <w:t>UCs(</w:t>
+      </w:r>
       <w:r>
         <w:rPr>
           <w:rFonts w:ascii="Arial" w:eastAsia="Arial" w:hAnsi="Arial" w:cs="Arial"/>
@@ -11445,30 +11108,12 @@
         </w:rPr>
         <w:t>idCurso</w:t>
       </w:r>
-      <w:proofErr w:type="spellEnd"/>
-      <w:proofErr w:type="gramEnd"/>
       <w:r>
         <w:rPr>
           <w:rFonts w:ascii="Arial" w:eastAsia="Arial" w:hAnsi="Arial" w:cs="Arial"/>
           <w:color w:val="000000"/>
         </w:rPr>
-        <w:t>=&gt;Curso(id),</w:t>
-      </w:r>
-      <w:proofErr w:type="spellStart"/>
-      <w:r>
-        <w:rPr>
-          <w:rFonts w:ascii="Arial" w:eastAsia="Arial" w:hAnsi="Arial" w:cs="Arial"/>
-          <w:color w:val="000000"/>
-        </w:rPr>
-        <w:t>descricao,sigla,ETCS,ano,semestre</w:t>
-      </w:r>
-      <w:proofErr w:type="spellEnd"/>
-      <w:r>
-        <w:rPr>
-          <w:rFonts w:ascii="Arial" w:eastAsia="Arial" w:hAnsi="Arial" w:cs="Arial"/>
-          <w:color w:val="000000"/>
-        </w:rPr>
-        <w:t>)</w:t>
+        <w:t>=&gt;Curso(id),descricao,sigla,ETCS,ano,semestre)</w:t>
       </w:r>
     </w:p>
     <w:p>
@@ -11488,7 +11133,6 @@
         </w:rPr>
         <w:t>Exames(</w:t>
       </w:r>
-      <w:proofErr w:type="gramStart"/>
       <w:r>
         <w:rPr>
           <w:rFonts w:ascii="Arial" w:eastAsia="Arial" w:hAnsi="Arial" w:cs="Arial"/>
@@ -11513,7 +11157,6 @@
         </w:rPr>
         <w:t>idUC</w:t>
       </w:r>
-      <w:proofErr w:type="gramEnd"/>
       <w:r>
         <w:rPr>
           <w:rFonts w:ascii="Arial" w:eastAsia="Arial" w:hAnsi="Arial" w:cs="Arial"/>
@@ -11539,7 +11182,6 @@
         </w:rPr>
         <w:t>Inscricoes_exames(</w:t>
       </w:r>
-      <w:proofErr w:type="gramStart"/>
       <w:r>
         <w:rPr>
           <w:rFonts w:ascii="Arial" w:eastAsia="Arial" w:hAnsi="Arial" w:cs="Arial"/>
@@ -11564,7 +11206,6 @@
         </w:rPr>
         <w:t>idExame</w:t>
       </w:r>
-      <w:proofErr w:type="gramEnd"/>
       <w:r>
         <w:rPr>
           <w:rFonts w:ascii="Arial" w:eastAsia="Arial" w:hAnsi="Arial" w:cs="Arial"/>
@@ -11623,39 +11264,7 @@
           <w:rFonts w:ascii="Arial" w:eastAsia="Arial" w:hAnsi="Arial" w:cs="Arial"/>
           <w:color w:val="000000"/>
         </w:rPr>
-        <w:t>=&gt;Pessoa(id</w:t>
-      </w:r>
-      <w:proofErr w:type="gramStart"/>
-      <w:r>
-        <w:rPr>
-          <w:rFonts w:ascii="Arial" w:eastAsia="Arial" w:hAnsi="Arial" w:cs="Arial"/>
-          <w:color w:val="000000"/>
-        </w:rPr>
-        <w:t>),</w:t>
-      </w:r>
-      <w:proofErr w:type="spellStart"/>
-      <w:r>
-        <w:rPr>
-          <w:rFonts w:ascii="Arial" w:eastAsia="Arial" w:hAnsi="Arial" w:cs="Arial"/>
-          <w:color w:val="000000"/>
-        </w:rPr>
-        <w:t>necessidades</w:t>
-      </w:r>
-      <w:proofErr w:type="gramEnd"/>
-      <w:r>
-        <w:rPr>
-          <w:rFonts w:ascii="Arial" w:eastAsia="Arial" w:hAnsi="Arial" w:cs="Arial"/>
-          <w:color w:val="000000"/>
-        </w:rPr>
-        <w:t>_especiais</w:t>
-      </w:r>
-      <w:proofErr w:type="spellEnd"/>
-      <w:r>
-        <w:rPr>
-          <w:rFonts w:ascii="Arial" w:eastAsia="Arial" w:hAnsi="Arial" w:cs="Arial"/>
-          <w:color w:val="000000"/>
-        </w:rPr>
-        <w:t>,</w:t>
+        <w:t>=&gt;Pessoa(id),necessidades_especiais,</w:t>
       </w:r>
     </w:p>
     <w:p>
@@ -11671,30 +11280,12 @@
           <w:color w:val="000000"/>
         </w:rPr>
       </w:pPr>
-      <w:proofErr w:type="spellStart"/>
-      <w:proofErr w:type="gramStart"/>
       <w:r>
         <w:rPr>
           <w:rFonts w:ascii="Arial" w:eastAsia="Arial" w:hAnsi="Arial" w:cs="Arial"/>
           <w:color w:val="000000"/>
         </w:rPr>
-        <w:t>estatuto,data</w:t>
-      </w:r>
-      <w:proofErr w:type="gramEnd"/>
-      <w:r>
-        <w:rPr>
-          <w:rFonts w:ascii="Arial" w:eastAsia="Arial" w:hAnsi="Arial" w:cs="Arial"/>
-          <w:color w:val="000000"/>
-        </w:rPr>
-        <w:t>_inscricao,valor_inscricao</w:t>
-      </w:r>
-      <w:proofErr w:type="spellEnd"/>
-      <w:r>
-        <w:rPr>
-          <w:rFonts w:ascii="Arial" w:eastAsia="Arial" w:hAnsi="Arial" w:cs="Arial"/>
-          <w:color w:val="000000"/>
-        </w:rPr>
-        <w:t>)</w:t>
+        <w:t>estatuto,data_inscricao,valor_inscricao)</w:t>
       </w:r>
     </w:p>
     <w:p>
@@ -11729,39 +11320,7 @@
           <w:rFonts w:ascii="Arial" w:eastAsia="Arial" w:hAnsi="Arial" w:cs="Arial"/>
           <w:color w:val="000000"/>
         </w:rPr>
-        <w:t>=&gt;Pessoa(id</w:t>
-      </w:r>
-      <w:proofErr w:type="gramStart"/>
-      <w:r>
-        <w:rPr>
-          <w:rFonts w:ascii="Arial" w:eastAsia="Arial" w:hAnsi="Arial" w:cs="Arial"/>
-          <w:color w:val="000000"/>
-        </w:rPr>
-        <w:t>),</w:t>
-      </w:r>
-      <w:proofErr w:type="spellStart"/>
-      <w:r>
-        <w:rPr>
-          <w:rFonts w:ascii="Arial" w:eastAsia="Arial" w:hAnsi="Arial" w:cs="Arial"/>
-          <w:color w:val="000000"/>
-        </w:rPr>
-        <w:t>habilitacoes</w:t>
-      </w:r>
-      <w:proofErr w:type="gramEnd"/>
-      <w:r>
-        <w:rPr>
-          <w:rFonts w:ascii="Arial" w:eastAsia="Arial" w:hAnsi="Arial" w:cs="Arial"/>
-          <w:color w:val="000000"/>
-        </w:rPr>
-        <w:t>,cacifo</w:t>
-      </w:r>
-      <w:proofErr w:type="spellEnd"/>
-      <w:r>
-        <w:rPr>
-          <w:rFonts w:ascii="Arial" w:eastAsia="Arial" w:hAnsi="Arial" w:cs="Arial"/>
-          <w:color w:val="000000"/>
-        </w:rPr>
-        <w:t>)</w:t>
+        <w:t>=&gt;Pessoa(id),habilitacoes,cacifo)</w:t>
       </w:r>
     </w:p>
     <w:p>
@@ -11781,7 +11340,6 @@
         </w:rPr>
         <w:t>Pessoas(</w:t>
       </w:r>
-      <w:proofErr w:type="gramStart"/>
       <w:r>
         <w:rPr>
           <w:rFonts w:ascii="Arial" w:eastAsia="Arial" w:hAnsi="Arial" w:cs="Arial"/>
@@ -11796,15 +11354,7 @@
           <w:rFonts w:ascii="Arial" w:eastAsia="Arial" w:hAnsi="Arial" w:cs="Arial"/>
           <w:color w:val="000000"/>
         </w:rPr>
-        <w:t>,nome</w:t>
-      </w:r>
-      <w:proofErr w:type="gramEnd"/>
-      <w:r>
-        <w:rPr>
-          <w:rFonts w:ascii="Arial" w:eastAsia="Arial" w:hAnsi="Arial" w:cs="Arial"/>
-          <w:color w:val="000000"/>
-        </w:rPr>
-        <w:t>,nif,dtaNascimento,telemovel,emai,genero,morada)obs:idade será criada numa vista</w:t>
+        <w:t>,nome,nif,dtaNascimento,telemovel,emai,genero,morada)obs:idade será criada numa vista</w:t>
       </w:r>
     </w:p>
     <w:p>
@@ -11915,10 +11465,10 @@
       </w:pPr>
       <w:r>
         <w:object w:dxaOrig="8969" w:dyaOrig="1477" w14:anchorId="34EE29DA">
-          <v:rect id="rectole0000000003" o:spid="_x0000_i1028" style="width:448.55pt;height:73.8pt" o:ole="" o:preferrelative="t" stroked="f">
+          <v:rect id="rectole0000000003" o:spid="_x0000_i1028" style="width:448.65pt;height:74pt" o:ole="" o:preferrelative="t" stroked="f">
             <v:imagedata r:id="rId11" o:title=""/>
           </v:rect>
-          <o:OLEObject Type="Embed" ProgID="StaticMetafile" ShapeID="rectole0000000003" DrawAspect="Content" ObjectID="_1748895105" r:id="rId12"/>
+          <o:OLEObject Type="Embed" ProgID="StaticMetafile" ShapeID="rectole0000000003" DrawAspect="Content" ObjectID="_1748896527" r:id="rId12"/>
         </w:object>
       </w:r>
     </w:p>
@@ -11966,10 +11516,10 @@
       </w:pPr>
       <w:r>
         <w:object w:dxaOrig="9455" w:dyaOrig="2733" w14:anchorId="2FC86132">
-          <v:rect id="rectole0000000004" o:spid="_x0000_i1029" style="width:472.7pt;height:136.4pt" o:ole="" o:preferrelative="t" stroked="f">
+          <v:rect id="rectole0000000004" o:spid="_x0000_i1029" style="width:472.65pt;height:136.65pt" o:ole="" o:preferrelative="t" stroked="f">
             <v:imagedata r:id="rId13" o:title=""/>
           </v:rect>
-          <o:OLEObject Type="Embed" ProgID="StaticMetafile" ShapeID="rectole0000000004" DrawAspect="Content" ObjectID="_1748895106" r:id="rId14"/>
+          <o:OLEObject Type="Embed" ProgID="StaticMetafile" ShapeID="rectole0000000004" DrawAspect="Content" ObjectID="_1748896528" r:id="rId14"/>
         </w:object>
       </w:r>
     </w:p>
@@ -12233,90 +11783,8 @@
                 <w:rFonts w:ascii="Courier New" w:eastAsia="Courier New" w:hAnsi="Courier New" w:cs="Courier New"/>
                 <w:sz w:val="20"/>
               </w:rPr>
-              <w:t xml:space="preserve">SELECT </w:t>
-            </w:r>
-            <w:proofErr w:type="gramStart"/>
-            <w:r>
-              <w:rPr>
-                <w:rFonts w:ascii="Courier New" w:eastAsia="Courier New" w:hAnsi="Courier New" w:cs="Courier New"/>
-                <w:sz w:val="20"/>
-              </w:rPr>
-              <w:t>CONCAT(</w:t>
-            </w:r>
-            <w:proofErr w:type="spellStart"/>
-            <w:proofErr w:type="gramEnd"/>
-            <w:r>
-              <w:rPr>
-                <w:rFonts w:ascii="Courier New" w:eastAsia="Courier New" w:hAnsi="Courier New" w:cs="Courier New"/>
-                <w:sz w:val="20"/>
-              </w:rPr>
-              <w:t>p.Nome</w:t>
-            </w:r>
-            <w:proofErr w:type="spellEnd"/>
-            <w:r>
-              <w:rPr>
-                <w:rFonts w:ascii="Courier New" w:eastAsia="Courier New" w:hAnsi="Courier New" w:cs="Courier New"/>
-                <w:sz w:val="20"/>
-              </w:rPr>
-              <w:t xml:space="preserve">, ' - ', </w:t>
-            </w:r>
-            <w:proofErr w:type="spellStart"/>
-            <w:r>
-              <w:rPr>
-                <w:rFonts w:ascii="Courier New" w:eastAsia="Courier New" w:hAnsi="Courier New" w:cs="Courier New"/>
-                <w:sz w:val="20"/>
-              </w:rPr>
-              <w:t>a.Estatuto</w:t>
-            </w:r>
-            <w:proofErr w:type="spellEnd"/>
-            <w:r>
-              <w:rPr>
-                <w:rFonts w:ascii="Courier New" w:eastAsia="Courier New" w:hAnsi="Courier New" w:cs="Courier New"/>
-                <w:sz w:val="20"/>
-              </w:rPr>
-              <w:t xml:space="preserve">) AS </w:t>
-            </w:r>
-            <w:proofErr w:type="spellStart"/>
-            <w:r>
-              <w:rPr>
-                <w:rFonts w:ascii="Courier New" w:eastAsia="Courier New" w:hAnsi="Courier New" w:cs="Courier New"/>
-                <w:sz w:val="20"/>
-              </w:rPr>
-              <w:t>Aluno_Estatuto</w:t>
-            </w:r>
-            <w:proofErr w:type="spellEnd"/>
-            <w:r>
-              <w:rPr>
-                <w:rFonts w:ascii="Courier New" w:eastAsia="Courier New" w:hAnsi="Courier New" w:cs="Courier New"/>
-                <w:sz w:val="20"/>
-              </w:rPr>
-              <w:t xml:space="preserve">, </w:t>
-            </w:r>
-            <w:proofErr w:type="spellStart"/>
-            <w:r>
-              <w:rPr>
-                <w:rFonts w:ascii="Courier New" w:eastAsia="Courier New" w:hAnsi="Courier New" w:cs="Courier New"/>
-                <w:sz w:val="20"/>
-              </w:rPr>
-              <w:t>c.DescricaoCurso</w:t>
-            </w:r>
-            <w:proofErr w:type="spellEnd"/>
-            <w:r>
-              <w:rPr>
-                <w:rFonts w:ascii="Courier New" w:eastAsia="Courier New" w:hAnsi="Courier New" w:cs="Courier New"/>
-                <w:sz w:val="20"/>
-              </w:rPr>
-              <w:t xml:space="preserve">, </w:t>
-            </w:r>
-            <w:proofErr w:type="spellStart"/>
-            <w:r>
-              <w:rPr>
-                <w:rFonts w:ascii="Courier New" w:eastAsia="Courier New" w:hAnsi="Courier New" w:cs="Courier New"/>
-                <w:sz w:val="20"/>
-              </w:rPr>
-              <w:t>c.Sigla</w:t>
-            </w:r>
-            <w:proofErr w:type="spellEnd"/>
+              <w:t>SELECT CONCAT(p.Nome, ' - ', a.Estatuto) AS Aluno_Estatuto, c.DescricaoCurso, c.Sigla</w:t>
+            </w:r>
           </w:p>
           <w:p>
             <w:pPr>
@@ -12349,35 +11817,8 @@
                 <w:rFonts w:ascii="Courier New" w:eastAsia="Courier New" w:hAnsi="Courier New" w:cs="Courier New"/>
                 <w:sz w:val="20"/>
               </w:rPr>
-              <w:t xml:space="preserve">JOIN Aluno a ON </w:t>
-            </w:r>
-            <w:proofErr w:type="spellStart"/>
-            <w:proofErr w:type="gramStart"/>
-            <w:r>
-              <w:rPr>
-                <w:rFonts w:ascii="Courier New" w:eastAsia="Courier New" w:hAnsi="Courier New" w:cs="Courier New"/>
-                <w:sz w:val="20"/>
-              </w:rPr>
-              <w:t>p.Id</w:t>
-            </w:r>
-            <w:proofErr w:type="spellEnd"/>
-            <w:proofErr w:type="gramEnd"/>
-            <w:r>
-              <w:rPr>
-                <w:rFonts w:ascii="Courier New" w:eastAsia="Courier New" w:hAnsi="Courier New" w:cs="Courier New"/>
-                <w:sz w:val="20"/>
-              </w:rPr>
-              <w:t xml:space="preserve"> = </w:t>
-            </w:r>
-            <w:proofErr w:type="spellStart"/>
-            <w:r>
-              <w:rPr>
-                <w:rFonts w:ascii="Courier New" w:eastAsia="Courier New" w:hAnsi="Courier New" w:cs="Courier New"/>
-                <w:sz w:val="20"/>
-              </w:rPr>
-              <w:t>a.Id</w:t>
-            </w:r>
-            <w:proofErr w:type="spellEnd"/>
+              <w:t>JOIN Aluno a ON p.Id = a.Id</w:t>
+            </w:r>
           </w:p>
           <w:p>
             <w:pPr>
@@ -12393,35 +11834,8 @@
                 <w:rFonts w:ascii="Courier New" w:eastAsia="Courier New" w:hAnsi="Courier New" w:cs="Courier New"/>
                 <w:sz w:val="20"/>
               </w:rPr>
-              <w:t xml:space="preserve">JOIN Curso c ON </w:t>
-            </w:r>
-            <w:proofErr w:type="spellStart"/>
-            <w:proofErr w:type="gramStart"/>
-            <w:r>
-              <w:rPr>
-                <w:rFonts w:ascii="Courier New" w:eastAsia="Courier New" w:hAnsi="Courier New" w:cs="Courier New"/>
-                <w:sz w:val="20"/>
-              </w:rPr>
-              <w:t>a.Id</w:t>
-            </w:r>
-            <w:proofErr w:type="spellEnd"/>
-            <w:proofErr w:type="gramEnd"/>
-            <w:r>
-              <w:rPr>
-                <w:rFonts w:ascii="Courier New" w:eastAsia="Courier New" w:hAnsi="Courier New" w:cs="Courier New"/>
-                <w:sz w:val="20"/>
-              </w:rPr>
-              <w:t xml:space="preserve"> = </w:t>
-            </w:r>
-            <w:proofErr w:type="spellStart"/>
-            <w:r>
-              <w:rPr>
-                <w:rFonts w:ascii="Courier New" w:eastAsia="Courier New" w:hAnsi="Courier New" w:cs="Courier New"/>
-                <w:sz w:val="20"/>
-              </w:rPr>
-              <w:t>c.IdAluno</w:t>
-            </w:r>
-            <w:proofErr w:type="spellEnd"/>
+              <w:t>JOIN Curso c ON a.Id = c.IdAluno</w:t>
+            </w:r>
           </w:p>
           <w:p>
             <w:pPr>
@@ -12437,25 +11851,7 @@
                 <w:rFonts w:ascii="Courier New" w:eastAsia="Courier New" w:hAnsi="Courier New" w:cs="Courier New"/>
                 <w:sz w:val="20"/>
               </w:rPr>
-              <w:t xml:space="preserve">WHERE </w:t>
-            </w:r>
-            <w:proofErr w:type="spellStart"/>
-            <w:proofErr w:type="gramStart"/>
-            <w:r>
-              <w:rPr>
-                <w:rFonts w:ascii="Courier New" w:eastAsia="Courier New" w:hAnsi="Courier New" w:cs="Courier New"/>
-                <w:sz w:val="20"/>
-              </w:rPr>
-              <w:t>c.Sigla</w:t>
-            </w:r>
-            <w:proofErr w:type="spellEnd"/>
-            <w:proofErr w:type="gramEnd"/>
-            <w:r>
-              <w:rPr>
-                <w:rFonts w:ascii="Courier New" w:eastAsia="Courier New" w:hAnsi="Courier New" w:cs="Courier New"/>
-                <w:sz w:val="20"/>
-              </w:rPr>
-              <w:t xml:space="preserve"> = 'EI'</w:t>
+              <w:t>WHERE c.Sigla = 'EI'</w:t>
             </w:r>
           </w:p>
           <w:p>
@@ -12468,25 +11864,7 @@
                 <w:rFonts w:ascii="Courier New" w:eastAsia="Courier New" w:hAnsi="Courier New" w:cs="Courier New"/>
                 <w:sz w:val="20"/>
               </w:rPr>
-              <w:t xml:space="preserve">ORDER BY </w:t>
-            </w:r>
-            <w:proofErr w:type="spellStart"/>
-            <w:proofErr w:type="gramStart"/>
-            <w:r>
-              <w:rPr>
-                <w:rFonts w:ascii="Courier New" w:eastAsia="Courier New" w:hAnsi="Courier New" w:cs="Courier New"/>
-                <w:sz w:val="20"/>
-              </w:rPr>
-              <w:t>p.Nome</w:t>
-            </w:r>
-            <w:proofErr w:type="spellEnd"/>
-            <w:proofErr w:type="gramEnd"/>
-            <w:r>
-              <w:rPr>
-                <w:rFonts w:ascii="Courier New" w:eastAsia="Courier New" w:hAnsi="Courier New" w:cs="Courier New"/>
-                <w:sz w:val="20"/>
-              </w:rPr>
-              <w:t>;</w:t>
+              <w:t>ORDER BY p.Nome;</w:t>
             </w:r>
           </w:p>
         </w:tc>
@@ -12563,6 +11941,7 @@
             <w:r>
               <w:rPr>
                 <w:rFonts w:ascii="Calibri" w:eastAsia="Calibri" w:hAnsi="Calibri" w:cs="Calibri"/>
+                <w:noProof/>
               </w:rPr>
               <w:drawing>
                 <wp:inline distT="0" distB="0" distL="0" distR="0" wp14:anchorId="1977F5B6" wp14:editId="2A1A12F2">
@@ -12814,51 +12193,8 @@
                 <w:rFonts w:ascii="Courier New" w:eastAsia="Courier New" w:hAnsi="Courier New" w:cs="Courier New"/>
                 <w:sz w:val="20"/>
               </w:rPr>
-              <w:t xml:space="preserve">SELECT </w:t>
-            </w:r>
-            <w:proofErr w:type="spellStart"/>
-            <w:proofErr w:type="gramStart"/>
-            <w:r>
-              <w:rPr>
-                <w:rFonts w:ascii="Courier New" w:eastAsia="Courier New" w:hAnsi="Courier New" w:cs="Courier New"/>
-                <w:sz w:val="20"/>
-              </w:rPr>
-              <w:t>c.DescricaoCurso</w:t>
-            </w:r>
-            <w:proofErr w:type="spellEnd"/>
-            <w:proofErr w:type="gramEnd"/>
-            <w:r>
-              <w:rPr>
-                <w:rFonts w:ascii="Courier New" w:eastAsia="Courier New" w:hAnsi="Courier New" w:cs="Courier New"/>
-                <w:sz w:val="20"/>
-              </w:rPr>
-              <w:t xml:space="preserve"> AS Curso, COUNT(</w:t>
-            </w:r>
-            <w:proofErr w:type="spellStart"/>
-            <w:r>
-              <w:rPr>
-                <w:rFonts w:ascii="Courier New" w:eastAsia="Courier New" w:hAnsi="Courier New" w:cs="Courier New"/>
-                <w:sz w:val="20"/>
-              </w:rPr>
-              <w:t>a.Id</w:t>
-            </w:r>
-            <w:proofErr w:type="spellEnd"/>
-            <w:r>
-              <w:rPr>
-                <w:rFonts w:ascii="Courier New" w:eastAsia="Courier New" w:hAnsi="Courier New" w:cs="Courier New"/>
-                <w:sz w:val="20"/>
-              </w:rPr>
-              <w:t xml:space="preserve">) AS </w:t>
-            </w:r>
-            <w:proofErr w:type="spellStart"/>
-            <w:r>
-              <w:rPr>
-                <w:rFonts w:ascii="Courier New" w:eastAsia="Courier New" w:hAnsi="Courier New" w:cs="Courier New"/>
-                <w:sz w:val="20"/>
-              </w:rPr>
-              <w:t>NumStudents</w:t>
-            </w:r>
-            <w:proofErr w:type="spellEnd"/>
+              <w:t>SELECT c.DescricaoCurso AS Curso, COUNT(a.Id) AS NumStudents</w:t>
+            </w:r>
           </w:p>
           <w:p>
             <w:pPr>
@@ -12891,35 +12227,8 @@
                 <w:rFonts w:ascii="Courier New" w:eastAsia="Courier New" w:hAnsi="Courier New" w:cs="Courier New"/>
                 <w:sz w:val="20"/>
               </w:rPr>
-              <w:t xml:space="preserve">JOIN Aluno a ON </w:t>
-            </w:r>
-            <w:proofErr w:type="spellStart"/>
-            <w:proofErr w:type="gramStart"/>
-            <w:r>
-              <w:rPr>
-                <w:rFonts w:ascii="Courier New" w:eastAsia="Courier New" w:hAnsi="Courier New" w:cs="Courier New"/>
-                <w:sz w:val="20"/>
-              </w:rPr>
-              <w:t>c.IdAluno</w:t>
-            </w:r>
-            <w:proofErr w:type="spellEnd"/>
-            <w:proofErr w:type="gramEnd"/>
-            <w:r>
-              <w:rPr>
-                <w:rFonts w:ascii="Courier New" w:eastAsia="Courier New" w:hAnsi="Courier New" w:cs="Courier New"/>
-                <w:sz w:val="20"/>
-              </w:rPr>
-              <w:t xml:space="preserve"> = </w:t>
-            </w:r>
-            <w:proofErr w:type="spellStart"/>
-            <w:r>
-              <w:rPr>
-                <w:rFonts w:ascii="Courier New" w:eastAsia="Courier New" w:hAnsi="Courier New" w:cs="Courier New"/>
-                <w:sz w:val="20"/>
-              </w:rPr>
-              <w:t>a.Id</w:t>
-            </w:r>
-            <w:proofErr w:type="spellEnd"/>
+              <w:t>JOIN Aluno a ON c.IdAluno = a.Id</w:t>
+            </w:r>
           </w:p>
           <w:p>
             <w:pPr>
@@ -12935,19 +12244,8 @@
                 <w:rFonts w:ascii="Courier New" w:eastAsia="Courier New" w:hAnsi="Courier New" w:cs="Courier New"/>
                 <w:sz w:val="20"/>
               </w:rPr>
-              <w:t xml:space="preserve">GROUP BY </w:t>
-            </w:r>
-            <w:proofErr w:type="spellStart"/>
-            <w:proofErr w:type="gramStart"/>
-            <w:r>
-              <w:rPr>
-                <w:rFonts w:ascii="Courier New" w:eastAsia="Courier New" w:hAnsi="Courier New" w:cs="Courier New"/>
-                <w:sz w:val="20"/>
-              </w:rPr>
-              <w:t>c.DescricaoCurso</w:t>
-            </w:r>
-            <w:proofErr w:type="spellEnd"/>
-            <w:proofErr w:type="gramEnd"/>
+              <w:t>GROUP BY c.DescricaoCurso</w:t>
+            </w:r>
           </w:p>
           <w:p>
             <w:pPr>
@@ -12959,23 +12257,7 @@
                 <w:rFonts w:ascii="Courier New" w:eastAsia="Courier New" w:hAnsi="Courier New" w:cs="Courier New"/>
                 <w:sz w:val="20"/>
               </w:rPr>
-              <w:t xml:space="preserve">ORDER BY </w:t>
-            </w:r>
-            <w:proofErr w:type="spellStart"/>
-            <w:r>
-              <w:rPr>
-                <w:rFonts w:ascii="Courier New" w:eastAsia="Courier New" w:hAnsi="Courier New" w:cs="Courier New"/>
-                <w:sz w:val="20"/>
-              </w:rPr>
-              <w:t>NumStudents</w:t>
-            </w:r>
-            <w:proofErr w:type="spellEnd"/>
-            <w:r>
-              <w:rPr>
-                <w:rFonts w:ascii="Courier New" w:eastAsia="Courier New" w:hAnsi="Courier New" w:cs="Courier New"/>
-                <w:sz w:val="20"/>
-              </w:rPr>
-              <w:t xml:space="preserve"> DESC;</w:t>
+              <w:t>ORDER BY NumStudents DESC;</w:t>
             </w:r>
           </w:p>
         </w:tc>
@@ -13052,6 +12334,7 @@
             <w:r>
               <w:rPr>
                 <w:rFonts w:ascii="Calibri" w:eastAsia="Calibri" w:hAnsi="Calibri" w:cs="Calibri"/>
+                <w:noProof/>
               </w:rPr>
               <w:drawing>
                 <wp:inline distT="0" distB="0" distL="0" distR="0" wp14:anchorId="4EA30624" wp14:editId="0F455AFC">
@@ -13277,7 +12560,6 @@
               </w:rPr>
               <w:t xml:space="preserve"> de </w:t>
             </w:r>
-            <w:proofErr w:type="spellStart"/>
             <w:r>
               <w:rPr>
                 <w:rFonts w:ascii="Courier New" w:eastAsia="Courier New" w:hAnsi="Courier New" w:cs="Courier New"/>
@@ -13285,7 +12567,6 @@
               </w:rPr>
               <w:t>UCs</w:t>
             </w:r>
-            <w:proofErr w:type="spellEnd"/>
             <w:r>
               <w:rPr>
                 <w:rFonts w:ascii="Courier New" w:eastAsia="Courier New" w:hAnsi="Courier New" w:cs="Courier New"/>
@@ -13338,97 +12619,22 @@
                 <w:rFonts w:ascii="Courier New" w:eastAsia="Courier New" w:hAnsi="Courier New" w:cs="Courier New"/>
                 <w:sz w:val="20"/>
               </w:rPr>
-              <w:t xml:space="preserve">SELECT </w:t>
-            </w:r>
-            <w:proofErr w:type="spellStart"/>
-            <w:proofErr w:type="gramStart"/>
+              <w:t xml:space="preserve">SELECT c.DescricaoCurso AS </w:t>
+            </w:r>
             <w:r>
               <w:rPr>
                 <w:rFonts w:ascii="Courier New" w:eastAsia="Courier New" w:hAnsi="Courier New" w:cs="Courier New"/>
                 <w:sz w:val="20"/>
               </w:rPr>
-              <w:t>c.DescricaoCurso</w:t>
-            </w:r>
-            <w:proofErr w:type="spellEnd"/>
-            <w:proofErr w:type="gramEnd"/>
+              <w:t>Curso</w:t>
+            </w:r>
             <w:r>
               <w:rPr>
                 <w:rFonts w:ascii="Courier New" w:eastAsia="Courier New" w:hAnsi="Courier New" w:cs="Courier New"/>
                 <w:sz w:val="20"/>
               </w:rPr>
-              <w:t xml:space="preserve"> AS </w:t>
-            </w:r>
-            <w:r>
-              <w:rPr>
-                <w:rFonts w:ascii="Courier New" w:eastAsia="Courier New" w:hAnsi="Courier New" w:cs="Courier New"/>
-                <w:sz w:val="20"/>
-              </w:rPr>
-              <w:t>Curso</w:t>
-            </w:r>
-            <w:r>
-              <w:rPr>
-                <w:rFonts w:ascii="Courier New" w:eastAsia="Courier New" w:hAnsi="Courier New" w:cs="Courier New"/>
-                <w:sz w:val="20"/>
-              </w:rPr>
-              <w:t>, SUM(</w:t>
-            </w:r>
-            <w:proofErr w:type="spellStart"/>
-            <w:r>
-              <w:rPr>
-                <w:rFonts w:ascii="Courier New" w:eastAsia="Courier New" w:hAnsi="Courier New" w:cs="Courier New"/>
-                <w:sz w:val="20"/>
-              </w:rPr>
-              <w:t>uc.ETCS</w:t>
-            </w:r>
-            <w:proofErr w:type="spellEnd"/>
-            <w:r>
-              <w:rPr>
-                <w:rFonts w:ascii="Courier New" w:eastAsia="Courier New" w:hAnsi="Courier New" w:cs="Courier New"/>
-                <w:sz w:val="20"/>
-              </w:rPr>
-              <w:t xml:space="preserve">) AS </w:t>
-            </w:r>
-            <w:proofErr w:type="spellStart"/>
-            <w:r>
-              <w:rPr>
-                <w:rFonts w:ascii="Courier New" w:eastAsia="Courier New" w:hAnsi="Courier New" w:cs="Courier New"/>
-                <w:sz w:val="20"/>
-              </w:rPr>
-              <w:t>TotalCredits</w:t>
-            </w:r>
-            <w:proofErr w:type="spellEnd"/>
-            <w:r>
-              <w:rPr>
-                <w:rFonts w:ascii="Courier New" w:eastAsia="Courier New" w:hAnsi="Courier New" w:cs="Courier New"/>
-                <w:sz w:val="20"/>
-              </w:rPr>
-              <w:t>, COUNT(</w:t>
-            </w:r>
-            <w:proofErr w:type="spellStart"/>
-            <w:r>
-              <w:rPr>
-                <w:rFonts w:ascii="Courier New" w:eastAsia="Courier New" w:hAnsi="Courier New" w:cs="Courier New"/>
-                <w:sz w:val="20"/>
-              </w:rPr>
-              <w:t>uc.Id</w:t>
-            </w:r>
-            <w:proofErr w:type="spellEnd"/>
-            <w:r>
-              <w:rPr>
-                <w:rFonts w:ascii="Courier New" w:eastAsia="Courier New" w:hAnsi="Courier New" w:cs="Courier New"/>
-                <w:sz w:val="20"/>
-              </w:rPr>
-              <w:t xml:space="preserve">) AS </w:t>
-            </w:r>
-            <w:proofErr w:type="spellStart"/>
-            <w:r>
-              <w:rPr>
-                <w:rFonts w:ascii="Courier New" w:eastAsia="Courier New" w:hAnsi="Courier New" w:cs="Courier New"/>
-                <w:sz w:val="20"/>
-              </w:rPr>
-              <w:t>NumUCs</w:t>
-            </w:r>
-            <w:proofErr w:type="spellEnd"/>
+              <w:t>, SUM(uc.ETCS) AS TotalCredits, COUNT(uc.Id) AS NumUCs</w:t>
+            </w:r>
           </w:p>
           <w:p>
             <w:pPr>
@@ -13461,35 +12667,8 @@
                 <w:rFonts w:ascii="Courier New" w:eastAsia="Courier New" w:hAnsi="Courier New" w:cs="Courier New"/>
                 <w:sz w:val="20"/>
               </w:rPr>
-              <w:t xml:space="preserve">JOIN Aluno a ON </w:t>
-            </w:r>
-            <w:proofErr w:type="spellStart"/>
-            <w:proofErr w:type="gramStart"/>
-            <w:r>
-              <w:rPr>
-                <w:rFonts w:ascii="Courier New" w:eastAsia="Courier New" w:hAnsi="Courier New" w:cs="Courier New"/>
-                <w:sz w:val="20"/>
-              </w:rPr>
-              <w:t>c.IdAluno</w:t>
-            </w:r>
-            <w:proofErr w:type="spellEnd"/>
-            <w:proofErr w:type="gramEnd"/>
-            <w:r>
-              <w:rPr>
-                <w:rFonts w:ascii="Courier New" w:eastAsia="Courier New" w:hAnsi="Courier New" w:cs="Courier New"/>
-                <w:sz w:val="20"/>
-              </w:rPr>
-              <w:t xml:space="preserve"> = </w:t>
-            </w:r>
-            <w:proofErr w:type="spellStart"/>
-            <w:r>
-              <w:rPr>
-                <w:rFonts w:ascii="Courier New" w:eastAsia="Courier New" w:hAnsi="Courier New" w:cs="Courier New"/>
-                <w:sz w:val="20"/>
-              </w:rPr>
-              <w:t>a.Id</w:t>
-            </w:r>
-            <w:proofErr w:type="spellEnd"/>
+              <w:t>JOIN Aluno a ON c.IdAluno = a.Id</w:t>
+            </w:r>
           </w:p>
           <w:p>
             <w:pPr>
@@ -13505,67 +12684,8 @@
                 <w:rFonts w:ascii="Courier New" w:eastAsia="Courier New" w:hAnsi="Courier New" w:cs="Courier New"/>
                 <w:sz w:val="20"/>
               </w:rPr>
-              <w:t xml:space="preserve">JOIN </w:t>
-            </w:r>
-            <w:proofErr w:type="spellStart"/>
-            <w:r>
-              <w:rPr>
-                <w:rFonts w:ascii="Courier New" w:eastAsia="Courier New" w:hAnsi="Courier New" w:cs="Courier New"/>
-                <w:sz w:val="20"/>
-              </w:rPr>
-              <w:t>Inscricao_UC</w:t>
-            </w:r>
-            <w:proofErr w:type="spellEnd"/>
-            <w:r>
-              <w:rPr>
-                <w:rFonts w:ascii="Courier New" w:eastAsia="Courier New" w:hAnsi="Courier New" w:cs="Courier New"/>
-                <w:sz w:val="20"/>
-              </w:rPr>
-              <w:t xml:space="preserve"> </w:t>
-            </w:r>
-            <w:proofErr w:type="spellStart"/>
-            <w:r>
-              <w:rPr>
-                <w:rFonts w:ascii="Courier New" w:eastAsia="Courier New" w:hAnsi="Courier New" w:cs="Courier New"/>
-                <w:sz w:val="20"/>
-              </w:rPr>
-              <w:t>iu</w:t>
-            </w:r>
-            <w:proofErr w:type="spellEnd"/>
-            <w:r>
-              <w:rPr>
-                <w:rFonts w:ascii="Courier New" w:eastAsia="Courier New" w:hAnsi="Courier New" w:cs="Courier New"/>
-                <w:sz w:val="20"/>
-              </w:rPr>
-              <w:t xml:space="preserve"> ON </w:t>
-            </w:r>
-            <w:proofErr w:type="spellStart"/>
-            <w:proofErr w:type="gramStart"/>
-            <w:r>
-              <w:rPr>
-                <w:rFonts w:ascii="Courier New" w:eastAsia="Courier New" w:hAnsi="Courier New" w:cs="Courier New"/>
-                <w:sz w:val="20"/>
-              </w:rPr>
-              <w:t>a.Id</w:t>
-            </w:r>
-            <w:proofErr w:type="spellEnd"/>
-            <w:proofErr w:type="gramEnd"/>
-            <w:r>
-              <w:rPr>
-                <w:rFonts w:ascii="Courier New" w:eastAsia="Courier New" w:hAnsi="Courier New" w:cs="Courier New"/>
-                <w:sz w:val="20"/>
-              </w:rPr>
-              <w:t xml:space="preserve"> = </w:t>
-            </w:r>
-            <w:proofErr w:type="spellStart"/>
-            <w:r>
-              <w:rPr>
-                <w:rFonts w:ascii="Courier New" w:eastAsia="Courier New" w:hAnsi="Courier New" w:cs="Courier New"/>
-                <w:sz w:val="20"/>
-              </w:rPr>
-              <w:t>iu.IdAluno</w:t>
-            </w:r>
-            <w:proofErr w:type="spellEnd"/>
+              <w:t>JOIN Inscricao_UC iu ON a.Id = iu.IdAluno</w:t>
+            </w:r>
           </w:p>
           <w:p>
             <w:pPr>
@@ -13581,51 +12701,8 @@
                 <w:rFonts w:ascii="Courier New" w:eastAsia="Courier New" w:hAnsi="Courier New" w:cs="Courier New"/>
                 <w:sz w:val="20"/>
               </w:rPr>
-              <w:t xml:space="preserve">JOIN UC </w:t>
-            </w:r>
-            <w:proofErr w:type="spellStart"/>
-            <w:r>
-              <w:rPr>
-                <w:rFonts w:ascii="Courier New" w:eastAsia="Courier New" w:hAnsi="Courier New" w:cs="Courier New"/>
-                <w:sz w:val="20"/>
-              </w:rPr>
-              <w:t>uc</w:t>
-            </w:r>
-            <w:proofErr w:type="spellEnd"/>
-            <w:r>
-              <w:rPr>
-                <w:rFonts w:ascii="Courier New" w:eastAsia="Courier New" w:hAnsi="Courier New" w:cs="Courier New"/>
-                <w:sz w:val="20"/>
-              </w:rPr>
-              <w:t xml:space="preserve"> ON </w:t>
-            </w:r>
-            <w:proofErr w:type="spellStart"/>
-            <w:proofErr w:type="gramStart"/>
-            <w:r>
-              <w:rPr>
-                <w:rFonts w:ascii="Courier New" w:eastAsia="Courier New" w:hAnsi="Courier New" w:cs="Courier New"/>
-                <w:sz w:val="20"/>
-              </w:rPr>
-              <w:t>iu.IdUC</w:t>
-            </w:r>
-            <w:proofErr w:type="spellEnd"/>
-            <w:proofErr w:type="gramEnd"/>
-            <w:r>
-              <w:rPr>
-                <w:rFonts w:ascii="Courier New" w:eastAsia="Courier New" w:hAnsi="Courier New" w:cs="Courier New"/>
-                <w:sz w:val="20"/>
-              </w:rPr>
-              <w:t xml:space="preserve"> = </w:t>
-            </w:r>
-            <w:proofErr w:type="spellStart"/>
-            <w:r>
-              <w:rPr>
-                <w:rFonts w:ascii="Courier New" w:eastAsia="Courier New" w:hAnsi="Courier New" w:cs="Courier New"/>
-                <w:sz w:val="20"/>
-              </w:rPr>
-              <w:t>uc.Id</w:t>
-            </w:r>
-            <w:proofErr w:type="spellEnd"/>
+              <w:t>JOIN UC uc ON iu.IdUC = uc.Id</w:t>
+            </w:r>
           </w:p>
           <w:p>
             <w:pPr>
@@ -13641,35 +12718,8 @@
                 <w:rFonts w:ascii="Courier New" w:eastAsia="Courier New" w:hAnsi="Courier New" w:cs="Courier New"/>
                 <w:sz w:val="20"/>
               </w:rPr>
-              <w:t xml:space="preserve">GROUP BY </w:t>
-            </w:r>
-            <w:proofErr w:type="spellStart"/>
-            <w:proofErr w:type="gramStart"/>
-            <w:r>
-              <w:rPr>
-                <w:rFonts w:ascii="Courier New" w:eastAsia="Courier New" w:hAnsi="Courier New" w:cs="Courier New"/>
-                <w:sz w:val="20"/>
-              </w:rPr>
-              <w:t>c.Id</w:t>
-            </w:r>
-            <w:proofErr w:type="spellEnd"/>
-            <w:proofErr w:type="gramEnd"/>
-            <w:r>
-              <w:rPr>
-                <w:rFonts w:ascii="Courier New" w:eastAsia="Courier New" w:hAnsi="Courier New" w:cs="Courier New"/>
-                <w:sz w:val="20"/>
-              </w:rPr>
-              <w:t xml:space="preserve">, </w:t>
-            </w:r>
-            <w:proofErr w:type="spellStart"/>
-            <w:r>
-              <w:rPr>
-                <w:rFonts w:ascii="Courier New" w:eastAsia="Courier New" w:hAnsi="Courier New" w:cs="Courier New"/>
-                <w:sz w:val="20"/>
-              </w:rPr>
-              <w:t>c.DescricaoCurso</w:t>
-            </w:r>
-            <w:proofErr w:type="spellEnd"/>
+              <w:t>GROUP BY c.Id, c.DescricaoCurso</w:t>
+            </w:r>
           </w:p>
           <w:p>
             <w:pPr>
@@ -13681,23 +12731,7 @@
                 <w:rFonts w:ascii="Courier New" w:eastAsia="Courier New" w:hAnsi="Courier New" w:cs="Courier New"/>
                 <w:sz w:val="20"/>
               </w:rPr>
-              <w:t xml:space="preserve">ORDER BY </w:t>
-            </w:r>
-            <w:proofErr w:type="spellStart"/>
-            <w:r>
-              <w:rPr>
-                <w:rFonts w:ascii="Courier New" w:eastAsia="Courier New" w:hAnsi="Courier New" w:cs="Courier New"/>
-                <w:sz w:val="20"/>
-              </w:rPr>
-              <w:t>TotalCredits</w:t>
-            </w:r>
-            <w:proofErr w:type="spellEnd"/>
-            <w:r>
-              <w:rPr>
-                <w:rFonts w:ascii="Courier New" w:eastAsia="Courier New" w:hAnsi="Courier New" w:cs="Courier New"/>
-                <w:sz w:val="20"/>
-              </w:rPr>
-              <w:t xml:space="preserve"> DESC;</w:t>
+              <w:t>ORDER BY TotalCredits DESC;</w:t>
             </w:r>
           </w:p>
         </w:tc>
@@ -13774,6 +12808,7 @@
             <w:r>
               <w:rPr>
                 <w:rFonts w:ascii="Calibri" w:eastAsia="Calibri" w:hAnsi="Calibri" w:cs="Calibri"/>
+                <w:noProof/>
               </w:rPr>
               <w:drawing>
                 <wp:inline distT="0" distB="0" distL="0" distR="0" wp14:anchorId="72B3554C" wp14:editId="7F449D35">
@@ -14023,51 +13058,8 @@
                 <w:rFonts w:ascii="Courier New" w:eastAsia="Courier New" w:hAnsi="Courier New" w:cs="Courier New"/>
                 <w:sz w:val="20"/>
               </w:rPr>
-              <w:t xml:space="preserve">SELECT </w:t>
-            </w:r>
-            <w:proofErr w:type="spellStart"/>
-            <w:proofErr w:type="gramStart"/>
-            <w:r>
-              <w:rPr>
-                <w:rFonts w:ascii="Courier New" w:eastAsia="Courier New" w:hAnsi="Courier New" w:cs="Courier New"/>
-                <w:sz w:val="20"/>
-              </w:rPr>
-              <w:t>c.DescricaoCurso</w:t>
-            </w:r>
-            <w:proofErr w:type="spellEnd"/>
-            <w:proofErr w:type="gramEnd"/>
-            <w:r>
-              <w:rPr>
-                <w:rFonts w:ascii="Courier New" w:eastAsia="Courier New" w:hAnsi="Courier New" w:cs="Courier New"/>
-                <w:sz w:val="20"/>
-              </w:rPr>
-              <w:t xml:space="preserve"> AS Curso, SUM(</w:t>
-            </w:r>
-            <w:proofErr w:type="spellStart"/>
-            <w:r>
-              <w:rPr>
-                <w:rFonts w:ascii="Courier New" w:eastAsia="Courier New" w:hAnsi="Courier New" w:cs="Courier New"/>
-                <w:sz w:val="20"/>
-              </w:rPr>
-              <w:t>a.Valor_Inscricao</w:t>
-            </w:r>
-            <w:proofErr w:type="spellEnd"/>
-            <w:r>
-              <w:rPr>
-                <w:rFonts w:ascii="Courier New" w:eastAsia="Courier New" w:hAnsi="Courier New" w:cs="Courier New"/>
-                <w:sz w:val="20"/>
-              </w:rPr>
-              <w:t xml:space="preserve">) AS </w:t>
-            </w:r>
-            <w:proofErr w:type="spellStart"/>
-            <w:r>
-              <w:rPr>
-                <w:rFonts w:ascii="Courier New" w:eastAsia="Courier New" w:hAnsi="Courier New" w:cs="Courier New"/>
-                <w:sz w:val="20"/>
-              </w:rPr>
-              <w:t>TotalValue</w:t>
-            </w:r>
-            <w:proofErr w:type="spellEnd"/>
+              <w:t>SELECT c.DescricaoCurso AS Curso, SUM(a.Valor_Inscricao) AS TotalValue</w:t>
+            </w:r>
           </w:p>
           <w:p>
             <w:pPr>
@@ -14100,35 +13092,8 @@
                 <w:rFonts w:ascii="Courier New" w:eastAsia="Courier New" w:hAnsi="Courier New" w:cs="Courier New"/>
                 <w:sz w:val="20"/>
               </w:rPr>
-              <w:t xml:space="preserve">JOIN Aluno a ON </w:t>
-            </w:r>
-            <w:proofErr w:type="spellStart"/>
-            <w:proofErr w:type="gramStart"/>
-            <w:r>
-              <w:rPr>
-                <w:rFonts w:ascii="Courier New" w:eastAsia="Courier New" w:hAnsi="Courier New" w:cs="Courier New"/>
-                <w:sz w:val="20"/>
-              </w:rPr>
-              <w:t>c.IdAluno</w:t>
-            </w:r>
-            <w:proofErr w:type="spellEnd"/>
-            <w:proofErr w:type="gramEnd"/>
-            <w:r>
-              <w:rPr>
-                <w:rFonts w:ascii="Courier New" w:eastAsia="Courier New" w:hAnsi="Courier New" w:cs="Courier New"/>
-                <w:sz w:val="20"/>
-              </w:rPr>
-              <w:t xml:space="preserve"> = </w:t>
-            </w:r>
-            <w:proofErr w:type="spellStart"/>
-            <w:r>
-              <w:rPr>
-                <w:rFonts w:ascii="Courier New" w:eastAsia="Courier New" w:hAnsi="Courier New" w:cs="Courier New"/>
-                <w:sz w:val="20"/>
-              </w:rPr>
-              <w:t>a.Id</w:t>
-            </w:r>
-            <w:proofErr w:type="spellEnd"/>
+              <w:t>JOIN Aluno a ON c.IdAluno = a.Id</w:t>
+            </w:r>
           </w:p>
           <w:p>
             <w:pPr>
@@ -14144,35 +13109,8 @@
                 <w:rFonts w:ascii="Courier New" w:eastAsia="Courier New" w:hAnsi="Courier New" w:cs="Courier New"/>
                 <w:sz w:val="20"/>
               </w:rPr>
-              <w:t xml:space="preserve">GROUP BY </w:t>
-            </w:r>
-            <w:proofErr w:type="spellStart"/>
-            <w:proofErr w:type="gramStart"/>
-            <w:r>
-              <w:rPr>
-                <w:rFonts w:ascii="Courier New" w:eastAsia="Courier New" w:hAnsi="Courier New" w:cs="Courier New"/>
-                <w:sz w:val="20"/>
-              </w:rPr>
-              <w:t>c.Id</w:t>
-            </w:r>
-            <w:proofErr w:type="spellEnd"/>
-            <w:proofErr w:type="gramEnd"/>
-            <w:r>
-              <w:rPr>
-                <w:rFonts w:ascii="Courier New" w:eastAsia="Courier New" w:hAnsi="Courier New" w:cs="Courier New"/>
-                <w:sz w:val="20"/>
-              </w:rPr>
-              <w:t xml:space="preserve">, </w:t>
-            </w:r>
-            <w:proofErr w:type="spellStart"/>
-            <w:r>
-              <w:rPr>
-                <w:rFonts w:ascii="Courier New" w:eastAsia="Courier New" w:hAnsi="Courier New" w:cs="Courier New"/>
-                <w:sz w:val="20"/>
-              </w:rPr>
-              <w:t>c.DescricaoCurso</w:t>
-            </w:r>
-            <w:proofErr w:type="spellEnd"/>
+              <w:t>GROUP BY c.Id, c.DescricaoCurso</w:t>
+            </w:r>
           </w:p>
           <w:p>
             <w:pPr>
@@ -14184,23 +13122,7 @@
                 <w:rFonts w:ascii="Courier New" w:eastAsia="Courier New" w:hAnsi="Courier New" w:cs="Courier New"/>
                 <w:sz w:val="20"/>
               </w:rPr>
-              <w:t xml:space="preserve">ORDER BY </w:t>
-            </w:r>
-            <w:proofErr w:type="spellStart"/>
-            <w:r>
-              <w:rPr>
-                <w:rFonts w:ascii="Courier New" w:eastAsia="Courier New" w:hAnsi="Courier New" w:cs="Courier New"/>
-                <w:sz w:val="20"/>
-              </w:rPr>
-              <w:t>TotalValue</w:t>
-            </w:r>
-            <w:proofErr w:type="spellEnd"/>
-            <w:r>
-              <w:rPr>
-                <w:rFonts w:ascii="Courier New" w:eastAsia="Courier New" w:hAnsi="Courier New" w:cs="Courier New"/>
-                <w:sz w:val="20"/>
-              </w:rPr>
-              <w:t xml:space="preserve"> ASC;</w:t>
+              <w:t>ORDER BY TotalValue ASC;</w:t>
             </w:r>
           </w:p>
         </w:tc>
@@ -14277,6 +13199,7 @@
             <w:r>
               <w:rPr>
                 <w:rFonts w:ascii="Calibri" w:eastAsia="Calibri" w:hAnsi="Calibri" w:cs="Calibri"/>
+                <w:noProof/>
               </w:rPr>
               <w:drawing>
                 <wp:inline distT="0" distB="0" distL="0" distR="0" wp14:anchorId="56867D21" wp14:editId="5C4C4F92">
@@ -14328,11 +13251,38 @@
           <w:sz w:val="28"/>
         </w:rPr>
       </w:pPr>
-      <w:r>
+    </w:p>
+    <w:p>
+      <w:pPr>
         <w:rPr>
           <w:rFonts w:ascii="Arial" w:eastAsia="Arial" w:hAnsi="Arial" w:cs="Arial"/>
           <w:sz w:val="28"/>
         </w:rPr>
+      </w:pPr>
+      <w:r>
+        <w:rPr>
+          <w:rFonts w:ascii="Arial" w:eastAsia="Arial" w:hAnsi="Arial" w:cs="Arial"/>
+          <w:sz w:val="28"/>
+        </w:rPr>
+        <w:br w:type="page"/>
+      </w:r>
+    </w:p>
+    <w:p>
+      <w:pPr>
+        <w:spacing w:before="120" w:after="120" w:line="240" w:lineRule="auto"/>
+        <w:ind w:left="454" w:firstLine="360"/>
+        <w:jc w:val="both"/>
+        <w:rPr>
+          <w:rFonts w:ascii="Arial" w:eastAsia="Arial" w:hAnsi="Arial" w:cs="Arial"/>
+          <w:sz w:val="28"/>
+        </w:rPr>
+      </w:pPr>
+      <w:r>
+        <w:rPr>
+          <w:rFonts w:ascii="Arial" w:eastAsia="Arial" w:hAnsi="Arial" w:cs="Arial"/>
+          <w:sz w:val="28"/>
+        </w:rPr>
+        <w:lastRenderedPageBreak/>
         <w:t>6.5 - Apresentar informação acerca daquilo que foi vendido numa determinada venda.</w:t>
       </w:r>
     </w:p>
@@ -14514,7 +13464,6 @@
               </w:rPr>
               <w:t xml:space="preserve"> </w:t>
             </w:r>
-            <w:proofErr w:type="spellStart"/>
             <w:r>
               <w:rPr>
                 <w:rFonts w:ascii="Courier New" w:eastAsia="Courier New" w:hAnsi="Courier New" w:cs="Courier New"/>
@@ -14522,7 +13471,6 @@
               </w:rPr>
               <w:t>ETs</w:t>
             </w:r>
-            <w:proofErr w:type="spellEnd"/>
           </w:p>
         </w:tc>
         <w:tc>
@@ -14554,83 +13502,8 @@
                 <w:rFonts w:ascii="Courier New" w:eastAsia="Courier New" w:hAnsi="Courier New" w:cs="Courier New"/>
                 <w:sz w:val="20"/>
               </w:rPr>
-              <w:t xml:space="preserve">SELECT </w:t>
-            </w:r>
-            <w:proofErr w:type="spellStart"/>
-            <w:proofErr w:type="gramStart"/>
-            <w:r>
-              <w:rPr>
-                <w:rFonts w:ascii="Courier New" w:eastAsia="Courier New" w:hAnsi="Courier New" w:cs="Courier New"/>
-                <w:sz w:val="20"/>
-              </w:rPr>
-              <w:t>uc.DescricaoUC</w:t>
-            </w:r>
-            <w:proofErr w:type="spellEnd"/>
-            <w:proofErr w:type="gramEnd"/>
-            <w:r>
-              <w:rPr>
-                <w:rFonts w:ascii="Courier New" w:eastAsia="Courier New" w:hAnsi="Courier New" w:cs="Courier New"/>
-                <w:sz w:val="20"/>
-              </w:rPr>
-              <w:t xml:space="preserve"> AS UC, SUM(</w:t>
-            </w:r>
-            <w:proofErr w:type="spellStart"/>
-            <w:r>
-              <w:rPr>
-                <w:rFonts w:ascii="Courier New" w:eastAsia="Courier New" w:hAnsi="Courier New" w:cs="Courier New"/>
-                <w:sz w:val="20"/>
-              </w:rPr>
-              <w:t>uc.ETCS</w:t>
-            </w:r>
-            <w:proofErr w:type="spellEnd"/>
-            <w:r>
-              <w:rPr>
-                <w:rFonts w:ascii="Courier New" w:eastAsia="Courier New" w:hAnsi="Courier New" w:cs="Courier New"/>
-                <w:sz w:val="20"/>
-              </w:rPr>
-              <w:t xml:space="preserve">) AS </w:t>
-            </w:r>
-            <w:proofErr w:type="spellStart"/>
-            <w:r>
-              <w:rPr>
-                <w:rFonts w:ascii="Courier New" w:eastAsia="Courier New" w:hAnsi="Courier New" w:cs="Courier New"/>
-                <w:sz w:val="20"/>
-              </w:rPr>
-              <w:t>TotalCredits</w:t>
-            </w:r>
-            <w:proofErr w:type="spellEnd"/>
-            <w:r>
-              <w:rPr>
-                <w:rFonts w:ascii="Courier New" w:eastAsia="Courier New" w:hAnsi="Courier New" w:cs="Courier New"/>
-                <w:sz w:val="20"/>
-              </w:rPr>
-              <w:t xml:space="preserve">, COUNT(DISTINCT </w:t>
-            </w:r>
-            <w:proofErr w:type="spellStart"/>
-            <w:r>
-              <w:rPr>
-                <w:rFonts w:ascii="Courier New" w:eastAsia="Courier New" w:hAnsi="Courier New" w:cs="Courier New"/>
-                <w:sz w:val="20"/>
-              </w:rPr>
-              <w:t>iu.IdAluno</w:t>
-            </w:r>
-            <w:proofErr w:type="spellEnd"/>
-            <w:r>
-              <w:rPr>
-                <w:rFonts w:ascii="Courier New" w:eastAsia="Courier New" w:hAnsi="Courier New" w:cs="Courier New"/>
-                <w:sz w:val="20"/>
-              </w:rPr>
-              <w:t xml:space="preserve">) AS </w:t>
-            </w:r>
-            <w:proofErr w:type="spellStart"/>
-            <w:r>
-              <w:rPr>
-                <w:rFonts w:ascii="Courier New" w:eastAsia="Courier New" w:hAnsi="Courier New" w:cs="Courier New"/>
-                <w:sz w:val="20"/>
-              </w:rPr>
-              <w:t>NumStudents</w:t>
-            </w:r>
-            <w:proofErr w:type="spellEnd"/>
+              <w:t>SELECT uc.DescricaoUC AS UC, SUM(uc.ETCS) AS TotalCredits, COUNT(DISTINCT iu.IdAluno) AS NumStudents</w:t>
+            </w:r>
           </w:p>
           <w:p>
             <w:pPr>
@@ -14646,17 +13519,8 @@
                 <w:rFonts w:ascii="Courier New" w:eastAsia="Courier New" w:hAnsi="Courier New" w:cs="Courier New"/>
                 <w:sz w:val="20"/>
               </w:rPr>
-              <w:t xml:space="preserve">FROM UC </w:t>
-            </w:r>
-            <w:proofErr w:type="spellStart"/>
-            <w:r>
-              <w:rPr>
-                <w:rFonts w:ascii="Courier New" w:eastAsia="Courier New" w:hAnsi="Courier New" w:cs="Courier New"/>
-                <w:sz w:val="20"/>
-              </w:rPr>
-              <w:t>uc</w:t>
-            </w:r>
-            <w:proofErr w:type="spellEnd"/>
+              <w:t>FROM UC uc</w:t>
+            </w:r>
           </w:p>
           <w:p>
             <w:pPr>
@@ -14672,67 +13536,8 @@
                 <w:rFonts w:ascii="Courier New" w:eastAsia="Courier New" w:hAnsi="Courier New" w:cs="Courier New"/>
                 <w:sz w:val="20"/>
               </w:rPr>
-              <w:t xml:space="preserve">JOIN </w:t>
-            </w:r>
-            <w:proofErr w:type="spellStart"/>
-            <w:r>
-              <w:rPr>
-                <w:rFonts w:ascii="Courier New" w:eastAsia="Courier New" w:hAnsi="Courier New" w:cs="Courier New"/>
-                <w:sz w:val="20"/>
-              </w:rPr>
-              <w:t>Inscricao_UC</w:t>
-            </w:r>
-            <w:proofErr w:type="spellEnd"/>
-            <w:r>
-              <w:rPr>
-                <w:rFonts w:ascii="Courier New" w:eastAsia="Courier New" w:hAnsi="Courier New" w:cs="Courier New"/>
-                <w:sz w:val="20"/>
-              </w:rPr>
-              <w:t xml:space="preserve"> </w:t>
-            </w:r>
-            <w:proofErr w:type="spellStart"/>
-            <w:r>
-              <w:rPr>
-                <w:rFonts w:ascii="Courier New" w:eastAsia="Courier New" w:hAnsi="Courier New" w:cs="Courier New"/>
-                <w:sz w:val="20"/>
-              </w:rPr>
-              <w:t>iu</w:t>
-            </w:r>
-            <w:proofErr w:type="spellEnd"/>
-            <w:r>
-              <w:rPr>
-                <w:rFonts w:ascii="Courier New" w:eastAsia="Courier New" w:hAnsi="Courier New" w:cs="Courier New"/>
-                <w:sz w:val="20"/>
-              </w:rPr>
-              <w:t xml:space="preserve"> ON </w:t>
-            </w:r>
-            <w:proofErr w:type="spellStart"/>
-            <w:proofErr w:type="gramStart"/>
-            <w:r>
-              <w:rPr>
-                <w:rFonts w:ascii="Courier New" w:eastAsia="Courier New" w:hAnsi="Courier New" w:cs="Courier New"/>
-                <w:sz w:val="20"/>
-              </w:rPr>
-              <w:t>uc.Id</w:t>
-            </w:r>
-            <w:proofErr w:type="spellEnd"/>
-            <w:proofErr w:type="gramEnd"/>
-            <w:r>
-              <w:rPr>
-                <w:rFonts w:ascii="Courier New" w:eastAsia="Courier New" w:hAnsi="Courier New" w:cs="Courier New"/>
-                <w:sz w:val="20"/>
-              </w:rPr>
-              <w:t xml:space="preserve"> = </w:t>
-            </w:r>
-            <w:proofErr w:type="spellStart"/>
-            <w:r>
-              <w:rPr>
-                <w:rFonts w:ascii="Courier New" w:eastAsia="Courier New" w:hAnsi="Courier New" w:cs="Courier New"/>
-                <w:sz w:val="20"/>
-              </w:rPr>
-              <w:t>iu.IdUC</w:t>
-            </w:r>
-            <w:proofErr w:type="spellEnd"/>
+              <w:t>JOIN Inscricao_UC iu ON uc.Id = iu.IdUC</w:t>
+            </w:r>
           </w:p>
           <w:p>
             <w:pPr>
@@ -14748,35 +13553,8 @@
                 <w:rFonts w:ascii="Courier New" w:eastAsia="Courier New" w:hAnsi="Courier New" w:cs="Courier New"/>
                 <w:sz w:val="20"/>
               </w:rPr>
-              <w:t xml:space="preserve">GROUP BY </w:t>
-            </w:r>
-            <w:proofErr w:type="spellStart"/>
-            <w:proofErr w:type="gramStart"/>
-            <w:r>
-              <w:rPr>
-                <w:rFonts w:ascii="Courier New" w:eastAsia="Courier New" w:hAnsi="Courier New" w:cs="Courier New"/>
-                <w:sz w:val="20"/>
-              </w:rPr>
-              <w:t>uc.Id</w:t>
-            </w:r>
-            <w:proofErr w:type="spellEnd"/>
-            <w:proofErr w:type="gramEnd"/>
-            <w:r>
-              <w:rPr>
-                <w:rFonts w:ascii="Courier New" w:eastAsia="Courier New" w:hAnsi="Courier New" w:cs="Courier New"/>
-                <w:sz w:val="20"/>
-              </w:rPr>
-              <w:t xml:space="preserve">, </w:t>
-            </w:r>
-            <w:proofErr w:type="spellStart"/>
-            <w:r>
-              <w:rPr>
-                <w:rFonts w:ascii="Courier New" w:eastAsia="Courier New" w:hAnsi="Courier New" w:cs="Courier New"/>
-                <w:sz w:val="20"/>
-              </w:rPr>
-              <w:t>uc.DescricaoUC</w:t>
-            </w:r>
-            <w:proofErr w:type="spellEnd"/>
+              <w:t>GROUP BY uc.Id, uc.DescricaoUC</w:t>
+            </w:r>
           </w:p>
           <w:p>
             <w:pPr>
@@ -14788,23 +13566,7 @@
                 <w:rFonts w:ascii="Courier New" w:eastAsia="Courier New" w:hAnsi="Courier New" w:cs="Courier New"/>
                 <w:sz w:val="20"/>
               </w:rPr>
-              <w:t xml:space="preserve">ORDER BY </w:t>
-            </w:r>
-            <w:proofErr w:type="spellStart"/>
-            <w:r>
-              <w:rPr>
-                <w:rFonts w:ascii="Courier New" w:eastAsia="Courier New" w:hAnsi="Courier New" w:cs="Courier New"/>
-                <w:sz w:val="20"/>
-              </w:rPr>
-              <w:t>TotalCredits</w:t>
-            </w:r>
-            <w:proofErr w:type="spellEnd"/>
-            <w:r>
-              <w:rPr>
-                <w:rFonts w:ascii="Courier New" w:eastAsia="Courier New" w:hAnsi="Courier New" w:cs="Courier New"/>
-                <w:sz w:val="20"/>
-              </w:rPr>
-              <w:t xml:space="preserve"> DESC;</w:t>
+              <w:t>ORDER BY TotalCredits DESC;</w:t>
             </w:r>
           </w:p>
         </w:tc>
@@ -14881,8 +13643,8 @@
             <w:r>
               <w:rPr>
                 <w:rFonts w:ascii="Calibri" w:eastAsia="Calibri" w:hAnsi="Calibri" w:cs="Calibri"/>
-              </w:rPr>
-              <w:lastRenderedPageBreak/>
+                <w:noProof/>
+              </w:rPr>
               <w:drawing>
                 <wp:inline distT="0" distB="0" distL="0" distR="0" wp14:anchorId="4989F9D0" wp14:editId="4D418172">
                   <wp:extent cx="4248743" cy="2286319"/>
@@ -15152,83 +13914,8 @@
                 <w:rFonts w:ascii="Courier New" w:eastAsia="Courier New" w:hAnsi="Courier New" w:cs="Courier New"/>
                 <w:sz w:val="20"/>
               </w:rPr>
-              <w:t xml:space="preserve">SELECT </w:t>
-            </w:r>
-            <w:proofErr w:type="spellStart"/>
-            <w:proofErr w:type="gramStart"/>
-            <w:r>
-              <w:rPr>
-                <w:rFonts w:ascii="Courier New" w:eastAsia="Courier New" w:hAnsi="Courier New" w:cs="Courier New"/>
-                <w:sz w:val="20"/>
-              </w:rPr>
-              <w:t>uc.DescricaoUC</w:t>
-            </w:r>
-            <w:proofErr w:type="spellEnd"/>
-            <w:proofErr w:type="gramEnd"/>
-            <w:r>
-              <w:rPr>
-                <w:rFonts w:ascii="Courier New" w:eastAsia="Courier New" w:hAnsi="Courier New" w:cs="Courier New"/>
-                <w:sz w:val="20"/>
-              </w:rPr>
-              <w:t xml:space="preserve"> AS UC, MAX(</w:t>
-            </w:r>
-            <w:proofErr w:type="spellStart"/>
-            <w:r>
-              <w:rPr>
-                <w:rFonts w:ascii="Courier New" w:eastAsia="Courier New" w:hAnsi="Courier New" w:cs="Courier New"/>
-                <w:sz w:val="20"/>
-              </w:rPr>
-              <w:t>ie.Nota</w:t>
-            </w:r>
-            <w:proofErr w:type="spellEnd"/>
-            <w:r>
-              <w:rPr>
-                <w:rFonts w:ascii="Courier New" w:eastAsia="Courier New" w:hAnsi="Courier New" w:cs="Courier New"/>
-                <w:sz w:val="20"/>
-              </w:rPr>
-              <w:t xml:space="preserve">) AS </w:t>
-            </w:r>
-            <w:proofErr w:type="spellStart"/>
-            <w:r>
-              <w:rPr>
-                <w:rFonts w:ascii="Courier New" w:eastAsia="Courier New" w:hAnsi="Courier New" w:cs="Courier New"/>
-                <w:sz w:val="20"/>
-              </w:rPr>
-              <w:t>Max_Grade</w:t>
-            </w:r>
-            <w:proofErr w:type="spellEnd"/>
-            <w:r>
-              <w:rPr>
-                <w:rFonts w:ascii="Courier New" w:eastAsia="Courier New" w:hAnsi="Courier New" w:cs="Courier New"/>
-                <w:sz w:val="20"/>
-              </w:rPr>
-              <w:t>, MIN(</w:t>
-            </w:r>
-            <w:proofErr w:type="spellStart"/>
-            <w:r>
-              <w:rPr>
-                <w:rFonts w:ascii="Courier New" w:eastAsia="Courier New" w:hAnsi="Courier New" w:cs="Courier New"/>
-                <w:sz w:val="20"/>
-              </w:rPr>
-              <w:t>ie.Nota</w:t>
-            </w:r>
-            <w:proofErr w:type="spellEnd"/>
-            <w:r>
-              <w:rPr>
-                <w:rFonts w:ascii="Courier New" w:eastAsia="Courier New" w:hAnsi="Courier New" w:cs="Courier New"/>
-                <w:sz w:val="20"/>
-              </w:rPr>
-              <w:t xml:space="preserve">) AS </w:t>
-            </w:r>
-            <w:proofErr w:type="spellStart"/>
-            <w:r>
-              <w:rPr>
-                <w:rFonts w:ascii="Courier New" w:eastAsia="Courier New" w:hAnsi="Courier New" w:cs="Courier New"/>
-                <w:sz w:val="20"/>
-              </w:rPr>
-              <w:t>Min_Grade</w:t>
-            </w:r>
-            <w:proofErr w:type="spellEnd"/>
+              <w:t>SELECT uc.DescricaoUC AS UC, MAX(ie.Nota) AS Max_Grade, MIN(ie.Nota) AS Min_Grade</w:t>
+            </w:r>
           </w:p>
           <w:p>
             <w:pPr>
@@ -15244,17 +13931,8 @@
                 <w:rFonts w:ascii="Courier New" w:eastAsia="Courier New" w:hAnsi="Courier New" w:cs="Courier New"/>
                 <w:sz w:val="20"/>
               </w:rPr>
-              <w:t xml:space="preserve">FROM UC </w:t>
-            </w:r>
-            <w:proofErr w:type="spellStart"/>
-            <w:r>
-              <w:rPr>
-                <w:rFonts w:ascii="Courier New" w:eastAsia="Courier New" w:hAnsi="Courier New" w:cs="Courier New"/>
-                <w:sz w:val="20"/>
-              </w:rPr>
-              <w:t>uc</w:t>
-            </w:r>
-            <w:proofErr w:type="spellEnd"/>
+              <w:t>FROM UC uc</w:t>
+            </w:r>
           </w:p>
           <w:p>
             <w:pPr>
@@ -15270,35 +13948,8 @@
                 <w:rFonts w:ascii="Courier New" w:eastAsia="Courier New" w:hAnsi="Courier New" w:cs="Courier New"/>
                 <w:sz w:val="20"/>
               </w:rPr>
-              <w:t xml:space="preserve">JOIN Exame e ON </w:t>
-            </w:r>
-            <w:proofErr w:type="spellStart"/>
-            <w:proofErr w:type="gramStart"/>
-            <w:r>
-              <w:rPr>
-                <w:rFonts w:ascii="Courier New" w:eastAsia="Courier New" w:hAnsi="Courier New" w:cs="Courier New"/>
-                <w:sz w:val="20"/>
-              </w:rPr>
-              <w:t>uc.Id</w:t>
-            </w:r>
-            <w:proofErr w:type="spellEnd"/>
-            <w:proofErr w:type="gramEnd"/>
-            <w:r>
-              <w:rPr>
-                <w:rFonts w:ascii="Courier New" w:eastAsia="Courier New" w:hAnsi="Courier New" w:cs="Courier New"/>
-                <w:sz w:val="20"/>
-              </w:rPr>
-              <w:t xml:space="preserve"> = </w:t>
-            </w:r>
-            <w:proofErr w:type="spellStart"/>
-            <w:r>
-              <w:rPr>
-                <w:rFonts w:ascii="Courier New" w:eastAsia="Courier New" w:hAnsi="Courier New" w:cs="Courier New"/>
-                <w:sz w:val="20"/>
-              </w:rPr>
-              <w:t>e.IdUC</w:t>
-            </w:r>
-            <w:proofErr w:type="spellEnd"/>
+              <w:t>JOIN Exame e ON uc.Id = e.IdUC</w:t>
+            </w:r>
           </w:p>
           <w:p>
             <w:pPr>
@@ -15314,67 +13965,8 @@
                 <w:rFonts w:ascii="Courier New" w:eastAsia="Courier New" w:hAnsi="Courier New" w:cs="Courier New"/>
                 <w:sz w:val="20"/>
               </w:rPr>
-              <w:t xml:space="preserve">JOIN </w:t>
-            </w:r>
-            <w:proofErr w:type="spellStart"/>
-            <w:r>
-              <w:rPr>
-                <w:rFonts w:ascii="Courier New" w:eastAsia="Courier New" w:hAnsi="Courier New" w:cs="Courier New"/>
-                <w:sz w:val="20"/>
-              </w:rPr>
-              <w:t>Incricao_Exame</w:t>
-            </w:r>
-            <w:proofErr w:type="spellEnd"/>
-            <w:r>
-              <w:rPr>
-                <w:rFonts w:ascii="Courier New" w:eastAsia="Courier New" w:hAnsi="Courier New" w:cs="Courier New"/>
-                <w:sz w:val="20"/>
-              </w:rPr>
-              <w:t xml:space="preserve"> </w:t>
-            </w:r>
-            <w:proofErr w:type="spellStart"/>
-            <w:r>
-              <w:rPr>
-                <w:rFonts w:ascii="Courier New" w:eastAsia="Courier New" w:hAnsi="Courier New" w:cs="Courier New"/>
-                <w:sz w:val="20"/>
-              </w:rPr>
-              <w:t>ie</w:t>
-            </w:r>
-            <w:proofErr w:type="spellEnd"/>
-            <w:r>
-              <w:rPr>
-                <w:rFonts w:ascii="Courier New" w:eastAsia="Courier New" w:hAnsi="Courier New" w:cs="Courier New"/>
-                <w:sz w:val="20"/>
-              </w:rPr>
-              <w:t xml:space="preserve"> ON </w:t>
-            </w:r>
-            <w:proofErr w:type="spellStart"/>
-            <w:proofErr w:type="gramStart"/>
-            <w:r>
-              <w:rPr>
-                <w:rFonts w:ascii="Courier New" w:eastAsia="Courier New" w:hAnsi="Courier New" w:cs="Courier New"/>
-                <w:sz w:val="20"/>
-              </w:rPr>
-              <w:t>e.Id</w:t>
-            </w:r>
-            <w:proofErr w:type="spellEnd"/>
-            <w:proofErr w:type="gramEnd"/>
-            <w:r>
-              <w:rPr>
-                <w:rFonts w:ascii="Courier New" w:eastAsia="Courier New" w:hAnsi="Courier New" w:cs="Courier New"/>
-                <w:sz w:val="20"/>
-              </w:rPr>
-              <w:t xml:space="preserve"> = </w:t>
-            </w:r>
-            <w:proofErr w:type="spellStart"/>
-            <w:r>
-              <w:rPr>
-                <w:rFonts w:ascii="Courier New" w:eastAsia="Courier New" w:hAnsi="Courier New" w:cs="Courier New"/>
-                <w:sz w:val="20"/>
-              </w:rPr>
-              <w:t>ie.IdExame</w:t>
-            </w:r>
-            <w:proofErr w:type="spellEnd"/>
+              <w:t>JOIN Incricao_Exame ie ON e.Id = ie.IdExame</w:t>
+            </w:r>
           </w:p>
           <w:p>
             <w:pPr>
@@ -15386,41 +13978,7 @@
                 <w:rFonts w:ascii="Courier New" w:eastAsia="Courier New" w:hAnsi="Courier New" w:cs="Courier New"/>
                 <w:sz w:val="20"/>
               </w:rPr>
-              <w:t xml:space="preserve">GROUP BY </w:t>
-            </w:r>
-            <w:proofErr w:type="spellStart"/>
-            <w:proofErr w:type="gramStart"/>
-            <w:r>
-              <w:rPr>
-                <w:rFonts w:ascii="Courier New" w:eastAsia="Courier New" w:hAnsi="Courier New" w:cs="Courier New"/>
-                <w:sz w:val="20"/>
-              </w:rPr>
-              <w:t>uc.Id</w:t>
-            </w:r>
-            <w:proofErr w:type="spellEnd"/>
-            <w:proofErr w:type="gramEnd"/>
-            <w:r>
-              <w:rPr>
-                <w:rFonts w:ascii="Courier New" w:eastAsia="Courier New" w:hAnsi="Courier New" w:cs="Courier New"/>
-                <w:sz w:val="20"/>
-              </w:rPr>
-              <w:t xml:space="preserve">, </w:t>
-            </w:r>
-            <w:proofErr w:type="spellStart"/>
-            <w:r>
-              <w:rPr>
-                <w:rFonts w:ascii="Courier New" w:eastAsia="Courier New" w:hAnsi="Courier New" w:cs="Courier New"/>
-                <w:sz w:val="20"/>
-              </w:rPr>
-              <w:t>uc.DescricaoUC</w:t>
-            </w:r>
-            <w:proofErr w:type="spellEnd"/>
-            <w:r>
-              <w:rPr>
-                <w:rFonts w:ascii="Courier New" w:eastAsia="Courier New" w:hAnsi="Courier New" w:cs="Courier New"/>
-                <w:sz w:val="20"/>
-              </w:rPr>
-              <w:t>;</w:t>
+              <w:t>GROUP BY uc.Id, uc.DescricaoUC;</w:t>
             </w:r>
           </w:p>
         </w:tc>
@@ -15497,6 +14055,7 @@
             <w:r>
               <w:rPr>
                 <w:rFonts w:ascii="Calibri" w:eastAsia="Calibri" w:hAnsi="Calibri" w:cs="Calibri"/>
+                <w:noProof/>
               </w:rPr>
               <w:drawing>
                 <wp:inline distT="0" distB="0" distL="0" distR="0" wp14:anchorId="11E3A908" wp14:editId="58C498D4">
@@ -15555,6 +14114,7 @@
         </w:rPr>
         <w:t>6.7 - Apresentar informação acerca daquilo que foi vendido numa determinada venda.</w:t>
       </w:r>
+      <w:bookmarkStart w:id="0" w:name="_Hlk138283009"/>
     </w:p>
     <w:p>
       <w:pPr>
@@ -15712,41 +14272,7 @@
                 <w:rFonts w:ascii="Courier New" w:eastAsia="Courier New" w:hAnsi="Courier New" w:cs="Courier New"/>
                 <w:sz w:val="20"/>
               </w:rPr>
-              <w:t xml:space="preserve">SELECT </w:t>
-            </w:r>
-            <w:proofErr w:type="spellStart"/>
-            <w:proofErr w:type="gramStart"/>
-            <w:r>
-              <w:rPr>
-                <w:rFonts w:ascii="Courier New" w:eastAsia="Courier New" w:hAnsi="Courier New" w:cs="Courier New"/>
-                <w:sz w:val="20"/>
-              </w:rPr>
-              <w:t>p.Nome</w:t>
-            </w:r>
-            <w:proofErr w:type="spellEnd"/>
-            <w:proofErr w:type="gramEnd"/>
-            <w:r>
-              <w:rPr>
-                <w:rFonts w:ascii="Courier New" w:eastAsia="Courier New" w:hAnsi="Courier New" w:cs="Courier New"/>
-                <w:sz w:val="20"/>
-              </w:rPr>
-              <w:t xml:space="preserve"> AS Aluno, </w:t>
-            </w:r>
-            <w:proofErr w:type="spellStart"/>
-            <w:r>
-              <w:rPr>
-                <w:rFonts w:ascii="Courier New" w:eastAsia="Courier New" w:hAnsi="Courier New" w:cs="Courier New"/>
-                <w:sz w:val="20"/>
-              </w:rPr>
-              <w:t>ie.Nota</w:t>
-            </w:r>
-            <w:proofErr w:type="spellEnd"/>
-            <w:r>
-              <w:rPr>
-                <w:rFonts w:ascii="Courier New" w:eastAsia="Courier New" w:hAnsi="Courier New" w:cs="Courier New"/>
-                <w:sz w:val="20"/>
-              </w:rPr>
-              <w:t xml:space="preserve"> AS Nota</w:t>
+              <w:t>SELECT p.Nome AS Aluno, ie.Nota AS Nota</w:t>
             </w:r>
           </w:p>
           <w:p>
@@ -15780,35 +14306,8 @@
                 <w:rFonts w:ascii="Courier New" w:eastAsia="Courier New" w:hAnsi="Courier New" w:cs="Courier New"/>
                 <w:sz w:val="20"/>
               </w:rPr>
-              <w:t xml:space="preserve">JOIN Aluno a ON </w:t>
-            </w:r>
-            <w:proofErr w:type="spellStart"/>
-            <w:proofErr w:type="gramStart"/>
-            <w:r>
-              <w:rPr>
-                <w:rFonts w:ascii="Courier New" w:eastAsia="Courier New" w:hAnsi="Courier New" w:cs="Courier New"/>
-                <w:sz w:val="20"/>
-              </w:rPr>
-              <w:t>p.Id</w:t>
-            </w:r>
-            <w:proofErr w:type="spellEnd"/>
-            <w:proofErr w:type="gramEnd"/>
-            <w:r>
-              <w:rPr>
-                <w:rFonts w:ascii="Courier New" w:eastAsia="Courier New" w:hAnsi="Courier New" w:cs="Courier New"/>
-                <w:sz w:val="20"/>
-              </w:rPr>
-              <w:t xml:space="preserve"> = </w:t>
-            </w:r>
-            <w:proofErr w:type="spellStart"/>
-            <w:r>
-              <w:rPr>
-                <w:rFonts w:ascii="Courier New" w:eastAsia="Courier New" w:hAnsi="Courier New" w:cs="Courier New"/>
-                <w:sz w:val="20"/>
-              </w:rPr>
-              <w:t>a.Id</w:t>
-            </w:r>
-            <w:proofErr w:type="spellEnd"/>
+              <w:t>JOIN Aluno a ON p.Id = a.Id</w:t>
+            </w:r>
           </w:p>
           <w:p>
             <w:pPr>
@@ -15824,67 +14323,8 @@
                 <w:rFonts w:ascii="Courier New" w:eastAsia="Courier New" w:hAnsi="Courier New" w:cs="Courier New"/>
                 <w:sz w:val="20"/>
               </w:rPr>
-              <w:t xml:space="preserve">JOIN </w:t>
-            </w:r>
-            <w:proofErr w:type="spellStart"/>
-            <w:r>
-              <w:rPr>
-                <w:rFonts w:ascii="Courier New" w:eastAsia="Courier New" w:hAnsi="Courier New" w:cs="Courier New"/>
-                <w:sz w:val="20"/>
-              </w:rPr>
-              <w:t>Incricao_Exame</w:t>
-            </w:r>
-            <w:proofErr w:type="spellEnd"/>
-            <w:r>
-              <w:rPr>
-                <w:rFonts w:ascii="Courier New" w:eastAsia="Courier New" w:hAnsi="Courier New" w:cs="Courier New"/>
-                <w:sz w:val="20"/>
-              </w:rPr>
-              <w:t xml:space="preserve"> </w:t>
-            </w:r>
-            <w:proofErr w:type="spellStart"/>
-            <w:r>
-              <w:rPr>
-                <w:rFonts w:ascii="Courier New" w:eastAsia="Courier New" w:hAnsi="Courier New" w:cs="Courier New"/>
-                <w:sz w:val="20"/>
-              </w:rPr>
-              <w:t>ie</w:t>
-            </w:r>
-            <w:proofErr w:type="spellEnd"/>
-            <w:r>
-              <w:rPr>
-                <w:rFonts w:ascii="Courier New" w:eastAsia="Courier New" w:hAnsi="Courier New" w:cs="Courier New"/>
-                <w:sz w:val="20"/>
-              </w:rPr>
-              <w:t xml:space="preserve"> ON </w:t>
-            </w:r>
-            <w:proofErr w:type="spellStart"/>
-            <w:proofErr w:type="gramStart"/>
-            <w:r>
-              <w:rPr>
-                <w:rFonts w:ascii="Courier New" w:eastAsia="Courier New" w:hAnsi="Courier New" w:cs="Courier New"/>
-                <w:sz w:val="20"/>
-              </w:rPr>
-              <w:t>a.Id</w:t>
-            </w:r>
-            <w:proofErr w:type="spellEnd"/>
-            <w:proofErr w:type="gramEnd"/>
-            <w:r>
-              <w:rPr>
-                <w:rFonts w:ascii="Courier New" w:eastAsia="Courier New" w:hAnsi="Courier New" w:cs="Courier New"/>
-                <w:sz w:val="20"/>
-              </w:rPr>
-              <w:t xml:space="preserve"> = </w:t>
-            </w:r>
-            <w:proofErr w:type="spellStart"/>
-            <w:r>
-              <w:rPr>
-                <w:rFonts w:ascii="Courier New" w:eastAsia="Courier New" w:hAnsi="Courier New" w:cs="Courier New"/>
-                <w:sz w:val="20"/>
-              </w:rPr>
-              <w:t>ie.IdAluno</w:t>
-            </w:r>
-            <w:proofErr w:type="spellEnd"/>
+              <w:t>JOIN Incricao_Exame ie ON a.Id = ie.IdAluno</w:t>
+            </w:r>
           </w:p>
           <w:p>
             <w:pPr>
@@ -15896,25 +14336,7 @@
                 <w:rFonts w:ascii="Courier New" w:eastAsia="Courier New" w:hAnsi="Courier New" w:cs="Courier New"/>
                 <w:sz w:val="20"/>
               </w:rPr>
-              <w:t xml:space="preserve">WHERE </w:t>
-            </w:r>
-            <w:proofErr w:type="spellStart"/>
-            <w:proofErr w:type="gramStart"/>
-            <w:r>
-              <w:rPr>
-                <w:rFonts w:ascii="Courier New" w:eastAsia="Courier New" w:hAnsi="Courier New" w:cs="Courier New"/>
-                <w:sz w:val="20"/>
-              </w:rPr>
-              <w:t>ie.Nota</w:t>
-            </w:r>
-            <w:proofErr w:type="spellEnd"/>
-            <w:proofErr w:type="gramEnd"/>
-            <w:r>
-              <w:rPr>
-                <w:rFonts w:ascii="Courier New" w:eastAsia="Courier New" w:hAnsi="Courier New" w:cs="Courier New"/>
-                <w:sz w:val="20"/>
-              </w:rPr>
-              <w:t xml:space="preserve"> &gt; 10;</w:t>
+              <w:t>WHERE ie.Nota &gt; 10;</w:t>
             </w:r>
           </w:p>
         </w:tc>
@@ -15991,6 +14413,7 @@
             <w:r>
               <w:rPr>
                 <w:rFonts w:ascii="Calibri" w:eastAsia="Calibri" w:hAnsi="Calibri" w:cs="Calibri"/>
+                <w:noProof/>
               </w:rPr>
               <w:drawing>
                 <wp:inline distT="0" distB="0" distL="0" distR="0" wp14:anchorId="3AF2B3A3" wp14:editId="0BE25879">
@@ -16032,25 +14455,1876 @@
         </w:tc>
       </w:tr>
     </w:tbl>
-    <w:p>
-      <w:pPr>
-        <w:spacing w:before="240" w:after="0" w:line="240" w:lineRule="auto"/>
-        <w:ind w:firstLine="284"/>
+    <w:bookmarkEnd w:id="0"/>
+    <w:p>
+      <w:pPr>
+        <w:spacing w:before="120" w:after="120" w:line="240" w:lineRule="auto"/>
+        <w:ind w:left="454" w:firstLine="360"/>
+        <w:jc w:val="both"/>
+        <w:rPr>
+          <w:rFonts w:ascii="Arial" w:eastAsia="Arial" w:hAnsi="Arial" w:cs="Arial"/>
+          <w:sz w:val="28"/>
+        </w:rPr>
+      </w:pPr>
+      <w:r>
         <w:rPr>
           <w:rFonts w:ascii="Tahoma" w:eastAsia="Tahoma" w:hAnsi="Tahoma" w:cs="Tahoma"/>
           <w:b/>
           <w:sz w:val="32"/>
         </w:rPr>
-      </w:pPr>
-      <w:r>
+        <w:lastRenderedPageBreak/>
+        <w:t xml:space="preserve"> </w:t>
+      </w:r>
+      <w:r>
+        <w:rPr>
+          <w:rFonts w:ascii="Arial" w:eastAsia="Arial" w:hAnsi="Arial" w:cs="Arial"/>
+          <w:sz w:val="28"/>
+        </w:rPr>
+        <w:t>6.</w:t>
+      </w:r>
+      <w:r>
+        <w:rPr>
+          <w:rFonts w:ascii="Arial" w:eastAsia="Arial" w:hAnsi="Arial" w:cs="Arial"/>
+          <w:sz w:val="28"/>
+        </w:rPr>
+        <w:t>8</w:t>
+      </w:r>
+      <w:r>
+        <w:rPr>
+          <w:rFonts w:ascii="Arial" w:eastAsia="Arial" w:hAnsi="Arial" w:cs="Arial"/>
+          <w:sz w:val="28"/>
+        </w:rPr>
+        <w:t xml:space="preserve"> </w:t>
+      </w:r>
+      <w:r>
+        <w:rPr>
+          <w:rFonts w:ascii="Arial" w:eastAsia="Arial" w:hAnsi="Arial" w:cs="Arial"/>
+          <w:sz w:val="28"/>
+        </w:rPr>
+        <w:t>–</w:t>
+      </w:r>
+      <w:r>
+        <w:rPr>
+          <w:rFonts w:ascii="Arial" w:eastAsia="Arial" w:hAnsi="Arial" w:cs="Arial"/>
+          <w:sz w:val="28"/>
+        </w:rPr>
+        <w:t xml:space="preserve"> </w:t>
+      </w:r>
+      <w:r>
+        <w:rPr>
+          <w:rFonts w:ascii="Arial" w:eastAsia="Arial" w:hAnsi="Arial" w:cs="Arial"/>
+          <w:sz w:val="28"/>
+        </w:rPr>
+        <w:t>S</w:t>
+      </w:r>
+      <w:r>
+        <w:rPr>
+          <w:rFonts w:ascii="Arial" w:eastAsia="Arial" w:hAnsi="Arial" w:cs="Arial"/>
+          <w:sz w:val="28"/>
+        </w:rPr>
+        <w:t>ubconsultas</w:t>
+      </w:r>
+      <w:r>
+        <w:rPr>
+          <w:rFonts w:ascii="Arial" w:eastAsia="Arial" w:hAnsi="Arial" w:cs="Arial"/>
+          <w:sz w:val="28"/>
+        </w:rPr>
+        <w:t xml:space="preserve"> </w:t>
+      </w:r>
+      <w:r>
+        <w:rPr>
+          <w:rFonts w:ascii="Arial" w:eastAsia="Arial" w:hAnsi="Arial" w:cs="Arial"/>
+          <w:sz w:val="28"/>
+        </w:rPr>
+        <w:t>Alunos aprovados nas UC_inscritas</w:t>
+      </w:r>
+    </w:p>
+    <w:p>
+      <w:pPr>
+        <w:spacing w:before="120" w:after="120" w:line="240" w:lineRule="auto"/>
+        <w:ind w:left="454" w:firstLine="360"/>
+        <w:jc w:val="both"/>
+        <w:rPr>
+          <w:rFonts w:ascii="Arial" w:eastAsia="Arial" w:hAnsi="Arial" w:cs="Arial"/>
+          <w:sz w:val="28"/>
+        </w:rPr>
+      </w:pPr>
+    </w:p>
+    <w:p>
+      <w:pPr>
+        <w:spacing w:before="120" w:after="120" w:line="240" w:lineRule="auto"/>
+        <w:ind w:left="454" w:firstLine="360"/>
+        <w:jc w:val="both"/>
+        <w:rPr>
+          <w:rFonts w:ascii="Arial" w:eastAsia="Arial" w:hAnsi="Arial" w:cs="Arial"/>
+          <w:sz w:val="28"/>
+        </w:rPr>
+      </w:pPr>
+    </w:p>
+    <w:p>
+      <w:pPr>
+        <w:spacing w:before="120" w:after="0" w:line="240" w:lineRule="auto"/>
+        <w:ind w:firstLine="284"/>
+        <w:jc w:val="both"/>
+        <w:rPr>
+          <w:rFonts w:ascii="Arial" w:eastAsia="Arial" w:hAnsi="Arial" w:cs="Arial"/>
+        </w:rPr>
+      </w:pPr>
+    </w:p>
+    <w:tbl>
+      <w:tblPr>
+        <w:tblW w:w="0" w:type="auto"/>
+        <w:tblInd w:w="108" w:type="dxa"/>
+        <w:tblCellMar>
+          <w:left w:w="10" w:type="dxa"/>
+          <w:right w:w="10" w:type="dxa"/>
+        </w:tblCellMar>
+        <w:tblLook w:val="0000" w:firstRow="0" w:lastRow="0" w:firstColumn="0" w:lastColumn="0" w:noHBand="0" w:noVBand="0"/>
+      </w:tblPr>
+      <w:tblGrid>
+        <w:gridCol w:w="2367"/>
+        <w:gridCol w:w="6245"/>
+      </w:tblGrid>
+      <w:tr>
+        <w:trPr>
+          <w:trHeight w:val="1"/>
+        </w:trPr>
+        <w:tc>
+          <w:tcPr>
+            <w:tcW w:w="2483" w:type="dxa"/>
+            <w:tcBorders>
+              <w:top w:val="single" w:sz="4" w:space="0" w:color="000000"/>
+              <w:left w:val="single" w:sz="4" w:space="0" w:color="000000"/>
+              <w:bottom w:val="single" w:sz="4" w:space="0" w:color="000000"/>
+              <w:right w:val="single" w:sz="4" w:space="0" w:color="000000"/>
+            </w:tcBorders>
+            <w:shd w:val="clear" w:color="auto" w:fill="E6E6E6"/>
+            <w:tcMar>
+              <w:left w:w="108" w:type="dxa"/>
+              <w:right w:w="108" w:type="dxa"/>
+            </w:tcMar>
+          </w:tcPr>
+          <w:p>
+            <w:pPr>
+              <w:tabs>
+                <w:tab w:val="left" w:pos="2787"/>
+              </w:tabs>
+              <w:spacing w:before="120" w:after="120" w:line="240" w:lineRule="auto"/>
+              <w:jc w:val="center"/>
+            </w:pPr>
+            <w:r>
+              <w:rPr>
+                <w:rFonts w:ascii="Arial" w:eastAsia="Arial" w:hAnsi="Arial" w:cs="Arial"/>
+                <w:b/>
+              </w:rPr>
+              <w:t>Justificação</w:t>
+            </w:r>
+          </w:p>
+        </w:tc>
+        <w:tc>
+          <w:tcPr>
+            <w:tcW w:w="7406" w:type="dxa"/>
+            <w:tcBorders>
+              <w:top w:val="single" w:sz="4" w:space="0" w:color="000000"/>
+              <w:left w:val="single" w:sz="4" w:space="0" w:color="000000"/>
+              <w:bottom w:val="single" w:sz="4" w:space="0" w:color="000000"/>
+              <w:right w:val="single" w:sz="4" w:space="0" w:color="000000"/>
+            </w:tcBorders>
+            <w:shd w:val="clear" w:color="auto" w:fill="E6E6E6"/>
+            <w:tcMar>
+              <w:left w:w="108" w:type="dxa"/>
+              <w:right w:w="108" w:type="dxa"/>
+            </w:tcMar>
+          </w:tcPr>
+          <w:p>
+            <w:pPr>
+              <w:spacing w:before="120" w:after="120" w:line="240" w:lineRule="auto"/>
+              <w:jc w:val="center"/>
+            </w:pPr>
+            <w:r>
+              <w:rPr>
+                <w:rFonts w:ascii="Arial" w:eastAsia="Arial" w:hAnsi="Arial" w:cs="Arial"/>
+                <w:b/>
+              </w:rPr>
+              <w:t>Código SQL</w:t>
+            </w:r>
+          </w:p>
+        </w:tc>
+      </w:tr>
+      <w:tr>
+        <w:trPr>
+          <w:trHeight w:val="1"/>
+        </w:trPr>
+        <w:tc>
+          <w:tcPr>
+            <w:tcW w:w="2483" w:type="dxa"/>
+            <w:tcBorders>
+              <w:top w:val="single" w:sz="4" w:space="0" w:color="000000"/>
+              <w:left w:val="single" w:sz="4" w:space="0" w:color="000000"/>
+              <w:bottom w:val="single" w:sz="4" w:space="0" w:color="000000"/>
+              <w:right w:val="single" w:sz="4" w:space="0" w:color="000000"/>
+            </w:tcBorders>
+            <w:shd w:val="clear" w:color="000000" w:fill="FFFFFF"/>
+            <w:tcMar>
+              <w:left w:w="108" w:type="dxa"/>
+              <w:right w:w="108" w:type="dxa"/>
+            </w:tcMar>
+            <w:vAlign w:val="center"/>
+          </w:tcPr>
+          <w:p>
+            <w:pPr>
+              <w:tabs>
+                <w:tab w:val="left" w:pos="2787"/>
+              </w:tabs>
+              <w:spacing w:after="0" w:line="360" w:lineRule="auto"/>
+              <w:jc w:val="both"/>
+            </w:pPr>
+            <w:r>
+              <w:rPr>
+                <w:rFonts w:ascii="Arial" w:eastAsia="Arial" w:hAnsi="Arial" w:cs="Arial"/>
+                <w:sz w:val="28"/>
+              </w:rPr>
+              <w:t>Mostra os a</w:t>
+            </w:r>
+            <w:r>
+              <w:rPr>
+                <w:rFonts w:ascii="Arial" w:eastAsia="Arial" w:hAnsi="Arial" w:cs="Arial"/>
+                <w:sz w:val="28"/>
+              </w:rPr>
+              <w:t>lunos aprovados nas UC_inscritas</w:t>
+            </w:r>
+          </w:p>
+        </w:tc>
+        <w:tc>
+          <w:tcPr>
+            <w:tcW w:w="7406" w:type="dxa"/>
+            <w:tcBorders>
+              <w:top w:val="single" w:sz="4" w:space="0" w:color="000000"/>
+              <w:left w:val="single" w:sz="4" w:space="0" w:color="000000"/>
+              <w:bottom w:val="single" w:sz="4" w:space="0" w:color="000000"/>
+              <w:right w:val="single" w:sz="4" w:space="0" w:color="000000"/>
+            </w:tcBorders>
+            <w:shd w:val="clear" w:color="000000" w:fill="FFFFFF"/>
+            <w:tcMar>
+              <w:left w:w="108" w:type="dxa"/>
+              <w:right w:w="108" w:type="dxa"/>
+            </w:tcMar>
+          </w:tcPr>
+          <w:p>
+            <w:pPr>
+              <w:spacing w:after="0" w:line="360" w:lineRule="auto"/>
+              <w:jc w:val="both"/>
+              <w:rPr>
+                <w:rFonts w:ascii="Courier New" w:eastAsia="Courier New" w:hAnsi="Courier New" w:cs="Courier New"/>
+                <w:sz w:val="20"/>
+              </w:rPr>
+            </w:pPr>
+            <w:r>
+              <w:rPr>
+                <w:rFonts w:ascii="Courier New" w:eastAsia="Courier New" w:hAnsi="Courier New" w:cs="Courier New"/>
+                <w:sz w:val="20"/>
+              </w:rPr>
+              <w:t>SELECT p.Nome, a.Estatuto</w:t>
+            </w:r>
+          </w:p>
+          <w:p>
+            <w:pPr>
+              <w:spacing w:after="0" w:line="360" w:lineRule="auto"/>
+              <w:jc w:val="both"/>
+              <w:rPr>
+                <w:rFonts w:ascii="Courier New" w:eastAsia="Courier New" w:hAnsi="Courier New" w:cs="Courier New"/>
+                <w:sz w:val="20"/>
+              </w:rPr>
+            </w:pPr>
+            <w:r>
+              <w:rPr>
+                <w:rFonts w:ascii="Courier New" w:eastAsia="Courier New" w:hAnsi="Courier New" w:cs="Courier New"/>
+                <w:sz w:val="20"/>
+              </w:rPr>
+              <w:t>FROM Pessoa p</w:t>
+            </w:r>
+          </w:p>
+          <w:p>
+            <w:pPr>
+              <w:spacing w:after="0" w:line="360" w:lineRule="auto"/>
+              <w:jc w:val="both"/>
+              <w:rPr>
+                <w:rFonts w:ascii="Courier New" w:eastAsia="Courier New" w:hAnsi="Courier New" w:cs="Courier New"/>
+                <w:sz w:val="20"/>
+              </w:rPr>
+            </w:pPr>
+            <w:r>
+              <w:rPr>
+                <w:rFonts w:ascii="Courier New" w:eastAsia="Courier New" w:hAnsi="Courier New" w:cs="Courier New"/>
+                <w:sz w:val="20"/>
+              </w:rPr>
+              <w:t>JOIN Aluno a ON p.Id = a.Id</w:t>
+            </w:r>
+          </w:p>
+          <w:p>
+            <w:pPr>
+              <w:spacing w:after="0" w:line="360" w:lineRule="auto"/>
+              <w:jc w:val="both"/>
+              <w:rPr>
+                <w:rFonts w:ascii="Courier New" w:eastAsia="Courier New" w:hAnsi="Courier New" w:cs="Courier New"/>
+                <w:sz w:val="20"/>
+              </w:rPr>
+            </w:pPr>
+            <w:r>
+              <w:rPr>
+                <w:rFonts w:ascii="Courier New" w:eastAsia="Courier New" w:hAnsi="Courier New" w:cs="Courier New"/>
+                <w:sz w:val="20"/>
+              </w:rPr>
+              <w:t>WHERE a.Id IN (SELECT IdAluno FROM Inscricao_UC WHERE Status = 'aprovado')</w:t>
+            </w:r>
+          </w:p>
+          <w:p>
+            <w:pPr>
+              <w:spacing w:after="0" w:line="360" w:lineRule="auto"/>
+              <w:jc w:val="both"/>
+            </w:pPr>
+            <w:r>
+              <w:rPr>
+                <w:rFonts w:ascii="Courier New" w:eastAsia="Courier New" w:hAnsi="Courier New" w:cs="Courier New"/>
+                <w:sz w:val="20"/>
+              </w:rPr>
+              <w:t>ORDER BY p.Nome;</w:t>
+            </w:r>
+          </w:p>
+        </w:tc>
+      </w:tr>
+      <w:tr>
+        <w:trPr>
+          <w:trHeight w:val="1"/>
+        </w:trPr>
+        <w:tc>
+          <w:tcPr>
+            <w:tcW w:w="9889" w:type="dxa"/>
+            <w:gridSpan w:val="2"/>
+            <w:tcBorders>
+              <w:top w:val="single" w:sz="4" w:space="0" w:color="000000"/>
+              <w:left w:val="single" w:sz="4" w:space="0" w:color="000000"/>
+              <w:bottom w:val="single" w:sz="4" w:space="0" w:color="000000"/>
+              <w:right w:val="single" w:sz="4" w:space="0" w:color="000000"/>
+            </w:tcBorders>
+            <w:shd w:val="clear" w:color="auto" w:fill="E6E6E6"/>
+            <w:tcMar>
+              <w:left w:w="108" w:type="dxa"/>
+              <w:right w:w="108" w:type="dxa"/>
+            </w:tcMar>
+          </w:tcPr>
+          <w:p>
+            <w:pPr>
+              <w:tabs>
+                <w:tab w:val="left" w:pos="2787"/>
+              </w:tabs>
+              <w:spacing w:before="120" w:after="120" w:line="240" w:lineRule="auto"/>
+              <w:jc w:val="center"/>
+            </w:pPr>
+            <w:r>
+              <w:rPr>
+                <w:rFonts w:ascii="Arial" w:eastAsia="Arial" w:hAnsi="Arial" w:cs="Arial"/>
+                <w:b/>
+              </w:rPr>
+              <w:t>Output</w:t>
+            </w:r>
+          </w:p>
+        </w:tc>
+      </w:tr>
+      <w:tr>
+        <w:trPr>
+          <w:trHeight w:val="1"/>
+        </w:trPr>
+        <w:tc>
+          <w:tcPr>
+            <w:tcW w:w="9889" w:type="dxa"/>
+            <w:gridSpan w:val="2"/>
+            <w:tcBorders>
+              <w:top w:val="single" w:sz="4" w:space="0" w:color="000000"/>
+              <w:left w:val="single" w:sz="4" w:space="0" w:color="000000"/>
+              <w:bottom w:val="single" w:sz="4" w:space="0" w:color="000000"/>
+              <w:right w:val="single" w:sz="4" w:space="0" w:color="000000"/>
+            </w:tcBorders>
+            <w:shd w:val="clear" w:color="000000" w:fill="FFFFFF"/>
+            <w:tcMar>
+              <w:left w:w="108" w:type="dxa"/>
+              <w:right w:w="108" w:type="dxa"/>
+            </w:tcMar>
+          </w:tcPr>
+          <w:p>
+            <w:pPr>
+              <w:tabs>
+                <w:tab w:val="left" w:pos="2787"/>
+              </w:tabs>
+              <w:spacing w:before="120" w:after="120" w:line="240" w:lineRule="auto"/>
+              <w:jc w:val="center"/>
+              <w:rPr>
+                <w:rFonts w:ascii="Calibri" w:eastAsia="Calibri" w:hAnsi="Calibri" w:cs="Calibri"/>
+              </w:rPr>
+            </w:pPr>
+            <w:r>
+              <w:rPr>
+                <w:noProof/>
+              </w:rPr>
+              <w:drawing>
+                <wp:inline distT="0" distB="0" distL="0" distR="0" wp14:anchorId="15344A78" wp14:editId="5CEF1055">
+                  <wp:extent cx="2236470" cy="1038225"/>
+                  <wp:effectExtent l="0" t="0" r="0" b="0"/>
+                  <wp:docPr id="657671871" name="Imagem 4"/>
+                  <wp:cNvGraphicFramePr>
+                    <a:graphicFrameLocks xmlns:a="http://schemas.openxmlformats.org/drawingml/2006/main" noChangeAspect="1"/>
+                  </wp:cNvGraphicFramePr>
+                  <a:graphic xmlns:a="http://schemas.openxmlformats.org/drawingml/2006/main">
+                    <a:graphicData uri="http://schemas.openxmlformats.org/drawingml/2006/picture">
+                      <pic:pic xmlns:pic="http://schemas.openxmlformats.org/drawingml/2006/picture">
+                        <pic:nvPicPr>
+                          <pic:cNvPr id="0" name="Picture 12"/>
+                          <pic:cNvPicPr>
+                            <a:picLocks noChangeAspect="1" noChangeArrowheads="1"/>
+                          </pic:cNvPicPr>
+                        </pic:nvPicPr>
+                        <pic:blipFill>
+                          <a:blip r:embed="rId22">
+                            <a:extLst>
+                              <a:ext uri="{28A0092B-C50C-407E-A947-70E740481C1C}">
+                                <a14:useLocalDpi xmlns:a14="http://schemas.microsoft.com/office/drawing/2010/main" val="0"/>
+                              </a:ext>
+                            </a:extLst>
+                          </a:blip>
+                          <a:srcRect/>
+                          <a:stretch>
+                            <a:fillRect/>
+                          </a:stretch>
+                        </pic:blipFill>
+                        <pic:spPr bwMode="auto">
+                          <a:xfrm>
+                            <a:off x="0" y="0"/>
+                            <a:ext cx="2236470" cy="1038225"/>
+                          </a:xfrm>
+                          <a:prstGeom prst="rect">
+                            <a:avLst/>
+                          </a:prstGeom>
+                          <a:noFill/>
+                          <a:ln>
+                            <a:noFill/>
+                          </a:ln>
+                        </pic:spPr>
+                      </pic:pic>
+                    </a:graphicData>
+                  </a:graphic>
+                </wp:inline>
+              </w:drawing>
+            </w:r>
+          </w:p>
+        </w:tc>
+      </w:tr>
+    </w:tbl>
+    <w:p>
+      <w:pPr>
+        <w:spacing w:before="120" w:after="120" w:line="240" w:lineRule="auto"/>
+        <w:ind w:left="454" w:firstLine="360"/>
+        <w:jc w:val="both"/>
+        <w:rPr>
+          <w:rFonts w:ascii="Arial" w:eastAsia="Arial" w:hAnsi="Arial" w:cs="Arial"/>
+          <w:sz w:val="28"/>
+        </w:rPr>
+      </w:pPr>
+    </w:p>
+    <w:p>
+      <w:pPr>
+        <w:spacing w:before="120" w:after="120" w:line="240" w:lineRule="auto"/>
+        <w:ind w:left="454" w:firstLine="360"/>
+        <w:jc w:val="both"/>
+        <w:rPr>
+          <w:rFonts w:ascii="Arial" w:eastAsia="Arial" w:hAnsi="Arial" w:cs="Arial"/>
+          <w:sz w:val="28"/>
+        </w:rPr>
+      </w:pPr>
+    </w:p>
+    <w:p>
+      <w:pPr>
+        <w:rPr>
+          <w:rFonts w:ascii="Arial" w:eastAsia="Arial" w:hAnsi="Arial" w:cs="Arial"/>
+          <w:sz w:val="28"/>
+        </w:rPr>
+      </w:pPr>
+      <w:r>
+        <w:rPr>
+          <w:rFonts w:ascii="Arial" w:eastAsia="Arial" w:hAnsi="Arial" w:cs="Arial"/>
+          <w:sz w:val="28"/>
+        </w:rPr>
+        <w:br w:type="page"/>
+      </w:r>
+    </w:p>
+    <w:p>
+      <w:pPr>
+        <w:spacing w:before="120" w:after="120" w:line="240" w:lineRule="auto"/>
+        <w:ind w:left="454" w:firstLine="360"/>
+        <w:jc w:val="both"/>
+        <w:rPr>
+          <w:rFonts w:ascii="Arial" w:eastAsia="Arial" w:hAnsi="Arial" w:cs="Arial"/>
+          <w:sz w:val="28"/>
+        </w:rPr>
+      </w:pPr>
+      <w:r>
+        <w:rPr>
+          <w:rFonts w:ascii="Arial" w:eastAsia="Arial" w:hAnsi="Arial" w:cs="Arial"/>
+          <w:sz w:val="28"/>
+        </w:rPr>
+        <w:lastRenderedPageBreak/>
+        <w:t>6.</w:t>
+      </w:r>
+      <w:r>
+        <w:rPr>
+          <w:rFonts w:ascii="Arial" w:eastAsia="Arial" w:hAnsi="Arial" w:cs="Arial"/>
+          <w:sz w:val="28"/>
+        </w:rPr>
+        <w:t>9</w:t>
+      </w:r>
+      <w:r>
+        <w:rPr>
+          <w:rFonts w:ascii="Arial" w:eastAsia="Arial" w:hAnsi="Arial" w:cs="Arial"/>
+          <w:sz w:val="28"/>
+        </w:rPr>
+        <w:t xml:space="preserve"> – S</w:t>
+      </w:r>
+      <w:r>
+        <w:rPr>
+          <w:rFonts w:ascii="Arial" w:eastAsia="Arial" w:hAnsi="Arial" w:cs="Arial"/>
+          <w:sz w:val="28"/>
+        </w:rPr>
+        <w:t>ubconsultas</w:t>
+      </w:r>
+      <w:r>
+        <w:rPr>
+          <w:rFonts w:ascii="Arial" w:eastAsia="Arial" w:hAnsi="Arial" w:cs="Arial"/>
+          <w:sz w:val="28"/>
+        </w:rPr>
+        <w:t xml:space="preserve"> </w:t>
+      </w:r>
+      <w:r>
+        <w:rPr>
+          <w:rFonts w:ascii="Arial" w:eastAsia="Arial" w:hAnsi="Arial" w:cs="Arial"/>
+          <w:sz w:val="28"/>
+        </w:rPr>
+        <w:t>número</w:t>
+      </w:r>
+      <w:r>
+        <w:rPr>
+          <w:rFonts w:ascii="Arial" w:eastAsia="Arial" w:hAnsi="Arial" w:cs="Arial"/>
+          <w:sz w:val="28"/>
+        </w:rPr>
+        <w:t xml:space="preserve"> de </w:t>
+      </w:r>
+      <w:r>
+        <w:rPr>
+          <w:rFonts w:ascii="Arial" w:eastAsia="Arial" w:hAnsi="Arial" w:cs="Arial"/>
+          <w:sz w:val="28"/>
+        </w:rPr>
+        <w:t>UCs</w:t>
+      </w:r>
+      <w:r>
+        <w:rPr>
+          <w:rFonts w:ascii="Arial" w:eastAsia="Arial" w:hAnsi="Arial" w:cs="Arial"/>
+          <w:sz w:val="28"/>
+        </w:rPr>
+        <w:t xml:space="preserve"> que cada aluno est</w:t>
+      </w:r>
+      <w:r>
+        <w:rPr>
+          <w:rFonts w:ascii="Arial" w:eastAsia="Arial" w:hAnsi="Arial" w:cs="Arial"/>
+          <w:sz w:val="28"/>
+        </w:rPr>
+        <w:t>á</w:t>
+      </w:r>
+      <w:r>
+        <w:rPr>
+          <w:rFonts w:ascii="Arial" w:eastAsia="Arial" w:hAnsi="Arial" w:cs="Arial"/>
+          <w:sz w:val="28"/>
+        </w:rPr>
+        <w:t xml:space="preserve"> </w:t>
+      </w:r>
+      <w:r>
+        <w:rPr>
+          <w:rFonts w:ascii="Arial" w:eastAsia="Arial" w:hAnsi="Arial" w:cs="Arial"/>
+          <w:sz w:val="28"/>
+        </w:rPr>
+        <w:t>inscrito</w:t>
+      </w:r>
+      <w:r>
+        <w:rPr>
+          <w:rFonts w:ascii="Arial" w:eastAsia="Arial" w:hAnsi="Arial" w:cs="Arial"/>
+          <w:sz w:val="28"/>
+        </w:rPr>
+        <w:t>.</w:t>
+      </w:r>
+    </w:p>
+    <w:p>
+      <w:pPr>
+        <w:spacing w:before="120" w:after="120" w:line="240" w:lineRule="auto"/>
+        <w:ind w:left="454" w:firstLine="360"/>
+        <w:jc w:val="both"/>
+        <w:rPr>
+          <w:rFonts w:ascii="Arial" w:eastAsia="Arial" w:hAnsi="Arial" w:cs="Arial"/>
+          <w:sz w:val="28"/>
+        </w:rPr>
+      </w:pPr>
+    </w:p>
+    <w:p>
+      <w:pPr>
+        <w:spacing w:before="120" w:after="120" w:line="240" w:lineRule="auto"/>
+        <w:ind w:left="454" w:firstLine="360"/>
+        <w:jc w:val="both"/>
+        <w:rPr>
+          <w:rFonts w:ascii="Arial" w:eastAsia="Arial" w:hAnsi="Arial" w:cs="Arial"/>
+          <w:sz w:val="28"/>
+        </w:rPr>
+      </w:pPr>
+    </w:p>
+    <w:p>
+      <w:pPr>
+        <w:spacing w:before="120" w:after="0" w:line="240" w:lineRule="auto"/>
+        <w:ind w:firstLine="284"/>
+        <w:jc w:val="both"/>
+        <w:rPr>
+          <w:rFonts w:ascii="Arial" w:eastAsia="Arial" w:hAnsi="Arial" w:cs="Arial"/>
+        </w:rPr>
+      </w:pPr>
+    </w:p>
+    <w:tbl>
+      <w:tblPr>
+        <w:tblW w:w="0" w:type="auto"/>
+        <w:tblInd w:w="108" w:type="dxa"/>
+        <w:tblCellMar>
+          <w:left w:w="10" w:type="dxa"/>
+          <w:right w:w="10" w:type="dxa"/>
+        </w:tblCellMar>
+        <w:tblLook w:val="0000" w:firstRow="0" w:lastRow="0" w:firstColumn="0" w:lastColumn="0" w:noHBand="0" w:noVBand="0"/>
+      </w:tblPr>
+      <w:tblGrid>
+        <w:gridCol w:w="2349"/>
+        <w:gridCol w:w="6263"/>
+      </w:tblGrid>
+      <w:tr>
+        <w:trPr>
+          <w:trHeight w:val="1"/>
+        </w:trPr>
+        <w:tc>
+          <w:tcPr>
+            <w:tcW w:w="2349" w:type="dxa"/>
+            <w:tcBorders>
+              <w:top w:val="single" w:sz="4" w:space="0" w:color="000000"/>
+              <w:left w:val="single" w:sz="4" w:space="0" w:color="000000"/>
+              <w:bottom w:val="single" w:sz="4" w:space="0" w:color="000000"/>
+              <w:right w:val="single" w:sz="4" w:space="0" w:color="000000"/>
+            </w:tcBorders>
+            <w:shd w:val="clear" w:color="auto" w:fill="E6E6E6"/>
+            <w:tcMar>
+              <w:left w:w="108" w:type="dxa"/>
+              <w:right w:w="108" w:type="dxa"/>
+            </w:tcMar>
+          </w:tcPr>
+          <w:p>
+            <w:pPr>
+              <w:tabs>
+                <w:tab w:val="left" w:pos="2787"/>
+              </w:tabs>
+              <w:spacing w:before="120" w:after="120" w:line="240" w:lineRule="auto"/>
+              <w:jc w:val="center"/>
+            </w:pPr>
+            <w:r>
+              <w:rPr>
+                <w:rFonts w:ascii="Arial" w:eastAsia="Arial" w:hAnsi="Arial" w:cs="Arial"/>
+                <w:b/>
+              </w:rPr>
+              <w:t>Justificação</w:t>
+            </w:r>
+          </w:p>
+        </w:tc>
+        <w:tc>
+          <w:tcPr>
+            <w:tcW w:w="6263" w:type="dxa"/>
+            <w:tcBorders>
+              <w:top w:val="single" w:sz="4" w:space="0" w:color="000000"/>
+              <w:left w:val="single" w:sz="4" w:space="0" w:color="000000"/>
+              <w:bottom w:val="single" w:sz="4" w:space="0" w:color="000000"/>
+              <w:right w:val="single" w:sz="4" w:space="0" w:color="000000"/>
+            </w:tcBorders>
+            <w:shd w:val="clear" w:color="auto" w:fill="E6E6E6"/>
+            <w:tcMar>
+              <w:left w:w="108" w:type="dxa"/>
+              <w:right w:w="108" w:type="dxa"/>
+            </w:tcMar>
+          </w:tcPr>
+          <w:p>
+            <w:pPr>
+              <w:spacing w:before="120" w:after="120" w:line="240" w:lineRule="auto"/>
+              <w:jc w:val="center"/>
+            </w:pPr>
+            <w:r>
+              <w:rPr>
+                <w:rFonts w:ascii="Arial" w:eastAsia="Arial" w:hAnsi="Arial" w:cs="Arial"/>
+                <w:b/>
+              </w:rPr>
+              <w:t>Código SQL</w:t>
+            </w:r>
+          </w:p>
+        </w:tc>
+      </w:tr>
+      <w:tr>
+        <w:trPr>
+          <w:trHeight w:val="1"/>
+        </w:trPr>
+        <w:tc>
+          <w:tcPr>
+            <w:tcW w:w="2349" w:type="dxa"/>
+            <w:tcBorders>
+              <w:top w:val="single" w:sz="4" w:space="0" w:color="000000"/>
+              <w:left w:val="single" w:sz="4" w:space="0" w:color="000000"/>
+              <w:bottom w:val="single" w:sz="4" w:space="0" w:color="000000"/>
+              <w:right w:val="single" w:sz="4" w:space="0" w:color="000000"/>
+            </w:tcBorders>
+            <w:shd w:val="clear" w:color="000000" w:fill="FFFFFF"/>
+            <w:tcMar>
+              <w:left w:w="108" w:type="dxa"/>
+              <w:right w:w="108" w:type="dxa"/>
+            </w:tcMar>
+            <w:vAlign w:val="center"/>
+          </w:tcPr>
+          <w:p>
+            <w:pPr>
+              <w:spacing w:before="120" w:after="120" w:line="240" w:lineRule="auto"/>
+              <w:ind w:left="454" w:firstLine="360"/>
+              <w:jc w:val="both"/>
+              <w:rPr>
+                <w:rFonts w:ascii="Arial" w:eastAsia="Arial" w:hAnsi="Arial" w:cs="Arial"/>
+                <w:sz w:val="28"/>
+              </w:rPr>
+            </w:pPr>
+            <w:r>
+              <w:rPr>
+                <w:rFonts w:ascii="Arial" w:eastAsia="Arial" w:hAnsi="Arial" w:cs="Arial"/>
+                <w:sz w:val="28"/>
+              </w:rPr>
+              <w:t xml:space="preserve">Mostra o </w:t>
+            </w:r>
+            <w:r>
+              <w:rPr>
+                <w:rFonts w:ascii="Arial" w:eastAsia="Arial" w:hAnsi="Arial" w:cs="Arial"/>
+                <w:sz w:val="28"/>
+              </w:rPr>
+              <w:t xml:space="preserve">número de </w:t>
+            </w:r>
+            <w:r>
+              <w:rPr>
+                <w:rFonts w:ascii="Arial" w:eastAsia="Arial" w:hAnsi="Arial" w:cs="Arial"/>
+                <w:sz w:val="28"/>
+              </w:rPr>
+              <w:t>UCs</w:t>
+            </w:r>
+            <w:r>
+              <w:rPr>
+                <w:rFonts w:ascii="Arial" w:eastAsia="Arial" w:hAnsi="Arial" w:cs="Arial"/>
+                <w:sz w:val="28"/>
+              </w:rPr>
+              <w:t xml:space="preserve"> que cada aluno est</w:t>
+            </w:r>
+            <w:r>
+              <w:rPr>
+                <w:rFonts w:ascii="Arial" w:eastAsia="Arial" w:hAnsi="Arial" w:cs="Arial"/>
+                <w:sz w:val="28"/>
+              </w:rPr>
+              <w:t>á</w:t>
+            </w:r>
+            <w:r>
+              <w:rPr>
+                <w:rFonts w:ascii="Arial" w:eastAsia="Arial" w:hAnsi="Arial" w:cs="Arial"/>
+                <w:sz w:val="28"/>
+              </w:rPr>
+              <w:t xml:space="preserve"> inscrito</w:t>
+            </w:r>
+            <w:r>
+              <w:rPr>
+                <w:rFonts w:ascii="Arial" w:eastAsia="Arial" w:hAnsi="Arial" w:cs="Arial"/>
+                <w:sz w:val="28"/>
+              </w:rPr>
+              <w:t>.</w:t>
+            </w:r>
+          </w:p>
+          <w:p>
+            <w:pPr>
+              <w:tabs>
+                <w:tab w:val="left" w:pos="2787"/>
+              </w:tabs>
+              <w:spacing w:after="0" w:line="360" w:lineRule="auto"/>
+              <w:jc w:val="both"/>
+            </w:pPr>
+          </w:p>
+        </w:tc>
+        <w:tc>
+          <w:tcPr>
+            <w:tcW w:w="6263" w:type="dxa"/>
+            <w:tcBorders>
+              <w:top w:val="single" w:sz="4" w:space="0" w:color="000000"/>
+              <w:left w:val="single" w:sz="4" w:space="0" w:color="000000"/>
+              <w:bottom w:val="single" w:sz="4" w:space="0" w:color="000000"/>
+              <w:right w:val="single" w:sz="4" w:space="0" w:color="000000"/>
+            </w:tcBorders>
+            <w:shd w:val="clear" w:color="000000" w:fill="FFFFFF"/>
+            <w:tcMar>
+              <w:left w:w="108" w:type="dxa"/>
+              <w:right w:w="108" w:type="dxa"/>
+            </w:tcMar>
+          </w:tcPr>
+          <w:p>
+            <w:pPr>
+              <w:spacing w:after="0" w:line="360" w:lineRule="auto"/>
+              <w:jc w:val="both"/>
+              <w:rPr>
+                <w:rFonts w:ascii="Courier New" w:eastAsia="Courier New" w:hAnsi="Courier New" w:cs="Courier New"/>
+                <w:sz w:val="20"/>
+              </w:rPr>
+            </w:pPr>
+            <w:r>
+              <w:rPr>
+                <w:rFonts w:ascii="Courier New" w:eastAsia="Courier New" w:hAnsi="Courier New" w:cs="Courier New"/>
+                <w:sz w:val="20"/>
+              </w:rPr>
+              <w:t>SELECT p.Nome, (SELECT COUNT(*) FROM Inscricao_UC WHERE IdAluno = a.Id) AS Num_UC_Inscritas</w:t>
+            </w:r>
+          </w:p>
+          <w:p>
+            <w:pPr>
+              <w:spacing w:after="0" w:line="360" w:lineRule="auto"/>
+              <w:jc w:val="both"/>
+              <w:rPr>
+                <w:rFonts w:ascii="Courier New" w:eastAsia="Courier New" w:hAnsi="Courier New" w:cs="Courier New"/>
+                <w:sz w:val="20"/>
+              </w:rPr>
+            </w:pPr>
+            <w:r>
+              <w:rPr>
+                <w:rFonts w:ascii="Courier New" w:eastAsia="Courier New" w:hAnsi="Courier New" w:cs="Courier New"/>
+                <w:sz w:val="20"/>
+              </w:rPr>
+              <w:t>FROM Pessoa p</w:t>
+            </w:r>
+          </w:p>
+          <w:p>
+            <w:pPr>
+              <w:spacing w:after="0" w:line="360" w:lineRule="auto"/>
+              <w:jc w:val="both"/>
+              <w:rPr>
+                <w:rFonts w:ascii="Courier New" w:eastAsia="Courier New" w:hAnsi="Courier New" w:cs="Courier New"/>
+                <w:sz w:val="20"/>
+              </w:rPr>
+            </w:pPr>
+            <w:r>
+              <w:rPr>
+                <w:rFonts w:ascii="Courier New" w:eastAsia="Courier New" w:hAnsi="Courier New" w:cs="Courier New"/>
+                <w:sz w:val="20"/>
+              </w:rPr>
+              <w:t>JOIN Aluno a ON p.Id = a.Id</w:t>
+            </w:r>
+          </w:p>
+          <w:p>
+            <w:pPr>
+              <w:spacing w:after="0" w:line="360" w:lineRule="auto"/>
+              <w:jc w:val="both"/>
+            </w:pPr>
+            <w:r>
+              <w:rPr>
+                <w:rFonts w:ascii="Courier New" w:eastAsia="Courier New" w:hAnsi="Courier New" w:cs="Courier New"/>
+                <w:sz w:val="20"/>
+              </w:rPr>
+              <w:t>ORDER BY Num_UC_Inscritas DESC;</w:t>
+            </w:r>
+          </w:p>
+        </w:tc>
+      </w:tr>
+      <w:tr>
+        <w:trPr>
+          <w:trHeight w:val="1"/>
+        </w:trPr>
+        <w:tc>
+          <w:tcPr>
+            <w:tcW w:w="8612" w:type="dxa"/>
+            <w:gridSpan w:val="2"/>
+            <w:tcBorders>
+              <w:top w:val="single" w:sz="4" w:space="0" w:color="000000"/>
+              <w:left w:val="single" w:sz="4" w:space="0" w:color="000000"/>
+              <w:bottom w:val="single" w:sz="4" w:space="0" w:color="000000"/>
+              <w:right w:val="single" w:sz="4" w:space="0" w:color="000000"/>
+            </w:tcBorders>
+            <w:shd w:val="clear" w:color="auto" w:fill="E6E6E6"/>
+            <w:tcMar>
+              <w:left w:w="108" w:type="dxa"/>
+              <w:right w:w="108" w:type="dxa"/>
+            </w:tcMar>
+          </w:tcPr>
+          <w:p>
+            <w:pPr>
+              <w:tabs>
+                <w:tab w:val="left" w:pos="2787"/>
+              </w:tabs>
+              <w:spacing w:before="120" w:after="120" w:line="240" w:lineRule="auto"/>
+              <w:jc w:val="center"/>
+            </w:pPr>
+            <w:r>
+              <w:rPr>
+                <w:rFonts w:ascii="Arial" w:eastAsia="Arial" w:hAnsi="Arial" w:cs="Arial"/>
+                <w:b/>
+              </w:rPr>
+              <w:t>Output</w:t>
+            </w:r>
+          </w:p>
+        </w:tc>
+      </w:tr>
+      <w:tr>
+        <w:trPr>
+          <w:trHeight w:val="1"/>
+        </w:trPr>
+        <w:tc>
+          <w:tcPr>
+            <w:tcW w:w="8612" w:type="dxa"/>
+            <w:gridSpan w:val="2"/>
+            <w:tcBorders>
+              <w:top w:val="single" w:sz="4" w:space="0" w:color="000000"/>
+              <w:left w:val="single" w:sz="4" w:space="0" w:color="000000"/>
+              <w:bottom w:val="single" w:sz="4" w:space="0" w:color="000000"/>
+              <w:right w:val="single" w:sz="4" w:space="0" w:color="000000"/>
+            </w:tcBorders>
+            <w:shd w:val="clear" w:color="000000" w:fill="FFFFFF"/>
+            <w:tcMar>
+              <w:left w:w="108" w:type="dxa"/>
+              <w:right w:w="108" w:type="dxa"/>
+            </w:tcMar>
+          </w:tcPr>
+          <w:p>
+            <w:pPr>
+              <w:tabs>
+                <w:tab w:val="left" w:pos="2787"/>
+              </w:tabs>
+              <w:spacing w:before="120" w:after="120" w:line="240" w:lineRule="auto"/>
+              <w:jc w:val="center"/>
+              <w:rPr>
+                <w:rFonts w:ascii="Calibri" w:eastAsia="Calibri" w:hAnsi="Calibri" w:cs="Calibri"/>
+              </w:rPr>
+            </w:pPr>
+            <w:r>
+              <w:rPr>
+                <w:noProof/>
+              </w:rPr>
+              <w:drawing>
+                <wp:inline distT="0" distB="0" distL="0" distR="0" wp14:anchorId="6D7D63D7" wp14:editId="34941D91">
+                  <wp:extent cx="2199640" cy="1525905"/>
+                  <wp:effectExtent l="0" t="0" r="0" b="0"/>
+                  <wp:docPr id="1505785556" name="Imagem 3"/>
+                  <wp:cNvGraphicFramePr>
+                    <a:graphicFrameLocks xmlns:a="http://schemas.openxmlformats.org/drawingml/2006/main" noChangeAspect="1"/>
+                  </wp:cNvGraphicFramePr>
+                  <a:graphic xmlns:a="http://schemas.openxmlformats.org/drawingml/2006/main">
+                    <a:graphicData uri="http://schemas.openxmlformats.org/drawingml/2006/picture">
+                      <pic:pic xmlns:pic="http://schemas.openxmlformats.org/drawingml/2006/picture">
+                        <pic:nvPicPr>
+                          <pic:cNvPr id="0" name="Picture 10"/>
+                          <pic:cNvPicPr>
+                            <a:picLocks noChangeAspect="1" noChangeArrowheads="1"/>
+                          </pic:cNvPicPr>
+                        </pic:nvPicPr>
+                        <pic:blipFill>
+                          <a:blip r:embed="rId23">
+                            <a:extLst>
+                              <a:ext uri="{28A0092B-C50C-407E-A947-70E740481C1C}">
+                                <a14:useLocalDpi xmlns:a14="http://schemas.microsoft.com/office/drawing/2010/main" val="0"/>
+                              </a:ext>
+                            </a:extLst>
+                          </a:blip>
+                          <a:srcRect/>
+                          <a:stretch>
+                            <a:fillRect/>
+                          </a:stretch>
+                        </pic:blipFill>
+                        <pic:spPr bwMode="auto">
+                          <a:xfrm>
+                            <a:off x="0" y="0"/>
+                            <a:ext cx="2199640" cy="1525905"/>
+                          </a:xfrm>
+                          <a:prstGeom prst="rect">
+                            <a:avLst/>
+                          </a:prstGeom>
+                          <a:noFill/>
+                          <a:ln>
+                            <a:noFill/>
+                          </a:ln>
+                        </pic:spPr>
+                      </pic:pic>
+                    </a:graphicData>
+                  </a:graphic>
+                </wp:inline>
+              </w:drawing>
+            </w:r>
+            <w:r>
+              <w:rPr>
+                <w:rFonts w:ascii="Calibri" w:eastAsia="Calibri" w:hAnsi="Calibri" w:cs="Calibri"/>
+              </w:rPr>
+              <w:t xml:space="preserve"> </w:t>
+            </w:r>
+          </w:p>
+        </w:tc>
+      </w:tr>
+    </w:tbl>
+    <w:p>
+      <w:pPr>
+        <w:spacing w:before="120" w:after="120" w:line="240" w:lineRule="auto"/>
+        <w:ind w:left="454" w:firstLine="360"/>
+        <w:jc w:val="both"/>
+        <w:rPr>
+          <w:rFonts w:ascii="Arial" w:eastAsia="Arial" w:hAnsi="Arial" w:cs="Arial"/>
+          <w:sz w:val="28"/>
+        </w:rPr>
+      </w:pPr>
+      <w:r>
+        <w:rPr>
+          <w:rFonts w:ascii="Arial" w:eastAsia="Arial" w:hAnsi="Arial" w:cs="Arial"/>
+          <w:sz w:val="28"/>
+        </w:rPr>
+        <w:t>6.</w:t>
+      </w:r>
+      <w:r>
+        <w:rPr>
+          <w:rFonts w:ascii="Arial" w:eastAsia="Arial" w:hAnsi="Arial" w:cs="Arial"/>
+          <w:sz w:val="28"/>
+        </w:rPr>
+        <w:t>10</w:t>
+      </w:r>
+      <w:r>
+        <w:rPr>
+          <w:rFonts w:ascii="Arial" w:eastAsia="Arial" w:hAnsi="Arial" w:cs="Arial"/>
+          <w:sz w:val="28"/>
+        </w:rPr>
+        <w:t xml:space="preserve"> </w:t>
+      </w:r>
+      <w:r>
+        <w:rPr>
+          <w:rFonts w:ascii="Arial" w:eastAsia="Arial" w:hAnsi="Arial" w:cs="Arial"/>
+          <w:sz w:val="28"/>
+        </w:rPr>
+        <w:t>– Consultas</w:t>
+      </w:r>
+      <w:r>
+        <w:rPr>
+          <w:rFonts w:ascii="Arial" w:eastAsia="Arial" w:hAnsi="Arial" w:cs="Arial"/>
+          <w:sz w:val="28"/>
+        </w:rPr>
+        <w:t xml:space="preserve"> usando grupos</w:t>
+      </w:r>
+      <w:r>
+        <w:rPr>
+          <w:rFonts w:ascii="Arial" w:eastAsia="Arial" w:hAnsi="Arial" w:cs="Arial"/>
+          <w:sz w:val="28"/>
+        </w:rPr>
+        <w:t xml:space="preserve"> </w:t>
+      </w:r>
+      <w:r>
+        <w:rPr>
+          <w:rFonts w:ascii="Arial" w:eastAsia="Arial" w:hAnsi="Arial" w:cs="Arial"/>
+          <w:sz w:val="28"/>
+        </w:rPr>
+        <w:t>numero de alunos por Estatuto</w:t>
+      </w:r>
+      <w:r>
+        <w:rPr>
+          <w:rFonts w:ascii="Arial" w:eastAsia="Arial" w:hAnsi="Arial" w:cs="Arial"/>
+          <w:sz w:val="28"/>
+        </w:rPr>
+        <w:t>.</w:t>
+      </w:r>
+    </w:p>
+    <w:tbl>
+      <w:tblPr>
+        <w:tblW w:w="0" w:type="auto"/>
+        <w:tblInd w:w="108" w:type="dxa"/>
+        <w:tblCellMar>
+          <w:left w:w="10" w:type="dxa"/>
+          <w:right w:w="10" w:type="dxa"/>
+        </w:tblCellMar>
+        <w:tblLook w:val="0000" w:firstRow="0" w:lastRow="0" w:firstColumn="0" w:lastColumn="0" w:noHBand="0" w:noVBand="0"/>
+      </w:tblPr>
+      <w:tblGrid>
+        <w:gridCol w:w="2349"/>
+        <w:gridCol w:w="6263"/>
+      </w:tblGrid>
+      <w:tr>
+        <w:trPr>
+          <w:trHeight w:val="1"/>
+        </w:trPr>
+        <w:tc>
+          <w:tcPr>
+            <w:tcW w:w="2349" w:type="dxa"/>
+            <w:tcBorders>
+              <w:top w:val="single" w:sz="4" w:space="0" w:color="000000"/>
+              <w:left w:val="single" w:sz="4" w:space="0" w:color="000000"/>
+              <w:bottom w:val="single" w:sz="4" w:space="0" w:color="000000"/>
+              <w:right w:val="single" w:sz="4" w:space="0" w:color="000000"/>
+            </w:tcBorders>
+            <w:shd w:val="clear" w:color="auto" w:fill="E6E6E6"/>
+            <w:tcMar>
+              <w:left w:w="108" w:type="dxa"/>
+              <w:right w:w="108" w:type="dxa"/>
+            </w:tcMar>
+          </w:tcPr>
+          <w:p>
+            <w:pPr>
+              <w:tabs>
+                <w:tab w:val="left" w:pos="2787"/>
+              </w:tabs>
+              <w:spacing w:before="120" w:after="120" w:line="240" w:lineRule="auto"/>
+              <w:jc w:val="center"/>
+            </w:pPr>
+            <w:r>
+              <w:rPr>
+                <w:rFonts w:ascii="Arial" w:eastAsia="Arial" w:hAnsi="Arial" w:cs="Arial"/>
+                <w:b/>
+              </w:rPr>
+              <w:t>Justificação</w:t>
+            </w:r>
+          </w:p>
+        </w:tc>
+        <w:tc>
+          <w:tcPr>
+            <w:tcW w:w="6263" w:type="dxa"/>
+            <w:tcBorders>
+              <w:top w:val="single" w:sz="4" w:space="0" w:color="000000"/>
+              <w:left w:val="single" w:sz="4" w:space="0" w:color="000000"/>
+              <w:bottom w:val="single" w:sz="4" w:space="0" w:color="000000"/>
+              <w:right w:val="single" w:sz="4" w:space="0" w:color="000000"/>
+            </w:tcBorders>
+            <w:shd w:val="clear" w:color="auto" w:fill="E6E6E6"/>
+            <w:tcMar>
+              <w:left w:w="108" w:type="dxa"/>
+              <w:right w:w="108" w:type="dxa"/>
+            </w:tcMar>
+          </w:tcPr>
+          <w:p>
+            <w:pPr>
+              <w:spacing w:before="120" w:after="120" w:line="240" w:lineRule="auto"/>
+              <w:jc w:val="center"/>
+            </w:pPr>
+            <w:r>
+              <w:rPr>
+                <w:rFonts w:ascii="Arial" w:eastAsia="Arial" w:hAnsi="Arial" w:cs="Arial"/>
+                <w:b/>
+              </w:rPr>
+              <w:t>Código SQL</w:t>
+            </w:r>
+          </w:p>
+        </w:tc>
+      </w:tr>
+      <w:tr>
+        <w:trPr>
+          <w:trHeight w:val="1"/>
+        </w:trPr>
+        <w:tc>
+          <w:tcPr>
+            <w:tcW w:w="2349" w:type="dxa"/>
+            <w:tcBorders>
+              <w:top w:val="single" w:sz="4" w:space="0" w:color="000000"/>
+              <w:left w:val="single" w:sz="4" w:space="0" w:color="000000"/>
+              <w:bottom w:val="single" w:sz="4" w:space="0" w:color="000000"/>
+              <w:right w:val="single" w:sz="4" w:space="0" w:color="000000"/>
+            </w:tcBorders>
+            <w:shd w:val="clear" w:color="000000" w:fill="FFFFFF"/>
+            <w:tcMar>
+              <w:left w:w="108" w:type="dxa"/>
+              <w:right w:w="108" w:type="dxa"/>
+            </w:tcMar>
+            <w:vAlign w:val="center"/>
+          </w:tcPr>
+          <w:p>
+            <w:pPr>
+              <w:tabs>
+                <w:tab w:val="left" w:pos="2787"/>
+              </w:tabs>
+              <w:spacing w:after="0" w:line="360" w:lineRule="auto"/>
+              <w:jc w:val="both"/>
+            </w:pPr>
+            <w:r>
+              <w:rPr>
+                <w:rFonts w:ascii="Arial" w:eastAsia="Arial" w:hAnsi="Arial" w:cs="Arial"/>
+                <w:sz w:val="28"/>
+              </w:rPr>
+              <w:t>Mostra o nú</w:t>
+            </w:r>
+            <w:r>
+              <w:rPr>
+                <w:rFonts w:ascii="Arial" w:eastAsia="Arial" w:hAnsi="Arial" w:cs="Arial"/>
+                <w:sz w:val="28"/>
+              </w:rPr>
+              <w:t>mero de alunos por Estatuto</w:t>
+            </w:r>
+          </w:p>
+        </w:tc>
+        <w:tc>
+          <w:tcPr>
+            <w:tcW w:w="6263" w:type="dxa"/>
+            <w:tcBorders>
+              <w:top w:val="single" w:sz="4" w:space="0" w:color="000000"/>
+              <w:left w:val="single" w:sz="4" w:space="0" w:color="000000"/>
+              <w:bottom w:val="single" w:sz="4" w:space="0" w:color="000000"/>
+              <w:right w:val="single" w:sz="4" w:space="0" w:color="000000"/>
+            </w:tcBorders>
+            <w:shd w:val="clear" w:color="000000" w:fill="FFFFFF"/>
+            <w:tcMar>
+              <w:left w:w="108" w:type="dxa"/>
+              <w:right w:w="108" w:type="dxa"/>
+            </w:tcMar>
+          </w:tcPr>
+          <w:p>
+            <w:pPr>
+              <w:spacing w:after="0" w:line="360" w:lineRule="auto"/>
+              <w:jc w:val="both"/>
+              <w:rPr>
+                <w:rFonts w:ascii="Courier New" w:eastAsia="Courier New" w:hAnsi="Courier New" w:cs="Courier New"/>
+                <w:sz w:val="20"/>
+              </w:rPr>
+            </w:pPr>
+            <w:r>
+              <w:rPr>
+                <w:rFonts w:ascii="Courier New" w:eastAsia="Courier New" w:hAnsi="Courier New" w:cs="Courier New"/>
+                <w:sz w:val="20"/>
+              </w:rPr>
+              <w:t>SELECT a.Estatuto, COUNT(*) AS Num_Alunos</w:t>
+            </w:r>
+          </w:p>
+          <w:p>
+            <w:pPr>
+              <w:spacing w:after="0" w:line="360" w:lineRule="auto"/>
+              <w:jc w:val="both"/>
+              <w:rPr>
+                <w:rFonts w:ascii="Courier New" w:eastAsia="Courier New" w:hAnsi="Courier New" w:cs="Courier New"/>
+                <w:sz w:val="20"/>
+              </w:rPr>
+            </w:pPr>
+            <w:r>
+              <w:rPr>
+                <w:rFonts w:ascii="Courier New" w:eastAsia="Courier New" w:hAnsi="Courier New" w:cs="Courier New"/>
+                <w:sz w:val="20"/>
+              </w:rPr>
+              <w:t>FROM Aluno a</w:t>
+            </w:r>
+          </w:p>
+          <w:p>
+            <w:pPr>
+              <w:spacing w:after="0" w:line="360" w:lineRule="auto"/>
+              <w:jc w:val="both"/>
+            </w:pPr>
+            <w:r>
+              <w:rPr>
+                <w:rFonts w:ascii="Courier New" w:eastAsia="Courier New" w:hAnsi="Courier New" w:cs="Courier New"/>
+                <w:sz w:val="20"/>
+              </w:rPr>
+              <w:t>GROUP BY a.Estatuto;</w:t>
+            </w:r>
+          </w:p>
+        </w:tc>
+      </w:tr>
+      <w:tr>
+        <w:trPr>
+          <w:trHeight w:val="1"/>
+        </w:trPr>
+        <w:tc>
+          <w:tcPr>
+            <w:tcW w:w="8612" w:type="dxa"/>
+            <w:gridSpan w:val="2"/>
+            <w:tcBorders>
+              <w:top w:val="single" w:sz="4" w:space="0" w:color="000000"/>
+              <w:left w:val="single" w:sz="4" w:space="0" w:color="000000"/>
+              <w:bottom w:val="single" w:sz="4" w:space="0" w:color="000000"/>
+              <w:right w:val="single" w:sz="4" w:space="0" w:color="000000"/>
+            </w:tcBorders>
+            <w:shd w:val="clear" w:color="auto" w:fill="E6E6E6"/>
+            <w:tcMar>
+              <w:left w:w="108" w:type="dxa"/>
+              <w:right w:w="108" w:type="dxa"/>
+            </w:tcMar>
+          </w:tcPr>
+          <w:p>
+            <w:pPr>
+              <w:tabs>
+                <w:tab w:val="left" w:pos="2787"/>
+              </w:tabs>
+              <w:spacing w:before="120" w:after="120" w:line="240" w:lineRule="auto"/>
+              <w:jc w:val="center"/>
+            </w:pPr>
+            <w:r>
+              <w:rPr>
+                <w:rFonts w:ascii="Arial" w:eastAsia="Arial" w:hAnsi="Arial" w:cs="Arial"/>
+                <w:b/>
+              </w:rPr>
+              <w:t>Output</w:t>
+            </w:r>
+          </w:p>
+        </w:tc>
+      </w:tr>
+      <w:tr>
+        <w:trPr>
+          <w:trHeight w:val="1"/>
+        </w:trPr>
+        <w:tc>
+          <w:tcPr>
+            <w:tcW w:w="8612" w:type="dxa"/>
+            <w:gridSpan w:val="2"/>
+            <w:tcBorders>
+              <w:top w:val="single" w:sz="4" w:space="0" w:color="000000"/>
+              <w:left w:val="single" w:sz="4" w:space="0" w:color="000000"/>
+              <w:bottom w:val="single" w:sz="4" w:space="0" w:color="000000"/>
+              <w:right w:val="single" w:sz="4" w:space="0" w:color="000000"/>
+            </w:tcBorders>
+            <w:shd w:val="clear" w:color="000000" w:fill="FFFFFF"/>
+            <w:tcMar>
+              <w:left w:w="108" w:type="dxa"/>
+              <w:right w:w="108" w:type="dxa"/>
+            </w:tcMar>
+          </w:tcPr>
+          <w:p>
+            <w:pPr>
+              <w:tabs>
+                <w:tab w:val="left" w:pos="2787"/>
+              </w:tabs>
+              <w:spacing w:before="120" w:after="120" w:line="240" w:lineRule="auto"/>
+              <w:jc w:val="center"/>
+              <w:rPr>
+                <w:rFonts w:ascii="Calibri" w:eastAsia="Calibri" w:hAnsi="Calibri" w:cs="Calibri"/>
+              </w:rPr>
+            </w:pPr>
+            <w:r>
+              <w:rPr>
+                <w:noProof/>
+              </w:rPr>
+              <w:drawing>
+                <wp:inline distT="0" distB="0" distL="0" distR="0" wp14:anchorId="59BED24A" wp14:editId="06A4A4F2">
+                  <wp:extent cx="2440305" cy="407670"/>
+                  <wp:effectExtent l="0" t="0" r="0" b="0"/>
+                  <wp:docPr id="1051025412" name="Imagem 1"/>
+                  <wp:cNvGraphicFramePr>
+                    <a:graphicFrameLocks xmlns:a="http://schemas.openxmlformats.org/drawingml/2006/main" noChangeAspect="1"/>
+                  </wp:cNvGraphicFramePr>
+                  <a:graphic xmlns:a="http://schemas.openxmlformats.org/drawingml/2006/main">
+                    <a:graphicData uri="http://schemas.openxmlformats.org/drawingml/2006/picture">
+                      <pic:pic xmlns:pic="http://schemas.openxmlformats.org/drawingml/2006/picture">
+                        <pic:nvPicPr>
+                          <pic:cNvPr id="0" name="Picture 6"/>
+                          <pic:cNvPicPr>
+                            <a:picLocks noChangeAspect="1" noChangeArrowheads="1"/>
+                          </pic:cNvPicPr>
+                        </pic:nvPicPr>
+                        <pic:blipFill>
+                          <a:blip r:embed="rId24">
+                            <a:extLst>
+                              <a:ext uri="{28A0092B-C50C-407E-A947-70E740481C1C}">
+                                <a14:useLocalDpi xmlns:a14="http://schemas.microsoft.com/office/drawing/2010/main" val="0"/>
+                              </a:ext>
+                            </a:extLst>
+                          </a:blip>
+                          <a:srcRect/>
+                          <a:stretch>
+                            <a:fillRect/>
+                          </a:stretch>
+                        </pic:blipFill>
+                        <pic:spPr bwMode="auto">
+                          <a:xfrm>
+                            <a:off x="0" y="0"/>
+                            <a:ext cx="2440305" cy="407670"/>
+                          </a:xfrm>
+                          <a:prstGeom prst="rect">
+                            <a:avLst/>
+                          </a:prstGeom>
+                          <a:noFill/>
+                          <a:ln>
+                            <a:noFill/>
+                          </a:ln>
+                        </pic:spPr>
+                      </pic:pic>
+                    </a:graphicData>
+                  </a:graphic>
+                </wp:inline>
+              </w:drawing>
+            </w:r>
+            <w:r>
+              <w:rPr>
+                <w:rFonts w:ascii="Calibri" w:eastAsia="Calibri" w:hAnsi="Calibri" w:cs="Calibri"/>
+              </w:rPr>
+              <w:t xml:space="preserve"> </w:t>
+            </w:r>
+          </w:p>
+        </w:tc>
+      </w:tr>
+    </w:tbl>
+    <w:p>
+      <w:pPr>
+        <w:spacing w:before="120" w:after="120" w:line="240" w:lineRule="auto"/>
+        <w:ind w:left="454" w:firstLine="360"/>
+        <w:jc w:val="both"/>
+        <w:rPr>
+          <w:rFonts w:ascii="Arial" w:eastAsia="Arial" w:hAnsi="Arial" w:cs="Arial"/>
+          <w:sz w:val="28"/>
+        </w:rPr>
+      </w:pPr>
+      <w:r>
+        <w:rPr>
+          <w:rFonts w:ascii="Arial" w:eastAsia="Arial" w:hAnsi="Arial" w:cs="Arial"/>
+          <w:sz w:val="28"/>
+        </w:rPr>
+        <w:t>6.</w:t>
+      </w:r>
+      <w:r>
+        <w:rPr>
+          <w:rFonts w:ascii="Arial" w:eastAsia="Arial" w:hAnsi="Arial" w:cs="Arial"/>
+          <w:sz w:val="28"/>
+        </w:rPr>
+        <w:t>11</w:t>
+      </w:r>
+      <w:r>
+        <w:rPr>
+          <w:rFonts w:ascii="Arial" w:eastAsia="Arial" w:hAnsi="Arial" w:cs="Arial"/>
+          <w:sz w:val="28"/>
+        </w:rPr>
+        <w:tab/>
+      </w:r>
+      <w:r>
+        <w:rPr>
+          <w:rFonts w:ascii="Arial" w:eastAsia="Arial" w:hAnsi="Arial" w:cs="Arial"/>
+          <w:sz w:val="28"/>
+        </w:rPr>
+        <w:t xml:space="preserve"> – </w:t>
+      </w:r>
+      <w:r>
+        <w:rPr>
+          <w:rFonts w:ascii="Arial" w:eastAsia="Arial" w:hAnsi="Arial" w:cs="Arial"/>
+          <w:sz w:val="28"/>
+        </w:rPr>
+        <w:t>C</w:t>
+      </w:r>
+      <w:r>
+        <w:rPr>
+          <w:rFonts w:ascii="Arial" w:eastAsia="Arial" w:hAnsi="Arial" w:cs="Arial"/>
+          <w:sz w:val="28"/>
+        </w:rPr>
+        <w:t>onsultas usando grupos</w:t>
+      </w:r>
+      <w:r>
+        <w:rPr>
+          <w:rFonts w:ascii="Arial" w:eastAsia="Arial" w:hAnsi="Arial" w:cs="Arial"/>
+          <w:sz w:val="28"/>
+        </w:rPr>
+        <w:t xml:space="preserve"> </w:t>
+      </w:r>
+      <w:r>
+        <w:rPr>
+          <w:rFonts w:ascii="Arial" w:eastAsia="Arial" w:hAnsi="Arial" w:cs="Arial"/>
+          <w:sz w:val="28"/>
+        </w:rPr>
+        <w:t>o valor de incrição por curso</w:t>
+      </w:r>
+      <w:r>
+        <w:rPr>
+          <w:rFonts w:ascii="Arial" w:eastAsia="Arial" w:hAnsi="Arial" w:cs="Arial"/>
+          <w:sz w:val="28"/>
+        </w:rPr>
+        <w:t>.</w:t>
+      </w:r>
+    </w:p>
+    <w:p>
+      <w:pPr>
+        <w:spacing w:before="120" w:after="120" w:line="240" w:lineRule="auto"/>
+        <w:ind w:left="454" w:firstLine="360"/>
+        <w:jc w:val="both"/>
+        <w:rPr>
+          <w:rFonts w:ascii="Arial" w:eastAsia="Arial" w:hAnsi="Arial" w:cs="Arial"/>
+          <w:sz w:val="28"/>
+        </w:rPr>
+      </w:pPr>
+    </w:p>
+    <w:p>
+      <w:pPr>
+        <w:spacing w:before="120" w:after="0" w:line="240" w:lineRule="auto"/>
+        <w:ind w:firstLine="284"/>
+        <w:jc w:val="both"/>
+        <w:rPr>
+          <w:rFonts w:ascii="Arial" w:eastAsia="Arial" w:hAnsi="Arial" w:cs="Arial"/>
+        </w:rPr>
+      </w:pPr>
+    </w:p>
+    <w:tbl>
+      <w:tblPr>
+        <w:tblW w:w="0" w:type="auto"/>
+        <w:tblInd w:w="108" w:type="dxa"/>
+        <w:tblCellMar>
+          <w:left w:w="10" w:type="dxa"/>
+          <w:right w:w="10" w:type="dxa"/>
+        </w:tblCellMar>
+        <w:tblLook w:val="0000" w:firstRow="0" w:lastRow="0" w:firstColumn="0" w:lastColumn="0" w:noHBand="0" w:noVBand="0"/>
+      </w:tblPr>
+      <w:tblGrid>
+        <w:gridCol w:w="2254"/>
+        <w:gridCol w:w="6358"/>
+      </w:tblGrid>
+      <w:tr>
+        <w:trPr>
+          <w:trHeight w:val="1"/>
+        </w:trPr>
+        <w:tc>
+          <w:tcPr>
+            <w:tcW w:w="2483" w:type="dxa"/>
+            <w:tcBorders>
+              <w:top w:val="single" w:sz="4" w:space="0" w:color="000000"/>
+              <w:left w:val="single" w:sz="4" w:space="0" w:color="000000"/>
+              <w:bottom w:val="single" w:sz="4" w:space="0" w:color="000000"/>
+              <w:right w:val="single" w:sz="4" w:space="0" w:color="000000"/>
+            </w:tcBorders>
+            <w:shd w:val="clear" w:color="auto" w:fill="E6E6E6"/>
+            <w:tcMar>
+              <w:left w:w="108" w:type="dxa"/>
+              <w:right w:w="108" w:type="dxa"/>
+            </w:tcMar>
+          </w:tcPr>
+          <w:p>
+            <w:pPr>
+              <w:tabs>
+                <w:tab w:val="left" w:pos="2787"/>
+              </w:tabs>
+              <w:spacing w:before="120" w:after="120" w:line="240" w:lineRule="auto"/>
+              <w:jc w:val="center"/>
+            </w:pPr>
+            <w:r>
+              <w:rPr>
+                <w:rFonts w:ascii="Arial" w:eastAsia="Arial" w:hAnsi="Arial" w:cs="Arial"/>
+                <w:b/>
+              </w:rPr>
+              <w:lastRenderedPageBreak/>
+              <w:t>Justificação</w:t>
+            </w:r>
+          </w:p>
+        </w:tc>
+        <w:tc>
+          <w:tcPr>
+            <w:tcW w:w="7406" w:type="dxa"/>
+            <w:tcBorders>
+              <w:top w:val="single" w:sz="4" w:space="0" w:color="000000"/>
+              <w:left w:val="single" w:sz="4" w:space="0" w:color="000000"/>
+              <w:bottom w:val="single" w:sz="4" w:space="0" w:color="000000"/>
+              <w:right w:val="single" w:sz="4" w:space="0" w:color="000000"/>
+            </w:tcBorders>
+            <w:shd w:val="clear" w:color="auto" w:fill="E6E6E6"/>
+            <w:tcMar>
+              <w:left w:w="108" w:type="dxa"/>
+              <w:right w:w="108" w:type="dxa"/>
+            </w:tcMar>
+          </w:tcPr>
+          <w:p>
+            <w:pPr>
+              <w:spacing w:before="120" w:after="120" w:line="240" w:lineRule="auto"/>
+              <w:jc w:val="center"/>
+            </w:pPr>
+            <w:r>
+              <w:rPr>
+                <w:rFonts w:ascii="Arial" w:eastAsia="Arial" w:hAnsi="Arial" w:cs="Arial"/>
+                <w:b/>
+              </w:rPr>
+              <w:t>Código SQL</w:t>
+            </w:r>
+          </w:p>
+        </w:tc>
+      </w:tr>
+      <w:tr>
+        <w:trPr>
+          <w:trHeight w:val="1"/>
+        </w:trPr>
+        <w:tc>
+          <w:tcPr>
+            <w:tcW w:w="2483" w:type="dxa"/>
+            <w:tcBorders>
+              <w:top w:val="single" w:sz="4" w:space="0" w:color="000000"/>
+              <w:left w:val="single" w:sz="4" w:space="0" w:color="000000"/>
+              <w:bottom w:val="single" w:sz="4" w:space="0" w:color="000000"/>
+              <w:right w:val="single" w:sz="4" w:space="0" w:color="000000"/>
+            </w:tcBorders>
+            <w:shd w:val="clear" w:color="000000" w:fill="FFFFFF"/>
+            <w:tcMar>
+              <w:left w:w="108" w:type="dxa"/>
+              <w:right w:w="108" w:type="dxa"/>
+            </w:tcMar>
+            <w:vAlign w:val="center"/>
+          </w:tcPr>
+          <w:p>
+            <w:pPr>
+              <w:tabs>
+                <w:tab w:val="left" w:pos="2787"/>
+              </w:tabs>
+              <w:spacing w:after="0" w:line="360" w:lineRule="auto"/>
+              <w:jc w:val="both"/>
+            </w:pPr>
+            <w:r>
+              <w:rPr>
+                <w:rFonts w:ascii="Arial" w:eastAsia="Arial" w:hAnsi="Arial" w:cs="Arial"/>
+                <w:sz w:val="28"/>
+              </w:rPr>
+              <w:t>Mostra o</w:t>
+            </w:r>
+            <w:r>
+              <w:rPr>
+                <w:rFonts w:ascii="Arial" w:eastAsia="Arial" w:hAnsi="Arial" w:cs="Arial"/>
+                <w:sz w:val="28"/>
+              </w:rPr>
+              <w:t xml:space="preserve"> valor de incrição por curso</w:t>
+            </w:r>
+          </w:p>
+        </w:tc>
+        <w:tc>
+          <w:tcPr>
+            <w:tcW w:w="7406" w:type="dxa"/>
+            <w:tcBorders>
+              <w:top w:val="single" w:sz="4" w:space="0" w:color="000000"/>
+              <w:left w:val="single" w:sz="4" w:space="0" w:color="000000"/>
+              <w:bottom w:val="single" w:sz="4" w:space="0" w:color="000000"/>
+              <w:right w:val="single" w:sz="4" w:space="0" w:color="000000"/>
+            </w:tcBorders>
+            <w:shd w:val="clear" w:color="000000" w:fill="FFFFFF"/>
+            <w:tcMar>
+              <w:left w:w="108" w:type="dxa"/>
+              <w:right w:w="108" w:type="dxa"/>
+            </w:tcMar>
+          </w:tcPr>
+          <w:p>
+            <w:pPr>
+              <w:spacing w:after="0" w:line="360" w:lineRule="auto"/>
+              <w:jc w:val="both"/>
+              <w:rPr>
+                <w:rFonts w:ascii="Courier New" w:eastAsia="Courier New" w:hAnsi="Courier New" w:cs="Courier New"/>
+                <w:sz w:val="20"/>
+              </w:rPr>
+            </w:pPr>
+          </w:p>
+          <w:p>
+            <w:pPr>
+              <w:spacing w:after="0" w:line="360" w:lineRule="auto"/>
+              <w:jc w:val="both"/>
+              <w:rPr>
+                <w:rFonts w:ascii="Courier New" w:eastAsia="Courier New" w:hAnsi="Courier New" w:cs="Courier New"/>
+                <w:sz w:val="20"/>
+              </w:rPr>
+            </w:pPr>
+            <w:r>
+              <w:rPr>
+                <w:rFonts w:ascii="Courier New" w:eastAsia="Courier New" w:hAnsi="Courier New" w:cs="Courier New"/>
+                <w:sz w:val="20"/>
+              </w:rPr>
+              <w:t>SELECT c.DescricaoCurso, SUM(a.Valor_Inscricao) AS Total_Inscricao</w:t>
+            </w:r>
+          </w:p>
+          <w:p>
+            <w:pPr>
+              <w:spacing w:after="0" w:line="360" w:lineRule="auto"/>
+              <w:jc w:val="both"/>
+              <w:rPr>
+                <w:rFonts w:ascii="Courier New" w:eastAsia="Courier New" w:hAnsi="Courier New" w:cs="Courier New"/>
+                <w:sz w:val="20"/>
+              </w:rPr>
+            </w:pPr>
+            <w:r>
+              <w:rPr>
+                <w:rFonts w:ascii="Courier New" w:eastAsia="Courier New" w:hAnsi="Courier New" w:cs="Courier New"/>
+                <w:sz w:val="20"/>
+              </w:rPr>
+              <w:t>FROM Curso c</w:t>
+            </w:r>
+          </w:p>
+          <w:p>
+            <w:pPr>
+              <w:spacing w:after="0" w:line="360" w:lineRule="auto"/>
+              <w:jc w:val="both"/>
+              <w:rPr>
+                <w:rFonts w:ascii="Courier New" w:eastAsia="Courier New" w:hAnsi="Courier New" w:cs="Courier New"/>
+                <w:sz w:val="20"/>
+              </w:rPr>
+            </w:pPr>
+            <w:r>
+              <w:rPr>
+                <w:rFonts w:ascii="Courier New" w:eastAsia="Courier New" w:hAnsi="Courier New" w:cs="Courier New"/>
+                <w:sz w:val="20"/>
+              </w:rPr>
+              <w:t>JOIN Aluno a ON c.IdAluno = a.Id</w:t>
+            </w:r>
+          </w:p>
+          <w:p>
+            <w:pPr>
+              <w:spacing w:after="0" w:line="360" w:lineRule="auto"/>
+              <w:jc w:val="both"/>
+              <w:rPr>
+                <w:rFonts w:ascii="Courier New" w:eastAsia="Courier New" w:hAnsi="Courier New" w:cs="Courier New"/>
+                <w:sz w:val="20"/>
+              </w:rPr>
+            </w:pPr>
+            <w:r>
+              <w:rPr>
+                <w:rFonts w:ascii="Courier New" w:eastAsia="Courier New" w:hAnsi="Courier New" w:cs="Courier New"/>
+                <w:sz w:val="20"/>
+              </w:rPr>
+              <w:t>GROUP BY c.DescricaoCurso</w:t>
+            </w:r>
+          </w:p>
+          <w:p>
+            <w:pPr>
+              <w:spacing w:after="0" w:line="360" w:lineRule="auto"/>
+              <w:jc w:val="both"/>
+            </w:pPr>
+            <w:r>
+              <w:rPr>
+                <w:rFonts w:ascii="Courier New" w:eastAsia="Courier New" w:hAnsi="Courier New" w:cs="Courier New"/>
+                <w:sz w:val="20"/>
+              </w:rPr>
+              <w:t>HAVING Total_Inscricao &gt; 1;</w:t>
+            </w:r>
+          </w:p>
+        </w:tc>
+      </w:tr>
+      <w:tr>
+        <w:trPr>
+          <w:trHeight w:val="1"/>
+        </w:trPr>
+        <w:tc>
+          <w:tcPr>
+            <w:tcW w:w="9889" w:type="dxa"/>
+            <w:gridSpan w:val="2"/>
+            <w:tcBorders>
+              <w:top w:val="single" w:sz="4" w:space="0" w:color="000000"/>
+              <w:left w:val="single" w:sz="4" w:space="0" w:color="000000"/>
+              <w:bottom w:val="single" w:sz="4" w:space="0" w:color="000000"/>
+              <w:right w:val="single" w:sz="4" w:space="0" w:color="000000"/>
+            </w:tcBorders>
+            <w:shd w:val="clear" w:color="auto" w:fill="E6E6E6"/>
+            <w:tcMar>
+              <w:left w:w="108" w:type="dxa"/>
+              <w:right w:w="108" w:type="dxa"/>
+            </w:tcMar>
+          </w:tcPr>
+          <w:p>
+            <w:pPr>
+              <w:tabs>
+                <w:tab w:val="left" w:pos="2787"/>
+              </w:tabs>
+              <w:spacing w:before="120" w:after="120" w:line="240" w:lineRule="auto"/>
+              <w:jc w:val="center"/>
+            </w:pPr>
+            <w:r>
+              <w:rPr>
+                <w:rFonts w:ascii="Arial" w:eastAsia="Arial" w:hAnsi="Arial" w:cs="Arial"/>
+                <w:b/>
+              </w:rPr>
+              <w:t>Output</w:t>
+            </w:r>
+          </w:p>
+        </w:tc>
+      </w:tr>
+      <w:tr>
+        <w:trPr>
+          <w:trHeight w:val="1"/>
+        </w:trPr>
+        <w:tc>
+          <w:tcPr>
+            <w:tcW w:w="9889" w:type="dxa"/>
+            <w:gridSpan w:val="2"/>
+            <w:tcBorders>
+              <w:top w:val="single" w:sz="4" w:space="0" w:color="000000"/>
+              <w:left w:val="single" w:sz="4" w:space="0" w:color="000000"/>
+              <w:bottom w:val="single" w:sz="4" w:space="0" w:color="000000"/>
+              <w:right w:val="single" w:sz="4" w:space="0" w:color="000000"/>
+            </w:tcBorders>
+            <w:shd w:val="clear" w:color="000000" w:fill="FFFFFF"/>
+            <w:tcMar>
+              <w:left w:w="108" w:type="dxa"/>
+              <w:right w:w="108" w:type="dxa"/>
+            </w:tcMar>
+          </w:tcPr>
+          <w:p>
+            <w:pPr>
+              <w:tabs>
+                <w:tab w:val="left" w:pos="2787"/>
+              </w:tabs>
+              <w:spacing w:before="120" w:after="120" w:line="240" w:lineRule="auto"/>
+              <w:jc w:val="center"/>
+              <w:rPr>
+                <w:rFonts w:ascii="Calibri" w:eastAsia="Calibri" w:hAnsi="Calibri" w:cs="Calibri"/>
+              </w:rPr>
+            </w:pPr>
+            <w:r>
+              <w:rPr>
+                <w:noProof/>
+              </w:rPr>
+              <w:drawing>
+                <wp:inline distT="0" distB="0" distL="0" distR="0" wp14:anchorId="01245792" wp14:editId="36998A2B">
+                  <wp:extent cx="2131695" cy="531495"/>
+                  <wp:effectExtent l="0" t="0" r="0" b="0"/>
+                  <wp:docPr id="1013202898" name="Imagem 2"/>
+                  <wp:cNvGraphicFramePr>
+                    <a:graphicFrameLocks xmlns:a="http://schemas.openxmlformats.org/drawingml/2006/main" noChangeAspect="1"/>
+                  </wp:cNvGraphicFramePr>
+                  <a:graphic xmlns:a="http://schemas.openxmlformats.org/drawingml/2006/main">
+                    <a:graphicData uri="http://schemas.openxmlformats.org/drawingml/2006/picture">
+                      <pic:pic xmlns:pic="http://schemas.openxmlformats.org/drawingml/2006/picture">
+                        <pic:nvPicPr>
+                          <pic:cNvPr id="0" name="Picture 8"/>
+                          <pic:cNvPicPr>
+                            <a:picLocks noChangeAspect="1" noChangeArrowheads="1"/>
+                          </pic:cNvPicPr>
+                        </pic:nvPicPr>
+                        <pic:blipFill>
+                          <a:blip r:embed="rId25">
+                            <a:extLst>
+                              <a:ext uri="{28A0092B-C50C-407E-A947-70E740481C1C}">
+                                <a14:useLocalDpi xmlns:a14="http://schemas.microsoft.com/office/drawing/2010/main" val="0"/>
+                              </a:ext>
+                            </a:extLst>
+                          </a:blip>
+                          <a:srcRect/>
+                          <a:stretch>
+                            <a:fillRect/>
+                          </a:stretch>
+                        </pic:blipFill>
+                        <pic:spPr bwMode="auto">
+                          <a:xfrm>
+                            <a:off x="0" y="0"/>
+                            <a:ext cx="2131695" cy="531495"/>
+                          </a:xfrm>
+                          <a:prstGeom prst="rect">
+                            <a:avLst/>
+                          </a:prstGeom>
+                          <a:noFill/>
+                          <a:ln>
+                            <a:noFill/>
+                          </a:ln>
+                        </pic:spPr>
+                      </pic:pic>
+                    </a:graphicData>
+                  </a:graphic>
+                </wp:inline>
+              </w:drawing>
+            </w:r>
+          </w:p>
+        </w:tc>
+      </w:tr>
+    </w:tbl>
+    <w:p>
+      <w:pPr>
+        <w:spacing w:before="240" w:after="0" w:line="240" w:lineRule="auto"/>
+        <w:ind w:firstLine="284"/>
         <w:rPr>
           <w:rFonts w:ascii="Tahoma" w:eastAsia="Tahoma" w:hAnsi="Tahoma" w:cs="Tahoma"/>
           <w:b/>
           <w:sz w:val="32"/>
         </w:rPr>
-        <w:lastRenderedPageBreak/>
-        <w:t xml:space="preserve"> </w:t>
-      </w:r>
+      </w:pPr>
     </w:p>
     <w:p>
       <w:pPr>
@@ -16068,18 +16342,8 @@
           <w:b/>
           <w:sz w:val="32"/>
         </w:rPr>
-        <w:t xml:space="preserve">7. </w:t>
-      </w:r>
-      <w:proofErr w:type="spellStart"/>
-      <w:r>
-        <w:rPr>
-          <w:rFonts w:ascii="Arial" w:eastAsia="Arial" w:hAnsi="Arial" w:cs="Arial"/>
-          <w:b/>
-          <w:sz w:val="32"/>
-        </w:rPr>
-        <w:t>Triggers</w:t>
-      </w:r>
-      <w:proofErr w:type="spellEnd"/>
+        <w:t>7. Triggers</w:t>
+      </w:r>
     </w:p>
     <w:p>
       <w:pPr>
@@ -16098,7 +16362,6 @@
         </w:rPr>
         <w:t xml:space="preserve">Este capítulo apresenta os </w:t>
       </w:r>
-      <w:proofErr w:type="spellStart"/>
       <w:r>
         <w:rPr>
           <w:rFonts w:ascii="Tahoma" w:eastAsia="Tahoma" w:hAnsi="Tahoma" w:cs="Tahoma"/>
@@ -16107,7 +16370,6 @@
         </w:rPr>
         <w:t>triggers</w:t>
       </w:r>
-      <w:proofErr w:type="spellEnd"/>
       <w:r>
         <w:rPr>
           <w:rFonts w:ascii="Tahoma" w:eastAsia="Tahoma" w:hAnsi="Tahoma" w:cs="Tahoma"/>
@@ -16219,16 +16481,8 @@
               <w:rPr>
                 <w:rFonts w:ascii="Arial" w:eastAsia="Arial" w:hAnsi="Arial" w:cs="Arial"/>
               </w:rPr>
-              <w:t xml:space="preserve">CREATE TRIGGER </w:t>
-            </w:r>
-            <w:proofErr w:type="spellStart"/>
-            <w:r>
-              <w:rPr>
-                <w:rFonts w:ascii="Arial" w:eastAsia="Arial" w:hAnsi="Arial" w:cs="Arial"/>
-              </w:rPr>
-              <w:t>tri_bi_dtaAluno</w:t>
-            </w:r>
-            <w:proofErr w:type="spellEnd"/>
+              <w:t>CREATE TRIGGER tri_bi_dtaAluno</w:t>
+            </w:r>
           </w:p>
           <w:p>
             <w:pPr>
@@ -16287,35 +16541,7 @@
               <w:rPr>
                 <w:rFonts w:ascii="Arial" w:eastAsia="Arial" w:hAnsi="Arial" w:cs="Arial"/>
               </w:rPr>
-              <w:t xml:space="preserve">  SET </w:t>
-            </w:r>
-            <w:proofErr w:type="spellStart"/>
-            <w:r>
-              <w:rPr>
-                <w:rFonts w:ascii="Arial" w:eastAsia="Arial" w:hAnsi="Arial" w:cs="Arial"/>
-              </w:rPr>
-              <w:t>NEW.Data_Inscricao</w:t>
-            </w:r>
-            <w:proofErr w:type="spellEnd"/>
-            <w:r>
-              <w:rPr>
-                <w:rFonts w:ascii="Arial" w:eastAsia="Arial" w:hAnsi="Arial" w:cs="Arial"/>
-              </w:rPr>
-              <w:t xml:space="preserve"> = </w:t>
-            </w:r>
-            <w:proofErr w:type="gramStart"/>
-            <w:r>
-              <w:rPr>
-                <w:rFonts w:ascii="Arial" w:eastAsia="Arial" w:hAnsi="Arial" w:cs="Arial"/>
-              </w:rPr>
-              <w:t>NOW(</w:t>
-            </w:r>
-            <w:proofErr w:type="gramEnd"/>
-            <w:r>
-              <w:rPr>
-                <w:rFonts w:ascii="Arial" w:eastAsia="Arial" w:hAnsi="Arial" w:cs="Arial"/>
-              </w:rPr>
-              <w:t>);</w:t>
+              <w:t xml:space="preserve">  SET NEW.Data_Inscricao = NOW();</w:t>
             </w:r>
           </w:p>
           <w:p>
@@ -16411,47 +16637,11 @@
               <w:spacing w:before="120" w:after="120" w:line="360" w:lineRule="auto"/>
               <w:jc w:val="both"/>
             </w:pPr>
-            <w:proofErr w:type="spellStart"/>
-            <w:r>
-              <w:rPr>
-                <w:rFonts w:ascii="Arial" w:eastAsia="Arial" w:hAnsi="Arial" w:cs="Arial"/>
-              </w:rPr>
-              <w:t>Triggers</w:t>
-            </w:r>
-            <w:proofErr w:type="spellEnd"/>
-            <w:r>
-              <w:rPr>
-                <w:rFonts w:ascii="Arial" w:eastAsia="Arial" w:hAnsi="Arial" w:cs="Arial"/>
-              </w:rPr>
-              <w:t xml:space="preserve"> para </w:t>
-            </w:r>
-            <w:proofErr w:type="spellStart"/>
-            <w:r>
-              <w:rPr>
-                <w:rFonts w:ascii="Arial" w:eastAsia="Arial" w:hAnsi="Arial" w:cs="Arial"/>
-              </w:rPr>
-              <w:t>update</w:t>
-            </w:r>
-            <w:proofErr w:type="spellEnd"/>
-            <w:r>
-              <w:rPr>
-                <w:rFonts w:ascii="Arial" w:eastAsia="Arial" w:hAnsi="Arial" w:cs="Arial"/>
-              </w:rPr>
-              <w:t xml:space="preserve"> </w:t>
-            </w:r>
-            <w:proofErr w:type="spellStart"/>
-            <w:r>
-              <w:rPr>
-                <w:rFonts w:ascii="Arial" w:eastAsia="Arial" w:hAnsi="Arial" w:cs="Arial"/>
-              </w:rPr>
-              <w:t>Data_Inscricao</w:t>
-            </w:r>
-            <w:proofErr w:type="spellEnd"/>
-            <w:r>
-              <w:rPr>
-                <w:rFonts w:ascii="Arial" w:eastAsia="Arial" w:hAnsi="Arial" w:cs="Arial"/>
-              </w:rPr>
-              <w:t xml:space="preserve"> na tabela Aluno</w:t>
+            <w:r>
+              <w:rPr>
+                <w:rFonts w:ascii="Arial" w:eastAsia="Arial" w:hAnsi="Arial" w:cs="Arial"/>
+              </w:rPr>
+              <w:t>Triggers para update Data_Inscricao na tabela Aluno</w:t>
             </w:r>
           </w:p>
         </w:tc>
@@ -16579,16 +16769,8 @@
               <w:rPr>
                 <w:rFonts w:ascii="Arial" w:eastAsia="Arial" w:hAnsi="Arial" w:cs="Arial"/>
               </w:rPr>
-              <w:t xml:space="preserve">CREATE TRIGGER </w:t>
-            </w:r>
-            <w:proofErr w:type="spellStart"/>
-            <w:r>
-              <w:rPr>
-                <w:rFonts w:ascii="Arial" w:eastAsia="Arial" w:hAnsi="Arial" w:cs="Arial"/>
-              </w:rPr>
-              <w:t>trg_bu_Data_inscricao_uc</w:t>
-            </w:r>
-            <w:proofErr w:type="spellEnd"/>
+              <w:t>CREATE TRIGGER trg_bu_Data_inscricao_uc</w:t>
+            </w:r>
           </w:p>
           <w:p>
             <w:pPr>
@@ -16602,16 +16784,8 @@
               <w:rPr>
                 <w:rFonts w:ascii="Arial" w:eastAsia="Arial" w:hAnsi="Arial" w:cs="Arial"/>
               </w:rPr>
-              <w:t xml:space="preserve">BEFORE UPDATE ON </w:t>
-            </w:r>
-            <w:proofErr w:type="spellStart"/>
-            <w:r>
-              <w:rPr>
-                <w:rFonts w:ascii="Arial" w:eastAsia="Arial" w:hAnsi="Arial" w:cs="Arial"/>
-              </w:rPr>
-              <w:t>Inscricao_UC</w:t>
-            </w:r>
-            <w:proofErr w:type="spellEnd"/>
+              <w:t>BEFORE UPDATE ON Inscricao_UC</w:t>
+            </w:r>
           </w:p>
           <w:p>
             <w:pPr>
@@ -16625,6 +16799,7 @@
               <w:rPr>
                 <w:rFonts w:ascii="Arial" w:eastAsia="Arial" w:hAnsi="Arial" w:cs="Arial"/>
               </w:rPr>
+              <w:lastRenderedPageBreak/>
               <w:t>FOR EACH ROW</w:t>
             </w:r>
           </w:p>
@@ -16655,35 +16830,7 @@
               <w:rPr>
                 <w:rFonts w:ascii="Arial" w:eastAsia="Arial" w:hAnsi="Arial" w:cs="Arial"/>
               </w:rPr>
-              <w:t xml:space="preserve">  SET </w:t>
-            </w:r>
-            <w:proofErr w:type="spellStart"/>
-            <w:r>
-              <w:rPr>
-                <w:rFonts w:ascii="Arial" w:eastAsia="Arial" w:hAnsi="Arial" w:cs="Arial"/>
-              </w:rPr>
-              <w:t>NEW.Data</w:t>
-            </w:r>
-            <w:proofErr w:type="spellEnd"/>
-            <w:r>
-              <w:rPr>
-                <w:rFonts w:ascii="Arial" w:eastAsia="Arial" w:hAnsi="Arial" w:cs="Arial"/>
-              </w:rPr>
-              <w:t xml:space="preserve"> = </w:t>
-            </w:r>
-            <w:proofErr w:type="gramStart"/>
-            <w:r>
-              <w:rPr>
-                <w:rFonts w:ascii="Arial" w:eastAsia="Arial" w:hAnsi="Arial" w:cs="Arial"/>
-              </w:rPr>
-              <w:t>NOW(</w:t>
-            </w:r>
-            <w:proofErr w:type="gramEnd"/>
-            <w:r>
-              <w:rPr>
-                <w:rFonts w:ascii="Arial" w:eastAsia="Arial" w:hAnsi="Arial" w:cs="Arial"/>
-              </w:rPr>
-              <w:t>);</w:t>
+              <w:t xml:space="preserve">  SET NEW.Data = NOW();</w:t>
             </w:r>
           </w:p>
           <w:p>
@@ -16732,6 +16879,7 @@
                 <w:rFonts w:ascii="Arial" w:eastAsia="Arial" w:hAnsi="Arial" w:cs="Arial"/>
                 <w:b/>
               </w:rPr>
+              <w:lastRenderedPageBreak/>
               <w:t>Justificação</w:t>
             </w:r>
           </w:p>
@@ -16764,42 +16912,12 @@
               <w:spacing w:before="120" w:after="120" w:line="360" w:lineRule="auto"/>
               <w:jc w:val="both"/>
             </w:pPr>
-            <w:proofErr w:type="spellStart"/>
-            <w:r>
-              <w:rPr>
-                <w:rFonts w:ascii="Arial" w:eastAsia="Arial" w:hAnsi="Arial" w:cs="Arial"/>
-              </w:rPr>
-              <w:t>Trigger</w:t>
-            </w:r>
-            <w:proofErr w:type="spellEnd"/>
-            <w:r>
-              <w:rPr>
-                <w:rFonts w:ascii="Arial" w:eastAsia="Arial" w:hAnsi="Arial" w:cs="Arial"/>
-              </w:rPr>
-              <w:t xml:space="preserve"> para </w:t>
-            </w:r>
-            <w:proofErr w:type="spellStart"/>
-            <w:r>
-              <w:rPr>
-                <w:rFonts w:ascii="Arial" w:eastAsia="Arial" w:hAnsi="Arial" w:cs="Arial"/>
-              </w:rPr>
-              <w:t>update</w:t>
-            </w:r>
-            <w:proofErr w:type="spellEnd"/>
-            <w:r>
-              <w:rPr>
-                <w:rFonts w:ascii="Arial" w:eastAsia="Arial" w:hAnsi="Arial" w:cs="Arial"/>
-              </w:rPr>
-              <w:t xml:space="preserve"> Data na tabela </w:t>
-            </w:r>
-            <w:proofErr w:type="spellStart"/>
-            <w:r>
-              <w:rPr>
-                <w:rFonts w:ascii="Arial" w:eastAsia="Arial" w:hAnsi="Arial" w:cs="Arial"/>
-              </w:rPr>
-              <w:t>Inscricao_UC</w:t>
-            </w:r>
-            <w:proofErr w:type="spellEnd"/>
+            <w:r>
+              <w:rPr>
+                <w:rFonts w:ascii="Arial" w:eastAsia="Arial" w:hAnsi="Arial" w:cs="Arial"/>
+              </w:rPr>
+              <w:t>Trigger para update Data na tabela Inscricao_UC</w:t>
+            </w:r>
           </w:p>
         </w:tc>
       </w:tr>
@@ -16872,7 +16990,6 @@
         <w:rPr>
           <w:rFonts w:ascii="Arial" w:eastAsia="Arial" w:hAnsi="Arial" w:cs="Arial"/>
         </w:rPr>
-        <w:lastRenderedPageBreak/>
         <w:t xml:space="preserve">Materiais da unidade curricular Conceção e Desenvolvimento de Bases de Dados (ano letivo 2019/2020, em </w:t>
       </w:r>
       <w:r>
@@ -16907,96 +17024,13 @@
           <w:rFonts w:ascii="Arial" w:eastAsia="Arial" w:hAnsi="Arial" w:cs="Arial"/>
           <w:i/>
         </w:rPr>
-        <w:t xml:space="preserve">Fundamentals </w:t>
-      </w:r>
-      <w:proofErr w:type="spellStart"/>
-      <w:r>
-        <w:rPr>
-          <w:rFonts w:ascii="Arial" w:eastAsia="Arial" w:hAnsi="Arial" w:cs="Arial"/>
-          <w:i/>
-        </w:rPr>
-        <w:t>of</w:t>
-      </w:r>
-      <w:proofErr w:type="spellEnd"/>
-      <w:r>
-        <w:rPr>
-          <w:rFonts w:ascii="Arial" w:eastAsia="Arial" w:hAnsi="Arial" w:cs="Arial"/>
-          <w:i/>
-        </w:rPr>
-        <w:t xml:space="preserve"> </w:t>
-      </w:r>
-      <w:proofErr w:type="spellStart"/>
-      <w:r>
-        <w:rPr>
-          <w:rFonts w:ascii="Arial" w:eastAsia="Arial" w:hAnsi="Arial" w:cs="Arial"/>
-          <w:i/>
-        </w:rPr>
-        <w:t>Database</w:t>
-      </w:r>
-      <w:proofErr w:type="spellEnd"/>
-      <w:r>
-        <w:rPr>
-          <w:rFonts w:ascii="Arial" w:eastAsia="Arial" w:hAnsi="Arial" w:cs="Arial"/>
-          <w:i/>
-        </w:rPr>
-        <w:t xml:space="preserve"> </w:t>
-      </w:r>
-      <w:proofErr w:type="spellStart"/>
-      <w:r>
-        <w:rPr>
-          <w:rFonts w:ascii="Arial" w:eastAsia="Arial" w:hAnsi="Arial" w:cs="Arial"/>
-          <w:i/>
-        </w:rPr>
-        <w:t>Systems</w:t>
-      </w:r>
-      <w:proofErr w:type="spellEnd"/>
-      <w:r>
-        <w:rPr>
-          <w:rFonts w:ascii="Arial" w:eastAsia="Arial" w:hAnsi="Arial" w:cs="Arial"/>
-        </w:rPr>
-        <w:t xml:space="preserve">, R. </w:t>
-      </w:r>
-      <w:proofErr w:type="spellStart"/>
-      <w:r>
-        <w:rPr>
-          <w:rFonts w:ascii="Arial" w:eastAsia="Arial" w:hAnsi="Arial" w:cs="Arial"/>
-        </w:rPr>
-        <w:t>Elmasri</w:t>
-      </w:r>
-      <w:proofErr w:type="spellEnd"/>
-      <w:r>
-        <w:rPr>
-          <w:rFonts w:ascii="Arial" w:eastAsia="Arial" w:hAnsi="Arial" w:cs="Arial"/>
-        </w:rPr>
-        <w:t xml:space="preserve"> &amp; S. B. </w:t>
-      </w:r>
-      <w:proofErr w:type="spellStart"/>
-      <w:r>
-        <w:rPr>
-          <w:rFonts w:ascii="Arial" w:eastAsia="Arial" w:hAnsi="Arial" w:cs="Arial"/>
-        </w:rPr>
-        <w:t>Navathe</w:t>
-      </w:r>
-      <w:proofErr w:type="spellEnd"/>
-      <w:r>
-        <w:rPr>
-          <w:rFonts w:ascii="Arial" w:eastAsia="Arial" w:hAnsi="Arial" w:cs="Arial"/>
-        </w:rPr>
-        <w:t xml:space="preserve">, </w:t>
-      </w:r>
-      <w:proofErr w:type="spellStart"/>
-      <w:r>
-        <w:rPr>
-          <w:rFonts w:ascii="Arial" w:eastAsia="Arial" w:hAnsi="Arial" w:cs="Arial"/>
-        </w:rPr>
-        <w:t>Addison</w:t>
-      </w:r>
-      <w:proofErr w:type="spellEnd"/>
-      <w:r>
-        <w:rPr>
-          <w:rFonts w:ascii="Arial" w:eastAsia="Arial" w:hAnsi="Arial" w:cs="Arial"/>
-        </w:rPr>
-        <w:t xml:space="preserve"> Wesley Pub. Co.</w:t>
+        <w:t>Fundamentals of Database Systems</w:t>
+      </w:r>
+      <w:r>
+        <w:rPr>
+          <w:rFonts w:ascii="Arial" w:eastAsia="Arial" w:hAnsi="Arial" w:cs="Arial"/>
+        </w:rPr>
+        <w:t>, R. Elmasri &amp; S. B. Navathe, Addison Wesley Pub. Co.</w:t>
       </w:r>
     </w:p>
     <w:p>
@@ -17018,47 +17052,13 @@
         </w:rPr>
         <w:t xml:space="preserve">SQL - </w:t>
       </w:r>
-      <w:proofErr w:type="spellStart"/>
       <w:r>
         <w:rPr>
           <w:rFonts w:ascii="Arial" w:eastAsia="Arial" w:hAnsi="Arial" w:cs="Arial"/>
           <w:i/>
         </w:rPr>
-        <w:t>Structured</w:t>
-      </w:r>
-      <w:proofErr w:type="spellEnd"/>
-      <w:r>
-        <w:rPr>
-          <w:rFonts w:ascii="Arial" w:eastAsia="Arial" w:hAnsi="Arial" w:cs="Arial"/>
-          <w:i/>
-        </w:rPr>
-        <w:t xml:space="preserve"> </w:t>
-      </w:r>
-      <w:proofErr w:type="spellStart"/>
-      <w:r>
-        <w:rPr>
-          <w:rFonts w:ascii="Arial" w:eastAsia="Arial" w:hAnsi="Arial" w:cs="Arial"/>
-          <w:i/>
-        </w:rPr>
-        <w:t>Query</w:t>
-      </w:r>
-      <w:proofErr w:type="spellEnd"/>
-      <w:r>
-        <w:rPr>
-          <w:rFonts w:ascii="Arial" w:eastAsia="Arial" w:hAnsi="Arial" w:cs="Arial"/>
-          <w:i/>
-        </w:rPr>
-        <w:t xml:space="preserve"> </w:t>
-      </w:r>
-      <w:proofErr w:type="spellStart"/>
-      <w:r>
-        <w:rPr>
-          <w:rFonts w:ascii="Arial" w:eastAsia="Arial" w:hAnsi="Arial" w:cs="Arial"/>
-          <w:i/>
-        </w:rPr>
-        <w:t>Language</w:t>
-      </w:r>
-      <w:proofErr w:type="spellEnd"/>
+        <w:t>Structured Query Language</w:t>
+      </w:r>
       <w:r>
         <w:rPr>
           <w:rFonts w:ascii="Arial" w:eastAsia="Arial" w:hAnsi="Arial" w:cs="Arial"/>
@@ -17942,6 +17942,7 @@
   <w:style w:type="paragraph" w:default="1" w:styleId="Normal">
     <w:name w:val="Normal"/>
     <w:qFormat/>
+    <w:rsid w:val="00EB1E14"/>
   </w:style>
   <w:style w:type="character" w:default="1" w:styleId="Tipodeletrapredefinidodopargrafo">
     <w:name w:val="Default Paragraph Font"/>

--- a/PSI_CDBD_Grupo1.docx
+++ b/PSI_CDBD_Grupo1.docx
@@ -59,7 +59,7 @@
                 <v:rect id="rectole0000000000" o:spid="_x0000_i1025" style="width:152pt;height:35.35pt" o:ole="" o:preferrelative="t" stroked="f">
                   <v:imagedata r:id="rId5" o:title=""/>
                 </v:rect>
-                <o:OLEObject Type="Embed" ProgID="StaticMetafile" ShapeID="rectole0000000000" DrawAspect="Content" ObjectID="_1748896524" r:id="rId6"/>
+                <o:OLEObject Type="Embed" ProgID="StaticMetafile" ShapeID="rectole0000000000" DrawAspect="Content" ObjectID="_1748896720" r:id="rId6"/>
               </w:object>
             </w:r>
           </w:p>
@@ -10539,7 +10539,7 @@
           <v:rect id="rectole0000000001" o:spid="_x0000_i1026" style="width:402.65pt;height:320pt" o:ole="" o:preferrelative="t" stroked="f">
             <v:imagedata r:id="rId7" o:title=""/>
           </v:rect>
-          <o:OLEObject Type="Embed" ProgID="StaticMetafile" ShapeID="rectole0000000001" DrawAspect="Content" ObjectID="_1748896525" r:id="rId8"/>
+          <o:OLEObject Type="Embed" ProgID="StaticMetafile" ShapeID="rectole0000000001" DrawAspect="Content" ObjectID="_1748896721" r:id="rId8"/>
         </w:object>
       </w:r>
     </w:p>
@@ -10626,7 +10626,7 @@
           <v:rect id="rectole0000000002" o:spid="_x0000_i1027" style="width:447.35pt;height:623.35pt" o:ole="" o:preferrelative="t" stroked="f">
             <v:imagedata r:id="rId9" o:title=""/>
           </v:rect>
-          <o:OLEObject Type="Embed" ProgID="StaticMetafile" ShapeID="rectole0000000002" DrawAspect="Content" ObjectID="_1748896526" r:id="rId10"/>
+          <o:OLEObject Type="Embed" ProgID="StaticMetafile" ShapeID="rectole0000000002" DrawAspect="Content" ObjectID="_1748896722" r:id="rId10"/>
         </w:object>
       </w:r>
     </w:p>
@@ -11468,7 +11468,7 @@
           <v:rect id="rectole0000000003" o:spid="_x0000_i1028" style="width:448.65pt;height:74pt" o:ole="" o:preferrelative="t" stroked="f">
             <v:imagedata r:id="rId11" o:title=""/>
           </v:rect>
-          <o:OLEObject Type="Embed" ProgID="StaticMetafile" ShapeID="rectole0000000003" DrawAspect="Content" ObjectID="_1748896527" r:id="rId12"/>
+          <o:OLEObject Type="Embed" ProgID="StaticMetafile" ShapeID="rectole0000000003" DrawAspect="Content" ObjectID="_1748896723" r:id="rId12"/>
         </w:object>
       </w:r>
     </w:p>
@@ -11519,7 +11519,7 @@
           <v:rect id="rectole0000000004" o:spid="_x0000_i1029" style="width:472.65pt;height:136.65pt" o:ole="" o:preferrelative="t" stroked="f">
             <v:imagedata r:id="rId13" o:title=""/>
           </v:rect>
-          <o:OLEObject Type="Embed" ProgID="StaticMetafile" ShapeID="rectole0000000004" DrawAspect="Content" ObjectID="_1748896528" r:id="rId14"/>
+          <o:OLEObject Type="Embed" ProgID="StaticMetafile" ShapeID="rectole0000000004" DrawAspect="Content" ObjectID="_1748896724" r:id="rId14"/>
         </w:object>
       </w:r>
     </w:p>
@@ -15871,68 +15871,20 @@
           <w:sz w:val="28"/>
         </w:rPr>
       </w:pPr>
-      <w:r>
+    </w:p>
+    <w:p>
+      <w:pPr>
         <w:rPr>
           <w:rFonts w:ascii="Arial" w:eastAsia="Arial" w:hAnsi="Arial" w:cs="Arial"/>
           <w:sz w:val="28"/>
         </w:rPr>
-        <w:t>6.</w:t>
-      </w:r>
+      </w:pPr>
       <w:r>
         <w:rPr>
           <w:rFonts w:ascii="Arial" w:eastAsia="Arial" w:hAnsi="Arial" w:cs="Arial"/>
           <w:sz w:val="28"/>
         </w:rPr>
-        <w:t>11</w:t>
-      </w:r>
-      <w:r>
-        <w:rPr>
-          <w:rFonts w:ascii="Arial" w:eastAsia="Arial" w:hAnsi="Arial" w:cs="Arial"/>
-          <w:sz w:val="28"/>
-        </w:rPr>
-        <w:tab/>
-      </w:r>
-      <w:r>
-        <w:rPr>
-          <w:rFonts w:ascii="Arial" w:eastAsia="Arial" w:hAnsi="Arial" w:cs="Arial"/>
-          <w:sz w:val="28"/>
-        </w:rPr>
-        <w:t xml:space="preserve"> – </w:t>
-      </w:r>
-      <w:r>
-        <w:rPr>
-          <w:rFonts w:ascii="Arial" w:eastAsia="Arial" w:hAnsi="Arial" w:cs="Arial"/>
-          <w:sz w:val="28"/>
-        </w:rPr>
-        <w:t>C</w:t>
-      </w:r>
-      <w:r>
-        <w:rPr>
-          <w:rFonts w:ascii="Arial" w:eastAsia="Arial" w:hAnsi="Arial" w:cs="Arial"/>
-          <w:sz w:val="28"/>
-        </w:rPr>
-        <w:t>onsultas usando grupos</w:t>
-      </w:r>
-      <w:r>
-        <w:rPr>
-          <w:rFonts w:ascii="Arial" w:eastAsia="Arial" w:hAnsi="Arial" w:cs="Arial"/>
-          <w:sz w:val="28"/>
-        </w:rPr>
-        <w:t xml:space="preserve"> </w:t>
-      </w:r>
-      <w:r>
-        <w:rPr>
-          <w:rFonts w:ascii="Arial" w:eastAsia="Arial" w:hAnsi="Arial" w:cs="Arial"/>
-          <w:sz w:val="28"/>
-        </w:rPr>
-        <w:t>o valor de incrição por curso</w:t>
-      </w:r>
-      <w:r>
-        <w:rPr>
-          <w:rFonts w:ascii="Arial" w:eastAsia="Arial" w:hAnsi="Arial" w:cs="Arial"/>
-          <w:sz w:val="28"/>
-        </w:rPr>
-        <w:t>.</w:t>
+        <w:br w:type="page"/>
       </w:r>
     </w:p>
     <w:p>
@@ -15945,6 +15897,70 @@
           <w:sz w:val="28"/>
         </w:rPr>
       </w:pPr>
+      <w:r>
+        <w:rPr>
+          <w:rFonts w:ascii="Arial" w:eastAsia="Arial" w:hAnsi="Arial" w:cs="Arial"/>
+          <w:sz w:val="28"/>
+        </w:rPr>
+        <w:lastRenderedPageBreak/>
+        <w:t>6.</w:t>
+      </w:r>
+      <w:r>
+        <w:rPr>
+          <w:rFonts w:ascii="Arial" w:eastAsia="Arial" w:hAnsi="Arial" w:cs="Arial"/>
+          <w:sz w:val="28"/>
+        </w:rPr>
+        <w:t>11</w:t>
+      </w:r>
+      <w:r>
+        <w:rPr>
+          <w:rFonts w:ascii="Arial" w:eastAsia="Arial" w:hAnsi="Arial" w:cs="Arial"/>
+          <w:sz w:val="28"/>
+        </w:rPr>
+        <w:tab/>
+      </w:r>
+      <w:r>
+        <w:rPr>
+          <w:rFonts w:ascii="Arial" w:eastAsia="Arial" w:hAnsi="Arial" w:cs="Arial"/>
+          <w:sz w:val="28"/>
+        </w:rPr>
+        <w:t xml:space="preserve"> – </w:t>
+      </w:r>
+      <w:r>
+        <w:rPr>
+          <w:rFonts w:ascii="Arial" w:eastAsia="Arial" w:hAnsi="Arial" w:cs="Arial"/>
+          <w:sz w:val="28"/>
+        </w:rPr>
+        <w:t>C</w:t>
+      </w:r>
+      <w:r>
+        <w:rPr>
+          <w:rFonts w:ascii="Arial" w:eastAsia="Arial" w:hAnsi="Arial" w:cs="Arial"/>
+          <w:sz w:val="28"/>
+        </w:rPr>
+        <w:t>onsultas usando grupos</w:t>
+      </w:r>
+      <w:r>
+        <w:rPr>
+          <w:rFonts w:ascii="Arial" w:eastAsia="Arial" w:hAnsi="Arial" w:cs="Arial"/>
+          <w:sz w:val="28"/>
+        </w:rPr>
+        <w:t xml:space="preserve"> </w:t>
+      </w:r>
+      <w:r>
+        <w:rPr>
+          <w:rFonts w:ascii="Arial" w:eastAsia="Arial" w:hAnsi="Arial" w:cs="Arial"/>
+          <w:sz w:val="28"/>
+        </w:rPr>
+        <w:t>o valor de incrição por curso</w:t>
+      </w:r>
+      <w:r>
+        <w:rPr>
+          <w:rFonts w:ascii="Arial" w:eastAsia="Arial" w:hAnsi="Arial" w:cs="Arial"/>
+          <w:sz w:val="28"/>
+        </w:rPr>
+        <w:t>.</w:t>
+      </w:r>
     </w:p>
     <w:p>
       <w:pPr>
@@ -15995,14 +16011,12 @@
                 <w:tab w:val="left" w:pos="2787"/>
               </w:tabs>
               <w:spacing w:before="120" w:after="120" w:line="240" w:lineRule="auto"/>
-              <w:jc w:val="center"/>
             </w:pPr>
             <w:r>
               <w:rPr>
                 <w:rFonts w:ascii="Arial" w:eastAsia="Arial" w:hAnsi="Arial" w:cs="Arial"/>
                 <w:b/>
               </w:rPr>
-              <w:lastRenderedPageBreak/>
               <w:t>Justificação</w:t>
             </w:r>
           </w:p>
@@ -16668,6 +16682,34 @@
     </w:p>
     <w:p>
       <w:pPr>
+        <w:rPr>
+          <w:rFonts w:ascii="Tahoma" w:eastAsia="Tahoma" w:hAnsi="Tahoma" w:cs="Tahoma"/>
+          <w:b/>
+          <w:sz w:val="32"/>
+        </w:rPr>
+      </w:pPr>
+      <w:r>
+        <w:rPr>
+          <w:rFonts w:ascii="Tahoma" w:eastAsia="Tahoma" w:hAnsi="Tahoma" w:cs="Tahoma"/>
+          <w:b/>
+          <w:sz w:val="32"/>
+        </w:rPr>
+        <w:br w:type="page"/>
+      </w:r>
+    </w:p>
+    <w:p>
+      <w:pPr>
+        <w:spacing w:after="120" w:line="240" w:lineRule="auto"/>
+        <w:ind w:firstLine="284"/>
+        <w:rPr>
+          <w:rFonts w:ascii="Tahoma" w:eastAsia="Tahoma" w:hAnsi="Tahoma" w:cs="Tahoma"/>
+          <w:b/>
+          <w:sz w:val="32"/>
+        </w:rPr>
+      </w:pPr>
+    </w:p>
+    <w:p>
+      <w:pPr>
         <w:spacing w:before="120" w:after="0" w:line="240" w:lineRule="auto"/>
         <w:jc w:val="both"/>
         <w:rPr>
@@ -16799,7 +16841,6 @@
               <w:rPr>
                 <w:rFonts w:ascii="Arial" w:eastAsia="Arial" w:hAnsi="Arial" w:cs="Arial"/>
               </w:rPr>
-              <w:lastRenderedPageBreak/>
               <w:t>FOR EACH ROW</w:t>
             </w:r>
           </w:p>
@@ -16879,7 +16920,6 @@
                 <w:rFonts w:ascii="Arial" w:eastAsia="Arial" w:hAnsi="Arial" w:cs="Arial"/>
                 <w:b/>
               </w:rPr>
-              <w:lastRenderedPageBreak/>
               <w:t>Justificação</w:t>
             </w:r>
           </w:p>
